--- a/工作基本流程.docx
+++ b/工作基本流程.docx
@@ -245,6 +245,7 @@
     <w:p>
       <w:pPr>
         <w:numPr>
+          <w:ilvl w:val="0"/>
           <w:numId w:val="0"/>
         </w:numPr>
         <w:ind w:left="840" w:leftChars="0"/>
@@ -354,27 +355,74 @@
         </w:rPr>
         <w:t>辅料欠料</w:t>
       </w:r>
+    </w:p>
+    <w:p>
+      <w:pPr>
+        <w:numPr>
+          <w:ilvl w:val="0"/>
+          <w:numId w:val="1"/>
+        </w:numPr>
+        <w:ind w:left="425" w:leftChars="0" w:hanging="425" w:firstLineChars="0"/>
+        <w:rPr>
+          <w:rFonts w:hint="eastAsia" w:eastAsiaTheme="minorEastAsia"/>
+          <w:lang w:eastAsia="zh-CN"/>
+        </w:rPr>
+      </w:pPr>
+      <w:r>
+        <w:rPr>
+          <w:rFonts w:hint="eastAsia"/>
+          <w:lang w:eastAsia="zh-CN"/>
+        </w:rPr>
+        <w:t>制单面辅料出库</w:t>
+      </w:r>
+    </w:p>
+    <w:p>
+      <w:pPr>
+        <w:numPr>
+          <w:ilvl w:val="1"/>
+          <w:numId w:val="1"/>
+        </w:numPr>
+        <w:ind w:left="840" w:leftChars="0" w:hanging="420" w:firstLineChars="0"/>
+        <w:rPr>
+          <w:rFonts w:hint="eastAsia" w:eastAsiaTheme="minorEastAsia"/>
+          <w:lang w:eastAsia="zh-CN"/>
+        </w:rPr>
+      </w:pPr>
+      <w:r>
+        <w:rPr>
+          <w:rFonts w:hint="eastAsia"/>
+          <w:lang w:val="en-US" w:eastAsia="zh-CN"/>
+        </w:rPr>
+        <w:t>面辅料出库</w:t>
+      </w:r>
+    </w:p>
+    <w:p>
+      <w:pPr>
+        <w:numPr>
+          <w:ilvl w:val="1"/>
+          <w:numId w:val="1"/>
+        </w:numPr>
+        <w:ind w:left="840" w:leftChars="0" w:hanging="420" w:firstLineChars="0"/>
+        <w:rPr>
+          <w:rFonts w:hint="eastAsia" w:eastAsiaTheme="minorEastAsia"/>
+          <w:lang w:eastAsia="zh-CN"/>
+        </w:rPr>
+      </w:pPr>
+      <w:r>
+        <w:rPr>
+          <w:rFonts w:hint="eastAsia"/>
+          <w:lang w:val="en-US" w:eastAsia="zh-CN"/>
+        </w:rPr>
+        <w:t>常用辅料</w:t>
+      </w:r>
       <w:bookmarkStart w:id="0" w:name="_GoBack"/>
       <w:bookmarkEnd w:id="0"/>
-    </w:p>
-    <w:p>
-      <w:pPr>
-        <w:numPr>
-          <w:ilvl w:val="0"/>
-          <w:numId w:val="1"/>
-        </w:numPr>
-        <w:ind w:left="425" w:leftChars="0" w:hanging="425" w:firstLineChars="0"/>
-        <w:rPr>
-          <w:rFonts w:hint="eastAsia" w:eastAsiaTheme="minorEastAsia"/>
-          <w:lang w:eastAsia="zh-CN"/>
-        </w:rPr>
-      </w:pPr>
-      <w:r>
-        <w:rPr>
-          <w:rFonts w:hint="eastAsia"/>
-          <w:lang w:eastAsia="zh-CN"/>
-        </w:rPr>
-        <w:t>制单面辅料出库</w:t>
+      <w:r>
+        <w:rPr>
+          <w:rFonts w:hint="eastAsia"/>
+          <w:lang w:val="en-US" w:eastAsia="zh-CN"/>
+        </w:rPr>
+        <w:t>出库</w:t>
       </w:r>
     </w:p>
     <w:p>

--- a/工作基本流程.docx
+++ b/工作基本流程.docx
@@ -19,7 +19,7 @@
           <w:rFonts w:hint="eastAsia"/>
           <w:lang w:eastAsia="zh-CN"/>
         </w:rPr>
-        <w:t>辅料查验</w:t>
+        <w:t>收货查验</w:t>
       </w:r>
     </w:p>
     <w:p>
@@ -60,6 +60,242 @@
           <w:lang w:eastAsia="zh-CN"/>
         </w:rPr>
         <w:t>里料，核对款号，打码核对数量</w:t>
+      </w:r>
+    </w:p>
+    <w:p>
+      <w:pPr>
+        <w:numPr>
+          <w:ilvl w:val="1"/>
+          <w:numId w:val="1"/>
+        </w:numPr>
+        <w:ind w:left="840" w:leftChars="0" w:hanging="420" w:firstLineChars="0"/>
+        <w:rPr>
+          <w:rFonts w:hint="eastAsia" w:eastAsiaTheme="minorEastAsia"/>
+          <w:lang w:eastAsia="zh-CN"/>
+        </w:rPr>
+      </w:pPr>
+      <w:r>
+        <w:rPr>
+          <w:rFonts w:hint="eastAsia"/>
+          <w:lang w:eastAsia="zh-CN"/>
+        </w:rPr>
+        <w:t>外采成衣数量清点</w:t>
+      </w:r>
+    </w:p>
+    <w:p>
+      <w:pPr>
+        <w:numPr>
+          <w:ilvl w:val="0"/>
+          <w:numId w:val="1"/>
+        </w:numPr>
+        <w:ind w:left="425" w:leftChars="0" w:hanging="425" w:firstLineChars="0"/>
+        <w:rPr>
+          <w:rFonts w:hint="eastAsia" w:eastAsiaTheme="minorEastAsia"/>
+          <w:lang w:eastAsia="zh-CN"/>
+        </w:rPr>
+      </w:pPr>
+      <w:r>
+        <w:rPr>
+          <w:rFonts w:hint="eastAsia"/>
+          <w:lang w:eastAsia="zh-CN"/>
+        </w:rPr>
+        <w:t>物料摆放及制单料出库</w:t>
+      </w:r>
+    </w:p>
+    <w:p>
+      <w:pPr>
+        <w:numPr>
+          <w:ilvl w:val="1"/>
+          <w:numId w:val="1"/>
+        </w:numPr>
+        <w:ind w:left="840" w:leftChars="0" w:hanging="420" w:firstLineChars="0"/>
+        <w:rPr>
+          <w:rFonts w:hint="eastAsia" w:eastAsiaTheme="minorEastAsia"/>
+          <w:lang w:eastAsia="zh-CN"/>
+        </w:rPr>
+      </w:pPr>
+      <w:r>
+        <w:rPr>
+          <w:rFonts w:hint="eastAsia"/>
+          <w:lang w:eastAsia="zh-CN"/>
+        </w:rPr>
+        <w:t>除里料外，其他分类在不同区域摆放，方便发料，常见分类</w:t>
+      </w:r>
+      <w:r>
+        <w:rPr>
+          <w:rFonts w:hint="eastAsia"/>
+          <w:lang w:val="en-US" w:eastAsia="zh-CN"/>
+        </w:rPr>
+        <w:t>:</w:t>
+      </w:r>
+    </w:p>
+    <w:p>
+      <w:pPr>
+        <w:numPr>
+          <w:ilvl w:val="2"/>
+          <w:numId w:val="1"/>
+        </w:numPr>
+        <w:ind w:left="1260" w:leftChars="0" w:hanging="420" w:firstLineChars="0"/>
+        <w:rPr>
+          <w:rFonts w:hint="eastAsia" w:eastAsiaTheme="minorEastAsia"/>
+          <w:lang w:eastAsia="zh-CN"/>
+        </w:rPr>
+      </w:pPr>
+      <w:r>
+        <w:rPr>
+          <w:rFonts w:hint="eastAsia"/>
+          <w:lang w:val="en-US" w:eastAsia="zh-CN"/>
+        </w:rPr>
+        <w:t>PE拉链袋（分两夏装袋，和冬装袋（使用较少））</w:t>
+      </w:r>
+    </w:p>
+    <w:p>
+      <w:pPr>
+        <w:numPr>
+          <w:ilvl w:val="2"/>
+          <w:numId w:val="1"/>
+        </w:numPr>
+        <w:ind w:left="1260" w:leftChars="0" w:hanging="420" w:firstLineChars="0"/>
+        <w:rPr>
+          <w:rFonts w:hint="eastAsia" w:eastAsiaTheme="minorEastAsia"/>
+          <w:lang w:eastAsia="zh-CN"/>
+        </w:rPr>
+      </w:pPr>
+      <w:r>
+        <w:rPr>
+          <w:rFonts w:hint="eastAsia"/>
+          <w:lang w:val="en-US" w:eastAsia="zh-CN"/>
+        </w:rPr>
+        <w:t>扣子</w:t>
+      </w:r>
+    </w:p>
+    <w:p>
+      <w:pPr>
+        <w:numPr>
+          <w:ilvl w:val="2"/>
+          <w:numId w:val="1"/>
+        </w:numPr>
+        <w:ind w:left="1260" w:leftChars="0" w:hanging="420" w:firstLineChars="0"/>
+        <w:rPr>
+          <w:rFonts w:hint="eastAsia" w:eastAsiaTheme="minorEastAsia"/>
+          <w:lang w:eastAsia="zh-CN"/>
+        </w:rPr>
+      </w:pPr>
+      <w:r>
+        <w:rPr>
+          <w:rFonts w:hint="eastAsia"/>
+          <w:lang w:val="en-US" w:eastAsia="zh-CN"/>
+        </w:rPr>
+        <w:t>拉链</w:t>
+      </w:r>
+    </w:p>
+    <w:p>
+      <w:pPr>
+        <w:numPr>
+          <w:ilvl w:val="2"/>
+          <w:numId w:val="1"/>
+        </w:numPr>
+        <w:ind w:left="1260" w:leftChars="0" w:hanging="420" w:firstLineChars="0"/>
+        <w:rPr>
+          <w:rFonts w:hint="eastAsia" w:eastAsiaTheme="minorEastAsia"/>
+          <w:lang w:eastAsia="zh-CN"/>
+        </w:rPr>
+      </w:pPr>
+      <w:r>
+        <w:rPr>
+          <w:rFonts w:hint="eastAsia"/>
+          <w:lang w:val="en-US" w:eastAsia="zh-CN"/>
+        </w:rPr>
+        <w:t>橡筋</w:t>
+      </w:r>
+    </w:p>
+    <w:p>
+      <w:pPr>
+        <w:numPr>
+          <w:ilvl w:val="2"/>
+          <w:numId w:val="1"/>
+        </w:numPr>
+        <w:ind w:left="1260" w:leftChars="0" w:hanging="420" w:firstLineChars="0"/>
+        <w:rPr>
+          <w:rFonts w:hint="eastAsia" w:eastAsiaTheme="minorEastAsia"/>
+          <w:lang w:eastAsia="zh-CN"/>
+        </w:rPr>
+      </w:pPr>
+      <w:r>
+        <w:rPr>
+          <w:rFonts w:hint="eastAsia"/>
+          <w:lang w:eastAsia="zh-CN"/>
+        </w:rPr>
+        <w:t>织带（缩水较大，制单虽有加上缩水损耗，但每次采购会多一点，建议发</w:t>
+      </w:r>
+      <w:bookmarkStart w:id="0" w:name="_GoBack"/>
+      <w:bookmarkEnd w:id="0"/>
+      <w:r>
+        <w:rPr>
+          <w:rFonts w:hint="eastAsia"/>
+          <w:lang w:eastAsia="zh-CN"/>
+        </w:rPr>
+        <w:t>完）</w:t>
+      </w:r>
+    </w:p>
+    <w:p>
+      <w:pPr>
+        <w:numPr>
+          <w:ilvl w:val="2"/>
+          <w:numId w:val="1"/>
+        </w:numPr>
+        <w:ind w:left="1260" w:leftChars="0" w:hanging="420" w:firstLineChars="0"/>
+        <w:rPr>
+          <w:rFonts w:hint="eastAsia" w:eastAsiaTheme="minorEastAsia"/>
+          <w:lang w:eastAsia="zh-CN"/>
+        </w:rPr>
+      </w:pPr>
+      <w:r>
+        <w:rPr>
+          <w:rFonts w:hint="eastAsia"/>
+          <w:lang w:eastAsia="zh-CN"/>
+        </w:rPr>
+        <w:t>花边</w:t>
+      </w:r>
+    </w:p>
+    <w:p>
+      <w:pPr>
+        <w:numPr>
+          <w:ilvl w:val="2"/>
+          <w:numId w:val="1"/>
+        </w:numPr>
+        <w:ind w:left="1260" w:leftChars="0" w:hanging="420" w:firstLineChars="0"/>
+        <w:rPr>
+          <w:rFonts w:hint="eastAsia" w:eastAsiaTheme="minorEastAsia"/>
+          <w:lang w:eastAsia="zh-CN"/>
+        </w:rPr>
+      </w:pPr>
+    </w:p>
+    <w:p>
+      <w:pPr>
+        <w:numPr>
+          <w:ilvl w:val="1"/>
+          <w:numId w:val="1"/>
+        </w:numPr>
+        <w:ind w:left="840" w:leftChars="0" w:hanging="420" w:firstLineChars="0"/>
+        <w:rPr>
+          <w:rFonts w:hint="eastAsia" w:eastAsiaTheme="minorEastAsia"/>
+          <w:lang w:eastAsia="zh-CN"/>
+        </w:rPr>
+      </w:pPr>
+      <w:r>
+        <w:rPr>
+          <w:rFonts w:hint="eastAsia"/>
+          <w:lang w:eastAsia="zh-CN"/>
+        </w:rPr>
+        <w:t>里料分常用及编码分类摆放常用料号开头</w:t>
+      </w:r>
+      <w:r>
+        <w:rPr>
+          <w:rFonts w:hint="eastAsia"/>
+          <w:lang w:val="en-US" w:eastAsia="zh-CN"/>
+        </w:rPr>
+        <w:t>9088、x-7000等，其中9088-80-029和303#朴为最常用料，采购数量较大，需分开摆放</w:t>
       </w:r>
     </w:p>
     <w:p>
@@ -413,16 +649,7 @@
           <w:rFonts w:hint="eastAsia"/>
           <w:lang w:val="en-US" w:eastAsia="zh-CN"/>
         </w:rPr>
-        <w:t>常用辅料</w:t>
-      </w:r>
-      <w:bookmarkStart w:id="0" w:name="_GoBack"/>
-      <w:bookmarkEnd w:id="0"/>
-      <w:r>
-        <w:rPr>
-          <w:rFonts w:hint="eastAsia"/>
-          <w:lang w:val="en-US" w:eastAsia="zh-CN"/>
-        </w:rPr>
-        <w:t>出库</w:t>
+        <w:t>常用辅料出库</w:t>
       </w:r>
     </w:p>
     <w:p>

--- a/工作基本流程.docx
+++ b/工作基本流程.docx
@@ -45,6 +45,16 @@
         </w:rPr>
         <w:t>除里料外，查对颜色，核对数量，检查质量</w:t>
       </w:r>
+      <w:r>
+        <w:rPr>
+          <w:rFonts w:hint="eastAsia" w:ascii="微软雅黑" w:hAnsi="微软雅黑" w:eastAsia="微软雅黑"/>
+          <w:b/>
+          <w:color w:val="0070C0"/>
+          <w:sz w:val="28"/>
+          <w:lang w:eastAsia="zh-CN"/>
+        </w:rPr>
+        <w:t>，数量少时可以点数，数量多时可以用电子称称数量。</w:t>
+      </w:r>
     </w:p>
     <w:p>
       <w:pPr>
@@ -68,6 +78,16 @@
         </w:rPr>
         <w:t>里料，核对款号，打码核对数量</w:t>
       </w:r>
+      <w:r>
+        <w:rPr>
+          <w:rFonts w:hint="eastAsia" w:ascii="微软雅黑" w:hAnsi="微软雅黑" w:eastAsia="微软雅黑"/>
+          <w:b/>
+          <w:color w:val="0070C0"/>
+          <w:sz w:val="28"/>
+          <w:lang w:eastAsia="zh-CN"/>
+        </w:rPr>
+        <w:t>，需要外发洗水或绣花的加工回来后仍需要再次检验。</w:t>
+      </w:r>
     </w:p>
     <w:p>
       <w:pPr>
@@ -91,6 +111,16 @@
         </w:rPr>
         <w:t>外采成衣数量清点</w:t>
       </w:r>
+      <w:r>
+        <w:rPr>
+          <w:rFonts w:hint="eastAsia" w:ascii="微软雅黑" w:hAnsi="微软雅黑" w:eastAsia="微软雅黑"/>
+          <w:b/>
+          <w:color w:val="0070C0"/>
+          <w:sz w:val="28"/>
+          <w:lang w:eastAsia="zh-CN"/>
+        </w:rPr>
+        <w:t>，清点完后通知跟单人员查验。</w:t>
+      </w:r>
     </w:p>
     <w:p>
       <w:pPr>
@@ -339,6 +369,16 @@
         </w:rPr>
         <w:t>收到制单后正反面打印出来</w:t>
       </w:r>
+      <w:r>
+        <w:rPr>
+          <w:rFonts w:hint="eastAsia" w:ascii="微软雅黑" w:hAnsi="微软雅黑" w:eastAsia="微软雅黑"/>
+          <w:b/>
+          <w:color w:val="0070C0"/>
+          <w:sz w:val="28"/>
+          <w:lang w:eastAsia="zh-CN"/>
+        </w:rPr>
+        <w:t>（发完料后复印一份自留，原件随货发给工厂）</w:t>
+      </w:r>
     </w:p>
     <w:p>
       <w:pPr>
@@ -360,7 +400,36 @@
           <w:color w:val="0070C0"/>
           <w:sz w:val="28"/>
         </w:rPr>
-        <w:t>面辅料按制单数发，制单所有长度单位为米</w:t>
+        <w:t>面辅料按制单数发，制单所有长度单位为</w:t>
+      </w:r>
+      <w:r>
+        <w:rPr>
+          <w:rFonts w:hint="eastAsia" w:ascii="微软雅黑" w:hAnsi="微软雅黑" w:eastAsia="微软雅黑"/>
+          <w:b/>
+          <w:color w:val="FF0000"/>
+          <w:sz w:val="28"/>
+        </w:rPr>
+        <w:t>米</w:t>
+      </w:r>
+      <w:r>
+        <w:rPr>
+          <w:rFonts w:hint="eastAsia" w:ascii="微软雅黑" w:hAnsi="微软雅黑" w:eastAsia="微软雅黑"/>
+          <w:b/>
+          <w:color w:val="FF0000"/>
+          <w:sz w:val="28"/>
+          <w:lang w:eastAsia="zh-CN"/>
+        </w:rPr>
+        <w:t>，打码机所使用的单位为码。（转换</w:t>
+      </w:r>
+      <w:r>
+        <w:rPr>
+          <w:rFonts w:hint="eastAsia" w:ascii="微软雅黑" w:hAnsi="微软雅黑" w:eastAsia="微软雅黑"/>
+          <w:b/>
+          <w:color w:val="FF0000"/>
+          <w:sz w:val="28"/>
+          <w:lang w:val="en-US" w:eastAsia="zh-CN"/>
+        </w:rPr>
+        <w:t xml:space="preserve"> 1码 = 0.9144 米）</w:t>
       </w:r>
     </w:p>
     <w:p>
@@ -405,6 +474,30 @@
           <w:b/>
           <w:color w:val="0070C0"/>
           <w:sz w:val="28"/>
+          <w:lang w:eastAsia="zh-CN"/>
+        </w:rPr>
+        <w:t>当辅料颜色和制单标注不一致或数量相差太大时，询问采购，看是制单还是</w:t>
+      </w:r>
+    </w:p>
+    <w:p>
+      <w:pPr>
+        <w:numPr>
+          <w:ilvl w:val="1"/>
+          <w:numId w:val="1"/>
+        </w:numPr>
+        <w:rPr>
+          <w:rFonts w:hint="eastAsia" w:ascii="微软雅黑" w:hAnsi="微软雅黑" w:eastAsia="微软雅黑"/>
+          <w:b/>
+          <w:color w:val="0070C0"/>
+          <w:sz w:val="28"/>
+        </w:rPr>
+      </w:pPr>
+      <w:r>
+        <w:rPr>
+          <w:rFonts w:hint="eastAsia" w:ascii="微软雅黑" w:hAnsi="微软雅黑" w:eastAsia="微软雅黑"/>
+          <w:b/>
+          <w:color w:val="0070C0"/>
+          <w:sz w:val="28"/>
         </w:rPr>
         <w:t>当购买数量比实发数多时，留下多余的留作翻单用</w:t>
       </w:r>
@@ -454,11 +547,1601 @@
         </w:rPr>
         <w:t>贴纸打印</w:t>
       </w:r>
+      <w:r>
+        <w:rPr>
+          <w:rFonts w:hint="eastAsia" w:ascii="微软雅黑" w:hAnsi="微软雅黑" w:eastAsia="微软雅黑"/>
+          <w:b/>
+          <w:color w:val="0070C0"/>
+          <w:sz w:val="28"/>
+          <w:lang w:eastAsia="zh-CN"/>
+        </w:rPr>
+        <w:t>（翻单可以直接在电脑上查找历史文件直接打印）</w:t>
+      </w:r>
     </w:p>
     <w:p>
       <w:pPr>
         <w:numPr>
           <w:ilvl w:val="0"/>
+          <w:numId w:val="0"/>
+        </w:numPr>
+        <w:ind w:firstLine="880" w:firstLineChars="200"/>
+        <w:rPr>
+          <w:rFonts w:hint="eastAsia" w:ascii="微软雅黑" w:hAnsi="微软雅黑" w:eastAsia="微软雅黑"/>
+          <w:b/>
+          <w:color w:val="0070C0"/>
+          <w:sz w:val="24"/>
+          <w:szCs w:val="22"/>
+        </w:rPr>
+      </w:pPr>
+      <w:r>
+        <w:rPr>
+          <w:rFonts w:hint="eastAsia" w:ascii="微软雅黑" w:hAnsi="微软雅黑" w:eastAsia="微软雅黑" w:cs="微软雅黑"/>
+          <w:b/>
+          <w:bCs/>
+          <w:color w:val="FF2D2D"/>
+          <w:sz w:val="44"/>
+          <w:szCs w:val="52"/>
+          <w:lang w:val="en-US" w:eastAsia="zh-CN"/>
+        </w:rPr>
+        <w:t>打印完毕后交由相应人员核对，确定100%正确时，才可发放。当制单有更改需及时通知加工厂前贴纸作废，待补上新的贴纸和洗水唛。</w:t>
+      </w:r>
+    </w:p>
+    <w:p>
+      <w:pPr>
+        <w:numPr>
+          <w:numId w:val="0"/>
+        </w:numPr>
+        <w:ind w:left="420" w:leftChars="0"/>
+        <w:rPr>
+          <w:rFonts w:hint="eastAsia" w:ascii="微软雅黑" w:hAnsi="微软雅黑" w:eastAsia="微软雅黑"/>
+          <w:b/>
+          <w:color w:val="0070C0"/>
+          <w:sz w:val="28"/>
+        </w:rPr>
+      </w:pPr>
+      <w:r>
+        <w:rPr>
+          <w:sz w:val="21"/>
+        </w:rPr>
+        <mc:AlternateContent>
+          <mc:Choice Requires="wps">
+            <w:drawing>
+              <wp:anchor distT="0" distB="0" distL="114300" distR="114300" simplePos="0" relativeHeight="251662336" behindDoc="0" locked="0" layoutInCell="1" allowOverlap="1">
+                <wp:simplePos x="0" y="0"/>
+                <wp:positionH relativeFrom="column">
+                  <wp:posOffset>1784985</wp:posOffset>
+                </wp:positionH>
+                <wp:positionV relativeFrom="paragraph">
+                  <wp:posOffset>499745</wp:posOffset>
+                </wp:positionV>
+                <wp:extent cx="3789680" cy="1045210"/>
+                <wp:effectExtent l="3175" t="0" r="17145" b="177165"/>
+                <wp:wrapNone/>
+                <wp:docPr id="22" name="云形标注 22"/>
+                <wp:cNvGraphicFramePr/>
+                <a:graphic xmlns:a="http://schemas.openxmlformats.org/drawingml/2006/main">
+                  <a:graphicData uri="http://schemas.microsoft.com/office/word/2010/wordprocessingShape">
+                    <wps:wsp>
+                      <wps:cNvSpPr/>
+                      <wps:spPr>
+                        <a:xfrm>
+                          <a:off x="3737610" y="5039995"/>
+                          <a:ext cx="3789680" cy="1045210"/>
+                        </a:xfrm>
+                        <a:prstGeom prst="cloudCallout">
+                          <a:avLst/>
+                        </a:prstGeom>
+                        <a:ln>
+                          <a:noFill/>
+                        </a:ln>
+                      </wps:spPr>
+                      <wps:style>
+                        <a:lnRef idx="1">
+                          <a:schemeClr val="accent5"/>
+                        </a:lnRef>
+                        <a:fillRef idx="3">
+                          <a:schemeClr val="accent5"/>
+                        </a:fillRef>
+                        <a:effectRef idx="2">
+                          <a:schemeClr val="accent5"/>
+                        </a:effectRef>
+                        <a:fontRef idx="minor">
+                          <a:schemeClr val="lt1"/>
+                        </a:fontRef>
+                      </wps:style>
+                      <wps:txbx>
+                        <w:txbxContent>
+                          <w:p>
+                            <w:pPr>
+                              <w:jc w:val="center"/>
+                              <w:rPr>
+                                <w:rFonts w:hint="eastAsia" w:ascii="微软雅黑" w:hAnsi="微软雅黑" w:eastAsia="微软雅黑" w:cs="微软雅黑"/>
+                                <w:color w:val="FFFFFF"/>
+                                <w:sz w:val="24"/>
+                                <w:szCs w:val="32"/>
+                                <w:lang w:eastAsia="zh-CN"/>
+                                <w14:glow w14:rad="0">
+                                  <w14:srgbClr w14:val="000000"/>
+                                </w14:glow>
+                                <w14:shadow w14:blurRad="38100" w14:dist="22860" w14:dir="5400000" w14:sx="100000" w14:sy="100000" w14:kx="0" w14:ky="0" w14:algn="tl">
+                                  <w14:srgbClr w14:val="000000">
+                                    <w14:alpha w14:val="70000"/>
+                                  </w14:srgbClr>
+                                </w14:shadow>
+                                <w14:reflection w14:blurRad="0" w14:stA="0" w14:stPos="0" w14:endA="0" w14:endPos="0" w14:dist="0" w14:dir="0" w14:fadeDir="0" w14:sx="0" w14:sy="0" w14:kx="0" w14:ky="0" w14:algn="none"/>
+                                <w14:textOutline w14:w="10160">
+                                  <w14:prstDash w14:val="solid"/>
+                                  <w14:round/>
+                                </w14:textOutline>
+                                <w14:props3d w14:extrusionH="0" w14:contourW="0" w14:prstMaterial="clear"/>
+                              </w:rPr>
+                            </w:pPr>
+                            <w:r>
+                              <w:rPr>
+                                <w:rFonts w:hint="eastAsia" w:ascii="微软雅黑" w:hAnsi="微软雅黑" w:eastAsia="微软雅黑" w:cs="微软雅黑"/>
+                                <w:color w:val="FFFFFF"/>
+                                <w:sz w:val="24"/>
+                                <w:szCs w:val="32"/>
+                                <w:lang w:eastAsia="zh-CN"/>
+                                <w14:glow w14:rad="0">
+                                  <w14:srgbClr w14:val="000000"/>
+                                </w14:glow>
+                                <w14:shadow w14:blurRad="38100" w14:dist="22860" w14:dir="5400000" w14:sx="100000" w14:sy="100000" w14:kx="0" w14:ky="0" w14:algn="tl">
+                                  <w14:srgbClr w14:val="000000">
+                                    <w14:alpha w14:val="70000"/>
+                                  </w14:srgbClr>
+                                </w14:shadow>
+                                <w14:reflection w14:blurRad="0" w14:stA="0" w14:stPos="0" w14:endA="0" w14:endPos="0" w14:dist="0" w14:dir="0" w14:fadeDir="0" w14:sx="0" w14:sy="0" w14:kx="0" w14:ky="0" w14:algn="none"/>
+                                <w14:textOutline w14:w="10160">
+                                  <w14:prstDash w14:val="solid"/>
+                                  <w14:round/>
+                                </w14:textOutline>
+                                <w14:props3d w14:extrusionH="0" w14:contourW="0" w14:prstMaterial="clear"/>
+                              </w:rPr>
+                              <w:t>贴纸和洗水唛上所有信息参照制单</w:t>
+                            </w:r>
+                          </w:p>
+                        </w:txbxContent>
+                      </wps:txbx>
+                      <wps:bodyPr rot="0" spcFirstLastPara="0" vertOverflow="overflow" horzOverflow="overflow" vert="horz" wrap="square" lIns="91440" tIns="45720" rIns="91440" bIns="45720" numCol="1" spcCol="0" rtlCol="0" fromWordArt="0" anchor="ctr" anchorCtr="0" forceAA="0" compatLnSpc="1">
+                        <a:noAutofit/>
+                      </wps:bodyPr>
+                    </wps:wsp>
+                  </a:graphicData>
+                </a:graphic>
+              </wp:anchor>
+            </w:drawing>
+          </mc:Choice>
+          <mc:Fallback>
+            <w:pict>
+              <v:shape id="_x0000_s1026" o:spid="_x0000_s1026" o:spt="106" type="#_x0000_t106" style="position:absolute;left:0pt;margin-left:140.55pt;margin-top:39.35pt;height:82.3pt;width:298.4pt;z-index:251662336;v-text-anchor:middle;mso-width-relative:page;mso-height-relative:page;" fillcolor="#6083CB [3280]" filled="t" stroked="f" coordsize="21600,21600" o:gfxdata="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" adj="6300,24300">
+                <v:fill type="gradient" on="t" color2="#2E61BA [3184]" colors="0f #6083CB;32768f #3E70CA;65536f #2E61BA" focus="100%" focussize="0,0" rotate="t">
+                  <o:fill type="gradientUnscaled" v:ext="backwardCompatible"/>
+                </v:fill>
+                <v:stroke on="f" weight="0.5pt" miterlimit="8" joinstyle="miter"/>
+                <v:imagedata o:title=""/>
+                <o:lock v:ext="edit" aspectratio="f"/>
+                <v:textbox>
+                  <w:txbxContent>
+                    <w:p>
+                      <w:pPr>
+                        <w:jc w:val="center"/>
+                        <w:rPr>
+                          <w:rFonts w:hint="eastAsia" w:ascii="微软雅黑" w:hAnsi="微软雅黑" w:eastAsia="微软雅黑" w:cs="微软雅黑"/>
+                          <w:color w:val="FFFFFF"/>
+                          <w:sz w:val="24"/>
+                          <w:szCs w:val="32"/>
+                          <w:lang w:eastAsia="zh-CN"/>
+                          <w14:glow w14:rad="0">
+                            <w14:srgbClr w14:val="000000"/>
+                          </w14:glow>
+                          <w14:shadow w14:blurRad="38100" w14:dist="22860" w14:dir="5400000" w14:sx="100000" w14:sy="100000" w14:kx="0" w14:ky="0" w14:algn="tl">
+                            <w14:srgbClr w14:val="000000">
+                              <w14:alpha w14:val="70000"/>
+                            </w14:srgbClr>
+                          </w14:shadow>
+                          <w14:reflection w14:blurRad="0" w14:stA="0" w14:stPos="0" w14:endA="0" w14:endPos="0" w14:dist="0" w14:dir="0" w14:fadeDir="0" w14:sx="0" w14:sy="0" w14:kx="0" w14:ky="0" w14:algn="none"/>
+                          <w14:textOutline w14:w="10160">
+                            <w14:prstDash w14:val="solid"/>
+                            <w14:round/>
+                          </w14:textOutline>
+                          <w14:props3d w14:extrusionH="0" w14:contourW="0" w14:prstMaterial="clear"/>
+                        </w:rPr>
+                      </w:pPr>
+                      <w:r>
+                        <w:rPr>
+                          <w:rFonts w:hint="eastAsia" w:ascii="微软雅黑" w:hAnsi="微软雅黑" w:eastAsia="微软雅黑" w:cs="微软雅黑"/>
+                          <w:color w:val="FFFFFF"/>
+                          <w:sz w:val="24"/>
+                          <w:szCs w:val="32"/>
+                          <w:lang w:eastAsia="zh-CN"/>
+                          <w14:glow w14:rad="0">
+                            <w14:srgbClr w14:val="000000"/>
+                          </w14:glow>
+                          <w14:shadow w14:blurRad="38100" w14:dist="22860" w14:dir="5400000" w14:sx="100000" w14:sy="100000" w14:kx="0" w14:ky="0" w14:algn="tl">
+                            <w14:srgbClr w14:val="000000">
+                              <w14:alpha w14:val="70000"/>
+                            </w14:srgbClr>
+                          </w14:shadow>
+                          <w14:reflection w14:blurRad="0" w14:stA="0" w14:stPos="0" w14:endA="0" w14:endPos="0" w14:dist="0" w14:dir="0" w14:fadeDir="0" w14:sx="0" w14:sy="0" w14:kx="0" w14:ky="0" w14:algn="none"/>
+                          <w14:textOutline w14:w="10160">
+                            <w14:prstDash w14:val="solid"/>
+                            <w14:round/>
+                          </w14:textOutline>
+                          <w14:props3d w14:extrusionH="0" w14:contourW="0" w14:prstMaterial="clear"/>
+                        </w:rPr>
+                        <w:t>贴纸和洗水唛上所有信息参照制单</w:t>
+                      </w:r>
+                    </w:p>
+                  </w:txbxContent>
+                </v:textbox>
+              </v:shape>
+            </w:pict>
+          </mc:Fallback>
+        </mc:AlternateContent>
+      </w:r>
+      <w:r>
+        <w:rPr>
+          <w:sz w:val="21"/>
+        </w:rPr>
+        <mc:AlternateContent>
+          <mc:Choice Requires="wpg">
+            <w:drawing>
+              <wp:anchor distT="0" distB="0" distL="114300" distR="114300" simplePos="0" relativeHeight="251658240" behindDoc="0" locked="0" layoutInCell="1" allowOverlap="1">
+                <wp:simplePos x="0" y="0"/>
+                <wp:positionH relativeFrom="column">
+                  <wp:posOffset>2556510</wp:posOffset>
+                </wp:positionH>
+                <wp:positionV relativeFrom="paragraph">
+                  <wp:posOffset>109855</wp:posOffset>
+                </wp:positionV>
+                <wp:extent cx="3381375" cy="4757420"/>
+                <wp:effectExtent l="1322070" t="6350" r="20955" b="17780"/>
+                <wp:wrapNone/>
+                <wp:docPr id="14" name="组合 14"/>
+                <wp:cNvGraphicFramePr/>
+                <a:graphic xmlns:a="http://schemas.openxmlformats.org/drawingml/2006/main">
+                  <a:graphicData uri="http://schemas.microsoft.com/office/word/2010/wordprocessingGroup">
+                    <wpg:wgp>
+                      <wpg:cNvGrpSpPr/>
+                      <wpg:grpSpPr>
+                        <a:xfrm>
+                          <a:off x="0" y="0"/>
+                          <a:ext cx="3381375" cy="4757420"/>
+                          <a:chOff x="9570" y="24039"/>
+                          <a:chExt cx="5325" cy="7492"/>
+                        </a:xfrm>
+                      </wpg:grpSpPr>
+                      <wps:wsp>
+                        <wps:cNvPr id="6" name="线形标注 2 6"/>
+                        <wps:cNvSpPr/>
+                        <wps:spPr>
+                          <a:xfrm>
+                            <a:off x="9570" y="24039"/>
+                            <a:ext cx="4454" cy="540"/>
+                          </a:xfrm>
+                          <a:prstGeom prst="borderCallout2">
+                            <a:avLst/>
+                          </a:prstGeom>
+                        </wps:spPr>
+                        <wps:style>
+                          <a:lnRef idx="2">
+                            <a:schemeClr val="accent1">
+                              <a:shade val="50000"/>
+                            </a:schemeClr>
+                          </a:lnRef>
+                          <a:fillRef idx="1">
+                            <a:schemeClr val="accent1"/>
+                          </a:fillRef>
+                          <a:effectRef idx="0">
+                            <a:schemeClr val="accent1"/>
+                          </a:effectRef>
+                          <a:fontRef idx="minor">
+                            <a:schemeClr val="lt1"/>
+                          </a:fontRef>
+                        </wps:style>
+                        <wps:txbx>
+                          <w:txbxContent>
+                            <w:p>
+                              <w:pPr>
+                                <w:jc w:val="center"/>
+                                <w:rPr>
+                                  <w:rFonts w:hint="eastAsia" w:eastAsiaTheme="minorEastAsia"/>
+                                  <w:lang w:eastAsia="zh-CN"/>
+                                </w:rPr>
+                              </w:pPr>
+                              <w:r>
+                                <w:rPr>
+                                  <w:rFonts w:hint="eastAsia"/>
+                                  <w:lang w:eastAsia="zh-CN"/>
+                                </w:rPr>
+                                <w:t>分上装和下装，根据公司提供的规则填写</w:t>
+                              </w:r>
+                            </w:p>
+                          </w:txbxContent>
+                        </wps:txbx>
+                        <wps:bodyPr rot="0" spcFirstLastPara="0" vertOverflow="overflow" horzOverflow="overflow" vert="horz" wrap="square" lIns="91440" tIns="45720" rIns="91440" bIns="45720" numCol="1" spcCol="0" rtlCol="0" fromWordArt="0" anchor="ctr" anchorCtr="0" forceAA="0" compatLnSpc="1">
+                          <a:noAutofit/>
+                        </wps:bodyPr>
+                      </wps:wsp>
+                      <wps:wsp>
+                        <wps:cNvPr id="8" name="线形标注 2 8"/>
+                        <wps:cNvSpPr/>
+                        <wps:spPr>
+                          <a:xfrm>
+                            <a:off x="9780" y="26559"/>
+                            <a:ext cx="5084" cy="930"/>
+                          </a:xfrm>
+                          <a:prstGeom prst="borderCallout2">
+                            <a:avLst>
+                              <a:gd name="adj1" fmla="val 18750"/>
+                              <a:gd name="adj2" fmla="val -8333"/>
+                              <a:gd name="adj3" fmla="val 18750"/>
+                              <a:gd name="adj4" fmla="val -16667"/>
+                              <a:gd name="adj5" fmla="val 55376"/>
+                              <a:gd name="adj6" fmla="val -31333"/>
+                            </a:avLst>
+                          </a:prstGeom>
+                        </wps:spPr>
+                        <wps:style>
+                          <a:lnRef idx="2">
+                            <a:schemeClr val="accent1">
+                              <a:shade val="50000"/>
+                            </a:schemeClr>
+                          </a:lnRef>
+                          <a:fillRef idx="1">
+                            <a:schemeClr val="accent1"/>
+                          </a:fillRef>
+                          <a:effectRef idx="0">
+                            <a:schemeClr val="accent1"/>
+                          </a:effectRef>
+                          <a:fontRef idx="minor">
+                            <a:schemeClr val="lt1"/>
+                          </a:fontRef>
+                        </wps:style>
+                        <wps:txbx>
+                          <w:txbxContent>
+                            <w:p>
+                              <w:pPr>
+                                <w:jc w:val="center"/>
+                                <w:rPr>
+                                  <w:rFonts w:hint="default" w:eastAsiaTheme="minorEastAsia"/>
+                                  <w:lang w:val="en-US" w:eastAsia="zh-CN"/>
+                                </w:rPr>
+                              </w:pPr>
+                              <w:r>
+                                <w:rPr>
+                                  <w:rFonts w:hint="eastAsia"/>
+                                  <w:lang w:val="en-US" w:eastAsia="zh-CN"/>
+                                </w:rPr>
+                                <w:t>GB18401-2010这个暂时不变，类别直接接触皮肤的为B类，其他为C类，A类是婴儿用品在此不涉及</w:t>
+                              </w:r>
+                            </w:p>
+                          </w:txbxContent>
+                        </wps:txbx>
+                        <wps:bodyPr rot="0" spcFirstLastPara="0" vertOverflow="overflow" horzOverflow="overflow" vert="horz" wrap="square" lIns="91440" tIns="45720" rIns="91440" bIns="45720" numCol="1" spcCol="0" rtlCol="0" fromWordArt="0" anchor="ctr" anchorCtr="0" forceAA="0" compatLnSpc="1">
+                          <a:noAutofit/>
+                        </wps:bodyPr>
+                      </wps:wsp>
+                      <wps:wsp>
+                        <wps:cNvPr id="9" name="线形标注 1 9"/>
+                        <wps:cNvSpPr/>
+                        <wps:spPr>
+                          <a:xfrm>
+                            <a:off x="9856" y="28389"/>
+                            <a:ext cx="5039" cy="705"/>
+                          </a:xfrm>
+                          <a:prstGeom prst="borderCallout1">
+                            <a:avLst>
+                              <a:gd name="adj1" fmla="val 18750"/>
+                              <a:gd name="adj2" fmla="val -8333"/>
+                              <a:gd name="adj3" fmla="val 283"/>
+                              <a:gd name="adj4" fmla="val -31633"/>
+                            </a:avLst>
+                          </a:prstGeom>
+                        </wps:spPr>
+                        <wps:style>
+                          <a:lnRef idx="2">
+                            <a:schemeClr val="accent1">
+                              <a:shade val="50000"/>
+                            </a:schemeClr>
+                          </a:lnRef>
+                          <a:fillRef idx="1">
+                            <a:schemeClr val="accent1"/>
+                          </a:fillRef>
+                          <a:effectRef idx="0">
+                            <a:schemeClr val="accent1"/>
+                          </a:effectRef>
+                          <a:fontRef idx="minor">
+                            <a:schemeClr val="lt1"/>
+                          </a:fontRef>
+                        </wps:style>
+                        <wps:txbx>
+                          <w:txbxContent>
+                            <w:p>
+                              <w:pPr>
+                                <w:jc w:val="center"/>
+                                <w:rPr>
+                                  <w:rFonts w:hint="eastAsia" w:eastAsiaTheme="minorEastAsia"/>
+                                  <w:lang w:eastAsia="zh-CN"/>
+                                </w:rPr>
+                              </w:pPr>
+                              <w:r>
+                                <w:rPr>
+                                  <w:rFonts w:hint="eastAsia"/>
+                                  <w:lang w:eastAsia="zh-CN"/>
+                                </w:rPr>
+                                <w:t>执行标准，参照中纺标公司提供的检测指南</w:t>
+                              </w:r>
+                            </w:p>
+                          </w:txbxContent>
+                        </wps:txbx>
+                        <wps:bodyPr rot="0" spcFirstLastPara="0" vertOverflow="overflow" horzOverflow="overflow" vert="horz" wrap="square" lIns="91440" tIns="45720" rIns="91440" bIns="45720" numCol="1" spcCol="0" rtlCol="0" fromWordArt="0" anchor="ctr" anchorCtr="0" forceAA="0" compatLnSpc="1">
+                          <a:noAutofit/>
+                        </wps:bodyPr>
+                      </wps:wsp>
+                      <wps:wsp>
+                        <wps:cNvPr id="10" name="线形标注 1 10"/>
+                        <wps:cNvSpPr/>
+                        <wps:spPr>
+                          <a:xfrm>
+                            <a:off x="10290" y="29349"/>
+                            <a:ext cx="2626" cy="539"/>
+                          </a:xfrm>
+                          <a:prstGeom prst="borderCallout1">
+                            <a:avLst>
+                              <a:gd name="adj1" fmla="val 18750"/>
+                              <a:gd name="adj2" fmla="val -8333"/>
+                              <a:gd name="adj3" fmla="val 12244"/>
+                              <a:gd name="adj4" fmla="val -77875"/>
+                            </a:avLst>
+                          </a:prstGeom>
+                        </wps:spPr>
+                        <wps:style>
+                          <a:lnRef idx="2">
+                            <a:schemeClr val="accent1">
+                              <a:shade val="50000"/>
+                            </a:schemeClr>
+                          </a:lnRef>
+                          <a:fillRef idx="1">
+                            <a:schemeClr val="accent1"/>
+                          </a:fillRef>
+                          <a:effectRef idx="0">
+                            <a:schemeClr val="accent1"/>
+                          </a:effectRef>
+                          <a:fontRef idx="minor">
+                            <a:schemeClr val="lt1"/>
+                          </a:fontRef>
+                        </wps:style>
+                        <wps:txbx>
+                          <w:txbxContent>
+                            <w:p>
+                              <w:pPr>
+                                <w:jc w:val="center"/>
+                                <w:rPr>
+                                  <w:rFonts w:hint="eastAsia" w:eastAsiaTheme="minorEastAsia"/>
+                                  <w:lang w:eastAsia="zh-CN"/>
+                                </w:rPr>
+                              </w:pPr>
+                              <w:r>
+                                <w:rPr>
+                                  <w:rFonts w:hint="eastAsia"/>
+                                  <w:lang w:eastAsia="zh-CN"/>
+                                </w:rPr>
+                                <w:t>款号加号型</w:t>
+                              </w:r>
+                            </w:p>
+                          </w:txbxContent>
+                        </wps:txbx>
+                        <wps:bodyPr rot="0" spcFirstLastPara="0" vertOverflow="overflow" horzOverflow="overflow" vert="horz" wrap="square" lIns="91440" tIns="45720" rIns="91440" bIns="45720" numCol="1" spcCol="0" rtlCol="0" fromWordArt="0" anchor="ctr" anchorCtr="0" forceAA="0" compatLnSpc="1">
+                          <a:noAutofit/>
+                        </wps:bodyPr>
+                      </wps:wsp>
+                      <wps:wsp>
+                        <wps:cNvPr id="11" name="线形标注 1 11"/>
+                        <wps:cNvSpPr/>
+                        <wps:spPr>
+                          <a:xfrm>
+                            <a:off x="9735" y="27690"/>
+                            <a:ext cx="4335" cy="480"/>
+                          </a:xfrm>
+                          <a:prstGeom prst="borderCallout1">
+                            <a:avLst>
+                              <a:gd name="adj1" fmla="val 18750"/>
+                              <a:gd name="adj2" fmla="val -8333"/>
+                              <a:gd name="adj3" fmla="val 12500"/>
+                              <a:gd name="adj4" fmla="val -51695"/>
+                            </a:avLst>
+                          </a:prstGeom>
+                        </wps:spPr>
+                        <wps:style>
+                          <a:lnRef idx="2">
+                            <a:schemeClr val="accent1">
+                              <a:shade val="50000"/>
+                            </a:schemeClr>
+                          </a:lnRef>
+                          <a:fillRef idx="1">
+                            <a:schemeClr val="accent1"/>
+                          </a:fillRef>
+                          <a:effectRef idx="0">
+                            <a:schemeClr val="accent1"/>
+                          </a:effectRef>
+                          <a:fontRef idx="minor">
+                            <a:schemeClr val="lt1"/>
+                          </a:fontRef>
+                        </wps:style>
+                        <wps:txbx>
+                          <w:txbxContent>
+                            <w:p>
+                              <w:pPr>
+                                <w:jc w:val="center"/>
+                                <w:rPr>
+                                  <w:rFonts w:hint="eastAsia" w:eastAsiaTheme="minorEastAsia"/>
+                                  <w:lang w:eastAsia="zh-CN"/>
+                                </w:rPr>
+                              </w:pPr>
+                              <w:r>
+                                <w:rPr>
+                                  <w:rFonts w:hint="eastAsia"/>
+                                  <w:lang w:eastAsia="zh-CN"/>
+                                </w:rPr>
+                                <w:t>每个加工厂编号，方便辨别成衣加工厂</w:t>
+                              </w:r>
+                            </w:p>
+                          </w:txbxContent>
+                        </wps:txbx>
+                        <wps:bodyPr rot="0" spcFirstLastPara="0" vertOverflow="overflow" horzOverflow="overflow" vert="horz" wrap="square" lIns="91440" tIns="45720" rIns="91440" bIns="45720" numCol="1" spcCol="0" rtlCol="0" fromWordArt="0" anchor="ctr" anchorCtr="0" forceAA="0" compatLnSpc="1">
+                          <a:noAutofit/>
+                        </wps:bodyPr>
+                      </wps:wsp>
+                      <wps:wsp>
+                        <wps:cNvPr id="12" name="线形标注 1 12"/>
+                        <wps:cNvSpPr/>
+                        <wps:spPr>
+                          <a:xfrm>
+                            <a:off x="10575" y="30480"/>
+                            <a:ext cx="3869" cy="1051"/>
+                          </a:xfrm>
+                          <a:prstGeom prst="borderCallout1">
+                            <a:avLst>
+                              <a:gd name="adj1" fmla="val 18750"/>
+                              <a:gd name="adj2" fmla="val -8333"/>
+                              <a:gd name="adj3" fmla="val 6829"/>
+                              <a:gd name="adj4" fmla="val -63084"/>
+                            </a:avLst>
+                          </a:prstGeom>
+                        </wps:spPr>
+                        <wps:style>
+                          <a:lnRef idx="2">
+                            <a:schemeClr val="accent1">
+                              <a:shade val="50000"/>
+                            </a:schemeClr>
+                          </a:lnRef>
+                          <a:fillRef idx="1">
+                            <a:schemeClr val="accent1"/>
+                          </a:fillRef>
+                          <a:effectRef idx="0">
+                            <a:schemeClr val="accent1"/>
+                          </a:effectRef>
+                          <a:fontRef idx="minor">
+                            <a:schemeClr val="lt1"/>
+                          </a:fontRef>
+                        </wps:style>
+                        <wps:txbx>
+                          <w:txbxContent>
+                            <w:p>
+                              <w:pPr>
+                                <w:jc w:val="center"/>
+                                <w:rPr>
+                                  <w:rFonts w:hint="default" w:eastAsiaTheme="minorEastAsia"/>
+                                  <w:lang w:val="en-US" w:eastAsia="zh-CN"/>
+                                </w:rPr>
+                              </w:pPr>
+                              <w:r>
+                                <w:rPr>
+                                  <w:rFonts w:hint="eastAsia"/>
+                                  <w:lang w:eastAsia="zh-CN"/>
+                                </w:rPr>
+                                <w:t>到中国商品信息平台注册商品条码，</w:t>
+                              </w:r>
+                              <w:r>
+                                <w:rPr>
+                                  <w:rFonts w:hint="eastAsia"/>
+                                  <w:lang w:val="en-US" w:eastAsia="zh-CN"/>
+                                </w:rPr>
+                                <w:t>360浏览器上存有账号密码和网址</w:t>
+                              </w:r>
+                            </w:p>
+                          </w:txbxContent>
+                        </wps:txbx>
+                        <wps:bodyPr rot="0" spcFirstLastPara="0" vertOverflow="overflow" horzOverflow="overflow" vert="horz" wrap="square" lIns="91440" tIns="45720" rIns="91440" bIns="45720" numCol="1" spcCol="0" rtlCol="0" fromWordArt="0" anchor="ctr" anchorCtr="0" forceAA="0" compatLnSpc="1">
+                          <a:noAutofit/>
+                        </wps:bodyPr>
+                      </wps:wsp>
+                    </wpg:wgp>
+                  </a:graphicData>
+                </a:graphic>
+              </wp:anchor>
+            </w:drawing>
+          </mc:Choice>
+          <mc:Fallback>
+            <w:pict>
+              <v:group id="_x0000_s1026" o:spid="_x0000_s1026" o:spt="203" style="position:absolute;left:0pt;margin-left:201.3pt;margin-top:8.65pt;height:374.6pt;width:266.25pt;z-index:251658240;mso-width-relative:page;mso-height-relative:page;" coordorigin="9570,24039" coordsize="5325,7492" o:gfxdata="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">
+                <o:lock v:ext="edit" aspectratio="f"/>
+                <v:shape id="_x0000_s1026" o:spid="_x0000_s1026" o:spt="48" type="#_x0000_t48" style="position:absolute;left:9570;top:24039;height:540;width:4454;v-text-anchor:middle;" fillcolor="#5B9BD5 [3204]" filled="t" stroked="t" coordsize="21600,21600" o:gfxdata="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" adj="-10080,24300,-3600,4050,-1800,4050">
+                  <v:fill on="t" focussize="0,0"/>
+                  <v:stroke weight="1pt" color="#41719C [3204]" miterlimit="8" joinstyle="miter"/>
+                  <v:imagedata o:title=""/>
+                  <o:lock v:ext="edit" aspectratio="f"/>
+                  <v:textbox>
+                    <w:txbxContent>
+                      <w:p>
+                        <w:pPr>
+                          <w:jc w:val="center"/>
+                          <w:rPr>
+                            <w:rFonts w:hint="eastAsia" w:eastAsiaTheme="minorEastAsia"/>
+                            <w:lang w:eastAsia="zh-CN"/>
+                          </w:rPr>
+                        </w:pPr>
+                        <w:r>
+                          <w:rPr>
+                            <w:rFonts w:hint="eastAsia"/>
+                            <w:lang w:eastAsia="zh-CN"/>
+                          </w:rPr>
+                          <w:t>分上装和下装，根据公司提供的规则填写</w:t>
+                        </w:r>
+                      </w:p>
+                    </w:txbxContent>
+                  </v:textbox>
+                </v:shape>
+                <v:shape id="_x0000_s1026" o:spid="_x0000_s1026" o:spt="48" type="#_x0000_t48" style="position:absolute;left:9780;top:26559;height:930;width:5084;v-text-anchor:middle;" fillcolor="#5B9BD5 [3204]" filled="t" stroked="t" coordsize="21600,21600" o:gfxdata="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" adj="-6768,11961,-3600,4050,-1800,4050">
+                  <v:fill on="t" focussize="0,0"/>
+                  <v:stroke weight="1pt" color="#41719C [3204]" miterlimit="8" joinstyle="miter"/>
+                  <v:imagedata o:title=""/>
+                  <o:lock v:ext="edit" aspectratio="f"/>
+                  <v:textbox>
+                    <w:txbxContent>
+                      <w:p>
+                        <w:pPr>
+                          <w:jc w:val="center"/>
+                          <w:rPr>
+                            <w:rFonts w:hint="default" w:eastAsiaTheme="minorEastAsia"/>
+                            <w:lang w:val="en-US" w:eastAsia="zh-CN"/>
+                          </w:rPr>
+                        </w:pPr>
+                        <w:r>
+                          <w:rPr>
+                            <w:rFonts w:hint="eastAsia"/>
+                            <w:lang w:val="en-US" w:eastAsia="zh-CN"/>
+                          </w:rPr>
+                          <w:t>GB18401-2010这个暂时不变，类别直接接触皮肤的为B类，其他为C类，A类是婴儿用品在此不涉及</w:t>
+                        </w:r>
+                      </w:p>
+                    </w:txbxContent>
+                  </v:textbox>
+                </v:shape>
+                <v:shape id="_x0000_s1026" o:spid="_x0000_s1026" o:spt="47" type="#_x0000_t47" style="position:absolute;left:9856;top:28389;height:705;width:5039;v-text-anchor:middle;" fillcolor="#5B9BD5 [3204]" filled="t" stroked="t" coordsize="21600,21600" o:gfxdata="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" adj="-6833,61,-1800,4050">
+                  <v:fill on="t" focussize="0,0"/>
+                  <v:stroke weight="1pt" color="#41719C [3204]" miterlimit="8" joinstyle="miter"/>
+                  <v:imagedata o:title=""/>
+                  <o:lock v:ext="edit" aspectratio="f"/>
+                  <v:textbox>
+                    <w:txbxContent>
+                      <w:p>
+                        <w:pPr>
+                          <w:jc w:val="center"/>
+                          <w:rPr>
+                            <w:rFonts w:hint="eastAsia" w:eastAsiaTheme="minorEastAsia"/>
+                            <w:lang w:eastAsia="zh-CN"/>
+                          </w:rPr>
+                        </w:pPr>
+                        <w:r>
+                          <w:rPr>
+                            <w:rFonts w:hint="eastAsia"/>
+                            <w:lang w:eastAsia="zh-CN"/>
+                          </w:rPr>
+                          <w:t>执行标准，参照中纺标公司提供的检测指南</w:t>
+                        </w:r>
+                      </w:p>
+                    </w:txbxContent>
+                  </v:textbox>
+                </v:shape>
+                <v:shape id="_x0000_s1026" o:spid="_x0000_s1026" o:spt="47" type="#_x0000_t47" style="position:absolute;left:10290;top:29349;height:539;width:2626;v-text-anchor:middle;" fillcolor="#5B9BD5 [3204]" filled="t" stroked="t" coordsize="21600,21600" o:gfxdata="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" adj="-16821,2645,-1800,4050">
+                  <v:fill on="t" focussize="0,0"/>
+                  <v:stroke weight="1pt" color="#41719C [3204]" miterlimit="8" joinstyle="miter"/>
+                  <v:imagedata o:title=""/>
+                  <o:lock v:ext="edit" aspectratio="f"/>
+                  <v:textbox>
+                    <w:txbxContent>
+                      <w:p>
+                        <w:pPr>
+                          <w:jc w:val="center"/>
+                          <w:rPr>
+                            <w:rFonts w:hint="eastAsia" w:eastAsiaTheme="minorEastAsia"/>
+                            <w:lang w:eastAsia="zh-CN"/>
+                          </w:rPr>
+                        </w:pPr>
+                        <w:r>
+                          <w:rPr>
+                            <w:rFonts w:hint="eastAsia"/>
+                            <w:lang w:eastAsia="zh-CN"/>
+                          </w:rPr>
+                          <w:t>款号加号型</w:t>
+                        </w:r>
+                      </w:p>
+                    </w:txbxContent>
+                  </v:textbox>
+                </v:shape>
+                <v:shape id="_x0000_s1026" o:spid="_x0000_s1026" o:spt="47" type="#_x0000_t47" style="position:absolute;left:9735;top:27690;height:480;width:4335;v-text-anchor:middle;" fillcolor="#5B9BD5 [3204]" filled="t" stroked="t" coordsize="21600,21600" o:gfxdata="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" adj="-11166,2700,-1800,4050">
+                  <v:fill on="t" focussize="0,0"/>
+                  <v:stroke weight="1pt" color="#41719C [3204]" miterlimit="8" joinstyle="miter"/>
+                  <v:imagedata o:title=""/>
+                  <o:lock v:ext="edit" aspectratio="f"/>
+                  <v:textbox>
+                    <w:txbxContent>
+                      <w:p>
+                        <w:pPr>
+                          <w:jc w:val="center"/>
+                          <w:rPr>
+                            <w:rFonts w:hint="eastAsia" w:eastAsiaTheme="minorEastAsia"/>
+                            <w:lang w:eastAsia="zh-CN"/>
+                          </w:rPr>
+                        </w:pPr>
+                        <w:r>
+                          <w:rPr>
+                            <w:rFonts w:hint="eastAsia"/>
+                            <w:lang w:eastAsia="zh-CN"/>
+                          </w:rPr>
+                          <w:t>每个加工厂编号，方便辨别成衣加工厂</w:t>
+                        </w:r>
+                      </w:p>
+                    </w:txbxContent>
+                  </v:textbox>
+                </v:shape>
+                <v:shape id="_x0000_s1026" o:spid="_x0000_s1026" o:spt="47" type="#_x0000_t47" style="position:absolute;left:10575;top:30480;height:1051;width:3869;v-text-anchor:middle;" fillcolor="#5B9BD5 [3204]" filled="t" stroked="t" coordsize="21600,21600" o:gfxdata="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" adj="-13626,1475,-1800,4050">
+                  <v:fill on="t" focussize="0,0"/>
+                  <v:stroke weight="1pt" color="#41719C [3204]" miterlimit="8" joinstyle="miter"/>
+                  <v:imagedata o:title=""/>
+                  <o:lock v:ext="edit" aspectratio="f"/>
+                  <v:textbox>
+                    <w:txbxContent>
+                      <w:p>
+                        <w:pPr>
+                          <w:jc w:val="center"/>
+                          <w:rPr>
+                            <w:rFonts w:hint="default" w:eastAsiaTheme="minorEastAsia"/>
+                            <w:lang w:val="en-US" w:eastAsia="zh-CN"/>
+                          </w:rPr>
+                        </w:pPr>
+                        <w:r>
+                          <w:rPr>
+                            <w:rFonts w:hint="eastAsia"/>
+                            <w:lang w:eastAsia="zh-CN"/>
+                          </w:rPr>
+                          <w:t>到中国商品信息平台注册商品条码，</w:t>
+                        </w:r>
+                        <w:r>
+                          <w:rPr>
+                            <w:rFonts w:hint="eastAsia"/>
+                            <w:lang w:val="en-US" w:eastAsia="zh-CN"/>
+                          </w:rPr>
+                          <w:t>360浏览器上存有账号密码和网址</w:t>
+                        </w:r>
+                      </w:p>
+                    </w:txbxContent>
+                  </v:textbox>
+                </v:shape>
+              </v:group>
+            </w:pict>
+          </mc:Fallback>
+        </mc:AlternateContent>
+      </w:r>
+      <w:r>
+        <w:drawing>
+          <wp:inline distT="0" distB="0" distL="114300" distR="114300">
+            <wp:extent cx="2143125" cy="5372100"/>
+            <wp:effectExtent l="0" t="0" r="9525" b="0"/>
+            <wp:docPr id="4" name="图片 3"/>
+            <wp:cNvGraphicFramePr>
+              <a:graphicFrameLocks xmlns:a="http://schemas.openxmlformats.org/drawingml/2006/main" noChangeAspect="1"/>
+            </wp:cNvGraphicFramePr>
+            <a:graphic xmlns:a="http://schemas.openxmlformats.org/drawingml/2006/main">
+              <a:graphicData uri="http://schemas.openxmlformats.org/drawingml/2006/picture">
+                <pic:pic xmlns:pic="http://schemas.openxmlformats.org/drawingml/2006/picture">
+                  <pic:nvPicPr>
+                    <pic:cNvPr id="4" name="图片 3"/>
+                    <pic:cNvPicPr>
+                      <a:picLocks noChangeAspect="1"/>
+                    </pic:cNvPicPr>
+                  </pic:nvPicPr>
+                  <pic:blipFill>
+                    <a:blip r:embed="rId5"/>
+                    <a:stretch>
+                      <a:fillRect/>
+                    </a:stretch>
+                  </pic:blipFill>
+                  <pic:spPr>
+                    <a:xfrm>
+                      <a:off x="0" y="0"/>
+                      <a:ext cx="2143125" cy="5372100"/>
+                    </a:xfrm>
+                    <a:prstGeom prst="rect">
+                      <a:avLst/>
+                    </a:prstGeom>
+                    <a:noFill/>
+                    <a:ln>
+                      <a:noFill/>
+                    </a:ln>
+                  </pic:spPr>
+                </pic:pic>
+              </a:graphicData>
+            </a:graphic>
+          </wp:inline>
+        </w:drawing>
+      </w:r>
+    </w:p>
+    <w:p>
+      <w:pPr>
+        <w:numPr>
+          <w:numId w:val="0"/>
+        </w:numPr>
+        <w:ind w:left="420" w:leftChars="0"/>
+      </w:pPr>
+      <w:r>
+        <w:rPr>
+          <w:sz w:val="21"/>
+        </w:rPr>
+        <mc:AlternateContent>
+          <mc:Choice Requires="wps">
+            <w:drawing>
+              <wp:anchor distT="0" distB="0" distL="114300" distR="114300" simplePos="0" relativeHeight="251659264" behindDoc="0" locked="0" layoutInCell="1" allowOverlap="1">
+                <wp:simplePos x="0" y="0"/>
+                <wp:positionH relativeFrom="column">
+                  <wp:posOffset>2156460</wp:posOffset>
+                </wp:positionH>
+                <wp:positionV relativeFrom="paragraph">
+                  <wp:posOffset>753110</wp:posOffset>
+                </wp:positionV>
+                <wp:extent cx="2867025" cy="1094740"/>
+                <wp:effectExtent l="8890" t="3175" r="19685" b="178435"/>
+                <wp:wrapNone/>
+                <wp:docPr id="17" name="云形标注 17"/>
+                <wp:cNvGraphicFramePr/>
+                <a:graphic xmlns:a="http://schemas.openxmlformats.org/drawingml/2006/main">
+                  <a:graphicData uri="http://schemas.microsoft.com/office/word/2010/wordprocessingShape">
+                    <wps:wsp>
+                      <wps:cNvSpPr/>
+                      <wps:spPr>
+                        <a:xfrm>
+                          <a:off x="3251835" y="2239010"/>
+                          <a:ext cx="2867025" cy="1094740"/>
+                        </a:xfrm>
+                        <a:prstGeom prst="cloudCallout">
+                          <a:avLst/>
+                        </a:prstGeom>
+                      </wps:spPr>
+                      <wps:style>
+                        <a:lnRef idx="2">
+                          <a:schemeClr val="accent1">
+                            <a:shade val="50000"/>
+                          </a:schemeClr>
+                        </a:lnRef>
+                        <a:fillRef idx="1">
+                          <a:schemeClr val="accent1"/>
+                        </a:fillRef>
+                        <a:effectRef idx="0">
+                          <a:schemeClr val="accent1"/>
+                        </a:effectRef>
+                        <a:fontRef idx="minor">
+                          <a:schemeClr val="lt1"/>
+                        </a:fontRef>
+                      </wps:style>
+                      <wps:txbx>
+                        <w:txbxContent>
+                          <w:p>
+                            <w:pPr>
+                              <w:jc w:val="center"/>
+                              <w:rPr>
+                                <w:rFonts w:hint="default" w:eastAsiaTheme="minorEastAsia"/>
+                                <w:lang w:val="en-US" w:eastAsia="zh-CN"/>
+                              </w:rPr>
+                            </w:pPr>
+                            <w:r>
+                              <w:rPr>
+                                <w:rFonts w:hint="eastAsia"/>
+                                <w:lang w:eastAsia="zh-CN"/>
+                              </w:rPr>
+                              <w:t>查看最后一个商品条码，最后</w:t>
+                            </w:r>
+                            <w:r>
+                              <w:rPr>
+                                <w:rFonts w:hint="eastAsia"/>
+                                <w:lang w:val="en-US" w:eastAsia="zh-CN"/>
+                              </w:rPr>
+                              <w:t>5位数的前4位如下面的9992，点击产品添加</w:t>
+                            </w:r>
+                          </w:p>
+                        </w:txbxContent>
+                      </wps:txbx>
+                      <wps:bodyPr rot="0" spcFirstLastPara="0" vertOverflow="overflow" horzOverflow="overflow" vert="horz" wrap="square" lIns="91440" tIns="45720" rIns="91440" bIns="45720" numCol="1" spcCol="0" rtlCol="0" fromWordArt="0" anchor="ctr" anchorCtr="0" forceAA="0" compatLnSpc="1">
+                        <a:noAutofit/>
+                      </wps:bodyPr>
+                    </wps:wsp>
+                  </a:graphicData>
+                </a:graphic>
+              </wp:anchor>
+            </w:drawing>
+          </mc:Choice>
+          <mc:Fallback>
+            <w:pict>
+              <v:shape id="_x0000_s1026" o:spid="_x0000_s1026" o:spt="106" type="#_x0000_t106" style="position:absolute;left:0pt;margin-left:169.8pt;margin-top:59.3pt;height:86.2pt;width:225.75pt;z-index:251659264;v-text-anchor:middle;mso-width-relative:page;mso-height-relative:page;" fillcolor="#5B9BD5 [3204]" filled="t" stroked="t" coordsize="21600,21600" o:gfxdata="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" adj="6300,24300">
+                <v:fill on="t" focussize="0,0"/>
+                <v:stroke weight="1pt" color="#41719C [3204]" miterlimit="8" joinstyle="miter"/>
+                <v:imagedata o:title=""/>
+                <o:lock v:ext="edit" aspectratio="f"/>
+                <v:textbox>
+                  <w:txbxContent>
+                    <w:p>
+                      <w:pPr>
+                        <w:jc w:val="center"/>
+                        <w:rPr>
+                          <w:rFonts w:hint="default" w:eastAsiaTheme="minorEastAsia"/>
+                          <w:lang w:val="en-US" w:eastAsia="zh-CN"/>
+                        </w:rPr>
+                      </w:pPr>
+                      <w:r>
+                        <w:rPr>
+                          <w:rFonts w:hint="eastAsia"/>
+                          <w:lang w:eastAsia="zh-CN"/>
+                        </w:rPr>
+                        <w:t>查看最后一个商品条码，最后</w:t>
+                      </w:r>
+                      <w:r>
+                        <w:rPr>
+                          <w:rFonts w:hint="eastAsia"/>
+                          <w:lang w:val="en-US" w:eastAsia="zh-CN"/>
+                        </w:rPr>
+                        <w:t>5位数的前4位如下面的9992，点击产品添加</w:t>
+                      </w:r>
+                    </w:p>
+                  </w:txbxContent>
+                </v:textbox>
+              </v:shape>
+            </w:pict>
+          </mc:Fallback>
+        </mc:AlternateContent>
+      </w:r>
+      <w:r>
+        <w:drawing>
+          <wp:inline distT="0" distB="0" distL="114300" distR="114300">
+            <wp:extent cx="5269865" cy="3235960"/>
+            <wp:effectExtent l="0" t="0" r="6985" b="2540"/>
+            <wp:docPr id="16" name="图片 6"/>
+            <wp:cNvGraphicFramePr>
+              <a:graphicFrameLocks xmlns:a="http://schemas.openxmlformats.org/drawingml/2006/main" noChangeAspect="1"/>
+            </wp:cNvGraphicFramePr>
+            <a:graphic xmlns:a="http://schemas.openxmlformats.org/drawingml/2006/main">
+              <a:graphicData uri="http://schemas.openxmlformats.org/drawingml/2006/picture">
+                <pic:pic xmlns:pic="http://schemas.openxmlformats.org/drawingml/2006/picture">
+                  <pic:nvPicPr>
+                    <pic:cNvPr id="16" name="图片 6"/>
+                    <pic:cNvPicPr>
+                      <a:picLocks noChangeAspect="1"/>
+                    </pic:cNvPicPr>
+                  </pic:nvPicPr>
+                  <pic:blipFill>
+                    <a:blip r:embed="rId6"/>
+                    <a:stretch>
+                      <a:fillRect/>
+                    </a:stretch>
+                  </pic:blipFill>
+                  <pic:spPr>
+                    <a:xfrm>
+                      <a:off x="0" y="0"/>
+                      <a:ext cx="5269865" cy="3235960"/>
+                    </a:xfrm>
+                    <a:prstGeom prst="rect">
+                      <a:avLst/>
+                    </a:prstGeom>
+                    <a:noFill/>
+                    <a:ln>
+                      <a:noFill/>
+                    </a:ln>
+                  </pic:spPr>
+                </pic:pic>
+              </a:graphicData>
+            </a:graphic>
+          </wp:inline>
+        </w:drawing>
+      </w:r>
+    </w:p>
+    <w:p>
+      <w:pPr>
+        <w:numPr>
+          <w:numId w:val="0"/>
+        </w:numPr>
+        <w:ind w:left="420" w:leftChars="0"/>
+        <w:rPr>
+          <w:rFonts w:hint="eastAsia"/>
+        </w:rPr>
+      </w:pPr>
+      <w:r>
+        <w:rPr>
+          <w:sz w:val="21"/>
+        </w:rPr>
+        <mc:AlternateContent>
+          <mc:Choice Requires="wps">
+            <w:drawing>
+              <wp:anchor distT="0" distB="0" distL="114300" distR="114300" simplePos="0" relativeHeight="251661312" behindDoc="0" locked="0" layoutInCell="1" allowOverlap="1">
+                <wp:simplePos x="0" y="0"/>
+                <wp:positionH relativeFrom="column">
+                  <wp:posOffset>2908935</wp:posOffset>
+                </wp:positionH>
+                <wp:positionV relativeFrom="paragraph">
+                  <wp:posOffset>159385</wp:posOffset>
+                </wp:positionV>
+                <wp:extent cx="2713990" cy="552450"/>
+                <wp:effectExtent l="1043940" t="6350" r="13970" b="88900"/>
+                <wp:wrapNone/>
+                <wp:docPr id="20" name="线形标注 1 20"/>
+                <wp:cNvGraphicFramePr/>
+                <a:graphic xmlns:a="http://schemas.openxmlformats.org/drawingml/2006/main">
+                  <a:graphicData uri="http://schemas.microsoft.com/office/word/2010/wordprocessingShape">
+                    <wps:wsp>
+                      <wps:cNvSpPr/>
+                      <wps:spPr>
+                        <a:xfrm>
+                          <a:off x="3270885" y="4641850"/>
+                          <a:ext cx="2713990" cy="552450"/>
+                        </a:xfrm>
+                        <a:prstGeom prst="borderCallout1">
+                          <a:avLst/>
+                        </a:prstGeom>
+                      </wps:spPr>
+                      <wps:style>
+                        <a:lnRef idx="2">
+                          <a:schemeClr val="accent1">
+                            <a:shade val="50000"/>
+                          </a:schemeClr>
+                        </a:lnRef>
+                        <a:fillRef idx="1">
+                          <a:schemeClr val="accent1"/>
+                        </a:fillRef>
+                        <a:effectRef idx="0">
+                          <a:schemeClr val="accent1"/>
+                        </a:effectRef>
+                        <a:fontRef idx="minor">
+                          <a:schemeClr val="lt1"/>
+                        </a:fontRef>
+                      </wps:style>
+                      <wps:txbx>
+                        <w:txbxContent>
+                          <w:p>
+                            <w:pPr>
+                              <w:jc w:val="center"/>
+                              <w:rPr>
+                                <w:rFonts w:hint="default" w:eastAsiaTheme="minorEastAsia"/>
+                                <w:lang w:val="en-US" w:eastAsia="zh-CN"/>
+                              </w:rPr>
+                            </w:pPr>
+                            <w:r>
+                              <w:rPr>
+                                <w:rFonts w:hint="eastAsia"/>
+                                <w:lang w:eastAsia="zh-CN"/>
+                              </w:rPr>
+                              <w:t>填</w:t>
+                            </w:r>
+                            <w:r>
+                              <w:rPr>
+                                <w:rFonts w:hint="eastAsia"/>
+                                <w:lang w:val="en-US" w:eastAsia="zh-CN"/>
+                              </w:rPr>
+                              <w:t>4位数9993，刚查看的最后是9992，此4位数为递增，最后一位系统自动补全</w:t>
+                            </w:r>
+                          </w:p>
+                        </w:txbxContent>
+                      </wps:txbx>
+                      <wps:bodyPr rot="0" spcFirstLastPara="0" vertOverflow="overflow" horzOverflow="overflow" vert="horz" wrap="square" lIns="91440" tIns="45720" rIns="91440" bIns="45720" numCol="1" spcCol="0" rtlCol="0" fromWordArt="0" anchor="ctr" anchorCtr="0" forceAA="0" compatLnSpc="1">
+                        <a:noAutofit/>
+                      </wps:bodyPr>
+                    </wps:wsp>
+                  </a:graphicData>
+                </a:graphic>
+              </wp:anchor>
+            </w:drawing>
+          </mc:Choice>
+          <mc:Fallback>
+            <w:pict>
+              <v:shape id="_x0000_s1026" o:spid="_x0000_s1026" o:spt="47" type="#_x0000_t47" style="position:absolute;left:0pt;margin-left:229.05pt;margin-top:12.55pt;height:43.5pt;width:213.7pt;z-index:251661312;v-text-anchor:middle;mso-width-relative:page;mso-height-relative:page;" fillcolor="#5B9BD5 [3204]" filled="t" stroked="t" coordsize="21600,21600" o:gfxdata="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" adj="-8280,24300,-1800,4050">
+                <v:fill on="t" focussize="0,0"/>
+                <v:stroke weight="1pt" color="#41719C [3204]" miterlimit="8" joinstyle="miter"/>
+                <v:imagedata o:title=""/>
+                <o:lock v:ext="edit" aspectratio="f"/>
+                <v:textbox>
+                  <w:txbxContent>
+                    <w:p>
+                      <w:pPr>
+                        <w:jc w:val="center"/>
+                        <w:rPr>
+                          <w:rFonts w:hint="default" w:eastAsiaTheme="minorEastAsia"/>
+                          <w:lang w:val="en-US" w:eastAsia="zh-CN"/>
+                        </w:rPr>
+                      </w:pPr>
+                      <w:r>
+                        <w:rPr>
+                          <w:rFonts w:hint="eastAsia"/>
+                          <w:lang w:eastAsia="zh-CN"/>
+                        </w:rPr>
+                        <w:t>填</w:t>
+                      </w:r>
+                      <w:r>
+                        <w:rPr>
+                          <w:rFonts w:hint="eastAsia"/>
+                          <w:lang w:val="en-US" w:eastAsia="zh-CN"/>
+                        </w:rPr>
+                        <w:t>4位数9993，刚查看的最后是9992，此4位数为递增，最后一位系统自动补全</w:t>
+                      </w:r>
+                    </w:p>
+                  </w:txbxContent>
+                </v:textbox>
+              </v:shape>
+            </w:pict>
+          </mc:Fallback>
+        </mc:AlternateContent>
+      </w:r>
+      <w:r>
+        <w:rPr>
+          <w:sz w:val="21"/>
+        </w:rPr>
+        <mc:AlternateContent>
+          <mc:Choice Requires="wps">
+            <w:drawing>
+              <wp:anchor distT="0" distB="0" distL="114300" distR="114300" simplePos="0" relativeHeight="251660288" behindDoc="0" locked="0" layoutInCell="1" allowOverlap="1">
+                <wp:simplePos x="0" y="0"/>
+                <wp:positionH relativeFrom="column">
+                  <wp:posOffset>2861310</wp:posOffset>
+                </wp:positionH>
+                <wp:positionV relativeFrom="paragraph">
+                  <wp:posOffset>1601470</wp:posOffset>
+                </wp:positionV>
+                <wp:extent cx="1618615" cy="314325"/>
+                <wp:effectExtent l="623570" t="6350" r="24765" b="60325"/>
+                <wp:wrapNone/>
+                <wp:docPr id="19" name="线形标注 1 19"/>
+                <wp:cNvGraphicFramePr/>
+                <a:graphic xmlns:a="http://schemas.openxmlformats.org/drawingml/2006/main">
+                  <a:graphicData uri="http://schemas.microsoft.com/office/word/2010/wordprocessingShape">
+                    <wps:wsp>
+                      <wps:cNvSpPr/>
+                      <wps:spPr>
+                        <a:xfrm>
+                          <a:off x="4004310" y="5883910"/>
+                          <a:ext cx="1618615" cy="314325"/>
+                        </a:xfrm>
+                        <a:prstGeom prst="borderCallout1">
+                          <a:avLst/>
+                        </a:prstGeom>
+                      </wps:spPr>
+                      <wps:style>
+                        <a:lnRef idx="2">
+                          <a:schemeClr val="accent1">
+                            <a:shade val="50000"/>
+                          </a:schemeClr>
+                        </a:lnRef>
+                        <a:fillRef idx="1">
+                          <a:schemeClr val="accent1"/>
+                        </a:fillRef>
+                        <a:effectRef idx="0">
+                          <a:schemeClr val="accent1"/>
+                        </a:effectRef>
+                        <a:fontRef idx="minor">
+                          <a:schemeClr val="lt1"/>
+                        </a:fontRef>
+                      </wps:style>
+                      <wps:txbx>
+                        <w:txbxContent>
+                          <w:p>
+                            <w:pPr>
+                              <w:jc w:val="center"/>
+                              <w:rPr>
+                                <w:rFonts w:hint="eastAsia" w:eastAsiaTheme="minorEastAsia"/>
+                                <w:lang w:eastAsia="zh-CN"/>
+                              </w:rPr>
+                            </w:pPr>
+                            <w:r>
+                              <w:rPr>
+                                <w:rFonts w:hint="eastAsia"/>
+                                <w:lang w:eastAsia="zh-CN"/>
+                              </w:rPr>
+                              <w:t>选服装</w:t>
+                            </w:r>
+                          </w:p>
+                        </w:txbxContent>
+                      </wps:txbx>
+                      <wps:bodyPr rot="0" spcFirstLastPara="0" vertOverflow="overflow" horzOverflow="overflow" vert="horz" wrap="square" lIns="91440" tIns="45720" rIns="91440" bIns="45720" numCol="1" spcCol="0" rtlCol="0" fromWordArt="0" anchor="ctr" anchorCtr="0" forceAA="0" compatLnSpc="1">
+                        <a:noAutofit/>
+                      </wps:bodyPr>
+                    </wps:wsp>
+                  </a:graphicData>
+                </a:graphic>
+              </wp:anchor>
+            </w:drawing>
+          </mc:Choice>
+          <mc:Fallback>
+            <w:pict>
+              <v:shape id="_x0000_s1026" o:spid="_x0000_s1026" o:spt="47" type="#_x0000_t47" style="position:absolute;left:0pt;margin-left:225.3pt;margin-top:126.1pt;height:24.75pt;width:127.45pt;z-index:251660288;v-text-anchor:middle;mso-width-relative:page;mso-height-relative:page;" fillcolor="#5B9BD5 [3204]" filled="t" stroked="t" coordsize="21600,21600" o:gfxdata="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" adj="-8280,24300,-1800,4050">
+                <v:fill on="t" focussize="0,0"/>
+                <v:stroke weight="1pt" color="#41719C [3204]" miterlimit="8" joinstyle="miter"/>
+                <v:imagedata o:title=""/>
+                <o:lock v:ext="edit" aspectratio="f"/>
+                <v:textbox>
+                  <w:txbxContent>
+                    <w:p>
+                      <w:pPr>
+                        <w:jc w:val="center"/>
+                        <w:rPr>
+                          <w:rFonts w:hint="eastAsia" w:eastAsiaTheme="minorEastAsia"/>
+                          <w:lang w:eastAsia="zh-CN"/>
+                        </w:rPr>
+                      </w:pPr>
+                      <w:r>
+                        <w:rPr>
+                          <w:rFonts w:hint="eastAsia"/>
+                          <w:lang w:eastAsia="zh-CN"/>
+                        </w:rPr>
+                        <w:t>选服装</w:t>
+                      </w:r>
+                    </w:p>
+                  </w:txbxContent>
+                </v:textbox>
+              </v:shape>
+            </w:pict>
+          </mc:Fallback>
+        </mc:AlternateContent>
+      </w:r>
+      <w:r>
+        <w:drawing>
+          <wp:inline distT="0" distB="0" distL="114300" distR="114300">
+            <wp:extent cx="4791075" cy="3867150"/>
+            <wp:effectExtent l="0" t="0" r="9525" b="0"/>
+            <wp:docPr id="18" name="图片 7"/>
+            <wp:cNvGraphicFramePr>
+              <a:graphicFrameLocks xmlns:a="http://schemas.openxmlformats.org/drawingml/2006/main" noChangeAspect="1"/>
+            </wp:cNvGraphicFramePr>
+            <a:graphic xmlns:a="http://schemas.openxmlformats.org/drawingml/2006/main">
+              <a:graphicData uri="http://schemas.openxmlformats.org/drawingml/2006/picture">
+                <pic:pic xmlns:pic="http://schemas.openxmlformats.org/drawingml/2006/picture">
+                  <pic:nvPicPr>
+                    <pic:cNvPr id="18" name="图片 7"/>
+                    <pic:cNvPicPr>
+                      <a:picLocks noChangeAspect="1"/>
+                    </pic:cNvPicPr>
+                  </pic:nvPicPr>
+                  <pic:blipFill>
+                    <a:blip r:embed="rId7"/>
+                    <a:stretch>
+                      <a:fillRect/>
+                    </a:stretch>
+                  </pic:blipFill>
+                  <pic:spPr>
+                    <a:xfrm>
+                      <a:off x="0" y="0"/>
+                      <a:ext cx="4791075" cy="3867150"/>
+                    </a:xfrm>
+                    <a:prstGeom prst="rect">
+                      <a:avLst/>
+                    </a:prstGeom>
+                    <a:noFill/>
+                    <a:ln>
+                      <a:noFill/>
+                    </a:ln>
+                  </pic:spPr>
+                </pic:pic>
+              </a:graphicData>
+            </a:graphic>
+          </wp:inline>
+        </w:drawing>
+      </w:r>
+    </w:p>
+    <w:p>
+      <w:pPr>
+        <w:numPr>
+          <w:ilvl w:val="1"/>
+          <w:numId w:val="1"/>
+        </w:numPr>
+        <w:rPr>
+          <w:rFonts w:hint="eastAsia" w:ascii="微软雅黑" w:hAnsi="微软雅黑" w:eastAsia="微软雅黑"/>
+          <w:b/>
+          <w:color w:val="0070C0"/>
+          <w:sz w:val="28"/>
+        </w:rPr>
+      </w:pPr>
+      <w:r>
+        <w:rPr>
+          <w:rFonts w:hint="eastAsia" w:ascii="微软雅黑" w:hAnsi="微软雅黑" w:eastAsia="微软雅黑"/>
+          <w:b/>
+          <w:color w:val="0070C0"/>
+          <w:sz w:val="28"/>
+          <w:lang w:eastAsia="zh-CN"/>
+        </w:rPr>
+        <w:t>洗水唛打印（翻单可以直接在电脑上查找历史文件直接打印）</w:t>
+      </w:r>
+    </w:p>
+    <w:p>
+      <w:pPr>
+        <w:numPr>
+          <w:numId w:val="0"/>
+        </w:numPr>
+        <w:ind w:left="420" w:leftChars="0"/>
+      </w:pPr>
+      <w:r>
+        <w:rPr>
+          <w:sz w:val="21"/>
+        </w:rPr>
+        <mc:AlternateContent>
+          <mc:Choice Requires="wps">
+            <w:drawing>
+              <wp:anchor distT="0" distB="0" distL="114300" distR="114300" simplePos="0" relativeHeight="251663360" behindDoc="0" locked="0" layoutInCell="1" allowOverlap="1">
+                <wp:simplePos x="0" y="0"/>
+                <wp:positionH relativeFrom="column">
+                  <wp:posOffset>3051810</wp:posOffset>
+                </wp:positionH>
+                <wp:positionV relativeFrom="paragraph">
+                  <wp:posOffset>3098800</wp:posOffset>
+                </wp:positionV>
+                <wp:extent cx="2486025" cy="657225"/>
+                <wp:effectExtent l="956945" t="6350" r="24130" b="98425"/>
+                <wp:wrapNone/>
+                <wp:docPr id="24" name="线形标注 1 24"/>
+                <wp:cNvGraphicFramePr/>
+                <a:graphic xmlns:a="http://schemas.openxmlformats.org/drawingml/2006/main">
+                  <a:graphicData uri="http://schemas.microsoft.com/office/word/2010/wordprocessingShape">
+                    <wps:wsp>
+                      <wps:cNvSpPr/>
+                      <wps:spPr>
+                        <a:xfrm>
+                          <a:off x="3404235" y="3917950"/>
+                          <a:ext cx="2486025" cy="657225"/>
+                        </a:xfrm>
+                        <a:prstGeom prst="borderCallout1">
+                          <a:avLst/>
+                        </a:prstGeom>
+                      </wps:spPr>
+                      <wps:style>
+                        <a:lnRef idx="2">
+                          <a:schemeClr val="accent1">
+                            <a:shade val="50000"/>
+                          </a:schemeClr>
+                        </a:lnRef>
+                        <a:fillRef idx="1">
+                          <a:schemeClr val="accent1"/>
+                        </a:fillRef>
+                        <a:effectRef idx="0">
+                          <a:schemeClr val="accent1"/>
+                        </a:effectRef>
+                        <a:fontRef idx="minor">
+                          <a:schemeClr val="lt1"/>
+                        </a:fontRef>
+                      </wps:style>
+                      <wps:txbx>
+                        <w:txbxContent>
+                          <w:p>
+                            <w:pPr>
+                              <w:jc w:val="center"/>
+                              <w:rPr>
+                                <w:rFonts w:hint="eastAsia" w:eastAsiaTheme="minorEastAsia"/>
+                                <w:lang w:eastAsia="zh-CN"/>
+                              </w:rPr>
+                            </w:pPr>
+                            <w:r>
+                              <w:rPr>
+                                <w:rFonts w:hint="eastAsia"/>
+                                <w:lang w:eastAsia="zh-CN"/>
+                              </w:rPr>
+                              <w:t>制单右下角有提供维护方法，可以引用历史文件作修改，维护方法标准由面料采购提供，</w:t>
+                            </w:r>
+                          </w:p>
+                        </w:txbxContent>
+                      </wps:txbx>
+                      <wps:bodyPr rot="0" spcFirstLastPara="0" vertOverflow="overflow" horzOverflow="overflow" vert="horz" wrap="square" lIns="91440" tIns="45720" rIns="91440" bIns="45720" numCol="1" spcCol="0" rtlCol="0" fromWordArt="0" anchor="ctr" anchorCtr="0" forceAA="0" compatLnSpc="1">
+                        <a:noAutofit/>
+                      </wps:bodyPr>
+                    </wps:wsp>
+                  </a:graphicData>
+                </a:graphic>
+              </wp:anchor>
+            </w:drawing>
+          </mc:Choice>
+          <mc:Fallback>
+            <w:pict>
+              <v:shape id="_x0000_s1026" o:spid="_x0000_s1026" o:spt="47" type="#_x0000_t47" style="position:absolute;left:0pt;margin-left:240.3pt;margin-top:244pt;height:51.75pt;width:195.75pt;z-index:251663360;v-text-anchor:middle;mso-width-relative:page;mso-height-relative:page;" fillcolor="#5B9BD5 [3204]" filled="t" stroked="t" coordsize="21600,21600" o:gfxdata="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" adj="-8280,24300,-1800,4050">
+                <v:fill on="t" focussize="0,0"/>
+                <v:stroke weight="1pt" color="#41719C [3204]" miterlimit="8" joinstyle="miter"/>
+                <v:imagedata o:title=""/>
+                <o:lock v:ext="edit" aspectratio="f"/>
+                <v:textbox>
+                  <w:txbxContent>
+                    <w:p>
+                      <w:pPr>
+                        <w:jc w:val="center"/>
+                        <w:rPr>
+                          <w:rFonts w:hint="eastAsia" w:eastAsiaTheme="minorEastAsia"/>
+                          <w:lang w:eastAsia="zh-CN"/>
+                        </w:rPr>
+                      </w:pPr>
+                      <w:r>
+                        <w:rPr>
+                          <w:rFonts w:hint="eastAsia"/>
+                          <w:lang w:eastAsia="zh-CN"/>
+                        </w:rPr>
+                        <w:t>制单右下角有提供维护方法，可以引用历史文件作修改，维护方法标准由面料采购提供，</w:t>
+                      </w:r>
+                    </w:p>
+                  </w:txbxContent>
+                </v:textbox>
+              </v:shape>
+            </w:pict>
+          </mc:Fallback>
+        </mc:AlternateContent>
+      </w:r>
+      <w:r>
+        <w:rPr>
+          <w:sz w:val="21"/>
+        </w:rPr>
+        <mc:AlternateContent>
+          <mc:Choice Requires="wps">
+            <w:drawing>
+              <wp:anchor distT="0" distB="0" distL="114300" distR="114300" simplePos="0" relativeHeight="251664384" behindDoc="0" locked="0" layoutInCell="1" allowOverlap="1">
+                <wp:simplePos x="0" y="0"/>
+                <wp:positionH relativeFrom="column">
+                  <wp:posOffset>3013710</wp:posOffset>
+                </wp:positionH>
+                <wp:positionV relativeFrom="paragraph">
+                  <wp:posOffset>1165225</wp:posOffset>
+                </wp:positionV>
+                <wp:extent cx="2504440" cy="772160"/>
+                <wp:effectExtent l="964565" t="6350" r="17145" b="116840"/>
+                <wp:wrapNone/>
+                <wp:docPr id="25" name="线形标注 1 25"/>
+                <wp:cNvGraphicFramePr/>
+                <a:graphic xmlns:a="http://schemas.openxmlformats.org/drawingml/2006/main">
+                  <a:graphicData uri="http://schemas.microsoft.com/office/word/2010/wordprocessingShape">
+                    <wps:wsp>
+                      <wps:cNvSpPr/>
+                      <wps:spPr>
+                        <a:xfrm>
+                          <a:off x="3394710" y="2108200"/>
+                          <a:ext cx="2504440" cy="772160"/>
+                        </a:xfrm>
+                        <a:prstGeom prst="borderCallout1">
+                          <a:avLst/>
+                        </a:prstGeom>
+                      </wps:spPr>
+                      <wps:style>
+                        <a:lnRef idx="2">
+                          <a:schemeClr val="accent1">
+                            <a:shade val="50000"/>
+                          </a:schemeClr>
+                        </a:lnRef>
+                        <a:fillRef idx="1">
+                          <a:schemeClr val="accent1"/>
+                        </a:fillRef>
+                        <a:effectRef idx="0">
+                          <a:schemeClr val="accent1"/>
+                        </a:effectRef>
+                        <a:fontRef idx="minor">
+                          <a:schemeClr val="lt1"/>
+                        </a:fontRef>
+                      </wps:style>
+                      <wps:txbx>
+                        <w:txbxContent>
+                          <w:p>
+                            <w:pPr>
+                              <w:jc w:val="center"/>
+                              <w:rPr>
+                                <w:rFonts w:hint="eastAsia" w:eastAsiaTheme="minorEastAsia"/>
+                                <w:lang w:eastAsia="zh-CN"/>
+                              </w:rPr>
+                            </w:pPr>
+                            <w:r>
+                              <w:rPr>
+                                <w:rFonts w:hint="eastAsia"/>
+                                <w:lang w:eastAsia="zh-CN"/>
+                              </w:rPr>
+                              <w:t>此类信息同贴纸参照制单，除了两件套要分开打洗水唛成份外</w:t>
+                            </w:r>
+                          </w:p>
+                        </w:txbxContent>
+                      </wps:txbx>
+                      <wps:bodyPr rot="0" spcFirstLastPara="0" vertOverflow="overflow" horzOverflow="overflow" vert="horz" wrap="square" lIns="91440" tIns="45720" rIns="91440" bIns="45720" numCol="1" spcCol="0" rtlCol="0" fromWordArt="0" anchor="ctr" anchorCtr="0" forceAA="0" compatLnSpc="1">
+                        <a:noAutofit/>
+                      </wps:bodyPr>
+                    </wps:wsp>
+                  </a:graphicData>
+                </a:graphic>
+              </wp:anchor>
+            </w:drawing>
+          </mc:Choice>
+          <mc:Fallback>
+            <w:pict>
+              <v:shape id="_x0000_s1026" o:spid="_x0000_s1026" o:spt="47" type="#_x0000_t47" style="position:absolute;left:0pt;margin-left:237.3pt;margin-top:91.75pt;height:60.8pt;width:197.2pt;z-index:251664384;v-text-anchor:middle;mso-width-relative:page;mso-height-relative:page;" fillcolor="#5B9BD5 [3204]" filled="t" stroked="t" coordsize="21600,21600" o:gfxdata="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" adj="-8280,24300,-1800,4050">
+                <v:fill on="t" focussize="0,0"/>
+                <v:stroke weight="1pt" color="#41719C [3204]" miterlimit="8" joinstyle="miter"/>
+                <v:imagedata o:title=""/>
+                <o:lock v:ext="edit" aspectratio="f"/>
+                <v:textbox>
+                  <w:txbxContent>
+                    <w:p>
+                      <w:pPr>
+                        <w:jc w:val="center"/>
+                        <w:rPr>
+                          <w:rFonts w:hint="eastAsia" w:eastAsiaTheme="minorEastAsia"/>
+                          <w:lang w:eastAsia="zh-CN"/>
+                        </w:rPr>
+                      </w:pPr>
+                      <w:r>
+                        <w:rPr>
+                          <w:rFonts w:hint="eastAsia"/>
+                          <w:lang w:eastAsia="zh-CN"/>
+                        </w:rPr>
+                        <w:t>此类信息同贴纸参照制单，除了两件套要分开打洗水唛成份外</w:t>
+                      </w:r>
+                    </w:p>
+                  </w:txbxContent>
+                </v:textbox>
+              </v:shape>
+            </w:pict>
+          </mc:Fallback>
+        </mc:AlternateContent>
+      </w:r>
+      <w:r>
+        <w:drawing>
+          <wp:inline distT="0" distB="0" distL="114300" distR="114300">
+            <wp:extent cx="2466975" cy="6238875"/>
+            <wp:effectExtent l="0" t="0" r="9525" b="9525"/>
+            <wp:docPr id="21" name="图片 8"/>
+            <wp:cNvGraphicFramePr>
+              <a:graphicFrameLocks xmlns:a="http://schemas.openxmlformats.org/drawingml/2006/main" noChangeAspect="1"/>
+            </wp:cNvGraphicFramePr>
+            <a:graphic xmlns:a="http://schemas.openxmlformats.org/drawingml/2006/main">
+              <a:graphicData uri="http://schemas.openxmlformats.org/drawingml/2006/picture">
+                <pic:pic xmlns:pic="http://schemas.openxmlformats.org/drawingml/2006/picture">
+                  <pic:nvPicPr>
+                    <pic:cNvPr id="21" name="图片 8"/>
+                    <pic:cNvPicPr>
+                      <a:picLocks noChangeAspect="1"/>
+                    </pic:cNvPicPr>
+                  </pic:nvPicPr>
+                  <pic:blipFill>
+                    <a:blip r:embed="rId8"/>
+                    <a:stretch>
+                      <a:fillRect/>
+                    </a:stretch>
+                  </pic:blipFill>
+                  <pic:spPr>
+                    <a:xfrm>
+                      <a:off x="0" y="0"/>
+                      <a:ext cx="2466975" cy="6238875"/>
+                    </a:xfrm>
+                    <a:prstGeom prst="rect">
+                      <a:avLst/>
+                    </a:prstGeom>
+                    <a:noFill/>
+                    <a:ln>
+                      <a:noFill/>
+                    </a:ln>
+                  </pic:spPr>
+                </pic:pic>
+              </a:graphicData>
+            </a:graphic>
+          </wp:inline>
+        </w:drawing>
+      </w:r>
+    </w:p>
+    <w:p>
+      <w:pPr>
+        <w:numPr>
+          <w:ilvl w:val="0"/>
           <w:numId w:val="1"/>
         </w:numPr>
         <w:rPr>
@@ -512,16 +2195,31 @@
           <w:sz w:val="28"/>
         </w:rPr>
       </w:pPr>
+      <w:r>
+        <w:rPr>
+          <w:rFonts w:hint="eastAsia" w:ascii="微软雅黑" w:hAnsi="微软雅黑" w:eastAsia="微软雅黑"/>
+          <w:b/>
+          <w:color w:val="0070C0"/>
+          <w:sz w:val="28"/>
+        </w:rPr>
+        <w:t>面料入库明细表</w:t>
+      </w:r>
+    </w:p>
+    <w:p>
+      <w:pPr>
+        <w:numPr>
+          <w:numId w:val="0"/>
+        </w:numPr>
+        <w:ind w:left="840" w:leftChars="0"/>
+        <w:rPr>
+          <w:rFonts w:ascii="微软雅黑" w:hAnsi="微软雅黑" w:eastAsia="微软雅黑"/>
+          <w:b/>
+          <w:color w:val="0070C0"/>
+          <w:sz w:val="28"/>
+        </w:rPr>
+      </w:pPr>
       <w:bookmarkStart w:id="0" w:name="_GoBack"/>
-      <w:r>
-        <w:rPr>
-          <w:rFonts w:hint="eastAsia" w:ascii="微软雅黑" w:hAnsi="微软雅黑" w:eastAsia="微软雅黑"/>
-          <w:b/>
-          <w:color w:val="0070C0"/>
-          <w:sz w:val="28"/>
-        </w:rPr>
-        <w:t>面料入库明细表</w:t>
-      </w:r>
+      <w:bookmarkEnd w:id="0"/>
     </w:p>
     <w:p>
       <w:pPr>
@@ -546,7 +2244,6 @@
         <w:t>面料周计划表</w:t>
       </w:r>
     </w:p>
-    <w:bookmarkEnd w:id="0"/>
     <w:p>
       <w:pPr>
         <w:numPr>
@@ -663,7 +2360,7 @@
                     </pic:cNvPicPr>
                   </pic:nvPicPr>
                   <pic:blipFill>
-                    <a:blip r:embed="rId5"/>
+                    <a:blip r:embed="rId9"/>
                     <a:stretch>
                       <a:fillRect/>
                     </a:stretch>
@@ -1341,7 +3038,7 @@
     <w:lsdException w:qFormat="1" w:unhideWhenUsed="0" w:uiPriority="0" w:semiHidden="0" w:name="footer"/>
     <w:lsdException w:unhideWhenUsed="0" w:uiPriority="0" w:semiHidden="0" w:name="index heading"/>
     <w:lsdException w:qFormat="1" w:uiPriority="0" w:name="caption"/>
-    <w:lsdException w:unhideWhenUsed="0" w:uiPriority="0" w:semiHidden="0" w:name="table of figures"/>
+    <w:lsdException w:qFormat="1" w:unhideWhenUsed="0" w:uiPriority="0" w:semiHidden="0" w:name="table of figures"/>
     <w:lsdException w:unhideWhenUsed="0" w:uiPriority="0" w:semiHidden="0" w:name="envelope address"/>
     <w:lsdException w:unhideWhenUsed="0" w:uiPriority="0" w:semiHidden="0" w:name="envelope return"/>
     <w:lsdException w:unhideWhenUsed="0" w:uiPriority="0" w:semiHidden="0" w:name="footnote reference"/>
@@ -1409,7 +3106,7 @@
     <w:lsdException w:unhideWhenUsed="0" w:uiPriority="0" w:semiHidden="0" w:name="HTML Sample"/>
     <w:lsdException w:unhideWhenUsed="0" w:uiPriority="0" w:semiHidden="0" w:name="HTML Typewriter"/>
     <w:lsdException w:unhideWhenUsed="0" w:uiPriority="0" w:semiHidden="0" w:name="HTML Variable"/>
-    <w:lsdException w:uiPriority="99" w:name="Normal Table"/>
+    <w:lsdException w:qFormat="1" w:uiPriority="99" w:name="Normal Table"/>
     <w:lsdException w:unhideWhenUsed="0" w:uiPriority="0" w:semiHidden="0" w:name="annotation subject"/>
     <w:lsdException w:unhideWhenUsed="0" w:uiPriority="0" w:semiHidden="0" w:name="Table Simple 1"/>
     <w:lsdException w:unhideWhenUsed="0" w:uiPriority="0" w:semiHidden="0" w:name="Table Simple 2"/>
@@ -1603,6 +3300,7 @@
     <w:name w:val="Normal Table"/>
     <w:semiHidden/>
     <w:unhideWhenUsed/>
+    <w:qFormat/>
     <w:uiPriority w:val="99"/>
     <w:tblPr>
       <w:tblLayout w:type="fixed"/>
@@ -1707,6 +3405,7 @@
     <w:name w:val="table of figures"/>
     <w:basedOn w:val="1"/>
     <w:next w:val="1"/>
+    <w:qFormat/>
     <w:uiPriority w:val="0"/>
     <w:pPr>
       <w:ind w:leftChars="200" w:hanging="200" w:hangingChars="200"/>
@@ -2088,6 +3787,9 @@
   <customSectProps>
     <customSectPr/>
   </customSectProps>
+  <customShpExts>
+    <customShpInfo spid="_x0000_s1026" textRotate="1"/>
+  </customShpExts>
 </s:customData>
 </file>
 

--- a/工作基本流程.docx
+++ b/工作基本流程.docx
@@ -138,8 +138,34 @@
           <w:rFonts w:hint="eastAsia" w:ascii="微软雅黑" w:hAnsi="微软雅黑" w:eastAsia="微软雅黑"/>
           <w:b/>
           <w:sz w:val="36"/>
-        </w:rPr>
-        <w:t>物料摆放</w:t>
+          <w:lang w:eastAsia="zh-CN"/>
+        </w:rPr>
+        <w:t>常用</w:t>
+      </w:r>
+      <w:r>
+        <w:rPr>
+          <w:rFonts w:hint="eastAsia" w:ascii="微软雅黑" w:hAnsi="微软雅黑" w:eastAsia="微软雅黑"/>
+          <w:b/>
+          <w:sz w:val="36"/>
+        </w:rPr>
+        <w:t>物料</w:t>
+      </w:r>
+      <w:r>
+        <w:rPr>
+          <w:rFonts w:hint="eastAsia" w:ascii="微软雅黑" w:hAnsi="微软雅黑" w:eastAsia="微软雅黑"/>
+          <w:b/>
+          <w:sz w:val="36"/>
+          <w:lang w:eastAsia="zh-CN"/>
+        </w:rPr>
+        <w:t>及</w:t>
+      </w:r>
+      <w:r>
+        <w:rPr>
+          <w:rFonts w:hint="eastAsia" w:ascii="微软雅黑" w:hAnsi="微软雅黑" w:eastAsia="微软雅黑"/>
+          <w:b/>
+          <w:sz w:val="36"/>
+        </w:rPr>
+        <w:t>摆放</w:t>
       </w:r>
     </w:p>
     <w:p>
@@ -306,7 +332,7 @@
     <w:p>
       <w:pPr>
         <w:numPr>
-          <w:ilvl w:val="1"/>
+          <w:ilvl w:val="2"/>
           <w:numId w:val="1"/>
         </w:numPr>
         <w:rPr>
@@ -322,147 +348,48 @@
           <w:b/>
           <w:color w:val="0070C0"/>
           <w:sz w:val="28"/>
-        </w:rPr>
-        <w:t>里料分常用及编码分类摆放常用料号开头9088、x-7000等，其中9088-80-029和303#朴为最常用料，采购数量较大，需分开摆放</w:t>
-      </w:r>
-    </w:p>
-    <w:p>
-      <w:pPr>
-        <w:numPr>
-          <w:ilvl w:val="0"/>
-          <w:numId w:val="1"/>
-        </w:numPr>
-        <w:rPr>
-          <w:rFonts w:hint="eastAsia" w:ascii="微软雅黑" w:hAnsi="微软雅黑" w:eastAsia="微软雅黑"/>
-          <w:b/>
-          <w:sz w:val="36"/>
-        </w:rPr>
-      </w:pPr>
-      <w:r>
-        <w:rPr>
-          <w:rFonts w:hint="eastAsia" w:ascii="微软雅黑" w:hAnsi="微软雅黑" w:eastAsia="微软雅黑"/>
-          <w:b/>
-          <w:sz w:val="36"/>
-        </w:rPr>
-        <w:t>制单出库及贴纸打印</w:t>
-      </w:r>
-    </w:p>
-    <w:p>
-      <w:pPr>
-        <w:numPr>
-          <w:ilvl w:val="1"/>
-          <w:numId w:val="1"/>
-        </w:numPr>
-        <w:rPr>
-          <w:rFonts w:hint="eastAsia" w:ascii="微软雅黑" w:hAnsi="微软雅黑" w:eastAsia="微软雅黑"/>
-          <w:b/>
-          <w:color w:val="0070C0"/>
-          <w:sz w:val="28"/>
-        </w:rPr>
-      </w:pPr>
-      <w:r>
-        <w:rPr>
-          <w:rFonts w:hint="eastAsia" w:ascii="微软雅黑" w:hAnsi="微软雅黑" w:eastAsia="微软雅黑"/>
-          <w:b/>
-          <w:color w:val="0070C0"/>
-          <w:sz w:val="28"/>
-        </w:rPr>
-        <w:t>收到制单后正反面打印出来</w:t>
-      </w:r>
-      <w:r>
-        <w:rPr>
-          <w:rFonts w:hint="eastAsia" w:ascii="微软雅黑" w:hAnsi="微软雅黑" w:eastAsia="微软雅黑"/>
-          <w:b/>
-          <w:color w:val="0070C0"/>
-          <w:sz w:val="28"/>
           <w:lang w:eastAsia="zh-CN"/>
         </w:rPr>
-        <w:t>（发完料后复印一份自留，原件随货发给工厂）</w:t>
-      </w:r>
-    </w:p>
-    <w:p>
-      <w:pPr>
-        <w:numPr>
-          <w:ilvl w:val="1"/>
-          <w:numId w:val="1"/>
-        </w:numPr>
-        <w:rPr>
-          <w:rFonts w:hint="eastAsia" w:ascii="微软雅黑" w:hAnsi="微软雅黑" w:eastAsia="微软雅黑"/>
-          <w:b/>
-          <w:color w:val="0070C0"/>
-          <w:sz w:val="28"/>
-        </w:rPr>
-      </w:pPr>
-      <w:r>
-        <w:rPr>
-          <w:rFonts w:hint="eastAsia" w:ascii="微软雅黑" w:hAnsi="微软雅黑" w:eastAsia="微软雅黑"/>
-          <w:b/>
-          <w:color w:val="0070C0"/>
-          <w:sz w:val="28"/>
-        </w:rPr>
-        <w:t>面辅料按制单数发，制单所有长度单位为</w:t>
-      </w:r>
-      <w:r>
-        <w:rPr>
-          <w:rFonts w:hint="eastAsia" w:ascii="微软雅黑" w:hAnsi="微软雅黑" w:eastAsia="微软雅黑"/>
-          <w:b/>
-          <w:color w:val="FF0000"/>
-          <w:sz w:val="28"/>
-        </w:rPr>
-        <w:t>米</w:t>
-      </w:r>
-      <w:r>
-        <w:rPr>
-          <w:rFonts w:hint="eastAsia" w:ascii="微软雅黑" w:hAnsi="微软雅黑" w:eastAsia="微软雅黑"/>
-          <w:b/>
-          <w:color w:val="FF0000"/>
+        <w:t>黑白挂耳和透明条为常用料，注意安全库存</w:t>
+      </w:r>
+    </w:p>
+    <w:p>
+      <w:pPr>
+        <w:numPr>
+          <w:ilvl w:val="2"/>
+          <w:numId w:val="1"/>
+        </w:numPr>
+        <w:rPr>
+          <w:rFonts w:ascii="微软雅黑" w:hAnsi="微软雅黑" w:eastAsia="微软雅黑"/>
+          <w:b/>
+          <w:color w:val="0070C0"/>
+          <w:sz w:val="28"/>
+        </w:rPr>
+      </w:pPr>
+      <w:r>
+        <w:rPr>
+          <w:rFonts w:hint="eastAsia" w:ascii="微软雅黑" w:hAnsi="微软雅黑" w:eastAsia="微软雅黑"/>
+          <w:b/>
+          <w:color w:val="0070C0"/>
           <w:sz w:val="28"/>
           <w:lang w:eastAsia="zh-CN"/>
         </w:rPr>
-        <w:t>，打码机所使用的单位为码。（转换</w:t>
-      </w:r>
-      <w:r>
-        <w:rPr>
-          <w:rFonts w:hint="eastAsia" w:ascii="微软雅黑" w:hAnsi="微软雅黑" w:eastAsia="微软雅黑"/>
-          <w:b/>
-          <w:color w:val="FF0000"/>
-          <w:sz w:val="28"/>
-          <w:lang w:val="en-US" w:eastAsia="zh-CN"/>
-        </w:rPr>
-        <w:t xml:space="preserve"> 1码 = 0.9144 米）</w:t>
-      </w:r>
-    </w:p>
-    <w:p>
-      <w:pPr>
-        <w:numPr>
-          <w:ilvl w:val="1"/>
-          <w:numId w:val="1"/>
-        </w:numPr>
-        <w:rPr>
-          <w:rFonts w:hint="eastAsia" w:ascii="微软雅黑" w:hAnsi="微软雅黑" w:eastAsia="微软雅黑"/>
-          <w:b/>
-          <w:color w:val="0070C0"/>
-          <w:sz w:val="28"/>
-        </w:rPr>
-      </w:pPr>
-      <w:r>
-        <w:rPr>
-          <w:rFonts w:hint="eastAsia" w:ascii="微软雅黑" w:hAnsi="微软雅黑" w:eastAsia="微软雅黑"/>
-          <w:b/>
-          <w:color w:val="0070C0"/>
-          <w:sz w:val="28"/>
-        </w:rPr>
-        <w:t>当面料不够时，查找原因， 并通知下单人员重新核算</w:t>
-      </w:r>
-    </w:p>
-    <w:p>
-      <w:pPr>
-        <w:numPr>
-          <w:ilvl w:val="1"/>
-          <w:numId w:val="1"/>
-        </w:numPr>
-        <w:rPr>
-          <w:rFonts w:hint="eastAsia" w:ascii="微软雅黑" w:hAnsi="微软雅黑" w:eastAsia="微软雅黑"/>
+        <w:t>唛头</w:t>
+      </w:r>
+    </w:p>
+    <w:p>
+      <w:pPr>
+        <w:numPr>
+          <w:ilvl w:val="3"/>
+          <w:numId w:val="1"/>
+        </w:numPr>
+        <w:tabs>
+          <w:tab w:val="left" w:pos="1260"/>
+          <w:tab w:val="clear" w:pos="1680"/>
+        </w:tabs>
+        <w:ind w:left="1680" w:leftChars="0" w:hanging="420" w:firstLineChars="0"/>
+        <w:rPr>
+          <w:rFonts w:ascii="微软雅黑" w:hAnsi="微软雅黑" w:eastAsia="微软雅黑"/>
           <w:b/>
           <w:color w:val="0070C0"/>
           <w:sz w:val="28"/>
@@ -476,86 +403,7 @@
           <w:sz w:val="28"/>
           <w:lang w:eastAsia="zh-CN"/>
         </w:rPr>
-        <w:t>当辅料颜色和制单标注不一致或数量相差太大时，询问采购，看是制单还是</w:t>
-      </w:r>
-    </w:p>
-    <w:p>
-      <w:pPr>
-        <w:numPr>
-          <w:ilvl w:val="1"/>
-          <w:numId w:val="1"/>
-        </w:numPr>
-        <w:rPr>
-          <w:rFonts w:hint="eastAsia" w:ascii="微软雅黑" w:hAnsi="微软雅黑" w:eastAsia="微软雅黑"/>
-          <w:b/>
-          <w:color w:val="0070C0"/>
-          <w:sz w:val="28"/>
-        </w:rPr>
-      </w:pPr>
-      <w:r>
-        <w:rPr>
-          <w:rFonts w:hint="eastAsia" w:ascii="微软雅黑" w:hAnsi="微软雅黑" w:eastAsia="微软雅黑"/>
-          <w:b/>
-          <w:color w:val="0070C0"/>
-          <w:sz w:val="28"/>
-        </w:rPr>
-        <w:t>当购买数量比实发数多时，留下多余的留作翻单用</w:t>
-      </w:r>
-    </w:p>
-    <w:p>
-      <w:pPr>
-        <w:numPr>
-          <w:ilvl w:val="1"/>
-          <w:numId w:val="1"/>
-        </w:numPr>
-        <w:rPr>
-          <w:rFonts w:hint="eastAsia" w:ascii="微软雅黑" w:hAnsi="微软雅黑" w:eastAsia="微软雅黑"/>
-          <w:b/>
-          <w:color w:val="0070C0"/>
-          <w:sz w:val="28"/>
-        </w:rPr>
-      </w:pPr>
-      <w:r>
-        <w:rPr>
-          <w:rFonts w:hint="eastAsia" w:ascii="微软雅黑" w:hAnsi="微软雅黑" w:eastAsia="微软雅黑"/>
-          <w:b/>
-          <w:color w:val="0070C0"/>
-          <w:sz w:val="28"/>
-        </w:rPr>
-        <w:t>常用辅料按批次发成批发出</w:t>
-      </w:r>
-    </w:p>
-    <w:p>
-      <w:pPr>
-        <w:numPr>
-          <w:ilvl w:val="1"/>
-          <w:numId w:val="1"/>
-        </w:numPr>
-        <w:rPr>
-          <w:rFonts w:hint="eastAsia" w:ascii="微软雅黑" w:hAnsi="微软雅黑" w:eastAsia="微软雅黑"/>
-          <w:b/>
-          <w:color w:val="0070C0"/>
-          <w:sz w:val="28"/>
-        </w:rPr>
-      </w:pPr>
-      <w:r>
-        <w:rPr>
-          <w:rFonts w:hint="eastAsia" w:ascii="微软雅黑" w:hAnsi="微软雅黑" w:eastAsia="微软雅黑"/>
-          <w:b/>
-          <w:color w:val="0070C0"/>
-          <w:sz w:val="28"/>
-        </w:rPr>
-        <w:t>贴纸打印</w:t>
-      </w:r>
-      <w:r>
-        <w:rPr>
-          <w:rFonts w:hint="eastAsia" w:ascii="微软雅黑" w:hAnsi="微软雅黑" w:eastAsia="微软雅黑"/>
-          <w:b/>
-          <w:color w:val="0070C0"/>
-          <w:sz w:val="28"/>
-          <w:lang w:eastAsia="zh-CN"/>
-        </w:rPr>
-        <w:t>（翻单可以直接在电脑上查找历史文件直接打印）</w:t>
+        <w:t>尺码唛</w:t>
       </w:r>
     </w:p>
     <w:p>
@@ -564,13 +412,426 @@
           <w:ilvl w:val="0"/>
           <w:numId w:val="0"/>
         </w:numPr>
-        <w:ind w:firstLine="880" w:firstLineChars="200"/>
-        <w:rPr>
-          <w:rFonts w:hint="eastAsia" w:ascii="微软雅黑" w:hAnsi="微软雅黑" w:eastAsia="微软雅黑"/>
-          <w:b/>
-          <w:color w:val="0070C0"/>
-          <w:sz w:val="24"/>
-          <w:szCs w:val="22"/>
+        <w:tabs>
+          <w:tab w:val="left" w:pos="1260"/>
+        </w:tabs>
+        <w:ind w:left="1260" w:leftChars="0"/>
+        <w:rPr>
+          <w:rFonts w:ascii="微软雅黑" w:hAnsi="微软雅黑" w:eastAsia="微软雅黑"/>
+          <w:b/>
+          <w:color w:val="0070C0"/>
+          <w:sz w:val="28"/>
+        </w:rPr>
+      </w:pPr>
+      <w:r>
+        <w:drawing>
+          <wp:inline distT="0" distB="0" distL="114300" distR="114300">
+            <wp:extent cx="5273040" cy="2964180"/>
+            <wp:effectExtent l="0" t="0" r="3810" b="7620"/>
+            <wp:docPr id="3" name="图片 2"/>
+            <wp:cNvGraphicFramePr>
+              <a:graphicFrameLocks xmlns:a="http://schemas.openxmlformats.org/drawingml/2006/main" noChangeAspect="1"/>
+            </wp:cNvGraphicFramePr>
+            <a:graphic xmlns:a="http://schemas.openxmlformats.org/drawingml/2006/main">
+              <a:graphicData uri="http://schemas.openxmlformats.org/drawingml/2006/picture">
+                <pic:pic xmlns:pic="http://schemas.openxmlformats.org/drawingml/2006/picture">
+                  <pic:nvPicPr>
+                    <pic:cNvPr id="3" name="图片 2"/>
+                    <pic:cNvPicPr>
+                      <a:picLocks noChangeAspect="1"/>
+                    </pic:cNvPicPr>
+                  </pic:nvPicPr>
+                  <pic:blipFill>
+                    <a:blip r:embed="rId5"/>
+                    <a:stretch>
+                      <a:fillRect/>
+                    </a:stretch>
+                  </pic:blipFill>
+                  <pic:spPr>
+                    <a:xfrm>
+                      <a:off x="0" y="0"/>
+                      <a:ext cx="5273040" cy="2964180"/>
+                    </a:xfrm>
+                    <a:prstGeom prst="rect">
+                      <a:avLst/>
+                    </a:prstGeom>
+                    <a:noFill/>
+                    <a:ln>
+                      <a:noFill/>
+                    </a:ln>
+                  </pic:spPr>
+                </pic:pic>
+              </a:graphicData>
+            </a:graphic>
+          </wp:inline>
+        </w:drawing>
+      </w:r>
+    </w:p>
+    <w:p>
+      <w:pPr>
+        <w:numPr>
+          <w:ilvl w:val="3"/>
+          <w:numId w:val="1"/>
+        </w:numPr>
+        <w:tabs>
+          <w:tab w:val="left" w:pos="1260"/>
+          <w:tab w:val="clear" w:pos="1680"/>
+        </w:tabs>
+        <w:ind w:left="1680" w:leftChars="0" w:hanging="420" w:firstLineChars="0"/>
+        <w:rPr>
+          <w:rFonts w:ascii="微软雅黑" w:hAnsi="微软雅黑" w:eastAsia="微软雅黑"/>
+          <w:b/>
+          <w:color w:val="0070C0"/>
+          <w:sz w:val="28"/>
+        </w:rPr>
+      </w:pPr>
+      <w:r>
+        <w:rPr>
+          <w:rFonts w:hint="eastAsia" w:ascii="微软雅黑" w:hAnsi="微软雅黑" w:eastAsia="微软雅黑"/>
+          <w:b/>
+          <w:color w:val="0070C0"/>
+          <w:sz w:val="28"/>
+          <w:lang w:eastAsia="zh-CN"/>
+        </w:rPr>
+        <w:t>船唛（多用在春夏装上衣</w:t>
+      </w:r>
+      <w:r>
+        <w:rPr>
+          <w:rFonts w:hint="eastAsia" w:ascii="微软雅黑" w:hAnsi="微软雅黑" w:eastAsia="微软雅黑"/>
+          <w:b/>
+          <w:color w:val="0070C0"/>
+          <w:sz w:val="28"/>
+          <w:lang w:val="en-US" w:eastAsia="zh-CN"/>
+        </w:rPr>
+        <w:t>)</w:t>
+      </w:r>
+    </w:p>
+    <w:p>
+      <w:pPr>
+        <w:numPr>
+          <w:ilvl w:val="3"/>
+          <w:numId w:val="1"/>
+        </w:numPr>
+        <w:tabs>
+          <w:tab w:val="left" w:pos="1260"/>
+          <w:tab w:val="clear" w:pos="1680"/>
+        </w:tabs>
+        <w:ind w:left="1680" w:leftChars="0" w:hanging="420" w:firstLineChars="0"/>
+        <w:rPr>
+          <w:rFonts w:ascii="微软雅黑" w:hAnsi="微软雅黑" w:eastAsia="微软雅黑"/>
+          <w:b/>
+          <w:color w:val="0070C0"/>
+          <w:sz w:val="28"/>
+        </w:rPr>
+      </w:pPr>
+      <w:r>
+        <w:rPr>
+          <w:rFonts w:hint="eastAsia" w:ascii="微软雅黑" w:hAnsi="微软雅黑" w:eastAsia="微软雅黑"/>
+          <w:b/>
+          <w:color w:val="0070C0"/>
+          <w:sz w:val="28"/>
+          <w:lang w:eastAsia="zh-CN"/>
+        </w:rPr>
+        <w:t>小平唛（裤子和冬装用）</w:t>
+      </w:r>
+    </w:p>
+    <w:p>
+      <w:pPr>
+        <w:numPr>
+          <w:ilvl w:val="3"/>
+          <w:numId w:val="1"/>
+        </w:numPr>
+        <w:tabs>
+          <w:tab w:val="left" w:pos="1260"/>
+          <w:tab w:val="clear" w:pos="1680"/>
+        </w:tabs>
+        <w:ind w:left="1680" w:leftChars="0" w:hanging="420" w:firstLineChars="0"/>
+        <w:rPr>
+          <w:rFonts w:ascii="微软雅黑" w:hAnsi="微软雅黑" w:eastAsia="微软雅黑"/>
+          <w:b/>
+          <w:color w:val="0070C0"/>
+          <w:sz w:val="28"/>
+        </w:rPr>
+      </w:pPr>
+      <w:r>
+        <w:rPr>
+          <w:rFonts w:hint="eastAsia" w:ascii="微软雅黑" w:hAnsi="微软雅黑" w:eastAsia="微软雅黑"/>
+          <w:b/>
+          <w:color w:val="0070C0"/>
+          <w:sz w:val="28"/>
+          <w:lang w:eastAsia="zh-CN"/>
+        </w:rPr>
+        <w:t>大方唛（多用在大衣、羽绒服等）</w:t>
+      </w:r>
+    </w:p>
+    <w:p>
+      <w:pPr>
+        <w:numPr>
+          <w:ilvl w:val="1"/>
+          <w:numId w:val="1"/>
+        </w:numPr>
+        <w:rPr>
+          <w:rFonts w:ascii="微软雅黑" w:hAnsi="微软雅黑" w:eastAsia="微软雅黑"/>
+          <w:b/>
+          <w:color w:val="0070C0"/>
+          <w:sz w:val="28"/>
+        </w:rPr>
+      </w:pPr>
+      <w:r>
+        <w:rPr>
+          <w:rFonts w:hint="eastAsia" w:ascii="微软雅黑" w:hAnsi="微软雅黑" w:eastAsia="微软雅黑"/>
+          <w:b/>
+          <w:color w:val="0070C0"/>
+          <w:sz w:val="28"/>
+        </w:rPr>
+        <w:t>里料分常用及编码分类摆放常用料号开头9088、x-7000等，其中9088-80-029和303#朴为最常用料，采购数量较大，需分开摆放</w:t>
+      </w:r>
+    </w:p>
+    <w:p>
+      <w:pPr>
+        <w:numPr>
+          <w:ilvl w:val="0"/>
+          <w:numId w:val="1"/>
+        </w:numPr>
+        <w:rPr>
+          <w:rFonts w:hint="eastAsia" w:ascii="微软雅黑" w:hAnsi="微软雅黑" w:eastAsia="微软雅黑"/>
+          <w:b/>
+          <w:sz w:val="36"/>
+        </w:rPr>
+      </w:pPr>
+      <w:r>
+        <w:rPr>
+          <w:rFonts w:hint="eastAsia" w:ascii="微软雅黑" w:hAnsi="微软雅黑" w:eastAsia="微软雅黑"/>
+          <w:b/>
+          <w:sz w:val="36"/>
+        </w:rPr>
+        <w:t>制单出库及贴纸打印</w:t>
+      </w:r>
+    </w:p>
+    <w:p>
+      <w:pPr>
+        <w:numPr>
+          <w:ilvl w:val="1"/>
+          <w:numId w:val="1"/>
+        </w:numPr>
+        <w:rPr>
+          <w:rFonts w:hint="eastAsia" w:ascii="微软雅黑" w:hAnsi="微软雅黑" w:eastAsia="微软雅黑"/>
+          <w:b/>
+          <w:color w:val="0070C0"/>
+          <w:sz w:val="28"/>
+        </w:rPr>
+      </w:pPr>
+      <w:r>
+        <w:rPr>
+          <w:rFonts w:hint="eastAsia" w:ascii="微软雅黑" w:hAnsi="微软雅黑" w:eastAsia="微软雅黑"/>
+          <w:b/>
+          <w:color w:val="0070C0"/>
+          <w:sz w:val="28"/>
+        </w:rPr>
+        <w:t>收到制单后正反面打印出来</w:t>
+      </w:r>
+      <w:r>
+        <w:rPr>
+          <w:rFonts w:hint="eastAsia" w:ascii="微软雅黑" w:hAnsi="微软雅黑" w:eastAsia="微软雅黑"/>
+          <w:b/>
+          <w:color w:val="0070C0"/>
+          <w:sz w:val="28"/>
+          <w:lang w:eastAsia="zh-CN"/>
+        </w:rPr>
+        <w:t>（发完料后复印一份自留，原件随货发给工厂）</w:t>
+      </w:r>
+    </w:p>
+    <w:p>
+      <w:pPr>
+        <w:numPr>
+          <w:ilvl w:val="1"/>
+          <w:numId w:val="1"/>
+        </w:numPr>
+        <w:rPr>
+          <w:rFonts w:hint="eastAsia" w:ascii="微软雅黑" w:hAnsi="微软雅黑" w:eastAsia="微软雅黑"/>
+          <w:b/>
+          <w:color w:val="0070C0"/>
+          <w:sz w:val="28"/>
+        </w:rPr>
+      </w:pPr>
+      <w:r>
+        <w:rPr>
+          <w:rFonts w:hint="eastAsia" w:ascii="微软雅黑" w:hAnsi="微软雅黑" w:eastAsia="微软雅黑"/>
+          <w:b/>
+          <w:color w:val="0070C0"/>
+          <w:sz w:val="28"/>
+        </w:rPr>
+        <w:t>面辅料按制单数发，制单所有长度单位为</w:t>
+      </w:r>
+      <w:r>
+        <w:rPr>
+          <w:rFonts w:hint="eastAsia" w:ascii="微软雅黑" w:hAnsi="微软雅黑" w:eastAsia="微软雅黑"/>
+          <w:b/>
+          <w:color w:val="FF0000"/>
+          <w:sz w:val="28"/>
+        </w:rPr>
+        <w:t>米</w:t>
+      </w:r>
+      <w:r>
+        <w:rPr>
+          <w:rFonts w:hint="eastAsia" w:ascii="微软雅黑" w:hAnsi="微软雅黑" w:eastAsia="微软雅黑"/>
+          <w:b/>
+          <w:color w:val="FF0000"/>
+          <w:sz w:val="28"/>
+          <w:lang w:eastAsia="zh-CN"/>
+        </w:rPr>
+        <w:t>，打码机所使用的单位为码。（转换</w:t>
+      </w:r>
+      <w:r>
+        <w:rPr>
+          <w:rFonts w:hint="eastAsia" w:ascii="微软雅黑" w:hAnsi="微软雅黑" w:eastAsia="微软雅黑"/>
+          <w:b/>
+          <w:color w:val="FF0000"/>
+          <w:sz w:val="28"/>
+          <w:lang w:val="en-US" w:eastAsia="zh-CN"/>
+        </w:rPr>
+        <w:t xml:space="preserve"> 1码 = 0.9144 米）</w:t>
+      </w:r>
+    </w:p>
+    <w:p>
+      <w:pPr>
+        <w:numPr>
+          <w:ilvl w:val="1"/>
+          <w:numId w:val="1"/>
+        </w:numPr>
+        <w:rPr>
+          <w:rFonts w:hint="eastAsia" w:ascii="微软雅黑" w:hAnsi="微软雅黑" w:eastAsia="微软雅黑"/>
+          <w:b/>
+          <w:color w:val="0070C0"/>
+          <w:sz w:val="28"/>
+        </w:rPr>
+      </w:pPr>
+      <w:r>
+        <w:rPr>
+          <w:rFonts w:hint="eastAsia" w:ascii="微软雅黑" w:hAnsi="微软雅黑" w:eastAsia="微软雅黑"/>
+          <w:b/>
+          <w:color w:val="0070C0"/>
+          <w:sz w:val="28"/>
+        </w:rPr>
+        <w:t>当面料不够时，查找原因， 并通知下单人员重新核算</w:t>
+      </w:r>
+    </w:p>
+    <w:p>
+      <w:pPr>
+        <w:numPr>
+          <w:ilvl w:val="1"/>
+          <w:numId w:val="1"/>
+        </w:numPr>
+        <w:rPr>
+          <w:rFonts w:hint="eastAsia" w:ascii="微软雅黑" w:hAnsi="微软雅黑" w:eastAsia="微软雅黑"/>
+          <w:b/>
+          <w:color w:val="0070C0"/>
+          <w:sz w:val="28"/>
+        </w:rPr>
+      </w:pPr>
+      <w:r>
+        <w:rPr>
+          <w:rFonts w:hint="eastAsia" w:ascii="微软雅黑" w:hAnsi="微软雅黑" w:eastAsia="微软雅黑"/>
+          <w:b/>
+          <w:color w:val="0070C0"/>
+          <w:sz w:val="28"/>
+          <w:lang w:eastAsia="zh-CN"/>
+        </w:rPr>
+        <w:t>当辅料颜色和制单标注不一致或数量相差太大时，询问采购，看是制单还是</w:t>
+      </w:r>
+    </w:p>
+    <w:p>
+      <w:pPr>
+        <w:numPr>
+          <w:ilvl w:val="1"/>
+          <w:numId w:val="1"/>
+        </w:numPr>
+        <w:rPr>
+          <w:rFonts w:hint="eastAsia" w:ascii="微软雅黑" w:hAnsi="微软雅黑" w:eastAsia="微软雅黑"/>
+          <w:b/>
+          <w:color w:val="0070C0"/>
+          <w:sz w:val="28"/>
+        </w:rPr>
+      </w:pPr>
+      <w:r>
+        <w:rPr>
+          <w:rFonts w:hint="eastAsia" w:ascii="微软雅黑" w:hAnsi="微软雅黑" w:eastAsia="微软雅黑"/>
+          <w:b/>
+          <w:color w:val="0070C0"/>
+          <w:sz w:val="28"/>
+        </w:rPr>
+        <w:t>当购买数量比实发数多时，留下多余的留作翻单用</w:t>
+      </w:r>
+    </w:p>
+    <w:p>
+      <w:pPr>
+        <w:numPr>
+          <w:ilvl w:val="1"/>
+          <w:numId w:val="1"/>
+        </w:numPr>
+        <w:rPr>
+          <w:rFonts w:hint="eastAsia" w:ascii="微软雅黑" w:hAnsi="微软雅黑" w:eastAsia="微软雅黑"/>
+          <w:b/>
+          <w:color w:val="0070C0"/>
+          <w:sz w:val="28"/>
+        </w:rPr>
+      </w:pPr>
+      <w:r>
+        <w:rPr>
+          <w:rFonts w:hint="eastAsia" w:ascii="微软雅黑" w:hAnsi="微软雅黑" w:eastAsia="微软雅黑"/>
+          <w:b/>
+          <w:color w:val="0070C0"/>
+          <w:sz w:val="28"/>
+        </w:rPr>
+        <w:t>常用辅料按批次发成批发出</w:t>
+      </w:r>
+    </w:p>
+    <w:p>
+      <w:pPr>
+        <w:numPr>
+          <w:ilvl w:val="1"/>
+          <w:numId w:val="1"/>
+        </w:numPr>
+        <w:rPr>
+          <w:rFonts w:hint="eastAsia" w:ascii="微软雅黑" w:hAnsi="微软雅黑" w:eastAsia="微软雅黑"/>
+          <w:b/>
+          <w:color w:val="0070C0"/>
+          <w:sz w:val="28"/>
+        </w:rPr>
+      </w:pPr>
+      <w:r>
+        <w:rPr>
+          <w:rFonts w:hint="eastAsia" w:ascii="微软雅黑" w:hAnsi="微软雅黑" w:eastAsia="微软雅黑"/>
+          <w:b/>
+          <w:color w:val="0070C0"/>
+          <w:sz w:val="28"/>
+        </w:rPr>
+        <w:t>贴纸打印</w:t>
+      </w:r>
+      <w:r>
+        <w:rPr>
+          <w:rFonts w:hint="eastAsia" w:ascii="微软雅黑" w:hAnsi="微软雅黑" w:eastAsia="微软雅黑"/>
+          <w:b/>
+          <w:color w:val="0070C0"/>
+          <w:sz w:val="28"/>
+          <w:lang w:eastAsia="zh-CN"/>
+        </w:rPr>
+        <w:t>（翻单可以直接在电脑上查找历史文件直接打印）</w:t>
+      </w:r>
+    </w:p>
+    <w:p>
+      <w:pPr>
+        <w:numPr>
+          <w:ilvl w:val="0"/>
+          <w:numId w:val="0"/>
+        </w:numPr>
+        <w:ind w:firstLine="720" w:firstLineChars="200"/>
+        <w:rPr>
+          <w:rFonts w:hint="eastAsia" w:ascii="微软雅黑" w:hAnsi="微软雅黑" w:eastAsia="微软雅黑"/>
+          <w:b/>
+          <w:color w:val="0070C0"/>
+          <w:sz w:val="21"/>
+          <w:szCs w:val="20"/>
         </w:rPr>
       </w:pPr>
       <w:r>
@@ -579,16 +840,17 @@
           <w:b/>
           <w:bCs/>
           <w:color w:val="FF2D2D"/>
-          <w:sz w:val="44"/>
-          <w:szCs w:val="52"/>
+          <w:sz w:val="36"/>
+          <w:szCs w:val="44"/>
           <w:lang w:val="en-US" w:eastAsia="zh-CN"/>
         </w:rPr>
-        <w:t>打印完毕后交由相应人员核对，确定100%正确时，才可发放。当制单有更改需及时通知加工厂前贴纸作废，待补上新的贴纸和洗水唛。</w:t>
-      </w:r>
-    </w:p>
-    <w:p>
-      <w:pPr>
-        <w:numPr>
+        <w:t>打印之认真核对制单，确认无误后开始打印，打印完毕后交由相应人员核对，确定100%正确时，才可发放。当制单有更改需及时通知加工厂前贴纸作废，待补上新的贴纸和洗水唛。</w:t>
+      </w:r>
+    </w:p>
+    <w:p>
+      <w:pPr>
+        <w:numPr>
+          <w:ilvl w:val="0"/>
           <w:numId w:val="0"/>
         </w:numPr>
         <w:ind w:left="420" w:leftChars="0"/>
@@ -669,10 +931,6 @@
                                   </w14:srgbClr>
                                 </w14:shadow>
                                 <w14:reflection w14:blurRad="0" w14:stA="0" w14:stPos="0" w14:endA="0" w14:endPos="0" w14:dist="0" w14:dir="0" w14:fadeDir="0" w14:sx="0" w14:sy="0" w14:kx="0" w14:ky="0" w14:algn="none"/>
-                                <w14:textOutline w14:w="10160">
-                                  <w14:prstDash w14:val="solid"/>
-                                  <w14:round/>
-                                </w14:textOutline>
                                 <w14:props3d w14:extrusionH="0" w14:contourW="0" w14:prstMaterial="clear"/>
                               </w:rPr>
                             </w:pPr>
@@ -692,10 +950,6 @@
                                   </w14:srgbClr>
                                 </w14:shadow>
                                 <w14:reflection w14:blurRad="0" w14:stA="0" w14:stPos="0" w14:endA="0" w14:endPos="0" w14:dist="0" w14:dir="0" w14:fadeDir="0" w14:sx="0" w14:sy="0" w14:kx="0" w14:ky="0" w14:algn="none"/>
-                                <w14:textOutline w14:w="10160">
-                                  <w14:prstDash w14:val="solid"/>
-                                  <w14:round/>
-                                </w14:textOutline>
                                 <w14:props3d w14:extrusionH="0" w14:contourW="0" w14:prstMaterial="clear"/>
                               </w:rPr>
                               <w:t>贴纸和洗水唛上所有信息参照制单</w:t>
@@ -741,10 +995,6 @@
                             </w14:srgbClr>
                           </w14:shadow>
                           <w14:reflection w14:blurRad="0" w14:stA="0" w14:stPos="0" w14:endA="0" w14:endPos="0" w14:dist="0" w14:dir="0" w14:fadeDir="0" w14:sx="0" w14:sy="0" w14:kx="0" w14:ky="0" w14:algn="none"/>
-                          <w14:textOutline w14:w="10160">
-                            <w14:prstDash w14:val="solid"/>
-                            <w14:round/>
-                          </w14:textOutline>
                           <w14:props3d w14:extrusionH="0" w14:contourW="0" w14:prstMaterial="clear"/>
                         </w:rPr>
                       </w:pPr>
@@ -764,10 +1014,6 @@
                             </w14:srgbClr>
                           </w14:shadow>
                           <w14:reflection w14:blurRad="0" w14:stA="0" w14:stPos="0" w14:endA="0" w14:endPos="0" w14:dist="0" w14:dir="0" w14:fadeDir="0" w14:sx="0" w14:sy="0" w14:kx="0" w14:ky="0" w14:algn="none"/>
-                          <w14:textOutline w14:w="10160">
-                            <w14:prstDash w14:val="solid"/>
-                            <w14:round/>
-                          </w14:textOutline>
                           <w14:props3d w14:extrusionH="0" w14:contourW="0" w14:prstMaterial="clear"/>
                         </w:rPr>
                         <w:t>贴纸和洗水唛上所有信息参照制单</w:t>
@@ -1166,9 +1412,9 @@
           </mc:Choice>
           <mc:Fallback>
             <w:pict>
-              <v:group id="_x0000_s1026" o:spid="_x0000_s1026" o:spt="203" style="position:absolute;left:0pt;margin-left:201.3pt;margin-top:8.65pt;height:374.6pt;width:266.25pt;z-index:251658240;mso-width-relative:page;mso-height-relative:page;" coordorigin="9570,24039" coordsize="5325,7492" o:gfxdata="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">
+              <v:group id="_x0000_s1026" o:spid="_x0000_s1026" o:spt="203" style="position:absolute;left:0pt;margin-left:201.3pt;margin-top:8.65pt;height:374.6pt;width:266.25pt;z-index:251658240;mso-width-relative:page;mso-height-relative:page;" coordorigin="9570,24039" coordsize="5325,7492" o:gfxdata="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">
                 <o:lock v:ext="edit" aspectratio="f"/>
-                <v:shape id="_x0000_s1026" o:spid="_x0000_s1026" o:spt="48" type="#_x0000_t48" style="position:absolute;left:9570;top:24039;height:540;width:4454;v-text-anchor:middle;" fillcolor="#5B9BD5 [3204]" filled="t" stroked="t" coordsize="21600,21600" o:gfxdata="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" adj="-10080,24300,-3600,4050,-1800,4050">
+                <v:shape id="_x0000_s1026" o:spid="_x0000_s1026" o:spt="48" type="#_x0000_t48" style="position:absolute;left:9570;top:24039;height:540;width:4454;v-text-anchor:middle;" fillcolor="#5B9BD5 [3204]" filled="t" stroked="t" coordsize="21600,21600" o:gfxdata="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" adj="-10080,24300,-3600,4050,-1800,4050">
                   <v:fill on="t" focussize="0,0"/>
                   <v:stroke weight="1pt" color="#41719C [3204]" miterlimit="8" joinstyle="miter"/>
                   <v:imagedata o:title=""/>
@@ -1194,7 +1440,7 @@
                     </w:txbxContent>
                   </v:textbox>
                 </v:shape>
-                <v:shape id="_x0000_s1026" o:spid="_x0000_s1026" o:spt="48" type="#_x0000_t48" style="position:absolute;left:9780;top:26559;height:930;width:5084;v-text-anchor:middle;" fillcolor="#5B9BD5 [3204]" filled="t" stroked="t" coordsize="21600,21600" o:gfxdata="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" adj="-6768,11961,-3600,4050,-1800,4050">
+                <v:shape id="_x0000_s1026" o:spid="_x0000_s1026" o:spt="48" type="#_x0000_t48" style="position:absolute;left:9780;top:26559;height:930;width:5084;v-text-anchor:middle;" fillcolor="#5B9BD5 [3204]" filled="t" stroked="t" coordsize="21600,21600" o:gfxdata="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" adj="-6768,11961,-3600,4050,-1800,4050">
                   <v:fill on="t" focussize="0,0"/>
                   <v:stroke weight="1pt" color="#41719C [3204]" miterlimit="8" joinstyle="miter"/>
                   <v:imagedata o:title=""/>
@@ -1220,7 +1466,7 @@
                     </w:txbxContent>
                   </v:textbox>
                 </v:shape>
-                <v:shape id="_x0000_s1026" o:spid="_x0000_s1026" o:spt="47" type="#_x0000_t47" style="position:absolute;left:9856;top:28389;height:705;width:5039;v-text-anchor:middle;" fillcolor="#5B9BD5 [3204]" filled="t" stroked="t" coordsize="21600,21600" o:gfxdata="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" adj="-6833,61,-1800,4050">
+                <v:shape id="_x0000_s1026" o:spid="_x0000_s1026" o:spt="47" type="#_x0000_t47" style="position:absolute;left:9856;top:28389;height:705;width:5039;v-text-anchor:middle;" fillcolor="#5B9BD5 [3204]" filled="t" stroked="t" coordsize="21600,21600" o:gfxdata="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" adj="-6833,61,-1800,4050">
                   <v:fill on="t" focussize="0,0"/>
                   <v:stroke weight="1pt" color="#41719C [3204]" miterlimit="8" joinstyle="miter"/>
                   <v:imagedata o:title=""/>
@@ -1246,7 +1492,7 @@
                     </w:txbxContent>
                   </v:textbox>
                 </v:shape>
-                <v:shape id="_x0000_s1026" o:spid="_x0000_s1026" o:spt="47" type="#_x0000_t47" style="position:absolute;left:10290;top:29349;height:539;width:2626;v-text-anchor:middle;" fillcolor="#5B9BD5 [3204]" filled="t" stroked="t" coordsize="21600,21600" o:gfxdata="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" adj="-16821,2645,-1800,4050">
+                <v:shape id="_x0000_s1026" o:spid="_x0000_s1026" o:spt="47" type="#_x0000_t47" style="position:absolute;left:10290;top:29349;height:539;width:2626;v-text-anchor:middle;" fillcolor="#5B9BD5 [3204]" filled="t" stroked="t" coordsize="21600,21600" o:gfxdata="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" adj="-16821,2645,-1800,4050">
                   <v:fill on="t" focussize="0,0"/>
                   <v:stroke weight="1pt" color="#41719C [3204]" miterlimit="8" joinstyle="miter"/>
                   <v:imagedata o:title=""/>
@@ -1272,7 +1518,7 @@
                     </w:txbxContent>
                   </v:textbox>
                 </v:shape>
-                <v:shape id="_x0000_s1026" o:spid="_x0000_s1026" o:spt="47" type="#_x0000_t47" style="position:absolute;left:9735;top:27690;height:480;width:4335;v-text-anchor:middle;" fillcolor="#5B9BD5 [3204]" filled="t" stroked="t" coordsize="21600,21600" o:gfxdata="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" adj="-11166,2700,-1800,4050">
+                <v:shape id="_x0000_s1026" o:spid="_x0000_s1026" o:spt="47" type="#_x0000_t47" style="position:absolute;left:9735;top:27690;height:480;width:4335;v-text-anchor:middle;" fillcolor="#5B9BD5 [3204]" filled="t" stroked="t" coordsize="21600,21600" o:gfxdata="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" adj="-11166,2700,-1800,4050">
                   <v:fill on="t" focussize="0,0"/>
                   <v:stroke weight="1pt" color="#41719C [3204]" miterlimit="8" joinstyle="miter"/>
                   <v:imagedata o:title=""/>
@@ -1355,7 +1601,7 @@
                     </pic:cNvPicPr>
                   </pic:nvPicPr>
                   <pic:blipFill>
-                    <a:blip r:embed="rId5"/>
+                    <a:blip r:embed="rId6"/>
                     <a:stretch>
                       <a:fillRect/>
                     </a:stretch>
@@ -1383,6 +1629,7 @@
     <w:p>
       <w:pPr>
         <w:numPr>
+          <w:ilvl w:val="0"/>
           <w:numId w:val="0"/>
         </w:numPr>
         <w:ind w:left="420" w:leftChars="0"/>
@@ -1421,16 +1668,14 @@
                         </a:prstGeom>
                       </wps:spPr>
                       <wps:style>
-                        <a:lnRef idx="2">
-                          <a:schemeClr val="accent1">
-                            <a:shade val="50000"/>
-                          </a:schemeClr>
+                        <a:lnRef idx="1">
+                          <a:schemeClr val="accent5"/>
                         </a:lnRef>
-                        <a:fillRef idx="1">
-                          <a:schemeClr val="accent1"/>
+                        <a:fillRef idx="3">
+                          <a:schemeClr val="accent5"/>
                         </a:fillRef>
-                        <a:effectRef idx="0">
-                          <a:schemeClr val="accent1"/>
+                        <a:effectRef idx="2">
+                          <a:schemeClr val="accent5"/>
                         </a:effectRef>
                         <a:fontRef idx="minor">
                           <a:schemeClr val="lt1"/>
@@ -1474,9 +1719,11 @@
           </mc:Choice>
           <mc:Fallback>
             <w:pict>
-              <v:shape id="_x0000_s1026" o:spid="_x0000_s1026" o:spt="106" type="#_x0000_t106" style="position:absolute;left:0pt;margin-left:169.8pt;margin-top:59.3pt;height:86.2pt;width:225.75pt;z-index:251659264;v-text-anchor:middle;mso-width-relative:page;mso-height-relative:page;" fillcolor="#5B9BD5 [3204]" filled="t" stroked="t" coordsize="21600,21600" o:gfxdata="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" adj="6300,24300">
-                <v:fill on="t" focussize="0,0"/>
-                <v:stroke weight="1pt" color="#41719C [3204]" miterlimit="8" joinstyle="miter"/>
+              <v:shape id="_x0000_s1026" o:spid="_x0000_s1026" o:spt="106" type="#_x0000_t106" style="position:absolute;left:0pt;margin-left:169.8pt;margin-top:59.3pt;height:86.2pt;width:225.75pt;z-index:251659264;v-text-anchor:middle;mso-width-relative:page;mso-height-relative:page;" fillcolor="#6083CB [3280]" filled="t" stroked="t" coordsize="21600,21600" o:gfxdata="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" adj="6300,24300">
+                <v:fill type="gradient" on="t" color2="#2E61BA [3184]" colors="0f #6083CB;32768f #3E70CA;65536f #2E61BA" focus="100%" focussize="0,0" rotate="t">
+                  <o:fill type="gradientUnscaled" v:ext="backwardCompatible"/>
+                </v:fill>
+                <v:stroke weight="0.5pt" color="#4472C4 [3208]" miterlimit="8" joinstyle="miter"/>
                 <v:imagedata o:title=""/>
                 <o:lock v:ext="edit" aspectratio="f"/>
                 <v:textbox>
@@ -1530,7 +1777,7 @@
                     </pic:cNvPicPr>
                   </pic:nvPicPr>
                   <pic:blipFill>
-                    <a:blip r:embed="rId6"/>
+                    <a:blip r:embed="rId7"/>
                     <a:stretch>
                       <a:fillRect/>
                     </a:stretch>
@@ -1558,6 +1805,7 @@
     <w:p>
       <w:pPr>
         <w:numPr>
+          <w:ilvl w:val="0"/>
           <w:numId w:val="0"/>
         </w:numPr>
         <w:ind w:left="420" w:leftChars="0"/>
@@ -1580,8 +1828,8 @@
                 <wp:positionV relativeFrom="paragraph">
                   <wp:posOffset>159385</wp:posOffset>
                 </wp:positionV>
-                <wp:extent cx="2713990" cy="552450"/>
-                <wp:effectExtent l="1043940" t="6350" r="13970" b="88900"/>
+                <wp:extent cx="2713990" cy="1228090"/>
+                <wp:effectExtent l="1014730" t="6350" r="24130" b="22860"/>
                 <wp:wrapNone/>
                 <wp:docPr id="20" name="线形标注 1 20"/>
                 <wp:cNvGraphicFramePr/>
@@ -1592,10 +1840,15 @@
                       <wps:spPr>
                         <a:xfrm>
                           <a:off x="3270885" y="4641850"/>
-                          <a:ext cx="2713990" cy="552450"/>
+                          <a:ext cx="2713990" cy="1228090"/>
                         </a:xfrm>
                         <a:prstGeom prst="borderCallout1">
-                          <a:avLst/>
+                          <a:avLst>
+                            <a:gd name="adj1" fmla="val 18750"/>
+                            <a:gd name="adj2" fmla="val -8333"/>
+                            <a:gd name="adj3" fmla="val 52792"/>
+                            <a:gd name="adj4" fmla="val -37271"/>
+                          </a:avLst>
                         </a:prstGeom>
                       </wps:spPr>
                       <wps:style>
@@ -1636,7 +1889,27 @@
                                 <w:rFonts w:hint="eastAsia"/>
                                 <w:lang w:val="en-US" w:eastAsia="zh-CN"/>
                               </w:rPr>
-                              <w:t>4位数9993，刚查看的最后是9992，此4位数为递增，最后一位系统自动补全</w:t>
+                              <w:t>4位数9993，刚查看的最后是9992，此4位数为递增，最后一位系统自动补全，</w:t>
+                            </w:r>
+                            <w:r>
+                              <w:rPr>
+                                <w:rFonts w:hint="eastAsia"/>
+                                <w:b/>
+                                <w:bCs/>
+                                <w:color w:val="E2F0D9" w:themeColor="accent6" w:themeTint="33"/>
+                                <w:sz w:val="22"/>
+                                <w:szCs w:val="28"/>
+                                <w:lang w:val="en-US" w:eastAsia="zh-CN"/>
+                                <w14:textFill>
+                                  <w14:solidFill>
+                                    <w14:schemeClr w14:val="accent6">
+                                      <w14:lumMod w14:val="20000"/>
+                                      <w14:lumOff w14:val="80000"/>
+                                    </w14:schemeClr>
+                                  </w14:solidFill>
+                                </w14:textFill>
+                              </w:rPr>
+                              <w:t>目前顺序已用完只能全部转出来查漏，用mid函数把这4位数号取出来了，算出空档</w:t>
                             </w:r>
                           </w:p>
                         </w:txbxContent>
@@ -1652,7 +1925,7 @@
           </mc:Choice>
           <mc:Fallback>
             <w:pict>
-              <v:shape id="_x0000_s1026" o:spid="_x0000_s1026" o:spt="47" type="#_x0000_t47" style="position:absolute;left:0pt;margin-left:229.05pt;margin-top:12.55pt;height:43.5pt;width:213.7pt;z-index:251661312;v-text-anchor:middle;mso-width-relative:page;mso-height-relative:page;" fillcolor="#5B9BD5 [3204]" filled="t" stroked="t" coordsize="21600,21600" o:gfxdata="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" adj="-8280,24300,-1800,4050">
+              <v:shape id="_x0000_s1026" o:spid="_x0000_s1026" o:spt="47" type="#_x0000_t47" style="position:absolute;left:0pt;margin-left:229.05pt;margin-top:12.55pt;height:96.7pt;width:213.7pt;z-index:251661312;v-text-anchor:middle;mso-width-relative:page;mso-height-relative:page;" fillcolor="#5B9BD5 [3204]" filled="t" stroked="t" coordsize="21600,21600" o:gfxdata="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" adj="-8051,11403,-1800,4050">
                 <v:fill on="t" focussize="0,0"/>
                 <v:stroke weight="1pt" color="#41719C [3204]" miterlimit="8" joinstyle="miter"/>
                 <v:imagedata o:title=""/>
@@ -1679,7 +1952,27 @@
                           <w:rFonts w:hint="eastAsia"/>
                           <w:lang w:val="en-US" w:eastAsia="zh-CN"/>
                         </w:rPr>
-                        <w:t>4位数9993，刚查看的最后是9992，此4位数为递增，最后一位系统自动补全</w:t>
+                        <w:t>4位数9993，刚查看的最后是9992，此4位数为递增，最后一位系统自动补全，</w:t>
+                      </w:r>
+                      <w:r>
+                        <w:rPr>
+                          <w:rFonts w:hint="eastAsia"/>
+                          <w:b/>
+                          <w:bCs/>
+                          <w:color w:val="E2F0D9" w:themeColor="accent6" w:themeTint="33"/>
+                          <w:sz w:val="22"/>
+                          <w:szCs w:val="28"/>
+                          <w:lang w:val="en-US" w:eastAsia="zh-CN"/>
+                          <w14:textFill>
+                            <w14:solidFill>
+                              <w14:schemeClr w14:val="accent6">
+                                <w14:lumMod w14:val="20000"/>
+                                <w14:lumOff w14:val="80000"/>
+                              </w14:schemeClr>
+                            </w14:solidFill>
+                          </w14:textFill>
+                        </w:rPr>
+                        <w:t>目前顺序已用完只能全部转出来查漏，用mid函数把这4位数号取出来了，算出空档</w:t>
                       </w:r>
                     </w:p>
                   </w:txbxContent>
@@ -1688,6 +1981,49 @@
             </w:pict>
           </mc:Fallback>
         </mc:AlternateContent>
+      </w:r>
+      <w:r>
+        <w:drawing>
+          <wp:inline distT="0" distB="0" distL="114300" distR="114300">
+            <wp:extent cx="4791075" cy="3867150"/>
+            <wp:effectExtent l="0" t="0" r="9525" b="0"/>
+            <wp:docPr id="18" name="图片 7"/>
+            <wp:cNvGraphicFramePr>
+              <a:graphicFrameLocks xmlns:a="http://schemas.openxmlformats.org/drawingml/2006/main" noChangeAspect="1"/>
+            </wp:cNvGraphicFramePr>
+            <a:graphic xmlns:a="http://schemas.openxmlformats.org/drawingml/2006/main">
+              <a:graphicData uri="http://schemas.openxmlformats.org/drawingml/2006/picture">
+                <pic:pic xmlns:pic="http://schemas.openxmlformats.org/drawingml/2006/picture">
+                  <pic:nvPicPr>
+                    <pic:cNvPr id="18" name="图片 7"/>
+                    <pic:cNvPicPr>
+                      <a:picLocks noChangeAspect="1"/>
+                    </pic:cNvPicPr>
+                  </pic:nvPicPr>
+                  <pic:blipFill>
+                    <a:blip r:embed="rId8"/>
+                    <a:stretch>
+                      <a:fillRect/>
+                    </a:stretch>
+                  </pic:blipFill>
+                  <pic:spPr>
+                    <a:xfrm>
+                      <a:off x="0" y="0"/>
+                      <a:ext cx="4791075" cy="3867150"/>
+                    </a:xfrm>
+                    <a:prstGeom prst="rect">
+                      <a:avLst/>
+                    </a:prstGeom>
+                    <a:noFill/>
+                    <a:ln>
+                      <a:noFill/>
+                    </a:ln>
+                  </pic:spPr>
+                </pic:pic>
+              </a:graphicData>
+            </a:graphic>
+          </wp:inline>
+        </w:drawing>
       </w:r>
       <w:r>
         <w:rPr>
@@ -1799,49 +2135,6 @@
           </mc:Fallback>
         </mc:AlternateContent>
       </w:r>
-      <w:r>
-        <w:drawing>
-          <wp:inline distT="0" distB="0" distL="114300" distR="114300">
-            <wp:extent cx="4791075" cy="3867150"/>
-            <wp:effectExtent l="0" t="0" r="9525" b="0"/>
-            <wp:docPr id="18" name="图片 7"/>
-            <wp:cNvGraphicFramePr>
-              <a:graphicFrameLocks xmlns:a="http://schemas.openxmlformats.org/drawingml/2006/main" noChangeAspect="1"/>
-            </wp:cNvGraphicFramePr>
-            <a:graphic xmlns:a="http://schemas.openxmlformats.org/drawingml/2006/main">
-              <a:graphicData uri="http://schemas.openxmlformats.org/drawingml/2006/picture">
-                <pic:pic xmlns:pic="http://schemas.openxmlformats.org/drawingml/2006/picture">
-                  <pic:nvPicPr>
-                    <pic:cNvPr id="18" name="图片 7"/>
-                    <pic:cNvPicPr>
-                      <a:picLocks noChangeAspect="1"/>
-                    </pic:cNvPicPr>
-                  </pic:nvPicPr>
-                  <pic:blipFill>
-                    <a:blip r:embed="rId7"/>
-                    <a:stretch>
-                      <a:fillRect/>
-                    </a:stretch>
-                  </pic:blipFill>
-                  <pic:spPr>
-                    <a:xfrm>
-                      <a:off x="0" y="0"/>
-                      <a:ext cx="4791075" cy="3867150"/>
-                    </a:xfrm>
-                    <a:prstGeom prst="rect">
-                      <a:avLst/>
-                    </a:prstGeom>
-                    <a:noFill/>
-                    <a:ln>
-                      <a:noFill/>
-                    </a:ln>
-                  </pic:spPr>
-                </pic:pic>
-              </a:graphicData>
-            </a:graphic>
-          </wp:inline>
-        </w:drawing>
-      </w:r>
     </w:p>
     <w:p>
       <w:pPr>
@@ -1870,6 +2163,7 @@
     <w:p>
       <w:pPr>
         <w:numPr>
+          <w:ilvl w:val="0"/>
           <w:numId w:val="0"/>
         </w:numPr>
         <w:ind w:left="420" w:leftChars="0"/>
@@ -1938,7 +2232,27 @@
                                 <w:rFonts w:hint="eastAsia"/>
                                 <w:lang w:eastAsia="zh-CN"/>
                               </w:rPr>
-                              <w:t>制单右下角有提供维护方法，可以引用历史文件作修改，维护方法标准由面料采购提供，</w:t>
+                              <w:t>制单右下角有提供维护方法，可以引用历史文件作修改，</w:t>
+                            </w:r>
+                            <w:r>
+                              <w:rPr>
+                                <w:rFonts w:hint="eastAsia"/>
+                                <w:b/>
+                                <w:bCs/>
+                                <w:color w:val="E2F0D9" w:themeColor="accent6" w:themeTint="33"/>
+                                <w:sz w:val="24"/>
+                                <w:szCs w:val="32"/>
+                                <w:lang w:eastAsia="zh-CN"/>
+                                <w14:textFill>
+                                  <w14:solidFill>
+                                    <w14:schemeClr w14:val="accent6">
+                                      <w14:lumMod w14:val="20000"/>
+                                      <w14:lumOff w14:val="80000"/>
+                                    </w14:schemeClr>
+                                  </w14:solidFill>
+                                </w14:textFill>
+                              </w:rPr>
+                              <w:t>维护方法标准由面料采购提供</w:t>
                             </w:r>
                           </w:p>
                         </w:txbxContent>
@@ -1954,7 +2268,7 @@
           </mc:Choice>
           <mc:Fallback>
             <w:pict>
-              <v:shape id="_x0000_s1026" o:spid="_x0000_s1026" o:spt="47" type="#_x0000_t47" style="position:absolute;left:0pt;margin-left:240.3pt;margin-top:244pt;height:51.75pt;width:195.75pt;z-index:251663360;v-text-anchor:middle;mso-width-relative:page;mso-height-relative:page;" fillcolor="#5B9BD5 [3204]" filled="t" stroked="t" coordsize="21600,21600" o:gfxdata="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" adj="-8280,24300,-1800,4050">
+              <v:shape id="_x0000_s1026" o:spid="_x0000_s1026" o:spt="47" type="#_x0000_t47" style="position:absolute;left:0pt;margin-left:240.3pt;margin-top:244pt;height:51.75pt;width:195.75pt;z-index:251663360;v-text-anchor:middle;mso-width-relative:page;mso-height-relative:page;" fillcolor="#5B9BD5 [3204]" filled="t" stroked="t" coordsize="21600,21600" o:gfxdata="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" adj="-8280,24300,-1800,4050">
                 <v:fill on="t" focussize="0,0"/>
                 <v:stroke weight="1pt" color="#41719C [3204]" miterlimit="8" joinstyle="miter"/>
                 <v:imagedata o:title=""/>
@@ -1974,7 +2288,27 @@
                           <w:rFonts w:hint="eastAsia"/>
                           <w:lang w:eastAsia="zh-CN"/>
                         </w:rPr>
-                        <w:t>制单右下角有提供维护方法，可以引用历史文件作修改，维护方法标准由面料采购提供，</w:t>
+                        <w:t>制单右下角有提供维护方法，可以引用历史文件作修改，</w:t>
+                      </w:r>
+                      <w:r>
+                        <w:rPr>
+                          <w:rFonts w:hint="eastAsia"/>
+                          <w:b/>
+                          <w:bCs/>
+                          <w:color w:val="E2F0D9" w:themeColor="accent6" w:themeTint="33"/>
+                          <w:sz w:val="24"/>
+                          <w:szCs w:val="32"/>
+                          <w:lang w:eastAsia="zh-CN"/>
+                          <w14:textFill>
+                            <w14:solidFill>
+                              <w14:schemeClr w14:val="accent6">
+                                <w14:lumMod w14:val="20000"/>
+                                <w14:lumOff w14:val="80000"/>
+                              </w14:schemeClr>
+                            </w14:solidFill>
+                          </w14:textFill>
+                        </w:rPr>
+                        <w:t>维护方法标准由面料采购提供</w:t>
                       </w:r>
                     </w:p>
                   </w:txbxContent>
@@ -2113,7 +2447,7 @@
                     </pic:cNvPicPr>
                   </pic:nvPicPr>
                   <pic:blipFill>
-                    <a:blip r:embed="rId8"/>
+                    <a:blip r:embed="rId9"/>
                     <a:stretch>
                       <a:fillRect/>
                     </a:stretch>
@@ -2156,7 +2490,24 @@
           <w:b/>
           <w:sz w:val="36"/>
         </w:rPr>
-        <w:t>面辅料登记</w:t>
+        <w:t>面辅料</w:t>
+      </w:r>
+      <w:r>
+        <w:rPr>
+          <w:rFonts w:hint="eastAsia" w:ascii="微软雅黑" w:hAnsi="微软雅黑" w:eastAsia="微软雅黑"/>
+          <w:b/>
+          <w:sz w:val="36"/>
+          <w:lang w:eastAsia="zh-CN"/>
+        </w:rPr>
+        <w:t>及制单发料</w:t>
+      </w:r>
+      <w:r>
+        <w:rPr>
+          <w:rFonts w:hint="eastAsia" w:ascii="微软雅黑" w:hAnsi="微软雅黑" w:eastAsia="微软雅黑"/>
+          <w:b/>
+          <w:sz w:val="36"/>
+        </w:rPr>
+        <w:t>登记</w:t>
       </w:r>
     </w:p>
     <w:p>
@@ -2188,6 +2539,7 @@
           <w:ilvl w:val="2"/>
           <w:numId w:val="1"/>
         </w:numPr>
+        <w:jc w:val="left"/>
         <w:rPr>
           <w:rFonts w:ascii="微软雅黑" w:hAnsi="微软雅黑" w:eastAsia="微软雅黑"/>
           <w:b/>
@@ -2204,10 +2556,306 @@
         </w:rPr>
         <w:t>面料入库明细表</w:t>
       </w:r>
-    </w:p>
-    <w:p>
-      <w:pPr>
-        <w:numPr>
+      <w:r>
+        <w:drawing>
+          <wp:inline distT="0" distB="0" distL="114300" distR="114300">
+            <wp:extent cx="5260340" cy="338455"/>
+            <wp:effectExtent l="0" t="0" r="16510" b="4445"/>
+            <wp:docPr id="33" name="图片 11"/>
+            <wp:cNvGraphicFramePr>
+              <a:graphicFrameLocks xmlns:a="http://schemas.openxmlformats.org/drawingml/2006/main" noChangeAspect="1"/>
+            </wp:cNvGraphicFramePr>
+            <a:graphic xmlns:a="http://schemas.openxmlformats.org/drawingml/2006/main">
+              <a:graphicData uri="http://schemas.openxmlformats.org/drawingml/2006/picture">
+                <pic:pic xmlns:pic="http://schemas.openxmlformats.org/drawingml/2006/picture">
+                  <pic:nvPicPr>
+                    <pic:cNvPr id="33" name="图片 11"/>
+                    <pic:cNvPicPr>
+                      <a:picLocks noChangeAspect="1"/>
+                    </pic:cNvPicPr>
+                  </pic:nvPicPr>
+                  <pic:blipFill>
+                    <a:blip r:embed="rId10"/>
+                    <a:stretch>
+                      <a:fillRect/>
+                    </a:stretch>
+                  </pic:blipFill>
+                  <pic:spPr>
+                    <a:xfrm>
+                      <a:off x="0" y="0"/>
+                      <a:ext cx="5260340" cy="338455"/>
+                    </a:xfrm>
+                    <a:prstGeom prst="rect">
+                      <a:avLst/>
+                    </a:prstGeom>
+                    <a:noFill/>
+                    <a:ln>
+                      <a:noFill/>
+                    </a:ln>
+                  </pic:spPr>
+                </pic:pic>
+              </a:graphicData>
+            </a:graphic>
+          </wp:inline>
+        </w:drawing>
+      </w:r>
+    </w:p>
+    <w:p>
+      <w:pPr>
+        <w:numPr>
+          <w:ilvl w:val="3"/>
+          <w:numId w:val="1"/>
+        </w:numPr>
+        <w:tabs>
+          <w:tab w:val="left" w:pos="1260"/>
+          <w:tab w:val="clear" w:pos="1680"/>
+        </w:tabs>
+        <w:ind w:left="1680" w:leftChars="0" w:hanging="420" w:firstLineChars="0"/>
+        <w:rPr>
+          <w:rFonts w:ascii="微软雅黑" w:hAnsi="微软雅黑" w:eastAsia="微软雅黑"/>
+          <w:b/>
+          <w:color w:val="0070C0"/>
+          <w:sz w:val="28"/>
+        </w:rPr>
+      </w:pPr>
+      <w:r>
+        <w:rPr>
+          <w:rFonts w:hint="eastAsia" w:ascii="微软雅黑" w:hAnsi="微软雅黑" w:eastAsia="微软雅黑"/>
+          <w:b/>
+          <w:color w:val="0070C0"/>
+          <w:sz w:val="28"/>
+          <w:lang w:eastAsia="zh-CN"/>
+        </w:rPr>
+        <w:t>涂颜色的才要按面料查验报告填，其他靠公式判断</w:t>
+      </w:r>
+    </w:p>
+    <w:p>
+      <w:pPr>
+        <w:numPr>
+          <w:ilvl w:val="3"/>
+          <w:numId w:val="1"/>
+        </w:numPr>
+        <w:tabs>
+          <w:tab w:val="left" w:pos="1260"/>
+          <w:tab w:val="clear" w:pos="1680"/>
+        </w:tabs>
+        <w:ind w:left="1680" w:leftChars="0" w:hanging="420" w:firstLineChars="0"/>
+        <w:rPr>
+          <w:rFonts w:ascii="微软雅黑" w:hAnsi="微软雅黑" w:eastAsia="微软雅黑"/>
+          <w:b/>
+          <w:color w:val="0070C0"/>
+          <w:sz w:val="28"/>
+        </w:rPr>
+      </w:pPr>
+      <w:r>
+        <w:rPr>
+          <w:rFonts w:hint="eastAsia" w:ascii="微软雅黑" w:hAnsi="微软雅黑" w:eastAsia="微软雅黑"/>
+          <w:b/>
+          <w:color w:val="0070C0"/>
+          <w:sz w:val="28"/>
+          <w:lang w:eastAsia="zh-CN"/>
+        </w:rPr>
+        <w:t>当洗水缩水率判断为不正常时，通知面料采购</w:t>
+      </w:r>
+    </w:p>
+    <w:p>
+      <w:pPr>
+        <w:numPr>
+          <w:ilvl w:val="3"/>
+          <w:numId w:val="1"/>
+        </w:numPr>
+        <w:tabs>
+          <w:tab w:val="left" w:pos="1260"/>
+          <w:tab w:val="clear" w:pos="1680"/>
+        </w:tabs>
+        <w:ind w:left="1680" w:leftChars="0" w:hanging="420" w:firstLineChars="0"/>
+        <w:rPr>
+          <w:rFonts w:ascii="微软雅黑" w:hAnsi="微软雅黑" w:eastAsia="微软雅黑"/>
+          <w:b/>
+          <w:color w:val="0070C0"/>
+          <w:sz w:val="28"/>
+        </w:rPr>
+      </w:pPr>
+      <w:r>
+        <w:rPr>
+          <w:rFonts w:hint="eastAsia" w:ascii="微软雅黑" w:hAnsi="微软雅黑" w:eastAsia="微软雅黑"/>
+          <w:b/>
+          <w:color w:val="0070C0"/>
+          <w:sz w:val="28"/>
+          <w:lang w:eastAsia="zh-CN"/>
+        </w:rPr>
+        <w:t>当要填写项没有可填时打上“</w:t>
+      </w:r>
+      <w:r>
+        <w:rPr>
+          <w:rFonts w:hint="eastAsia" w:ascii="微软雅黑" w:hAnsi="微软雅黑" w:eastAsia="微软雅黑"/>
+          <w:b/>
+          <w:color w:val="0070C0"/>
+          <w:sz w:val="28"/>
+          <w:lang w:val="en-US" w:eastAsia="zh-CN"/>
+        </w:rPr>
+        <w:t>/</w:t>
+      </w:r>
+      <w:r>
+        <w:rPr>
+          <w:rFonts w:hint="eastAsia" w:ascii="微软雅黑" w:hAnsi="微软雅黑" w:eastAsia="微软雅黑"/>
+          <w:b/>
+          <w:color w:val="0070C0"/>
+          <w:sz w:val="28"/>
+          <w:lang w:eastAsia="zh-CN"/>
+        </w:rPr>
+        <w:t>”</w:t>
+      </w:r>
+    </w:p>
+    <w:p>
+      <w:pPr>
+        <w:numPr>
+          <w:ilvl w:val="3"/>
+          <w:numId w:val="1"/>
+        </w:numPr>
+        <w:tabs>
+          <w:tab w:val="left" w:pos="1260"/>
+          <w:tab w:val="clear" w:pos="1680"/>
+        </w:tabs>
+        <w:ind w:left="1680" w:leftChars="0" w:hanging="420" w:firstLineChars="0"/>
+        <w:rPr>
+          <w:rFonts w:ascii="微软雅黑" w:hAnsi="微软雅黑" w:eastAsia="微软雅黑"/>
+          <w:b/>
+          <w:color w:val="0070C0"/>
+          <w:sz w:val="28"/>
+        </w:rPr>
+      </w:pPr>
+      <w:r>
+        <w:rPr>
+          <w:rFonts w:hint="eastAsia" w:ascii="微软雅黑" w:hAnsi="微软雅黑" w:eastAsia="微软雅黑"/>
+          <w:b/>
+          <w:color w:val="0070C0"/>
+          <w:sz w:val="28"/>
+          <w:lang w:eastAsia="zh-CN"/>
+        </w:rPr>
+        <w:t>发料时填上发料数量，余料为减了剪板后的数量</w:t>
+      </w:r>
+      <w:r>
+        <w:drawing>
+          <wp:inline distT="0" distB="0" distL="114300" distR="114300">
+            <wp:extent cx="5271770" cy="272415"/>
+            <wp:effectExtent l="0" t="0" r="5080" b="13335"/>
+            <wp:docPr id="35" name="图片 13"/>
+            <wp:cNvGraphicFramePr>
+              <a:graphicFrameLocks xmlns:a="http://schemas.openxmlformats.org/drawingml/2006/main" noChangeAspect="1"/>
+            </wp:cNvGraphicFramePr>
+            <a:graphic xmlns:a="http://schemas.openxmlformats.org/drawingml/2006/main">
+              <a:graphicData uri="http://schemas.openxmlformats.org/drawingml/2006/picture">
+                <pic:pic xmlns:pic="http://schemas.openxmlformats.org/drawingml/2006/picture">
+                  <pic:nvPicPr>
+                    <pic:cNvPr id="35" name="图片 13"/>
+                    <pic:cNvPicPr>
+                      <a:picLocks noChangeAspect="1"/>
+                    </pic:cNvPicPr>
+                  </pic:nvPicPr>
+                  <pic:blipFill>
+                    <a:blip r:embed="rId11"/>
+                    <a:stretch>
+                      <a:fillRect/>
+                    </a:stretch>
+                  </pic:blipFill>
+                  <pic:spPr>
+                    <a:xfrm>
+                      <a:off x="0" y="0"/>
+                      <a:ext cx="5271770" cy="272415"/>
+                    </a:xfrm>
+                    <a:prstGeom prst="rect">
+                      <a:avLst/>
+                    </a:prstGeom>
+                    <a:noFill/>
+                    <a:ln>
+                      <a:noFill/>
+                    </a:ln>
+                  </pic:spPr>
+                </pic:pic>
+              </a:graphicData>
+            </a:graphic>
+          </wp:inline>
+        </w:drawing>
+      </w:r>
+    </w:p>
+    <w:p>
+      <w:pPr>
+        <w:numPr>
+          <w:ilvl w:val="3"/>
+          <w:numId w:val="1"/>
+        </w:numPr>
+        <w:tabs>
+          <w:tab w:val="left" w:pos="1260"/>
+          <w:tab w:val="clear" w:pos="1680"/>
+        </w:tabs>
+        <w:ind w:left="1680" w:leftChars="0" w:hanging="420" w:firstLineChars="0"/>
+        <w:jc w:val="left"/>
+        <w:rPr>
+          <w:rFonts w:ascii="微软雅黑" w:hAnsi="微软雅黑" w:eastAsia="微软雅黑"/>
+          <w:b/>
+          <w:color w:val="0070C0"/>
+          <w:sz w:val="28"/>
+        </w:rPr>
+      </w:pPr>
+      <w:r>
+        <w:rPr>
+          <w:rFonts w:hint="eastAsia" w:ascii="微软雅黑" w:hAnsi="微软雅黑" w:eastAsia="微软雅黑"/>
+          <w:b/>
+          <w:color w:val="0070C0"/>
+          <w:sz w:val="28"/>
+          <w:lang w:eastAsia="zh-CN"/>
+        </w:rPr>
+        <w:t>辅助列用于筛选当季到仓超过三天未下单，和当天入库的，当天入库的标记绿色，目前面料明细表设好条件格式当天自动变成绿色，换季修改公式，改为当下季度首字（相关公式知识和条件格式可以自行找资料学习）</w:t>
+      </w:r>
+      <w:r>
+        <w:drawing>
+          <wp:inline distT="0" distB="0" distL="114300" distR="114300">
+            <wp:extent cx="5272405" cy="581660"/>
+            <wp:effectExtent l="0" t="0" r="4445" b="8890"/>
+            <wp:docPr id="34" name="图片 12"/>
+            <wp:cNvGraphicFramePr>
+              <a:graphicFrameLocks xmlns:a="http://schemas.openxmlformats.org/drawingml/2006/main" noChangeAspect="1"/>
+            </wp:cNvGraphicFramePr>
+            <a:graphic xmlns:a="http://schemas.openxmlformats.org/drawingml/2006/main">
+              <a:graphicData uri="http://schemas.openxmlformats.org/drawingml/2006/picture">
+                <pic:pic xmlns:pic="http://schemas.openxmlformats.org/drawingml/2006/picture">
+                  <pic:nvPicPr>
+                    <pic:cNvPr id="34" name="图片 12"/>
+                    <pic:cNvPicPr>
+                      <a:picLocks noChangeAspect="1"/>
+                    </pic:cNvPicPr>
+                  </pic:nvPicPr>
+                  <pic:blipFill>
+                    <a:blip r:embed="rId12"/>
+                    <a:stretch>
+                      <a:fillRect/>
+                    </a:stretch>
+                  </pic:blipFill>
+                  <pic:spPr>
+                    <a:xfrm>
+                      <a:off x="0" y="0"/>
+                      <a:ext cx="5272405" cy="581660"/>
+                    </a:xfrm>
+                    <a:prstGeom prst="rect">
+                      <a:avLst/>
+                    </a:prstGeom>
+                    <a:noFill/>
+                    <a:ln>
+                      <a:noFill/>
+                    </a:ln>
+                  </pic:spPr>
+                </pic:pic>
+              </a:graphicData>
+            </a:graphic>
+          </wp:inline>
+        </w:drawing>
+      </w:r>
+    </w:p>
+    <w:p>
+      <w:pPr>
+        <w:numPr>
+          <w:ilvl w:val="0"/>
           <w:numId w:val="0"/>
         </w:numPr>
         <w:ind w:left="840" w:leftChars="0"/>
@@ -2218,53 +2866,1920 @@
           <w:sz w:val="28"/>
         </w:rPr>
       </w:pPr>
+    </w:p>
+    <w:p>
+      <w:pPr>
+        <w:numPr>
+          <w:ilvl w:val="2"/>
+          <w:numId w:val="1"/>
+        </w:numPr>
+        <w:jc w:val="left"/>
+        <w:rPr>
+          <w:rFonts w:ascii="微软雅黑" w:hAnsi="微软雅黑" w:eastAsia="微软雅黑"/>
+          <w:b/>
+          <w:color w:val="0070C0"/>
+          <w:sz w:val="28"/>
+        </w:rPr>
+      </w:pPr>
+      <w:r>
+        <w:rPr>
+          <w:rFonts w:hint="eastAsia" w:ascii="微软雅黑" w:hAnsi="微软雅黑" w:eastAsia="微软雅黑"/>
+          <w:b/>
+          <w:color w:val="0070C0"/>
+          <w:sz w:val="28"/>
+        </w:rPr>
+        <w:t>面料周计划表</w:t>
+      </w:r>
+      <w:r>
+        <w:drawing>
+          <wp:inline distT="0" distB="0" distL="114300" distR="114300">
+            <wp:extent cx="5269865" cy="1085215"/>
+            <wp:effectExtent l="0" t="0" r="6985" b="635"/>
+            <wp:docPr id="32" name="图片 2"/>
+            <wp:cNvGraphicFramePr>
+              <a:graphicFrameLocks xmlns:a="http://schemas.openxmlformats.org/drawingml/2006/main" noChangeAspect="1"/>
+            </wp:cNvGraphicFramePr>
+            <a:graphic xmlns:a="http://schemas.openxmlformats.org/drawingml/2006/main">
+              <a:graphicData uri="http://schemas.openxmlformats.org/drawingml/2006/picture">
+                <pic:pic xmlns:pic="http://schemas.openxmlformats.org/drawingml/2006/picture">
+                  <pic:nvPicPr>
+                    <pic:cNvPr id="32" name="图片 2"/>
+                    <pic:cNvPicPr>
+                      <a:picLocks noChangeAspect="1"/>
+                    </pic:cNvPicPr>
+                  </pic:nvPicPr>
+                  <pic:blipFill>
+                    <a:blip r:embed="rId13"/>
+                    <a:stretch>
+                      <a:fillRect/>
+                    </a:stretch>
+                  </pic:blipFill>
+                  <pic:spPr>
+                    <a:xfrm>
+                      <a:off x="0" y="0"/>
+                      <a:ext cx="5269865" cy="1085215"/>
+                    </a:xfrm>
+                    <a:prstGeom prst="rect">
+                      <a:avLst/>
+                    </a:prstGeom>
+                    <a:noFill/>
+                    <a:ln>
+                      <a:noFill/>
+                    </a:ln>
+                  </pic:spPr>
+                </pic:pic>
+              </a:graphicData>
+            </a:graphic>
+          </wp:inline>
+        </w:drawing>
+      </w:r>
+    </w:p>
+    <w:p>
+      <w:pPr>
+        <w:numPr>
+          <w:ilvl w:val="3"/>
+          <w:numId w:val="1"/>
+        </w:numPr>
+        <w:tabs>
+          <w:tab w:val="left" w:pos="1260"/>
+          <w:tab w:val="clear" w:pos="1680"/>
+        </w:tabs>
+        <w:ind w:left="1680" w:leftChars="0" w:hanging="420" w:firstLineChars="0"/>
+        <w:jc w:val="left"/>
+        <w:rPr>
+          <w:rFonts w:ascii="微软雅黑" w:hAnsi="微软雅黑" w:eastAsia="微软雅黑"/>
+          <w:b/>
+          <w:color w:val="0070C0"/>
+          <w:sz w:val="28"/>
+        </w:rPr>
+      </w:pPr>
+      <w:r>
+        <w:rPr>
+          <w:rFonts w:hint="eastAsia" w:ascii="微软雅黑" w:hAnsi="微软雅黑" w:eastAsia="微软雅黑"/>
+          <w:b/>
+          <w:color w:val="0070C0"/>
+          <w:sz w:val="28"/>
+          <w:lang w:eastAsia="zh-CN"/>
+        </w:rPr>
+        <w:t>根据面料入库填写，把之前到仓的隐藏，当天到仓的标为绿色，未按时入仓的标为黄色</w:t>
+      </w:r>
+    </w:p>
+    <w:p>
+      <w:pPr>
+        <w:numPr>
+          <w:ilvl w:val="1"/>
+          <w:numId w:val="1"/>
+        </w:numPr>
+        <w:rPr>
+          <w:rFonts w:ascii="微软雅黑" w:hAnsi="微软雅黑" w:eastAsia="微软雅黑"/>
+          <w:b/>
+          <w:color w:val="0070C0"/>
+          <w:sz w:val="28"/>
+        </w:rPr>
+      </w:pPr>
+      <w:r>
+        <w:rPr>
+          <w:rFonts w:hint="eastAsia" w:ascii="微软雅黑" w:hAnsi="微软雅黑" w:eastAsia="微软雅黑"/>
+          <w:b/>
+          <w:color w:val="0070C0"/>
+          <w:sz w:val="28"/>
+        </w:rPr>
+        <w:t>辅料登记</w:t>
+      </w:r>
+    </w:p>
+    <w:p>
+      <w:pPr>
+        <w:numPr>
+          <w:ilvl w:val="2"/>
+          <w:numId w:val="1"/>
+        </w:numPr>
+        <w:jc w:val="left"/>
+        <w:rPr>
+          <w:rFonts w:ascii="微软雅黑" w:hAnsi="微软雅黑" w:eastAsia="微软雅黑"/>
+          <w:b/>
+          <w:color w:val="0070C0"/>
+          <w:sz w:val="28"/>
+        </w:rPr>
+      </w:pPr>
+      <w:r>
+        <w:rPr>
+          <w:rFonts w:hint="eastAsia" w:ascii="微软雅黑" w:hAnsi="微软雅黑" w:eastAsia="微软雅黑"/>
+          <w:b/>
+          <w:color w:val="0070C0"/>
+          <w:sz w:val="28"/>
+        </w:rPr>
+        <w:t>辅料周计划表</w:t>
+      </w:r>
+      <w:r>
+        <w:drawing>
+          <wp:inline distT="0" distB="0" distL="114300" distR="114300">
+            <wp:extent cx="5269230" cy="786130"/>
+            <wp:effectExtent l="0" t="0" r="7620" b="13970"/>
+            <wp:docPr id="31" name="图片 1"/>
+            <wp:cNvGraphicFramePr>
+              <a:graphicFrameLocks xmlns:a="http://schemas.openxmlformats.org/drawingml/2006/main" noChangeAspect="1"/>
+            </wp:cNvGraphicFramePr>
+            <a:graphic xmlns:a="http://schemas.openxmlformats.org/drawingml/2006/main">
+              <a:graphicData uri="http://schemas.openxmlformats.org/drawingml/2006/picture">
+                <pic:pic xmlns:pic="http://schemas.openxmlformats.org/drawingml/2006/picture">
+                  <pic:nvPicPr>
+                    <pic:cNvPr id="31" name="图片 1"/>
+                    <pic:cNvPicPr>
+                      <a:picLocks noChangeAspect="1"/>
+                    </pic:cNvPicPr>
+                  </pic:nvPicPr>
+                  <pic:blipFill>
+                    <a:blip r:embed="rId14"/>
+                    <a:stretch>
+                      <a:fillRect/>
+                    </a:stretch>
+                  </pic:blipFill>
+                  <pic:spPr>
+                    <a:xfrm>
+                      <a:off x="0" y="0"/>
+                      <a:ext cx="5269230" cy="786130"/>
+                    </a:xfrm>
+                    <a:prstGeom prst="rect">
+                      <a:avLst/>
+                    </a:prstGeom>
+                    <a:noFill/>
+                    <a:ln>
+                      <a:noFill/>
+                    </a:ln>
+                  </pic:spPr>
+                </pic:pic>
+              </a:graphicData>
+            </a:graphic>
+          </wp:inline>
+        </w:drawing>
+      </w:r>
+    </w:p>
+    <w:p>
+      <w:pPr>
+        <w:numPr>
+          <w:ilvl w:val="3"/>
+          <w:numId w:val="1"/>
+        </w:numPr>
+        <w:tabs>
+          <w:tab w:val="left" w:pos="1260"/>
+          <w:tab w:val="clear" w:pos="1680"/>
+        </w:tabs>
+        <w:ind w:left="1680" w:leftChars="0" w:hanging="420" w:firstLineChars="0"/>
+        <w:jc w:val="left"/>
+        <w:rPr>
+          <w:rFonts w:ascii="微软雅黑" w:hAnsi="微软雅黑" w:eastAsia="微软雅黑"/>
+          <w:b/>
+          <w:color w:val="0070C0"/>
+          <w:sz w:val="28"/>
+        </w:rPr>
+      </w:pPr>
+      <w:r>
+        <w:rPr>
+          <w:rFonts w:hint="eastAsia" w:ascii="微软雅黑" w:hAnsi="微软雅黑" w:eastAsia="微软雅黑"/>
+          <w:b/>
+          <w:color w:val="0070C0"/>
+          <w:sz w:val="28"/>
+          <w:lang w:eastAsia="zh-CN"/>
+        </w:rPr>
+        <w:t>收到计划表后自行增加此两列</w:t>
+      </w:r>
+    </w:p>
+    <w:p>
+      <w:pPr>
+        <w:numPr>
+          <w:ilvl w:val="3"/>
+          <w:numId w:val="1"/>
+        </w:numPr>
+        <w:tabs>
+          <w:tab w:val="left" w:pos="1260"/>
+          <w:tab w:val="clear" w:pos="1680"/>
+        </w:tabs>
+        <w:ind w:left="1680" w:leftChars="0" w:hanging="420" w:firstLineChars="0"/>
+        <w:jc w:val="left"/>
+        <w:rPr>
+          <w:rFonts w:ascii="微软雅黑" w:hAnsi="微软雅黑" w:eastAsia="微软雅黑"/>
+          <w:b/>
+          <w:color w:val="0070C0"/>
+          <w:sz w:val="28"/>
+        </w:rPr>
+      </w:pPr>
+      <w:r>
+        <w:rPr>
+          <w:rFonts w:hint="eastAsia" w:ascii="微软雅黑" w:hAnsi="微软雅黑" w:eastAsia="微软雅黑"/>
+          <w:b/>
+          <w:color w:val="0070C0"/>
+          <w:sz w:val="28"/>
+          <w:lang w:eastAsia="zh-CN"/>
+        </w:rPr>
+        <w:t>根据辅料到仓数量和日期填写，把之前到仓的隐藏，当天到仓的标为绿色，未按时入仓的标为黄色</w:t>
+      </w:r>
+    </w:p>
+    <w:p>
+      <w:pPr>
+        <w:numPr>
+          <w:ilvl w:val="1"/>
+          <w:numId w:val="1"/>
+        </w:numPr>
+        <w:rPr>
+          <w:rFonts w:ascii="微软雅黑" w:hAnsi="微软雅黑" w:eastAsia="微软雅黑"/>
+          <w:b/>
+          <w:color w:val="0070C0"/>
+          <w:sz w:val="28"/>
+        </w:rPr>
+      </w:pPr>
+      <w:r>
+        <w:rPr>
+          <w:rFonts w:hint="eastAsia" w:ascii="微软雅黑" w:hAnsi="微软雅黑" w:eastAsia="微软雅黑"/>
+          <w:b/>
+          <w:color w:val="0070C0"/>
+          <w:sz w:val="28"/>
+          <w:lang w:eastAsia="zh-CN"/>
+        </w:rPr>
+        <w:t>下单</w:t>
+      </w:r>
+      <w:r>
+        <w:rPr>
+          <w:rFonts w:hint="eastAsia" w:ascii="微软雅黑" w:hAnsi="微软雅黑" w:eastAsia="微软雅黑"/>
+          <w:b/>
+          <w:color w:val="0070C0"/>
+          <w:sz w:val="28"/>
+        </w:rPr>
+        <w:t>登记</w:t>
+      </w:r>
+    </w:p>
+    <w:p>
+      <w:pPr>
+        <w:numPr>
+          <w:ilvl w:val="0"/>
+          <w:numId w:val="0"/>
+        </w:numPr>
+        <w:tabs>
+          <w:tab w:val="left" w:pos="840"/>
+        </w:tabs>
+        <w:ind w:left="840" w:leftChars="0"/>
+        <w:rPr>
+          <w:rFonts w:ascii="微软雅黑" w:hAnsi="微软雅黑" w:eastAsia="微软雅黑"/>
+          <w:b/>
+          <w:color w:val="0070C0"/>
+          <w:sz w:val="28"/>
+        </w:rPr>
+      </w:pPr>
+      <w:r>
+        <w:drawing>
+          <wp:inline distT="0" distB="0" distL="114300" distR="114300">
+            <wp:extent cx="5271135" cy="1115695"/>
+            <wp:effectExtent l="0" t="0" r="5715" b="8255"/>
+            <wp:docPr id="36" name="图片 3"/>
+            <wp:cNvGraphicFramePr>
+              <a:graphicFrameLocks xmlns:a="http://schemas.openxmlformats.org/drawingml/2006/main" noChangeAspect="1"/>
+            </wp:cNvGraphicFramePr>
+            <a:graphic xmlns:a="http://schemas.openxmlformats.org/drawingml/2006/main">
+              <a:graphicData uri="http://schemas.openxmlformats.org/drawingml/2006/picture">
+                <pic:pic xmlns:pic="http://schemas.openxmlformats.org/drawingml/2006/picture">
+                  <pic:nvPicPr>
+                    <pic:cNvPr id="36" name="图片 3"/>
+                    <pic:cNvPicPr>
+                      <a:picLocks noChangeAspect="1"/>
+                    </pic:cNvPicPr>
+                  </pic:nvPicPr>
+                  <pic:blipFill>
+                    <a:blip r:embed="rId15"/>
+                    <a:stretch>
+                      <a:fillRect/>
+                    </a:stretch>
+                  </pic:blipFill>
+                  <pic:spPr>
+                    <a:xfrm>
+                      <a:off x="0" y="0"/>
+                      <a:ext cx="5271135" cy="1115695"/>
+                    </a:xfrm>
+                    <a:prstGeom prst="rect">
+                      <a:avLst/>
+                    </a:prstGeom>
+                    <a:noFill/>
+                    <a:ln>
+                      <a:noFill/>
+                    </a:ln>
+                  </pic:spPr>
+                </pic:pic>
+              </a:graphicData>
+            </a:graphic>
+          </wp:inline>
+        </w:drawing>
+      </w:r>
+    </w:p>
+    <w:p>
+      <w:pPr>
+        <w:numPr>
+          <w:ilvl w:val="3"/>
+          <w:numId w:val="1"/>
+        </w:numPr>
+        <w:tabs>
+          <w:tab w:val="left" w:pos="1260"/>
+          <w:tab w:val="clear" w:pos="1680"/>
+        </w:tabs>
+        <w:ind w:left="1680" w:leftChars="0" w:hanging="420" w:firstLineChars="0"/>
+        <w:jc w:val="left"/>
+        <w:rPr>
+          <w:rFonts w:ascii="微软雅黑" w:hAnsi="微软雅黑" w:eastAsia="微软雅黑"/>
+          <w:b/>
+          <w:color w:val="0070C0"/>
+          <w:sz w:val="28"/>
+        </w:rPr>
+      </w:pPr>
+      <w:r>
+        <w:rPr>
+          <w:rFonts w:hint="eastAsia" w:ascii="微软雅黑" w:hAnsi="微软雅黑" w:eastAsia="微软雅黑"/>
+          <w:b/>
+          <w:color w:val="0070C0"/>
+          <w:sz w:val="28"/>
+          <w:lang w:eastAsia="zh-CN"/>
+        </w:rPr>
+        <w:t>根据制单填写下单日期和制单货期，还有发料日期，如果没有找到某列自行添加</w:t>
+      </w:r>
+    </w:p>
+    <w:p>
+      <w:pPr>
+        <w:numPr>
+          <w:ilvl w:val="3"/>
+          <w:numId w:val="1"/>
+        </w:numPr>
+        <w:tabs>
+          <w:tab w:val="left" w:pos="1260"/>
+          <w:tab w:val="clear" w:pos="1680"/>
+        </w:tabs>
+        <w:ind w:left="1680" w:leftChars="0" w:hanging="420" w:firstLineChars="0"/>
+        <w:jc w:val="left"/>
+        <w:rPr>
+          <w:rFonts w:ascii="微软雅黑" w:hAnsi="微软雅黑" w:eastAsia="微软雅黑"/>
+          <w:b/>
+          <w:color w:val="0070C0"/>
+          <w:sz w:val="28"/>
+        </w:rPr>
+      </w:pPr>
+      <w:r>
+        <w:rPr>
+          <w:rFonts w:hint="eastAsia" w:ascii="微软雅黑" w:hAnsi="微软雅黑" w:eastAsia="微软雅黑"/>
+          <w:b/>
+          <w:color w:val="0070C0"/>
+          <w:sz w:val="28"/>
+          <w:lang w:eastAsia="zh-CN"/>
+        </w:rPr>
+        <w:t>标记颜色规则同上</w:t>
+      </w:r>
+    </w:p>
+    <w:p>
+      <w:pPr>
+        <w:numPr>
+          <w:ilvl w:val="0"/>
+          <w:numId w:val="1"/>
+        </w:numPr>
+        <w:rPr>
+          <w:rFonts w:ascii="微软雅黑" w:hAnsi="微软雅黑" w:eastAsia="微软雅黑"/>
+          <w:b/>
+          <w:sz w:val="36"/>
+        </w:rPr>
+      </w:pPr>
+      <w:r>
+        <w:rPr>
+          <w:rFonts w:hint="eastAsia" w:ascii="微软雅黑" w:hAnsi="微软雅黑" w:eastAsia="微软雅黑"/>
+          <w:b/>
+          <w:sz w:val="36"/>
+        </w:rPr>
+        <w:t>面辅料入库</w:t>
+      </w:r>
+    </w:p>
+    <w:p>
+      <w:pPr>
+        <w:numPr>
+          <w:ilvl w:val="1"/>
+          <w:numId w:val="1"/>
+        </w:numPr>
+        <w:rPr>
+          <w:rFonts w:hint="eastAsia" w:ascii="微软雅黑" w:hAnsi="微软雅黑" w:eastAsia="微软雅黑"/>
+          <w:b/>
+          <w:color w:val="0070C0"/>
+          <w:sz w:val="28"/>
+        </w:rPr>
+      </w:pPr>
+      <w:r>
+        <w:rPr>
+          <w:rFonts w:hint="eastAsia" w:ascii="微软雅黑" w:hAnsi="微软雅黑" w:eastAsia="微软雅黑"/>
+          <w:b/>
+          <w:color w:val="0070C0"/>
+          <w:sz w:val="28"/>
+        </w:rPr>
+        <w:t>面料</w:t>
+      </w:r>
+      <w:r>
+        <w:rPr>
+          <w:rFonts w:hint="eastAsia" w:ascii="微软雅黑" w:hAnsi="微软雅黑" w:eastAsia="微软雅黑"/>
+          <w:b/>
+          <w:color w:val="0070C0"/>
+          <w:sz w:val="28"/>
+          <w:lang w:eastAsia="zh-CN"/>
+        </w:rPr>
+        <w:t>入库（注意入库单位是</w:t>
+      </w:r>
+      <w:r>
+        <w:rPr>
+          <w:rFonts w:hint="eastAsia" w:ascii="微软雅黑" w:hAnsi="微软雅黑" w:eastAsia="微软雅黑"/>
+          <w:b/>
+          <w:color w:val="FF0000"/>
+          <w:sz w:val="28"/>
+          <w:lang w:eastAsia="zh-CN"/>
+        </w:rPr>
+        <w:t>米</w:t>
+      </w:r>
+      <w:r>
+        <w:rPr>
+          <w:rFonts w:hint="eastAsia" w:ascii="微软雅黑" w:hAnsi="微软雅黑" w:eastAsia="微软雅黑"/>
+          <w:b/>
+          <w:color w:val="0070C0"/>
+          <w:sz w:val="28"/>
+          <w:lang w:eastAsia="zh-CN"/>
+        </w:rPr>
+        <w:t>还是</w:t>
+      </w:r>
+      <w:r>
+        <w:rPr>
+          <w:rFonts w:hint="eastAsia" w:ascii="微软雅黑" w:hAnsi="微软雅黑" w:eastAsia="微软雅黑"/>
+          <w:b/>
+          <w:color w:val="FF0000"/>
+          <w:sz w:val="28"/>
+          <w:lang w:eastAsia="zh-CN"/>
+        </w:rPr>
+        <w:t>码</w:t>
+      </w:r>
+      <w:r>
+        <w:rPr>
+          <w:rFonts w:hint="eastAsia" w:ascii="微软雅黑" w:hAnsi="微软雅黑" w:eastAsia="微软雅黑"/>
+          <w:b/>
+          <w:color w:val="0070C0"/>
+          <w:sz w:val="28"/>
+          <w:lang w:eastAsia="zh-CN"/>
+        </w:rPr>
+        <w:t>）</w:t>
+      </w:r>
+    </w:p>
+    <w:p>
+      <w:pPr>
+        <w:numPr>
+          <w:ilvl w:val="0"/>
+          <w:numId w:val="0"/>
+        </w:numPr>
+        <w:ind w:left="420" w:leftChars="0"/>
+        <w:rPr>
+          <w:rFonts w:hint="default" w:ascii="微软雅黑" w:hAnsi="微软雅黑" w:eastAsia="微软雅黑"/>
+          <w:b/>
+          <w:color w:val="0070C0"/>
+          <w:sz w:val="28"/>
+          <w:lang w:val="en-US" w:eastAsia="zh-CN"/>
+        </w:rPr>
+      </w:pPr>
+      <w:r>
+        <w:rPr>
+          <w:rFonts w:hint="eastAsia" w:ascii="微软雅黑" w:hAnsi="微软雅黑" w:eastAsia="微软雅黑"/>
+          <w:b/>
+          <w:color w:val="0070C0"/>
+          <w:sz w:val="28"/>
+          <w:lang w:val="en-US" w:eastAsia="zh-CN"/>
+        </w:rPr>
+        <w:t>物料管理----&gt;采购业务----&gt;面料进货订单----&gt;查找</w:t>
+      </w:r>
+    </w:p>
+    <w:p>
+      <w:pPr>
+        <w:numPr>
+          <w:ilvl w:val="0"/>
+          <w:numId w:val="0"/>
+        </w:numPr>
+        <w:ind w:left="420" w:leftChars="0"/>
+      </w:pPr>
+      <w:r>
+        <w:drawing>
+          <wp:inline distT="0" distB="0" distL="114300" distR="114300">
+            <wp:extent cx="5269865" cy="2045335"/>
+            <wp:effectExtent l="0" t="0" r="6985" b="12065"/>
+            <wp:docPr id="2" name="图片 1"/>
+            <wp:cNvGraphicFramePr>
+              <a:graphicFrameLocks xmlns:a="http://schemas.openxmlformats.org/drawingml/2006/main" noChangeAspect="1"/>
+            </wp:cNvGraphicFramePr>
+            <a:graphic xmlns:a="http://schemas.openxmlformats.org/drawingml/2006/main">
+              <a:graphicData uri="http://schemas.openxmlformats.org/drawingml/2006/picture">
+                <pic:pic xmlns:pic="http://schemas.openxmlformats.org/drawingml/2006/picture">
+                  <pic:nvPicPr>
+                    <pic:cNvPr id="2" name="图片 1"/>
+                    <pic:cNvPicPr>
+                      <a:picLocks noChangeAspect="1"/>
+                    </pic:cNvPicPr>
+                  </pic:nvPicPr>
+                  <pic:blipFill>
+                    <a:blip r:embed="rId16"/>
+                    <a:stretch>
+                      <a:fillRect/>
+                    </a:stretch>
+                  </pic:blipFill>
+                  <pic:spPr>
+                    <a:xfrm>
+                      <a:off x="0" y="0"/>
+                      <a:ext cx="5269865" cy="2045335"/>
+                    </a:xfrm>
+                    <a:prstGeom prst="rect">
+                      <a:avLst/>
+                    </a:prstGeom>
+                    <a:noFill/>
+                    <a:ln>
+                      <a:noFill/>
+                    </a:ln>
+                  </pic:spPr>
+                </pic:pic>
+              </a:graphicData>
+            </a:graphic>
+          </wp:inline>
+        </w:drawing>
+      </w:r>
+    </w:p>
+    <w:p>
+      <w:pPr>
+        <w:numPr>
+          <w:ilvl w:val="0"/>
+          <w:numId w:val="0"/>
+        </w:numPr>
+        <w:ind w:left="420" w:leftChars="0"/>
+      </w:pPr>
+      <w:r>
+        <w:rPr>
+          <w:sz w:val="21"/>
+        </w:rPr>
+        <mc:AlternateContent>
+          <mc:Choice Requires="wps">
+            <w:drawing>
+              <wp:anchor distT="0" distB="0" distL="114300" distR="114300" simplePos="0" relativeHeight="251665408" behindDoc="0" locked="0" layoutInCell="1" allowOverlap="1">
+                <wp:simplePos x="0" y="0"/>
+                <wp:positionH relativeFrom="column">
+                  <wp:posOffset>2589530</wp:posOffset>
+                </wp:positionH>
+                <wp:positionV relativeFrom="paragraph">
+                  <wp:posOffset>5659120</wp:posOffset>
+                </wp:positionV>
+                <wp:extent cx="819785" cy="600075"/>
+                <wp:effectExtent l="895350" t="248920" r="37465" b="27305"/>
+                <wp:wrapNone/>
+                <wp:docPr id="13" name="线形标注 1 13"/>
+                <wp:cNvGraphicFramePr/>
+                <a:graphic xmlns:a="http://schemas.openxmlformats.org/drawingml/2006/main">
+                  <a:graphicData uri="http://schemas.microsoft.com/office/word/2010/wordprocessingShape">
+                    <wps:wsp>
+                      <wps:cNvSpPr/>
+                      <wps:spPr>
+                        <a:xfrm>
+                          <a:off x="2951480" y="6363970"/>
+                          <a:ext cx="819785" cy="600075"/>
+                        </a:xfrm>
+                        <a:prstGeom prst="borderCallout1">
+                          <a:avLst>
+                            <a:gd name="adj1" fmla="val 18750"/>
+                            <a:gd name="adj2" fmla="val -8333"/>
+                            <a:gd name="adj3" fmla="val -38072"/>
+                            <a:gd name="adj4" fmla="val -108205"/>
+                          </a:avLst>
+                        </a:prstGeom>
+                        <a:ln w="44450" cmpd="sng">
+                          <a:solidFill>
+                            <a:schemeClr val="accent2">
+                              <a:lumMod val="75000"/>
+                            </a:schemeClr>
+                          </a:solidFill>
+                          <a:prstDash val="solid"/>
+                        </a:ln>
+                      </wps:spPr>
+                      <wps:style>
+                        <a:lnRef idx="2">
+                          <a:schemeClr val="accent1">
+                            <a:shade val="50000"/>
+                          </a:schemeClr>
+                        </a:lnRef>
+                        <a:fillRef idx="1">
+                          <a:schemeClr val="accent1"/>
+                        </a:fillRef>
+                        <a:effectRef idx="0">
+                          <a:schemeClr val="accent1"/>
+                        </a:effectRef>
+                        <a:fontRef idx="minor">
+                          <a:schemeClr val="lt1"/>
+                        </a:fontRef>
+                      </wps:style>
+                      <wps:txbx>
+                        <w:txbxContent>
+                          <w:p>
+                            <w:pPr>
+                              <w:numPr>
+                                <w:ilvl w:val="0"/>
+                                <w:numId w:val="2"/>
+                              </w:numPr>
+                              <w:jc w:val="center"/>
+                              <w:rPr>
+                                <w:rFonts w:hint="eastAsia"/>
+                                <w:lang w:eastAsia="zh-CN"/>
+                              </w:rPr>
+                            </w:pPr>
+                            <w:r>
+                              <w:rPr>
+                                <w:rFonts w:hint="eastAsia"/>
+                                <w:lang w:eastAsia="zh-CN"/>
+                              </w:rPr>
+                              <w:t>审核</w:t>
+                            </w:r>
+                          </w:p>
+                          <w:p>
+                            <w:pPr>
+                              <w:numPr>
+                                <w:ilvl w:val="0"/>
+                                <w:numId w:val="2"/>
+                              </w:numPr>
+                              <w:jc w:val="center"/>
+                              <w:rPr>
+                                <w:rFonts w:hint="eastAsia"/>
+                                <w:lang w:eastAsia="zh-CN"/>
+                              </w:rPr>
+                            </w:pPr>
+                            <w:r>
+                              <w:rPr>
+                                <w:rFonts w:hint="eastAsia"/>
+                                <w:lang w:eastAsia="zh-CN"/>
+                              </w:rPr>
+                              <w:t>执行</w:t>
+                            </w:r>
+                          </w:p>
+                        </w:txbxContent>
+                      </wps:txbx>
+                      <wps:bodyPr rot="0" spcFirstLastPara="0" vertOverflow="overflow" horzOverflow="overflow" vert="horz" wrap="square" lIns="91440" tIns="45720" rIns="91440" bIns="45720" numCol="1" spcCol="0" rtlCol="0" fromWordArt="0" anchor="ctr" anchorCtr="0" forceAA="0" compatLnSpc="1">
+                        <a:noAutofit/>
+                      </wps:bodyPr>
+                    </wps:wsp>
+                  </a:graphicData>
+                </a:graphic>
+              </wp:anchor>
+            </w:drawing>
+          </mc:Choice>
+          <mc:Fallback>
+            <w:pict>
+              <v:shape id="_x0000_s1026" o:spid="_x0000_s1026" o:spt="47" type="#_x0000_t47" style="position:absolute;left:0pt;margin-left:203.9pt;margin-top:445.6pt;height:47.25pt;width:64.55pt;z-index:251665408;v-text-anchor:middle;mso-width-relative:page;mso-height-relative:page;" fillcolor="#5B9BD5 [3204]" filled="t" stroked="t" coordsize="21600,21600" o:gfxdata="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" adj="-23372,-8224,-1800,4050">
+                <v:fill on="t" focussize="0,0"/>
+                <v:stroke weight="3.5pt" color="#C55A11 [2405]" miterlimit="8" joinstyle="miter"/>
+                <v:imagedata o:title=""/>
+                <o:lock v:ext="edit" aspectratio="f"/>
+                <v:textbox>
+                  <w:txbxContent>
+                    <w:p>
+                      <w:pPr>
+                        <w:numPr>
+                          <w:ilvl w:val="0"/>
+                          <w:numId w:val="2"/>
+                        </w:numPr>
+                        <w:jc w:val="center"/>
+                        <w:rPr>
+                          <w:rFonts w:hint="eastAsia"/>
+                          <w:lang w:eastAsia="zh-CN"/>
+                        </w:rPr>
+                      </w:pPr>
+                      <w:r>
+                        <w:rPr>
+                          <w:rFonts w:hint="eastAsia"/>
+                          <w:lang w:eastAsia="zh-CN"/>
+                        </w:rPr>
+                        <w:t>审核</w:t>
+                      </w:r>
+                    </w:p>
+                    <w:p>
+                      <w:pPr>
+                        <w:numPr>
+                          <w:ilvl w:val="0"/>
+                          <w:numId w:val="2"/>
+                        </w:numPr>
+                        <w:jc w:val="center"/>
+                        <w:rPr>
+                          <w:rFonts w:hint="eastAsia"/>
+                          <w:lang w:eastAsia="zh-CN"/>
+                        </w:rPr>
+                      </w:pPr>
+                      <w:r>
+                        <w:rPr>
+                          <w:rFonts w:hint="eastAsia"/>
+                          <w:lang w:eastAsia="zh-CN"/>
+                        </w:rPr>
+                        <w:t>执行</w:t>
+                      </w:r>
+                    </w:p>
+                  </w:txbxContent>
+                </v:textbox>
+              </v:shape>
+            </w:pict>
+          </mc:Fallback>
+        </mc:AlternateContent>
+      </w:r>
+      <w:r>
+        <w:drawing>
+          <wp:inline distT="0" distB="0" distL="114300" distR="114300">
+            <wp:extent cx="3952875" cy="5105400"/>
+            <wp:effectExtent l="0" t="0" r="9525" b="0"/>
+            <wp:docPr id="5" name="图片 2"/>
+            <wp:cNvGraphicFramePr>
+              <a:graphicFrameLocks xmlns:a="http://schemas.openxmlformats.org/drawingml/2006/main" noChangeAspect="1"/>
+            </wp:cNvGraphicFramePr>
+            <a:graphic xmlns:a="http://schemas.openxmlformats.org/drawingml/2006/main">
+              <a:graphicData uri="http://schemas.openxmlformats.org/drawingml/2006/picture">
+                <pic:pic xmlns:pic="http://schemas.openxmlformats.org/drawingml/2006/picture">
+                  <pic:nvPicPr>
+                    <pic:cNvPr id="5" name="图片 2"/>
+                    <pic:cNvPicPr>
+                      <a:picLocks noChangeAspect="1"/>
+                    </pic:cNvPicPr>
+                  </pic:nvPicPr>
+                  <pic:blipFill>
+                    <a:blip r:embed="rId17"/>
+                    <a:stretch>
+                      <a:fillRect/>
+                    </a:stretch>
+                  </pic:blipFill>
+                  <pic:spPr>
+                    <a:xfrm>
+                      <a:off x="0" y="0"/>
+                      <a:ext cx="3952875" cy="5105400"/>
+                    </a:xfrm>
+                    <a:prstGeom prst="rect">
+                      <a:avLst/>
+                    </a:prstGeom>
+                    <a:noFill/>
+                    <a:ln>
+                      <a:noFill/>
+                    </a:ln>
+                  </pic:spPr>
+                </pic:pic>
+              </a:graphicData>
+            </a:graphic>
+          </wp:inline>
+        </w:drawing>
+      </w:r>
+      <w:r>
+        <w:drawing>
+          <wp:inline distT="0" distB="0" distL="114300" distR="114300">
+            <wp:extent cx="5273675" cy="1314450"/>
+            <wp:effectExtent l="0" t="0" r="3175" b="0"/>
+            <wp:docPr id="7" name="图片 3"/>
+            <wp:cNvGraphicFramePr>
+              <a:graphicFrameLocks xmlns:a="http://schemas.openxmlformats.org/drawingml/2006/main" noChangeAspect="1"/>
+            </wp:cNvGraphicFramePr>
+            <a:graphic xmlns:a="http://schemas.openxmlformats.org/drawingml/2006/main">
+              <a:graphicData uri="http://schemas.openxmlformats.org/drawingml/2006/picture">
+                <pic:pic xmlns:pic="http://schemas.openxmlformats.org/drawingml/2006/picture">
+                  <pic:nvPicPr>
+                    <pic:cNvPr id="7" name="图片 3"/>
+                    <pic:cNvPicPr>
+                      <a:picLocks noChangeAspect="1"/>
+                    </pic:cNvPicPr>
+                  </pic:nvPicPr>
+                  <pic:blipFill>
+                    <a:blip r:embed="rId18"/>
+                    <a:stretch>
+                      <a:fillRect/>
+                    </a:stretch>
+                  </pic:blipFill>
+                  <pic:spPr>
+                    <a:xfrm>
+                      <a:off x="0" y="0"/>
+                      <a:ext cx="5273675" cy="1314450"/>
+                    </a:xfrm>
+                    <a:prstGeom prst="rect">
+                      <a:avLst/>
+                    </a:prstGeom>
+                    <a:noFill/>
+                    <a:ln>
+                      <a:noFill/>
+                    </a:ln>
+                  </pic:spPr>
+                </pic:pic>
+              </a:graphicData>
+            </a:graphic>
+          </wp:inline>
+        </w:drawing>
+      </w:r>
+    </w:p>
+    <w:p>
+      <w:pPr>
+        <w:numPr>
+          <w:ilvl w:val="0"/>
+          <w:numId w:val="0"/>
+        </w:numPr>
+        <w:ind w:left="420" w:leftChars="0"/>
+      </w:pPr>
+      <w:r>
+        <w:rPr>
+          <w:sz w:val="21"/>
+        </w:rPr>
+        <mc:AlternateContent>
+          <mc:Choice Requires="wps">
+            <w:drawing>
+              <wp:anchor distT="0" distB="0" distL="114300" distR="114300" simplePos="0" relativeHeight="251666432" behindDoc="0" locked="0" layoutInCell="1" allowOverlap="1">
+                <wp:simplePos x="0" y="0"/>
+                <wp:positionH relativeFrom="column">
+                  <wp:posOffset>3484880</wp:posOffset>
+                </wp:positionH>
+                <wp:positionV relativeFrom="paragraph">
+                  <wp:posOffset>1209040</wp:posOffset>
+                </wp:positionV>
+                <wp:extent cx="1267460" cy="1085850"/>
+                <wp:effectExtent l="732790" t="165100" r="19050" b="6350"/>
+                <wp:wrapNone/>
+                <wp:docPr id="23" name="线形标注 1 23"/>
+                <wp:cNvGraphicFramePr/>
+                <a:graphic xmlns:a="http://schemas.openxmlformats.org/drawingml/2006/main">
+                  <a:graphicData uri="http://schemas.microsoft.com/office/word/2010/wordprocessingShape">
+                    <wps:wsp>
+                      <wps:cNvSpPr/>
+                      <wps:spPr>
+                        <a:xfrm>
+                          <a:off x="3751580" y="1837690"/>
+                          <a:ext cx="1267460" cy="1085850"/>
+                        </a:xfrm>
+                        <a:prstGeom prst="borderCallout1">
+                          <a:avLst>
+                            <a:gd name="adj1" fmla="val 18750"/>
+                            <a:gd name="adj2" fmla="val -8333"/>
+                            <a:gd name="adj3" fmla="val -14678"/>
+                            <a:gd name="adj4" fmla="val -57575"/>
+                          </a:avLst>
+                        </a:prstGeom>
+                      </wps:spPr>
+                      <wps:style>
+                        <a:lnRef idx="2">
+                          <a:schemeClr val="accent1">
+                            <a:shade val="50000"/>
+                          </a:schemeClr>
+                        </a:lnRef>
+                        <a:fillRef idx="1">
+                          <a:schemeClr val="accent1"/>
+                        </a:fillRef>
+                        <a:effectRef idx="0">
+                          <a:schemeClr val="accent1"/>
+                        </a:effectRef>
+                        <a:fontRef idx="minor">
+                          <a:schemeClr val="lt1"/>
+                        </a:fontRef>
+                      </wps:style>
+                      <wps:txbx>
+                        <w:txbxContent>
+                          <w:p>
+                            <w:pPr>
+                              <w:numPr>
+                                <w:ilvl w:val="0"/>
+                                <w:numId w:val="3"/>
+                              </w:numPr>
+                              <w:jc w:val="center"/>
+                              <w:rPr>
+                                <w:rFonts w:hint="eastAsia"/>
+                                <w:lang w:val="en-US" w:eastAsia="zh-CN"/>
+                              </w:rPr>
+                            </w:pPr>
+                            <w:r>
+                              <w:rPr>
+                                <w:rFonts w:hint="eastAsia"/>
+                                <w:lang w:val="en-US" w:eastAsia="zh-CN"/>
+                              </w:rPr>
+                              <w:t>单项直接执行</w:t>
+                            </w:r>
+                          </w:p>
+                          <w:p>
+                            <w:pPr>
+                              <w:numPr>
+                                <w:ilvl w:val="0"/>
+                                <w:numId w:val="3"/>
+                              </w:numPr>
+                              <w:jc w:val="center"/>
+                              <w:rPr>
+                                <w:rFonts w:hint="eastAsia"/>
+                                <w:lang w:val="en-US" w:eastAsia="zh-CN"/>
+                              </w:rPr>
+                            </w:pPr>
+                            <w:r>
+                              <w:rPr>
+                                <w:rFonts w:hint="eastAsia"/>
+                                <w:lang w:val="en-US" w:eastAsia="zh-CN"/>
+                              </w:rPr>
+                              <w:t>多项只选要入库的那一项</w:t>
+                            </w:r>
+                          </w:p>
+                        </w:txbxContent>
+                      </wps:txbx>
+                      <wps:bodyPr rot="0" spcFirstLastPara="0" vertOverflow="overflow" horzOverflow="overflow" vert="horz" wrap="square" lIns="91440" tIns="45720" rIns="91440" bIns="45720" numCol="1" spcCol="0" rtlCol="0" fromWordArt="0" anchor="ctr" anchorCtr="0" forceAA="0" compatLnSpc="1">
+                        <a:noAutofit/>
+                      </wps:bodyPr>
+                    </wps:wsp>
+                  </a:graphicData>
+                </a:graphic>
+              </wp:anchor>
+            </w:drawing>
+          </mc:Choice>
+          <mc:Fallback>
+            <w:pict>
+              <v:shape id="_x0000_s1026" o:spid="_x0000_s1026" o:spt="47" type="#_x0000_t47" style="position:absolute;left:0pt;margin-left:274.4pt;margin-top:95.2pt;height:85.5pt;width:99.8pt;z-index:251666432;v-text-anchor:middle;mso-width-relative:page;mso-height-relative:page;" fillcolor="#5B9BD5 [3204]" filled="t" stroked="t" coordsize="21600,21600" o:gfxdata="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" adj="-12436,-3170,-1800,4050">
+                <v:fill on="t" focussize="0,0"/>
+                <v:stroke weight="1pt" color="#41719C [3204]" miterlimit="8" joinstyle="miter"/>
+                <v:imagedata o:title=""/>
+                <o:lock v:ext="edit" aspectratio="f"/>
+                <v:textbox>
+                  <w:txbxContent>
+                    <w:p>
+                      <w:pPr>
+                        <w:numPr>
+                          <w:ilvl w:val="0"/>
+                          <w:numId w:val="3"/>
+                        </w:numPr>
+                        <w:jc w:val="center"/>
+                        <w:rPr>
+                          <w:rFonts w:hint="eastAsia"/>
+                          <w:lang w:val="en-US" w:eastAsia="zh-CN"/>
+                        </w:rPr>
+                      </w:pPr>
+                      <w:r>
+                        <w:rPr>
+                          <w:rFonts w:hint="eastAsia"/>
+                          <w:lang w:val="en-US" w:eastAsia="zh-CN"/>
+                        </w:rPr>
+                        <w:t>单项直接执行</w:t>
+                      </w:r>
+                    </w:p>
+                    <w:p>
+                      <w:pPr>
+                        <w:numPr>
+                          <w:ilvl w:val="0"/>
+                          <w:numId w:val="3"/>
+                        </w:numPr>
+                        <w:jc w:val="center"/>
+                        <w:rPr>
+                          <w:rFonts w:hint="eastAsia"/>
+                          <w:lang w:val="en-US" w:eastAsia="zh-CN"/>
+                        </w:rPr>
+                      </w:pPr>
+                      <w:r>
+                        <w:rPr>
+                          <w:rFonts w:hint="eastAsia"/>
+                          <w:lang w:val="en-US" w:eastAsia="zh-CN"/>
+                        </w:rPr>
+                        <w:t>多项只选要入库的那一项</w:t>
+                      </w:r>
+                    </w:p>
+                  </w:txbxContent>
+                </v:textbox>
+              </v:shape>
+            </w:pict>
+          </mc:Fallback>
+        </mc:AlternateContent>
+      </w:r>
+      <w:r>
+        <w:drawing>
+          <wp:inline distT="0" distB="0" distL="114300" distR="114300">
+            <wp:extent cx="5271770" cy="3115310"/>
+            <wp:effectExtent l="0" t="0" r="5080" b="8890"/>
+            <wp:docPr id="15" name="图片 4"/>
+            <wp:cNvGraphicFramePr>
+              <a:graphicFrameLocks xmlns:a="http://schemas.openxmlformats.org/drawingml/2006/main" noChangeAspect="1"/>
+            </wp:cNvGraphicFramePr>
+            <a:graphic xmlns:a="http://schemas.openxmlformats.org/drawingml/2006/main">
+              <a:graphicData uri="http://schemas.openxmlformats.org/drawingml/2006/picture">
+                <pic:pic xmlns:pic="http://schemas.openxmlformats.org/drawingml/2006/picture">
+                  <pic:nvPicPr>
+                    <pic:cNvPr id="15" name="图片 4"/>
+                    <pic:cNvPicPr>
+                      <a:picLocks noChangeAspect="1"/>
+                    </pic:cNvPicPr>
+                  </pic:nvPicPr>
+                  <pic:blipFill>
+                    <a:blip r:embed="rId19"/>
+                    <a:stretch>
+                      <a:fillRect/>
+                    </a:stretch>
+                  </pic:blipFill>
+                  <pic:spPr>
+                    <a:xfrm>
+                      <a:off x="0" y="0"/>
+                      <a:ext cx="5271770" cy="3115310"/>
+                    </a:xfrm>
+                    <a:prstGeom prst="rect">
+                      <a:avLst/>
+                    </a:prstGeom>
+                    <a:noFill/>
+                    <a:ln>
+                      <a:noFill/>
+                    </a:ln>
+                  </pic:spPr>
+                </pic:pic>
+              </a:graphicData>
+            </a:graphic>
+          </wp:inline>
+        </w:drawing>
+      </w:r>
+    </w:p>
+    <w:p>
+      <w:pPr>
+        <w:numPr>
+          <w:ilvl w:val="0"/>
+          <w:numId w:val="0"/>
+        </w:numPr>
+        <w:ind w:left="420" w:leftChars="0"/>
+      </w:pPr>
+      <w:r>
+        <w:rPr>
+          <w:sz w:val="21"/>
+        </w:rPr>
+        <mc:AlternateContent>
+          <mc:Choice Requires="wps">
+            <w:drawing>
+              <wp:anchor distT="0" distB="0" distL="114300" distR="114300" simplePos="0" relativeHeight="251667456" behindDoc="0" locked="0" layoutInCell="1" allowOverlap="1">
+                <wp:simplePos x="0" y="0"/>
+                <wp:positionH relativeFrom="column">
+                  <wp:posOffset>2732405</wp:posOffset>
+                </wp:positionH>
+                <wp:positionV relativeFrom="paragraph">
+                  <wp:posOffset>100330</wp:posOffset>
+                </wp:positionV>
+                <wp:extent cx="2894330" cy="1427480"/>
+                <wp:effectExtent l="1895475" t="19050" r="29845" b="20320"/>
+                <wp:wrapNone/>
+                <wp:docPr id="27" name="线形标注 1 27"/>
+                <wp:cNvGraphicFramePr/>
+                <a:graphic xmlns:a="http://schemas.openxmlformats.org/drawingml/2006/main">
+                  <a:graphicData uri="http://schemas.microsoft.com/office/word/2010/wordprocessingShape">
+                    <wps:wsp>
+                      <wps:cNvSpPr/>
+                      <wps:spPr>
+                        <a:xfrm>
+                          <a:off x="3932555" y="4870450"/>
+                          <a:ext cx="2894330" cy="1427480"/>
+                        </a:xfrm>
+                        <a:prstGeom prst="borderCallout1">
+                          <a:avLst>
+                            <a:gd name="adj1" fmla="val 18750"/>
+                            <a:gd name="adj2" fmla="val -8333"/>
+                            <a:gd name="adj3" fmla="val 83496"/>
+                            <a:gd name="adj4" fmla="val -65160"/>
+                          </a:avLst>
+                        </a:prstGeom>
+                        <a:gradFill>
+                          <a:gsLst>
+                            <a:gs pos="0">
+                              <a:schemeClr val="accent5">
+                                <a:satMod val="103000"/>
+                                <a:lumMod val="102000"/>
+                                <a:tint val="94000"/>
+                                <a:alpha val="100000"/>
+                              </a:schemeClr>
+                            </a:gs>
+                            <a:gs pos="50000">
+                              <a:schemeClr val="accent5">
+                                <a:satMod val="110000"/>
+                                <a:lumMod val="100000"/>
+                                <a:shade val="100000"/>
+                              </a:schemeClr>
+                            </a:gs>
+                            <a:gs pos="100000">
+                              <a:schemeClr val="accent5">
+                                <a:lumMod val="99000"/>
+                                <a:satMod val="120000"/>
+                                <a:shade val="78000"/>
+                              </a:schemeClr>
+                            </a:gs>
+                          </a:gsLst>
+                        </a:gradFill>
+                        <a:ln w="38100"/>
+                      </wps:spPr>
+                      <wps:style>
+                        <a:lnRef idx="1">
+                          <a:schemeClr val="accent5"/>
+                        </a:lnRef>
+                        <a:fillRef idx="3">
+                          <a:schemeClr val="accent5"/>
+                        </a:fillRef>
+                        <a:effectRef idx="2">
+                          <a:schemeClr val="accent5"/>
+                        </a:effectRef>
+                        <a:fontRef idx="minor">
+                          <a:schemeClr val="lt1"/>
+                        </a:fontRef>
+                      </wps:style>
+                      <wps:txbx>
+                        <w:txbxContent>
+                          <w:p>
+                            <w:pPr>
+                              <w:numPr>
+                                <w:ilvl w:val="0"/>
+                                <w:numId w:val="4"/>
+                              </w:numPr>
+                              <w:jc w:val="center"/>
+                              <w:rPr>
+                                <w:rFonts w:hint="eastAsia"/>
+                                <w:b w:val="0"/>
+                                <w:bCs w:val="0"/>
+                                <w:color w:val="FFFFFF" w:themeColor="background1"/>
+                                <w:sz w:val="20"/>
+                                <w:szCs w:val="22"/>
+                                <w:lang w:val="en-US" w:eastAsia="zh-CN"/>
+                                <w14:textFill>
+                                  <w14:solidFill>
+                                    <w14:schemeClr w14:val="bg1"/>
+                                  </w14:solidFill>
+                                </w14:textFill>
+                              </w:rPr>
+                            </w:pPr>
+                            <w:r>
+                              <w:rPr>
+                                <w:rFonts w:hint="eastAsia"/>
+                                <w:b w:val="0"/>
+                                <w:bCs w:val="0"/>
+                                <w:color w:val="FFFFFF" w:themeColor="background1"/>
+                                <w:sz w:val="20"/>
+                                <w:szCs w:val="22"/>
+                                <w:lang w:val="en-US" w:eastAsia="zh-CN"/>
+                                <w14:textFill>
+                                  <w14:solidFill>
+                                    <w14:schemeClr w14:val="bg1"/>
+                                  </w14:solidFill>
+                                </w14:textFill>
+                              </w:rPr>
+                              <w:t>当通知单里没有未执行的单时，系统会自动跳到通知单，当有时要自己点击通知单，找到对应的单据</w:t>
+                            </w:r>
+                          </w:p>
+                          <w:p>
+                            <w:pPr>
+                              <w:numPr>
+                                <w:ilvl w:val="0"/>
+                                <w:numId w:val="4"/>
+                              </w:numPr>
+                              <w:jc w:val="center"/>
+                              <w:rPr>
+                                <w:rFonts w:hint="eastAsia"/>
+                                <w:b w:val="0"/>
+                                <w:bCs w:val="0"/>
+                                <w:color w:val="FFFFFF" w:themeColor="background1"/>
+                                <w:sz w:val="20"/>
+                                <w:szCs w:val="22"/>
+                                <w:lang w:val="en-US" w:eastAsia="zh-CN"/>
+                                <w14:textFill>
+                                  <w14:solidFill>
+                                    <w14:schemeClr w14:val="bg1"/>
+                                  </w14:solidFill>
+                                </w14:textFill>
+                              </w:rPr>
+                            </w:pPr>
+                            <w:r>
+                              <w:rPr>
+                                <w:rFonts w:hint="eastAsia"/>
+                                <w:b w:val="0"/>
+                                <w:bCs w:val="0"/>
+                                <w:color w:val="FFFFFF" w:themeColor="background1"/>
+                                <w:sz w:val="20"/>
+                                <w:szCs w:val="22"/>
+                                <w:lang w:val="en-US" w:eastAsia="zh-CN"/>
+                                <w14:textFill>
+                                  <w14:solidFill>
+                                    <w14:schemeClr w14:val="bg1"/>
+                                  </w14:solidFill>
+                                </w14:textFill>
+                              </w:rPr>
+                              <w:t>修改---&gt;改数量，保存---&gt;审核---&gt;记账---&gt;执行</w:t>
+                            </w:r>
+                          </w:p>
+                          <w:p>
+                            <w:pPr>
+                              <w:numPr>
+                                <w:ilvl w:val="0"/>
+                                <w:numId w:val="4"/>
+                              </w:numPr>
+                              <w:jc w:val="center"/>
+                              <w:rPr>
+                                <w:rFonts w:hint="eastAsia"/>
+                                <w:b w:val="0"/>
+                                <w:bCs w:val="0"/>
+                                <w:color w:val="FFFFFF" w:themeColor="background1"/>
+                                <w:sz w:val="20"/>
+                                <w:szCs w:val="22"/>
+                                <w:lang w:val="en-US" w:eastAsia="zh-CN"/>
+                                <w14:textFill>
+                                  <w14:solidFill>
+                                    <w14:schemeClr w14:val="bg1"/>
+                                  </w14:solidFill>
+                                </w14:textFill>
+                              </w:rPr>
+                            </w:pPr>
+                            <w:r>
+                              <w:rPr>
+                                <w:rFonts w:hint="eastAsia"/>
+                                <w:b w:val="0"/>
+                                <w:bCs w:val="0"/>
+                                <w:color w:val="FFFFFF" w:themeColor="background1"/>
+                                <w:sz w:val="20"/>
+                                <w:szCs w:val="22"/>
+                                <w:lang w:val="en-US" w:eastAsia="zh-CN"/>
+                                <w14:textFill>
+                                  <w14:solidFill>
+                                    <w14:schemeClr w14:val="bg1"/>
+                                  </w14:solidFill>
+                                </w14:textFill>
+                              </w:rPr>
+                              <w:t>注意：当数量只入部分不修改数量直接执行会影响下次入库找不到单据</w:t>
+                            </w:r>
+                          </w:p>
+                        </w:txbxContent>
+                      </wps:txbx>
+                      <wps:bodyPr rot="0" spcFirstLastPara="0" vertOverflow="overflow" horzOverflow="overflow" vert="horz" wrap="square" lIns="91440" tIns="45720" rIns="91440" bIns="45720" numCol="1" spcCol="0" rtlCol="0" fromWordArt="0" anchor="ctr" anchorCtr="0" forceAA="0" compatLnSpc="1">
+                        <a:noAutofit/>
+                      </wps:bodyPr>
+                    </wps:wsp>
+                  </a:graphicData>
+                </a:graphic>
+              </wp:anchor>
+            </w:drawing>
+          </mc:Choice>
+          <mc:Fallback>
+            <w:pict>
+              <v:shape id="_x0000_s1026" o:spid="_x0000_s1026" o:spt="47" type="#_x0000_t47" style="position:absolute;left:0pt;margin-left:215.15pt;margin-top:7.9pt;height:112.4pt;width:227.9pt;z-index:251667456;v-text-anchor:middle;mso-width-relative:page;mso-height-relative:page;" fillcolor="#6083CB [3272]" filled="t" stroked="t" coordsize="21600,21600" o:gfxdata="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" adj="-14075,18035,-1800,4050">
+                <v:fill type="gradient" on="t" color2="#2E61BA [3176]" colors="0f #6083CB;32768f #3E70CA;65536f #2E61BA" angle="90" focus="100%" focussize="0,0" rotate="t">
+                  <o:fill type="gradientUnscaled" v:ext="backwardCompatible"/>
+                </v:fill>
+                <v:stroke weight="3pt" color="#4472C4 [3208]" miterlimit="8" joinstyle="miter"/>
+                <v:imagedata o:title=""/>
+                <o:lock v:ext="edit" aspectratio="f"/>
+                <v:textbox>
+                  <w:txbxContent>
+                    <w:p>
+                      <w:pPr>
+                        <w:numPr>
+                          <w:ilvl w:val="0"/>
+                          <w:numId w:val="4"/>
+                        </w:numPr>
+                        <w:jc w:val="center"/>
+                        <w:rPr>
+                          <w:rFonts w:hint="eastAsia"/>
+                          <w:b w:val="0"/>
+                          <w:bCs w:val="0"/>
+                          <w:color w:val="FFFFFF" w:themeColor="background1"/>
+                          <w:sz w:val="20"/>
+                          <w:szCs w:val="22"/>
+                          <w:lang w:val="en-US" w:eastAsia="zh-CN"/>
+                          <w14:textFill>
+                            <w14:solidFill>
+                              <w14:schemeClr w14:val="bg1"/>
+                            </w14:solidFill>
+                          </w14:textFill>
+                        </w:rPr>
+                      </w:pPr>
+                      <w:r>
+                        <w:rPr>
+                          <w:rFonts w:hint="eastAsia"/>
+                          <w:b w:val="0"/>
+                          <w:bCs w:val="0"/>
+                          <w:color w:val="FFFFFF" w:themeColor="background1"/>
+                          <w:sz w:val="20"/>
+                          <w:szCs w:val="22"/>
+                          <w:lang w:val="en-US" w:eastAsia="zh-CN"/>
+                          <w14:textFill>
+                            <w14:solidFill>
+                              <w14:schemeClr w14:val="bg1"/>
+                            </w14:solidFill>
+                          </w14:textFill>
+                        </w:rPr>
+                        <w:t>当通知单里没有未执行的单时，系统会自动跳到通知单，当有时要自己点击通知单，找到对应的单据</w:t>
+                      </w:r>
+                    </w:p>
+                    <w:p>
+                      <w:pPr>
+                        <w:numPr>
+                          <w:ilvl w:val="0"/>
+                          <w:numId w:val="4"/>
+                        </w:numPr>
+                        <w:jc w:val="center"/>
+                        <w:rPr>
+                          <w:rFonts w:hint="eastAsia"/>
+                          <w:b w:val="0"/>
+                          <w:bCs w:val="0"/>
+                          <w:color w:val="FFFFFF" w:themeColor="background1"/>
+                          <w:sz w:val="20"/>
+                          <w:szCs w:val="22"/>
+                          <w:lang w:val="en-US" w:eastAsia="zh-CN"/>
+                          <w14:textFill>
+                            <w14:solidFill>
+                              <w14:schemeClr w14:val="bg1"/>
+                            </w14:solidFill>
+                          </w14:textFill>
+                        </w:rPr>
+                      </w:pPr>
+                      <w:r>
+                        <w:rPr>
+                          <w:rFonts w:hint="eastAsia"/>
+                          <w:b w:val="0"/>
+                          <w:bCs w:val="0"/>
+                          <w:color w:val="FFFFFF" w:themeColor="background1"/>
+                          <w:sz w:val="20"/>
+                          <w:szCs w:val="22"/>
+                          <w:lang w:val="en-US" w:eastAsia="zh-CN"/>
+                          <w14:textFill>
+                            <w14:solidFill>
+                              <w14:schemeClr w14:val="bg1"/>
+                            </w14:solidFill>
+                          </w14:textFill>
+                        </w:rPr>
+                        <w:t>修改---&gt;改数量，保存---&gt;审核---&gt;记账---&gt;执行</w:t>
+                      </w:r>
+                    </w:p>
+                    <w:p>
+                      <w:pPr>
+                        <w:numPr>
+                          <w:ilvl w:val="0"/>
+                          <w:numId w:val="4"/>
+                        </w:numPr>
+                        <w:jc w:val="center"/>
+                        <w:rPr>
+                          <w:rFonts w:hint="eastAsia"/>
+                          <w:b w:val="0"/>
+                          <w:bCs w:val="0"/>
+                          <w:color w:val="FFFFFF" w:themeColor="background1"/>
+                          <w:sz w:val="20"/>
+                          <w:szCs w:val="22"/>
+                          <w:lang w:val="en-US" w:eastAsia="zh-CN"/>
+                          <w14:textFill>
+                            <w14:solidFill>
+                              <w14:schemeClr w14:val="bg1"/>
+                            </w14:solidFill>
+                          </w14:textFill>
+                        </w:rPr>
+                      </w:pPr>
+                      <w:r>
+                        <w:rPr>
+                          <w:rFonts w:hint="eastAsia"/>
+                          <w:b w:val="0"/>
+                          <w:bCs w:val="0"/>
+                          <w:color w:val="FFFFFF" w:themeColor="background1"/>
+                          <w:sz w:val="20"/>
+                          <w:szCs w:val="22"/>
+                          <w:lang w:val="en-US" w:eastAsia="zh-CN"/>
+                          <w14:textFill>
+                            <w14:solidFill>
+                              <w14:schemeClr w14:val="bg1"/>
+                            </w14:solidFill>
+                          </w14:textFill>
+                        </w:rPr>
+                        <w:t>注意：当数量只入部分不修改数量直接执行会影响下次入库找不到单据</w:t>
+                      </w:r>
+                    </w:p>
+                  </w:txbxContent>
+                </v:textbox>
+              </v:shape>
+            </w:pict>
+          </mc:Fallback>
+        </mc:AlternateContent>
+      </w:r>
+      <w:r>
+        <w:drawing>
+          <wp:inline distT="0" distB="0" distL="114300" distR="114300">
+            <wp:extent cx="5273675" cy="1438910"/>
+            <wp:effectExtent l="0" t="0" r="3175" b="8890"/>
+            <wp:docPr id="26" name="图片 5"/>
+            <wp:cNvGraphicFramePr>
+              <a:graphicFrameLocks xmlns:a="http://schemas.openxmlformats.org/drawingml/2006/main" noChangeAspect="1"/>
+            </wp:cNvGraphicFramePr>
+            <a:graphic xmlns:a="http://schemas.openxmlformats.org/drawingml/2006/main">
+              <a:graphicData uri="http://schemas.openxmlformats.org/drawingml/2006/picture">
+                <pic:pic xmlns:pic="http://schemas.openxmlformats.org/drawingml/2006/picture">
+                  <pic:nvPicPr>
+                    <pic:cNvPr id="26" name="图片 5"/>
+                    <pic:cNvPicPr>
+                      <a:picLocks noChangeAspect="1"/>
+                    </pic:cNvPicPr>
+                  </pic:nvPicPr>
+                  <pic:blipFill>
+                    <a:blip r:embed="rId20"/>
+                    <a:stretch>
+                      <a:fillRect/>
+                    </a:stretch>
+                  </pic:blipFill>
+                  <pic:spPr>
+                    <a:xfrm>
+                      <a:off x="0" y="0"/>
+                      <a:ext cx="5273675" cy="1438910"/>
+                    </a:xfrm>
+                    <a:prstGeom prst="rect">
+                      <a:avLst/>
+                    </a:prstGeom>
+                    <a:noFill/>
+                    <a:ln>
+                      <a:noFill/>
+                    </a:ln>
+                  </pic:spPr>
+                </pic:pic>
+              </a:graphicData>
+            </a:graphic>
+          </wp:inline>
+        </w:drawing>
+      </w:r>
+    </w:p>
+    <w:p>
+      <w:pPr>
+        <w:numPr>
+          <w:ilvl w:val="0"/>
+          <w:numId w:val="0"/>
+        </w:numPr>
+        <w:ind w:left="420" w:leftChars="0"/>
+      </w:pPr>
+      <w:r>
+        <w:drawing>
+          <wp:inline distT="0" distB="0" distL="114300" distR="114300">
+            <wp:extent cx="5268595" cy="1163320"/>
+            <wp:effectExtent l="0" t="0" r="8255" b="17780"/>
+            <wp:docPr id="28" name="图片 6"/>
+            <wp:cNvGraphicFramePr>
+              <a:graphicFrameLocks xmlns:a="http://schemas.openxmlformats.org/drawingml/2006/main" noChangeAspect="1"/>
+            </wp:cNvGraphicFramePr>
+            <a:graphic xmlns:a="http://schemas.openxmlformats.org/drawingml/2006/main">
+              <a:graphicData uri="http://schemas.openxmlformats.org/drawingml/2006/picture">
+                <pic:pic xmlns:pic="http://schemas.openxmlformats.org/drawingml/2006/picture">
+                  <pic:nvPicPr>
+                    <pic:cNvPr id="28" name="图片 6"/>
+                    <pic:cNvPicPr>
+                      <a:picLocks noChangeAspect="1"/>
+                    </pic:cNvPicPr>
+                  </pic:nvPicPr>
+                  <pic:blipFill>
+                    <a:blip r:embed="rId21"/>
+                    <a:stretch>
+                      <a:fillRect/>
+                    </a:stretch>
+                  </pic:blipFill>
+                  <pic:spPr>
+                    <a:xfrm>
+                      <a:off x="0" y="0"/>
+                      <a:ext cx="5268595" cy="1163320"/>
+                    </a:xfrm>
+                    <a:prstGeom prst="rect">
+                      <a:avLst/>
+                    </a:prstGeom>
+                    <a:noFill/>
+                    <a:ln>
+                      <a:noFill/>
+                    </a:ln>
+                  </pic:spPr>
+                </pic:pic>
+              </a:graphicData>
+            </a:graphic>
+          </wp:inline>
+        </w:drawing>
+      </w:r>
+    </w:p>
+    <w:p>
+      <w:pPr>
+        <w:numPr>
+          <w:ilvl w:val="2"/>
+          <w:numId w:val="1"/>
+        </w:numPr>
+        <w:tabs>
+          <w:tab w:val="left" w:pos="840"/>
+          <w:tab w:val="clear" w:pos="1260"/>
+        </w:tabs>
+        <w:ind w:left="1260" w:leftChars="0" w:hanging="420" w:firstLineChars="0"/>
+        <w:rPr>
+          <w:rFonts w:hint="default" w:ascii="微软雅黑" w:hAnsi="微软雅黑" w:eastAsia="微软雅黑"/>
+          <w:b/>
+          <w:color w:val="0070C0"/>
+          <w:sz w:val="28"/>
+          <w:lang w:val="en-US" w:eastAsia="zh-CN"/>
+        </w:rPr>
+      </w:pPr>
+      <w:r>
+        <w:rPr>
+          <w:rFonts w:hint="eastAsia" w:ascii="微软雅黑" w:hAnsi="微软雅黑" w:eastAsia="微软雅黑"/>
+          <w:b/>
+          <w:color w:val="0070C0"/>
+          <w:sz w:val="28"/>
+          <w:lang w:eastAsia="zh-CN"/>
+        </w:rPr>
+        <w:t>进入面料进货入库单，遇到对应的不会跳转的问题处理方法</w:t>
+      </w:r>
+    </w:p>
+    <w:p>
+      <w:pPr>
+        <w:numPr>
+          <w:ilvl w:val="2"/>
+          <w:numId w:val="1"/>
+        </w:numPr>
+        <w:tabs>
+          <w:tab w:val="left" w:pos="840"/>
+          <w:tab w:val="clear" w:pos="1260"/>
+        </w:tabs>
+        <w:ind w:left="1260" w:leftChars="0" w:hanging="420" w:firstLineChars="0"/>
+        <w:rPr>
+          <w:rFonts w:hint="default" w:ascii="微软雅黑" w:hAnsi="微软雅黑" w:eastAsia="微软雅黑"/>
+          <w:b/>
+          <w:color w:val="0070C0"/>
+          <w:sz w:val="28"/>
+          <w:lang w:val="en-US" w:eastAsia="zh-CN"/>
+        </w:rPr>
+      </w:pPr>
+      <w:r>
+        <w:rPr>
+          <w:rFonts w:hint="eastAsia" w:ascii="微软雅黑" w:hAnsi="微软雅黑" w:eastAsia="微软雅黑"/>
+          <w:b/>
+          <w:color w:val="0070C0"/>
+          <w:sz w:val="28"/>
+          <w:lang w:eastAsia="zh-CN"/>
+        </w:rPr>
+        <w:t>验收</w:t>
+      </w:r>
+      <w:r>
+        <w:rPr>
+          <w:rFonts w:hint="eastAsia" w:ascii="微软雅黑" w:hAnsi="微软雅黑" w:eastAsia="微软雅黑"/>
+          <w:b/>
+          <w:color w:val="0070C0"/>
+          <w:sz w:val="28"/>
+          <w:lang w:val="en-US" w:eastAsia="zh-CN"/>
+        </w:rPr>
+        <w:t>---&gt;自定义打印预览---&gt;打印---&gt;更换打印机，这样才可以更换打印机</w:t>
+      </w:r>
+    </w:p>
+    <w:p>
+      <w:pPr>
+        <w:numPr>
+          <w:ilvl w:val="1"/>
+          <w:numId w:val="1"/>
+        </w:numPr>
+        <w:jc w:val="left"/>
+        <w:rPr>
+          <w:rFonts w:hint="eastAsia" w:ascii="微软雅黑" w:hAnsi="微软雅黑" w:eastAsia="微软雅黑"/>
+          <w:b/>
+          <w:color w:val="0070C0"/>
+          <w:sz w:val="28"/>
+        </w:rPr>
+      </w:pPr>
+      <w:r>
+        <w:rPr>
+          <w:rFonts w:hint="eastAsia" w:ascii="微软雅黑" w:hAnsi="微软雅黑" w:eastAsia="微软雅黑"/>
+          <w:b/>
+          <w:color w:val="0070C0"/>
+          <w:sz w:val="28"/>
+          <w:lang w:eastAsia="zh-CN"/>
+        </w:rPr>
+        <w:t>辅料入库</w:t>
+      </w:r>
+      <w:r>
+        <w:drawing>
+          <wp:inline distT="0" distB="0" distL="114300" distR="114300">
+            <wp:extent cx="5265420" cy="1892300"/>
+            <wp:effectExtent l="0" t="0" r="11430" b="12700"/>
+            <wp:docPr id="29" name="图片 7"/>
+            <wp:cNvGraphicFramePr>
+              <a:graphicFrameLocks xmlns:a="http://schemas.openxmlformats.org/drawingml/2006/main" noChangeAspect="1"/>
+            </wp:cNvGraphicFramePr>
+            <a:graphic xmlns:a="http://schemas.openxmlformats.org/drawingml/2006/main">
+              <a:graphicData uri="http://schemas.openxmlformats.org/drawingml/2006/picture">
+                <pic:pic xmlns:pic="http://schemas.openxmlformats.org/drawingml/2006/picture">
+                  <pic:nvPicPr>
+                    <pic:cNvPr id="29" name="图片 7"/>
+                    <pic:cNvPicPr>
+                      <a:picLocks noChangeAspect="1"/>
+                    </pic:cNvPicPr>
+                  </pic:nvPicPr>
+                  <pic:blipFill>
+                    <a:blip r:embed="rId22"/>
+                    <a:stretch>
+                      <a:fillRect/>
+                    </a:stretch>
+                  </pic:blipFill>
+                  <pic:spPr>
+                    <a:xfrm>
+                      <a:off x="0" y="0"/>
+                      <a:ext cx="5265420" cy="1892300"/>
+                    </a:xfrm>
+                    <a:prstGeom prst="rect">
+                      <a:avLst/>
+                    </a:prstGeom>
+                    <a:noFill/>
+                    <a:ln>
+                      <a:noFill/>
+                    </a:ln>
+                  </pic:spPr>
+                </pic:pic>
+              </a:graphicData>
+            </a:graphic>
+          </wp:inline>
+        </w:drawing>
+      </w:r>
+    </w:p>
+    <w:p>
+      <w:pPr>
+        <w:numPr>
+          <w:ilvl w:val="2"/>
+          <w:numId w:val="1"/>
+        </w:numPr>
+        <w:tabs>
+          <w:tab w:val="left" w:pos="840"/>
+          <w:tab w:val="clear" w:pos="1260"/>
+        </w:tabs>
+        <w:ind w:left="1260" w:leftChars="0" w:hanging="420" w:firstLineChars="0"/>
+        <w:rPr>
+          <w:rFonts w:hint="eastAsia" w:ascii="微软雅黑" w:hAnsi="微软雅黑" w:eastAsia="微软雅黑"/>
+          <w:b/>
+          <w:color w:val="0070C0"/>
+          <w:sz w:val="28"/>
+          <w:lang w:eastAsia="zh-CN"/>
+        </w:rPr>
+      </w:pPr>
+      <w:r>
+        <w:rPr>
+          <w:rFonts w:hint="eastAsia" w:ascii="微软雅黑" w:hAnsi="微软雅黑" w:eastAsia="微软雅黑"/>
+          <w:b/>
+          <w:color w:val="0070C0"/>
+          <w:sz w:val="28"/>
+          <w:lang w:eastAsia="zh-CN"/>
+        </w:rPr>
+        <w:t>大致原理和面料入库一样，辅料单据一般到仓做单及时，入库及时的话，可以直接在订单页面上查找对就的供货商找到相应物料和数量的订单</w:t>
+      </w:r>
+    </w:p>
+    <w:p>
+      <w:pPr>
+        <w:numPr>
+          <w:ilvl w:val="2"/>
+          <w:numId w:val="1"/>
+        </w:numPr>
+        <w:tabs>
+          <w:tab w:val="left" w:pos="840"/>
+          <w:tab w:val="clear" w:pos="1260"/>
+        </w:tabs>
+        <w:ind w:left="1260" w:leftChars="0" w:hanging="420" w:firstLineChars="0"/>
+        <w:rPr>
+          <w:rFonts w:hint="eastAsia" w:ascii="微软雅黑" w:hAnsi="微软雅黑" w:eastAsia="微软雅黑"/>
+          <w:b/>
+          <w:color w:val="0070C0"/>
+          <w:sz w:val="28"/>
+          <w:lang w:eastAsia="zh-CN"/>
+        </w:rPr>
+      </w:pPr>
+      <w:r>
+        <w:rPr>
+          <w:rFonts w:hint="eastAsia" w:ascii="微软雅黑" w:hAnsi="微软雅黑" w:eastAsia="微软雅黑"/>
+          <w:b/>
+          <w:color w:val="0070C0"/>
+          <w:sz w:val="28"/>
+          <w:lang w:eastAsia="zh-CN"/>
+        </w:rPr>
+        <w:t>审核</w:t>
+      </w:r>
+      <w:r>
+        <w:rPr>
+          <w:rFonts w:hint="eastAsia" w:ascii="微软雅黑" w:hAnsi="微软雅黑" w:eastAsia="微软雅黑"/>
+          <w:b/>
+          <w:color w:val="0070C0"/>
+          <w:sz w:val="28"/>
+          <w:lang w:val="en-US" w:eastAsia="zh-CN"/>
+        </w:rPr>
+        <w:t>---&gt;执行----&gt;跳转到面料通知单，再次核对数量无误之后一直执行下去直到打印</w:t>
+      </w:r>
+    </w:p>
+    <w:p>
+      <w:pPr>
+        <w:numPr>
+          <w:ilvl w:val="1"/>
+          <w:numId w:val="1"/>
+        </w:numPr>
+        <w:rPr>
+          <w:rFonts w:hint="eastAsia" w:ascii="微软雅黑" w:hAnsi="微软雅黑" w:eastAsia="微软雅黑"/>
+          <w:b/>
+          <w:color w:val="0070C0"/>
+          <w:sz w:val="28"/>
+        </w:rPr>
+      </w:pPr>
+      <w:r>
+        <w:rPr>
+          <w:rFonts w:hint="eastAsia" w:ascii="微软雅黑" w:hAnsi="微软雅黑" w:eastAsia="微软雅黑"/>
+          <w:b/>
+          <w:color w:val="0070C0"/>
+          <w:sz w:val="28"/>
+          <w:lang w:eastAsia="zh-CN"/>
+        </w:rPr>
+        <w:t>面辅料外发洗水，和绣花发出及入库</w:t>
+      </w:r>
+    </w:p>
+    <w:p>
+      <w:pPr>
+        <w:numPr>
+          <w:ilvl w:val="2"/>
+          <w:numId w:val="1"/>
+        </w:numPr>
+        <w:tabs>
+          <w:tab w:val="left" w:pos="840"/>
+          <w:tab w:val="clear" w:pos="1260"/>
+        </w:tabs>
+        <w:ind w:left="1260" w:leftChars="0" w:hanging="420" w:firstLineChars="0"/>
+        <w:rPr>
+          <w:rFonts w:hint="eastAsia" w:ascii="微软雅黑" w:hAnsi="微软雅黑" w:eastAsia="微软雅黑"/>
+          <w:b/>
+          <w:color w:val="0070C0"/>
+          <w:sz w:val="28"/>
+        </w:rPr>
+      </w:pPr>
+      <w:r>
+        <w:rPr>
+          <w:rFonts w:hint="eastAsia" w:ascii="微软雅黑" w:hAnsi="微软雅黑" w:eastAsia="微软雅黑"/>
+          <w:b/>
+          <w:color w:val="0070C0"/>
+          <w:sz w:val="28"/>
+          <w:lang w:eastAsia="zh-CN"/>
+        </w:rPr>
+        <w:t>面料或里料发出</w:t>
+      </w:r>
+    </w:p>
+    <w:p>
+      <w:pPr>
+        <w:numPr>
+          <w:ilvl w:val="2"/>
+          <w:numId w:val="1"/>
+        </w:numPr>
+        <w:tabs>
+          <w:tab w:val="left" w:pos="840"/>
+          <w:tab w:val="clear" w:pos="1260"/>
+        </w:tabs>
+        <w:ind w:left="1260" w:leftChars="0" w:hanging="420" w:firstLineChars="0"/>
+        <w:rPr>
+          <w:rFonts w:hint="eastAsia" w:ascii="微软雅黑" w:hAnsi="微软雅黑" w:eastAsia="微软雅黑"/>
+          <w:b/>
+          <w:color w:val="0070C0"/>
+          <w:sz w:val="28"/>
+        </w:rPr>
+      </w:pPr>
+      <w:r>
+        <w:rPr>
+          <w:rFonts w:hint="eastAsia" w:ascii="微软雅黑" w:hAnsi="微软雅黑" w:eastAsia="微软雅黑"/>
+          <w:b/>
+          <w:color w:val="0070C0"/>
+          <w:sz w:val="28"/>
+          <w:lang w:eastAsia="zh-CN"/>
+        </w:rPr>
+        <w:t>面料或里料入库</w:t>
+      </w:r>
+    </w:p>
+    <w:p>
+      <w:pPr>
+        <w:numPr>
+          <w:ilvl w:val="1"/>
+          <w:numId w:val="1"/>
+        </w:numPr>
+        <w:jc w:val="left"/>
+        <w:rPr>
+          <w:rFonts w:hint="eastAsia" w:ascii="微软雅黑" w:hAnsi="微软雅黑" w:eastAsia="微软雅黑"/>
+          <w:b/>
+          <w:color w:val="0070C0"/>
+          <w:sz w:val="28"/>
+        </w:rPr>
+      </w:pPr>
+      <w:r>
+        <w:rPr>
+          <w:rFonts w:hint="eastAsia" w:ascii="微软雅黑" w:hAnsi="微软雅黑" w:eastAsia="微软雅黑"/>
+          <w:b/>
+          <w:color w:val="0070C0"/>
+          <w:sz w:val="28"/>
+          <w:lang w:eastAsia="zh-CN"/>
+        </w:rPr>
+        <w:t>面辅料退库</w:t>
+      </w:r>
+    </w:p>
+    <w:p>
+      <w:pPr>
+        <w:numPr>
+          <w:ilvl w:val="1"/>
+          <w:numId w:val="1"/>
+        </w:numPr>
+        <w:jc w:val="left"/>
+        <w:rPr>
+          <w:rFonts w:hint="eastAsia" w:ascii="微软雅黑" w:hAnsi="微软雅黑" w:eastAsia="微软雅黑"/>
+          <w:b/>
+          <w:color w:val="0070C0"/>
+          <w:sz w:val="28"/>
+        </w:rPr>
+      </w:pPr>
+      <w:r>
+        <w:rPr>
+          <w:rFonts w:hint="eastAsia" w:ascii="微软雅黑" w:hAnsi="微软雅黑" w:eastAsia="微软雅黑"/>
+          <w:b/>
+          <w:color w:val="0070C0"/>
+          <w:sz w:val="28"/>
+          <w:lang w:eastAsia="zh-CN"/>
+        </w:rPr>
+        <w:t>常用辅料入库</w:t>
+      </w:r>
       <w:bookmarkStart w:id="0" w:name="_GoBack"/>
       <w:bookmarkEnd w:id="0"/>
     </w:p>
     <w:p>
       <w:pPr>
         <w:numPr>
+          <w:ilvl w:val="1"/>
+          <w:numId w:val="1"/>
+        </w:numPr>
+        <w:jc w:val="left"/>
+        <w:rPr>
+          <w:rFonts w:hint="eastAsia" w:ascii="微软雅黑" w:hAnsi="微软雅黑" w:eastAsia="微软雅黑"/>
+          <w:b/>
+          <w:color w:val="0070C0"/>
+          <w:sz w:val="28"/>
+        </w:rPr>
+      </w:pPr>
+      <w:r>
+        <w:rPr>
+          <w:rFonts w:hint="eastAsia" w:ascii="微软雅黑" w:hAnsi="微软雅黑" w:eastAsia="微软雅黑"/>
+          <w:b/>
+          <w:color w:val="0070C0"/>
+          <w:sz w:val="28"/>
+          <w:lang w:eastAsia="zh-CN"/>
+        </w:rPr>
+        <w:t>入库单修改</w:t>
+      </w:r>
+    </w:p>
+    <w:p>
+      <w:pPr>
+        <w:numPr>
           <w:ilvl w:val="2"/>
           <w:numId w:val="1"/>
         </w:numPr>
-        <w:rPr>
-          <w:rFonts w:ascii="微软雅黑" w:hAnsi="微软雅黑" w:eastAsia="微软雅黑"/>
-          <w:b/>
-          <w:color w:val="0070C0"/>
-          <w:sz w:val="28"/>
-        </w:rPr>
-      </w:pPr>
-      <w:r>
-        <w:rPr>
-          <w:rFonts w:hint="eastAsia" w:ascii="微软雅黑" w:hAnsi="微软雅黑" w:eastAsia="微软雅黑"/>
-          <w:b/>
-          <w:color w:val="0070C0"/>
-          <w:sz w:val="28"/>
-        </w:rPr>
-        <w:t>面料周计划表</w:t>
-      </w:r>
-    </w:p>
-    <w:p>
-      <w:pPr>
-        <w:numPr>
-          <w:ilvl w:val="1"/>
-          <w:numId w:val="1"/>
-        </w:numPr>
-        <w:rPr>
-          <w:rFonts w:ascii="微软雅黑" w:hAnsi="微软雅黑" w:eastAsia="微软雅黑"/>
-          <w:b/>
-          <w:color w:val="0070C0"/>
-          <w:sz w:val="28"/>
-        </w:rPr>
-      </w:pPr>
-      <w:r>
-        <w:rPr>
-          <w:rFonts w:hint="eastAsia" w:ascii="微软雅黑" w:hAnsi="微软雅黑" w:eastAsia="微软雅黑"/>
-          <w:b/>
-          <w:color w:val="0070C0"/>
-          <w:sz w:val="28"/>
-        </w:rPr>
-        <w:t>辅料登记</w:t>
+        <w:tabs>
+          <w:tab w:val="left" w:pos="840"/>
+          <w:tab w:val="clear" w:pos="1260"/>
+        </w:tabs>
+        <w:ind w:left="1260" w:leftChars="0" w:hanging="420" w:firstLineChars="0"/>
+        <w:jc w:val="left"/>
+        <w:rPr>
+          <w:rFonts w:hint="eastAsia" w:ascii="微软雅黑" w:hAnsi="微软雅黑" w:eastAsia="微软雅黑"/>
+          <w:b/>
+          <w:color w:val="0070C0"/>
+          <w:sz w:val="28"/>
+        </w:rPr>
+      </w:pPr>
+      <w:r>
+        <w:rPr>
+          <w:rFonts w:hint="eastAsia" w:ascii="微软雅黑" w:hAnsi="微软雅黑" w:eastAsia="微软雅黑"/>
+          <w:b/>
+          <w:color w:val="0070C0"/>
+          <w:sz w:val="28"/>
+          <w:lang w:eastAsia="zh-CN"/>
+        </w:rPr>
+        <w:t>物料管理</w:t>
+      </w:r>
+      <w:r>
+        <w:rPr>
+          <w:rFonts w:hint="eastAsia" w:ascii="微软雅黑" w:hAnsi="微软雅黑" w:eastAsia="微软雅黑"/>
+          <w:b/>
+          <w:color w:val="0070C0"/>
+          <w:sz w:val="28"/>
+          <w:lang w:val="en-US" w:eastAsia="zh-CN"/>
+        </w:rPr>
+        <w:t>---&gt;系统设置---&gt;标志位清空---&gt;新建---&gt;贴上要更改的单号，更改标志选前四个，审核</w:t>
       </w:r>
     </w:p>
     <w:p>
@@ -2273,31 +4788,97 @@
           <w:ilvl w:val="2"/>
           <w:numId w:val="1"/>
         </w:numPr>
-        <w:rPr>
-          <w:rFonts w:ascii="微软雅黑" w:hAnsi="微软雅黑" w:eastAsia="微软雅黑"/>
-          <w:b/>
-          <w:color w:val="0070C0"/>
-          <w:sz w:val="28"/>
-        </w:rPr>
-      </w:pPr>
-      <w:r>
-        <w:rPr>
-          <w:rFonts w:hint="eastAsia" w:ascii="微软雅黑" w:hAnsi="微软雅黑" w:eastAsia="微软雅黑"/>
-          <w:b/>
-          <w:color w:val="0070C0"/>
-          <w:sz w:val="28"/>
-        </w:rPr>
-        <w:t>辅料周计划表</w:t>
+        <w:tabs>
+          <w:tab w:val="left" w:pos="840"/>
+          <w:tab w:val="clear" w:pos="1260"/>
+        </w:tabs>
+        <w:ind w:left="1260" w:leftChars="0" w:hanging="420" w:firstLineChars="0"/>
+        <w:jc w:val="left"/>
+        <w:rPr>
+          <w:rFonts w:hint="eastAsia" w:ascii="微软雅黑" w:hAnsi="微软雅黑" w:eastAsia="微软雅黑"/>
+          <w:b/>
+          <w:color w:val="0070C0"/>
+          <w:sz w:val="28"/>
+        </w:rPr>
+      </w:pPr>
+      <w:r>
+        <w:rPr>
+          <w:rFonts w:hint="eastAsia" w:ascii="微软雅黑" w:hAnsi="微软雅黑" w:eastAsia="微软雅黑"/>
+          <w:b/>
+          <w:color w:val="0070C0"/>
+          <w:sz w:val="28"/>
+          <w:lang w:eastAsia="zh-CN"/>
+        </w:rPr>
+        <w:t>要修改的单此时就恢复到可以修改的状态了</w:t>
       </w:r>
     </w:p>
     <w:p>
       <w:pPr>
         <w:numPr>
           <w:ilvl w:val="0"/>
-          <w:numId w:val="1"/>
-        </w:numPr>
-        <w:rPr>
-          <w:rFonts w:ascii="微软雅黑" w:hAnsi="微软雅黑" w:eastAsia="微软雅黑"/>
+          <w:numId w:val="0"/>
+        </w:numPr>
+        <w:ind w:left="420" w:leftChars="0"/>
+        <w:jc w:val="left"/>
+        <w:rPr>
+          <w:rFonts w:hint="eastAsia" w:ascii="微软雅黑" w:hAnsi="微软雅黑" w:eastAsia="微软雅黑"/>
+          <w:b/>
+          <w:color w:val="0070C0"/>
+          <w:sz w:val="28"/>
+        </w:rPr>
+      </w:pPr>
+      <w:r>
+        <w:drawing>
+          <wp:inline distT="0" distB="0" distL="114300" distR="114300">
+            <wp:extent cx="5267325" cy="2082165"/>
+            <wp:effectExtent l="0" t="0" r="9525" b="13335"/>
+            <wp:docPr id="30" name="图片 8"/>
+            <wp:cNvGraphicFramePr>
+              <a:graphicFrameLocks xmlns:a="http://schemas.openxmlformats.org/drawingml/2006/main" noChangeAspect="1"/>
+            </wp:cNvGraphicFramePr>
+            <a:graphic xmlns:a="http://schemas.openxmlformats.org/drawingml/2006/main">
+              <a:graphicData uri="http://schemas.openxmlformats.org/drawingml/2006/picture">
+                <pic:pic xmlns:pic="http://schemas.openxmlformats.org/drawingml/2006/picture">
+                  <pic:nvPicPr>
+                    <pic:cNvPr id="30" name="图片 8"/>
+                    <pic:cNvPicPr>
+                      <a:picLocks noChangeAspect="1"/>
+                    </pic:cNvPicPr>
+                  </pic:nvPicPr>
+                  <pic:blipFill>
+                    <a:blip r:embed="rId23"/>
+                    <a:stretch>
+                      <a:fillRect/>
+                    </a:stretch>
+                  </pic:blipFill>
+                  <pic:spPr>
+                    <a:xfrm>
+                      <a:off x="0" y="0"/>
+                      <a:ext cx="5267325" cy="2082165"/>
+                    </a:xfrm>
+                    <a:prstGeom prst="rect">
+                      <a:avLst/>
+                    </a:prstGeom>
+                    <a:noFill/>
+                    <a:ln>
+                      <a:noFill/>
+                    </a:ln>
+                  </pic:spPr>
+                </pic:pic>
+              </a:graphicData>
+            </a:graphic>
+          </wp:inline>
+        </w:drawing>
+      </w:r>
+    </w:p>
+    <w:p>
+      <w:pPr>
+        <w:numPr>
+          <w:ilvl w:val="0"/>
+          <w:numId w:val="1"/>
+        </w:numPr>
+        <w:rPr>
+          <w:rFonts w:hint="eastAsia" w:ascii="微软雅黑" w:hAnsi="微软雅黑" w:eastAsia="微软雅黑"/>
           <w:b/>
           <w:sz w:val="36"/>
         </w:rPr>
@@ -2308,28 +4889,38 @@
           <w:b/>
           <w:sz w:val="36"/>
         </w:rPr>
-        <w:t>面辅料入库</w:t>
-      </w:r>
-    </w:p>
-    <w:p>
-      <w:pPr>
-        <w:numPr>
-          <w:ilvl w:val="0"/>
-          <w:numId w:val="1"/>
-        </w:numPr>
+        <w:t>面辅料欠料表</w:t>
+      </w:r>
+      <w:r>
         <w:rPr>
           <w:rFonts w:hint="eastAsia" w:ascii="微软雅黑" w:hAnsi="微软雅黑" w:eastAsia="微软雅黑"/>
           <w:b/>
           <w:sz w:val="36"/>
-        </w:rPr>
-      </w:pPr>
-      <w:r>
-        <w:rPr>
-          <w:rFonts w:hint="eastAsia" w:ascii="微软雅黑" w:hAnsi="微软雅黑" w:eastAsia="微软雅黑"/>
-          <w:b/>
-          <w:sz w:val="36"/>
-        </w:rPr>
-        <w:t>面辅料欠料表</w:t>
+          <w:lang w:eastAsia="zh-CN"/>
+        </w:rPr>
+        <w:t>及处理</w:t>
+      </w:r>
+    </w:p>
+    <w:p>
+      <w:pPr>
+        <w:ind w:firstLine="560" w:firstLineChars="200"/>
+        <w:rPr>
+          <w:rFonts w:hint="eastAsia" w:ascii="微软雅黑" w:hAnsi="微软雅黑" w:eastAsia="微软雅黑"/>
+          <w:b/>
+          <w:color w:val="0070C0"/>
+          <w:sz w:val="28"/>
+          <w:lang w:eastAsia="zh-CN"/>
+        </w:rPr>
+      </w:pPr>
+      <w:r>
+        <w:rPr>
+          <w:rFonts w:hint="eastAsia" w:ascii="微软雅黑" w:hAnsi="微软雅黑" w:eastAsia="微软雅黑"/>
+          <w:b/>
+          <w:color w:val="0070C0"/>
+          <w:sz w:val="28"/>
+          <w:lang w:eastAsia="zh-CN"/>
+        </w:rPr>
+        <w:t>制单发完料后，把欠料按以下信息填入表中，如果欠料数量过大，询问采购原因，确保发料正确。</w:t>
       </w:r>
     </w:p>
     <w:p>
@@ -2360,7 +4951,7 @@
                     </pic:cNvPicPr>
                   </pic:nvPicPr>
                   <pic:blipFill>
-                    <a:blip r:embed="rId9"/>
+                    <a:blip r:embed="rId24"/>
                     <a:stretch>
                       <a:fillRect/>
                     </a:stretch>
@@ -2492,7 +5083,24 @@
           <w:b/>
           <w:sz w:val="36"/>
         </w:rPr>
-        <w:t>欠料处理</w:t>
+        <w:t>制单面辅料</w:t>
+      </w:r>
+      <w:r>
+        <w:rPr>
+          <w:rFonts w:hint="eastAsia" w:ascii="微软雅黑" w:hAnsi="微软雅黑" w:eastAsia="微软雅黑"/>
+          <w:b/>
+          <w:sz w:val="36"/>
+          <w:lang w:eastAsia="zh-CN"/>
+        </w:rPr>
+        <w:t>系统</w:t>
+      </w:r>
+      <w:r>
+        <w:rPr>
+          <w:rFonts w:hint="eastAsia" w:ascii="微软雅黑" w:hAnsi="微软雅黑" w:eastAsia="微软雅黑"/>
+          <w:b/>
+          <w:sz w:val="36"/>
+        </w:rPr>
+        <w:t>出库</w:t>
       </w:r>
     </w:p>
     <w:p>
@@ -2515,7 +5123,7 @@
           <w:color w:val="0070C0"/>
           <w:sz w:val="28"/>
         </w:rPr>
-        <w:t>面料欠料入表，并通知面料采购</w:t>
+        <w:t>面辅料出库</w:t>
       </w:r>
     </w:p>
     <w:p>
@@ -2538,7 +5146,7 @@
           <w:color w:val="0070C0"/>
           <w:sz w:val="28"/>
         </w:rPr>
-        <w:t>辅料欠料</w:t>
+        <w:t>常用辅料出库</w:t>
       </w:r>
     </w:p>
     <w:p>
@@ -2548,8 +5156,237 @@
           <w:numId w:val="1"/>
         </w:numPr>
         <w:rPr>
+          <w:rFonts w:hint="eastAsia" w:ascii="微软雅黑" w:hAnsi="微软雅黑" w:eastAsia="微软雅黑"/>
+          <w:b/>
+          <w:sz w:val="36"/>
+        </w:rPr>
+      </w:pPr>
+      <w:r>
+        <w:rPr>
+          <w:rFonts w:hint="eastAsia" w:ascii="微软雅黑" w:hAnsi="微软雅黑" w:eastAsia="微软雅黑"/>
+          <w:b/>
+          <w:sz w:val="36"/>
+        </w:rPr>
+        <w:t>制单清尾</w:t>
+      </w:r>
+    </w:p>
+    <w:p>
+      <w:pPr>
+        <w:numPr>
+          <w:ilvl w:val="1"/>
+          <w:numId w:val="1"/>
+        </w:numPr>
+        <w:rPr>
+          <w:rFonts w:hint="eastAsia" w:ascii="微软雅黑" w:hAnsi="微软雅黑" w:eastAsia="微软雅黑"/>
+          <w:b/>
+          <w:color w:val="0070C0"/>
+          <w:sz w:val="28"/>
+        </w:rPr>
+      </w:pPr>
+      <w:r>
+        <w:rPr>
+          <w:rFonts w:hint="eastAsia" w:ascii="微软雅黑" w:hAnsi="微软雅黑" w:eastAsia="微软雅黑"/>
+          <w:b/>
+          <w:color w:val="0070C0"/>
+          <w:sz w:val="28"/>
+          <w:lang w:val="en-US" w:eastAsia="zh-CN"/>
+        </w:rPr>
+        <w:t>1</w:t>
+      </w:r>
+    </w:p>
+    <w:p>
+      <w:pPr>
+        <w:numPr>
+          <w:ilvl w:val="1"/>
+          <w:numId w:val="1"/>
+        </w:numPr>
+        <w:rPr>
+          <w:rFonts w:hint="eastAsia" w:ascii="微软雅黑" w:hAnsi="微软雅黑" w:eastAsia="微软雅黑"/>
+          <w:b/>
+          <w:color w:val="0070C0"/>
+          <w:sz w:val="28"/>
+        </w:rPr>
+      </w:pPr>
+      <w:r>
+        <w:rPr>
+          <w:rFonts w:hint="eastAsia" w:ascii="微软雅黑" w:hAnsi="微软雅黑" w:eastAsia="微软雅黑"/>
+          <w:b/>
+          <w:color w:val="0070C0"/>
+          <w:sz w:val="28"/>
+          <w:lang w:val="en-US" w:eastAsia="zh-CN"/>
+        </w:rPr>
+        <w:t>面辅料退库</w:t>
+      </w:r>
+    </w:p>
+    <w:p>
+      <w:pPr>
+        <w:numPr>
+          <w:numId w:val="0"/>
+        </w:numPr>
+        <w:ind w:left="420" w:leftChars="0"/>
+        <w:rPr>
+          <w:rFonts w:hint="eastAsia" w:ascii="微软雅黑" w:hAnsi="微软雅黑" w:eastAsia="微软雅黑"/>
+          <w:b/>
+          <w:sz w:val="36"/>
+        </w:rPr>
+      </w:pPr>
+      <w:r>
+        <w:drawing>
+          <wp:inline distT="0" distB="0" distL="114300" distR="114300">
+            <wp:extent cx="5271135" cy="1111885"/>
+            <wp:effectExtent l="0" t="0" r="5715" b="12065"/>
+            <wp:docPr id="37" name="图片 1"/>
+            <wp:cNvGraphicFramePr>
+              <a:graphicFrameLocks xmlns:a="http://schemas.openxmlformats.org/drawingml/2006/main" noChangeAspect="1"/>
+            </wp:cNvGraphicFramePr>
+            <a:graphic xmlns:a="http://schemas.openxmlformats.org/drawingml/2006/main">
+              <a:graphicData uri="http://schemas.openxmlformats.org/drawingml/2006/picture">
+                <pic:pic xmlns:pic="http://schemas.openxmlformats.org/drawingml/2006/picture">
+                  <pic:nvPicPr>
+                    <pic:cNvPr id="37" name="图片 1"/>
+                    <pic:cNvPicPr>
+                      <a:picLocks noChangeAspect="1"/>
+                    </pic:cNvPicPr>
+                  </pic:nvPicPr>
+                  <pic:blipFill>
+                    <a:blip r:embed="rId25"/>
+                    <a:stretch>
+                      <a:fillRect/>
+                    </a:stretch>
+                  </pic:blipFill>
+                  <pic:spPr>
+                    <a:xfrm>
+                      <a:off x="0" y="0"/>
+                      <a:ext cx="5271135" cy="1111885"/>
+                    </a:xfrm>
+                    <a:prstGeom prst="rect">
+                      <a:avLst/>
+                    </a:prstGeom>
+                    <a:noFill/>
+                    <a:ln>
+                      <a:noFill/>
+                    </a:ln>
+                  </pic:spPr>
+                </pic:pic>
+              </a:graphicData>
+            </a:graphic>
+          </wp:inline>
+        </w:drawing>
+      </w:r>
+    </w:p>
+    <w:p>
+      <w:pPr>
+        <w:numPr>
+          <w:ilvl w:val="0"/>
+          <w:numId w:val="0"/>
+        </w:numPr>
+        <w:ind w:leftChars="0" w:firstLine="420" w:firstLineChars="0"/>
+        <w:rPr>
+          <w:rFonts w:hint="eastAsia" w:ascii="微软雅黑" w:hAnsi="微软雅黑" w:eastAsia="微软雅黑"/>
+          <w:b/>
+          <w:sz w:val="36"/>
+        </w:rPr>
+      </w:pPr>
+    </w:p>
+    <w:p>
+      <w:pPr>
+        <w:numPr>
+          <w:ilvl w:val="0"/>
+          <w:numId w:val="1"/>
+        </w:numPr>
+        <w:rPr>
+          <w:rFonts w:hint="eastAsia" w:ascii="微软雅黑" w:hAnsi="微软雅黑" w:eastAsia="微软雅黑"/>
+          <w:b/>
+          <w:sz w:val="36"/>
+        </w:rPr>
+      </w:pPr>
+      <w:r>
+        <w:rPr>
+          <w:rFonts w:hint="eastAsia" w:ascii="微软雅黑" w:hAnsi="微软雅黑" w:eastAsia="微软雅黑"/>
+          <w:b/>
+          <w:sz w:val="36"/>
+        </w:rPr>
+        <w:t>辅料盘点</w:t>
+      </w:r>
+    </w:p>
+    <w:p>
+      <w:pPr>
+        <w:numPr>
+          <w:ilvl w:val="1"/>
+          <w:numId w:val="1"/>
+        </w:numPr>
+        <w:rPr>
+          <w:rFonts w:hint="eastAsia" w:ascii="微软雅黑" w:hAnsi="微软雅黑" w:eastAsia="微软雅黑"/>
+          <w:b/>
+          <w:color w:val="0070C0"/>
+          <w:sz w:val="28"/>
+        </w:rPr>
+      </w:pPr>
+      <w:r>
+        <w:rPr>
+          <w:rFonts w:hint="eastAsia" w:ascii="微软雅黑" w:hAnsi="微软雅黑" w:eastAsia="微软雅黑"/>
+          <w:b/>
+          <w:color w:val="0070C0"/>
+          <w:sz w:val="28"/>
+        </w:rPr>
+        <w:t>常用辅料每月一盘，当数量低于安全库存时，马上通知采购购买</w:t>
+      </w:r>
+    </w:p>
+    <w:p>
+      <w:pPr>
+        <w:numPr>
+          <w:ilvl w:val="1"/>
+          <w:numId w:val="1"/>
+        </w:numPr>
+        <w:rPr>
+          <w:rFonts w:hint="eastAsia" w:ascii="微软雅黑" w:hAnsi="微软雅黑" w:eastAsia="微软雅黑"/>
+          <w:b/>
+          <w:color w:val="0070C0"/>
+          <w:sz w:val="28"/>
+        </w:rPr>
+      </w:pPr>
+      <w:r>
+        <w:rPr>
+          <w:rFonts w:hint="eastAsia" w:ascii="微软雅黑" w:hAnsi="微软雅黑" w:eastAsia="微软雅黑"/>
+          <w:b/>
+          <w:color w:val="0070C0"/>
+          <w:sz w:val="28"/>
+        </w:rPr>
+        <w:t>里料及其他辅料，每个季度整理出上一季度余料，提供给数据采购进行销库存</w:t>
+      </w:r>
+    </w:p>
+    <w:p>
+      <w:pPr>
+        <w:numPr>
+          <w:ilvl w:val="1"/>
+          <w:numId w:val="1"/>
+        </w:numPr>
+        <w:rPr>
           <w:rFonts w:ascii="微软雅黑" w:hAnsi="微软雅黑" w:eastAsia="微软雅黑"/>
           <w:b/>
+          <w:color w:val="0070C0"/>
+          <w:sz w:val="28"/>
+        </w:rPr>
+      </w:pPr>
+      <w:r>
+        <w:rPr>
+          <w:rFonts w:hint="eastAsia" w:ascii="微软雅黑" w:hAnsi="微软雅黑" w:eastAsia="微软雅黑"/>
+          <w:b/>
+          <w:color w:val="0070C0"/>
+          <w:sz w:val="28"/>
+        </w:rPr>
+        <w:t>每年一大盘，所有的面辅料过一遍，入表登记数量和库位</w:t>
+      </w:r>
+    </w:p>
+    <w:p>
+      <w:pPr>
+        <w:numPr>
+          <w:ilvl w:val="0"/>
+          <w:numId w:val="1"/>
+        </w:numPr>
+        <w:rPr>
+          <w:rFonts w:ascii="微软雅黑" w:hAnsi="微软雅黑" w:eastAsia="微软雅黑"/>
+          <w:b/>
           <w:sz w:val="36"/>
         </w:rPr>
       </w:pPr>
@@ -2559,7 +5396,7 @@
           <w:b/>
           <w:sz w:val="36"/>
         </w:rPr>
-        <w:t>制单面辅料出库</w:t>
+        <w:t>面辅料进销存</w:t>
       </w:r>
     </w:p>
     <w:p>
@@ -2569,20 +5406,21 @@
           <w:numId w:val="1"/>
         </w:numPr>
         <w:rPr>
-          <w:rFonts w:ascii="微软雅黑" w:hAnsi="微软雅黑" w:eastAsia="微软雅黑"/>
-          <w:b/>
-          <w:color w:val="0070C0"/>
-          <w:sz w:val="28"/>
-        </w:rPr>
-      </w:pPr>
-      <w:r>
-        <w:rPr>
-          <w:rFonts w:hint="eastAsia" w:ascii="微软雅黑" w:hAnsi="微软雅黑" w:eastAsia="微软雅黑"/>
-          <w:b/>
-          <w:color w:val="0070C0"/>
-          <w:sz w:val="28"/>
-        </w:rPr>
-        <w:t>面辅料出库</w:t>
+          <w:rFonts w:hint="eastAsia" w:ascii="微软雅黑" w:hAnsi="微软雅黑" w:eastAsia="微软雅黑"/>
+          <w:b/>
+          <w:color w:val="0070C0"/>
+          <w:sz w:val="28"/>
+        </w:rPr>
+      </w:pPr>
+      <w:r>
+        <w:rPr>
+          <w:rFonts w:hint="eastAsia" w:ascii="微软雅黑" w:hAnsi="微软雅黑" w:eastAsia="微软雅黑"/>
+          <w:b/>
+          <w:color w:val="0070C0"/>
+          <w:sz w:val="28"/>
+          <w:lang w:eastAsia="zh-CN"/>
+        </w:rPr>
+        <w:t>面辅料</w:t>
       </w:r>
     </w:p>
     <w:p>
@@ -2592,152 +5430,21 @@
           <w:numId w:val="1"/>
         </w:numPr>
         <w:rPr>
-          <w:rFonts w:ascii="微软雅黑" w:hAnsi="微软雅黑" w:eastAsia="微软雅黑"/>
-          <w:b/>
-          <w:color w:val="0070C0"/>
-          <w:sz w:val="28"/>
-        </w:rPr>
-      </w:pPr>
-      <w:r>
-        <w:rPr>
-          <w:rFonts w:hint="eastAsia" w:ascii="微软雅黑" w:hAnsi="微软雅黑" w:eastAsia="微软雅黑"/>
-          <w:b/>
-          <w:color w:val="0070C0"/>
-          <w:sz w:val="28"/>
-        </w:rPr>
-        <w:t>常用辅料出库</w:t>
-      </w:r>
-    </w:p>
-    <w:p>
-      <w:pPr>
-        <w:numPr>
-          <w:ilvl w:val="0"/>
-          <w:numId w:val="1"/>
-        </w:numPr>
-        <w:rPr>
-          <w:rFonts w:hint="eastAsia" w:ascii="微软雅黑" w:hAnsi="微软雅黑" w:eastAsia="微软雅黑"/>
-          <w:b/>
-          <w:sz w:val="36"/>
-        </w:rPr>
-      </w:pPr>
-      <w:r>
-        <w:rPr>
-          <w:rFonts w:hint="eastAsia" w:ascii="微软雅黑" w:hAnsi="微软雅黑" w:eastAsia="微软雅黑"/>
-          <w:b/>
-          <w:sz w:val="36"/>
-        </w:rPr>
-        <w:t>制单清尾</w:t>
-      </w:r>
-    </w:p>
-    <w:p>
-      <w:pPr>
-        <w:numPr>
-          <w:ilvl w:val="0"/>
-          <w:numId w:val="1"/>
-        </w:numPr>
-        <w:rPr>
-          <w:rFonts w:hint="eastAsia" w:ascii="微软雅黑" w:hAnsi="微软雅黑" w:eastAsia="微软雅黑"/>
-          <w:b/>
-          <w:sz w:val="36"/>
-        </w:rPr>
-      </w:pPr>
-      <w:r>
-        <w:rPr>
-          <w:rFonts w:hint="eastAsia" w:ascii="微软雅黑" w:hAnsi="微软雅黑" w:eastAsia="微软雅黑"/>
-          <w:b/>
-          <w:sz w:val="36"/>
-        </w:rPr>
-        <w:t>辅料盘点</w:t>
-      </w:r>
-    </w:p>
-    <w:p>
-      <w:pPr>
-        <w:numPr>
-          <w:ilvl w:val="1"/>
-          <w:numId w:val="1"/>
-        </w:numPr>
-        <w:rPr>
-          <w:rFonts w:hint="eastAsia" w:ascii="微软雅黑" w:hAnsi="微软雅黑" w:eastAsia="微软雅黑"/>
-          <w:b/>
-          <w:color w:val="0070C0"/>
-          <w:sz w:val="28"/>
-        </w:rPr>
-      </w:pPr>
-      <w:r>
-        <w:rPr>
-          <w:rFonts w:hint="eastAsia" w:ascii="微软雅黑" w:hAnsi="微软雅黑" w:eastAsia="微软雅黑"/>
-          <w:b/>
-          <w:color w:val="0070C0"/>
-          <w:sz w:val="28"/>
-        </w:rPr>
-        <w:t>常用辅料每月一盘，当数量低于安全库存时，马上通知采购购买</w:t>
-      </w:r>
-    </w:p>
-    <w:p>
-      <w:pPr>
-        <w:numPr>
-          <w:ilvl w:val="1"/>
-          <w:numId w:val="1"/>
-        </w:numPr>
-        <w:rPr>
-          <w:rFonts w:hint="eastAsia" w:ascii="微软雅黑" w:hAnsi="微软雅黑" w:eastAsia="微软雅黑"/>
-          <w:b/>
-          <w:color w:val="0070C0"/>
-          <w:sz w:val="28"/>
-        </w:rPr>
-      </w:pPr>
-      <w:r>
-        <w:rPr>
-          <w:rFonts w:hint="eastAsia" w:ascii="微软雅黑" w:hAnsi="微软雅黑" w:eastAsia="微软雅黑"/>
-          <w:b/>
-          <w:color w:val="0070C0"/>
-          <w:sz w:val="28"/>
-        </w:rPr>
-        <w:t>里料及其他辅料，每个季度整理出上一季度余料，提供给数据采购进行销库存</w:t>
-      </w:r>
-    </w:p>
-    <w:p>
-      <w:pPr>
-        <w:numPr>
-          <w:ilvl w:val="1"/>
-          <w:numId w:val="1"/>
-        </w:numPr>
-        <w:rPr>
-          <w:rFonts w:ascii="微软雅黑" w:hAnsi="微软雅黑" w:eastAsia="微软雅黑"/>
-          <w:b/>
-          <w:color w:val="0070C0"/>
-          <w:sz w:val="28"/>
-        </w:rPr>
-      </w:pPr>
-      <w:r>
-        <w:rPr>
-          <w:rFonts w:hint="eastAsia" w:ascii="微软雅黑" w:hAnsi="微软雅黑" w:eastAsia="微软雅黑"/>
-          <w:b/>
-          <w:color w:val="0070C0"/>
-          <w:sz w:val="28"/>
-        </w:rPr>
-        <w:t>每年一大盘，所有的面辅料过一遍，入表登记数量和库位</w:t>
-      </w:r>
-    </w:p>
-    <w:p>
-      <w:pPr>
-        <w:numPr>
-          <w:ilvl w:val="0"/>
-          <w:numId w:val="1"/>
-        </w:numPr>
-        <w:rPr>
-          <w:rFonts w:ascii="微软雅黑" w:hAnsi="微软雅黑" w:eastAsia="微软雅黑"/>
-          <w:b/>
-          <w:sz w:val="36"/>
-        </w:rPr>
-      </w:pPr>
-      <w:r>
-        <w:rPr>
-          <w:rFonts w:hint="eastAsia" w:ascii="微软雅黑" w:hAnsi="微软雅黑" w:eastAsia="微软雅黑"/>
-          <w:b/>
-          <w:sz w:val="36"/>
-        </w:rPr>
-        <w:t>面辅料进销存</w:t>
+          <w:rFonts w:hint="eastAsia" w:ascii="微软雅黑" w:hAnsi="微软雅黑" w:eastAsia="微软雅黑"/>
+          <w:b/>
+          <w:color w:val="0070C0"/>
+          <w:sz w:val="28"/>
+        </w:rPr>
+      </w:pPr>
+      <w:r>
+        <w:rPr>
+          <w:rFonts w:hint="eastAsia" w:ascii="微软雅黑" w:hAnsi="微软雅黑" w:eastAsia="微软雅黑"/>
+          <w:b/>
+          <w:color w:val="0070C0"/>
+          <w:sz w:val="28"/>
+          <w:lang w:eastAsia="zh-CN"/>
+        </w:rPr>
+        <w:t>物料</w:t>
       </w:r>
     </w:p>
     <w:p>
@@ -2784,6 +5491,17 @@
         <w:sz w:val="36"/>
       </w:rPr>
     </w:pPr>
+    <w:r>
+      <w:rPr>
+        <w:rFonts w:hint="eastAsia" w:ascii="微软雅黑" w:hAnsi="微软雅黑" w:eastAsia="微软雅黑" w:cs="微软雅黑"/>
+        <w:b/>
+        <w:bCs/>
+        <w:sz w:val="20"/>
+        <w:szCs w:val="20"/>
+        <w:lang w:eastAsia="zh-CN"/>
+      </w:rPr>
+      <w:t>重复很容易，难在不断创新，不断进步</w:t>
+    </w:r>
     <w:r>
       <w:rPr>
         <w:rFonts w:asciiTheme="majorHAnsi" w:hAnsiTheme="majorHAnsi" w:cstheme="majorHAnsi"/>
@@ -2987,8 +5705,53 @@
       </w:rPr>
     </w:lvl>
   </w:abstractNum>
+  <w:abstractNum w:abstractNumId="1">
+    <w:nsid w:val="D4500341"/>
+    <w:multiLevelType w:val="singleLevel"/>
+    <w:tmpl w:val="D4500341"/>
+    <w:lvl w:ilvl="0" w:tentative="0">
+      <w:start w:val="1"/>
+      <w:numFmt w:val="decimal"/>
+      <w:suff w:val="nothing"/>
+      <w:lvlText w:val="%1、"/>
+      <w:lvlJc w:val="left"/>
+    </w:lvl>
+  </w:abstractNum>
+  <w:abstractNum w:abstractNumId="2">
+    <w:nsid w:val="E9707CF8"/>
+    <w:multiLevelType w:val="singleLevel"/>
+    <w:tmpl w:val="E9707CF8"/>
+    <w:lvl w:ilvl="0" w:tentative="0">
+      <w:start w:val="1"/>
+      <w:numFmt w:val="decimal"/>
+      <w:suff w:val="nothing"/>
+      <w:lvlText w:val="%1、"/>
+      <w:lvlJc w:val="left"/>
+    </w:lvl>
+  </w:abstractNum>
+  <w:abstractNum w:abstractNumId="3">
+    <w:nsid w:val="7DD749CF"/>
+    <w:multiLevelType w:val="singleLevel"/>
+    <w:tmpl w:val="7DD749CF"/>
+    <w:lvl w:ilvl="0" w:tentative="0">
+      <w:start w:val="1"/>
+      <w:numFmt w:val="decimal"/>
+      <w:suff w:val="nothing"/>
+      <w:lvlText w:val="%1、"/>
+      <w:lvlJc w:val="left"/>
+    </w:lvl>
+  </w:abstractNum>
   <w:num w:numId="1">
     <w:abstractNumId w:val="0"/>
+  </w:num>
+  <w:num w:numId="2">
+    <w:abstractNumId w:val="1"/>
+  </w:num>
+  <w:num w:numId="3">
+    <w:abstractNumId w:val="3"/>
+  </w:num>
+  <w:num w:numId="4">
+    <w:abstractNumId w:val="2"/>
   </w:num>
 </w:numbering>
 </file>

--- a/工作基本流程.docx
+++ b/工作基本流程.docx
@@ -737,7 +737,7 @@
           <w:sz w:val="28"/>
           <w:lang w:eastAsia="zh-CN"/>
         </w:rPr>
-        <w:t>当辅料颜色和制单标注不一致或数量相差太大时，询问采购，看是制单还是</w:t>
+        <w:t>当辅料颜色和制单标注不一致或数量相差太大时，询问采购，看是制单还是其他问题（里料染色批次不同颜色也会有些许偏差，尽量不要两次批次一起发出）。</w:t>
       </w:r>
     </w:p>
     <w:p>
@@ -4633,7 +4633,68 @@
           <w:sz w:val="28"/>
           <w:lang w:eastAsia="zh-CN"/>
         </w:rPr>
-        <w:t>面料或里料发出</w:t>
+        <w:t>面料或里料发出（正常的领料出库，出库数量为面料的入库数量，洗水前有剪板则减去减去剪板数量，洗水发出的出库单不用打印）</w:t>
+      </w:r>
+    </w:p>
+    <w:p>
+      <w:pPr>
+        <w:numPr>
+          <w:ilvl w:val="0"/>
+          <w:numId w:val="0"/>
+        </w:numPr>
+        <w:tabs>
+          <w:tab w:val="left" w:pos="840"/>
+        </w:tabs>
+        <w:ind w:left="840" w:leftChars="0"/>
+        <w:rPr>
+          <w:rFonts w:hint="eastAsia" w:ascii="微软雅黑" w:hAnsi="微软雅黑" w:eastAsia="微软雅黑"/>
+          <w:b/>
+          <w:color w:val="0070C0"/>
+          <w:sz w:val="28"/>
+        </w:rPr>
+      </w:pPr>
+      <w:r>
+        <w:drawing>
+          <wp:inline distT="0" distB="0" distL="114300" distR="114300">
+            <wp:extent cx="5272405" cy="2526665"/>
+            <wp:effectExtent l="0" t="0" r="4445" b="6985"/>
+            <wp:docPr id="37" name="图片 1"/>
+            <wp:cNvGraphicFramePr>
+              <a:graphicFrameLocks xmlns:a="http://schemas.openxmlformats.org/drawingml/2006/main" noChangeAspect="1"/>
+            </wp:cNvGraphicFramePr>
+            <a:graphic xmlns:a="http://schemas.openxmlformats.org/drawingml/2006/main">
+              <a:graphicData uri="http://schemas.openxmlformats.org/drawingml/2006/picture">
+                <pic:pic xmlns:pic="http://schemas.openxmlformats.org/drawingml/2006/picture">
+                  <pic:nvPicPr>
+                    <pic:cNvPr id="37" name="图片 1"/>
+                    <pic:cNvPicPr>
+                      <a:picLocks noChangeAspect="1"/>
+                    </pic:cNvPicPr>
+                  </pic:nvPicPr>
+                  <pic:blipFill>
+                    <a:blip r:embed="rId23"/>
+                    <a:stretch>
+                      <a:fillRect/>
+                    </a:stretch>
+                  </pic:blipFill>
+                  <pic:spPr>
+                    <a:xfrm>
+                      <a:off x="0" y="0"/>
+                      <a:ext cx="5272405" cy="2526665"/>
+                    </a:xfrm>
+                    <a:prstGeom prst="rect">
+                      <a:avLst/>
+                    </a:prstGeom>
+                    <a:noFill/>
+                    <a:ln>
+                      <a:noFill/>
+                    </a:ln>
+                  </pic:spPr>
+                </pic:pic>
+              </a:graphicData>
+            </a:graphic>
+          </wp:inline>
+        </w:drawing>
       </w:r>
     </w:p>
     <w:p>
@@ -4662,7 +4723,68 @@
           <w:sz w:val="28"/>
           <w:lang w:eastAsia="zh-CN"/>
         </w:rPr>
-        <w:t>面料或里料入库</w:t>
+        <w:t>面料或里料入库（加工回来后，直接到面料进货入库单做入库，入库数量为洗水回来打码数量）</w:t>
+      </w:r>
+    </w:p>
+    <w:p>
+      <w:pPr>
+        <w:numPr>
+          <w:ilvl w:val="0"/>
+          <w:numId w:val="0"/>
+        </w:numPr>
+        <w:tabs>
+          <w:tab w:val="left" w:pos="840"/>
+        </w:tabs>
+        <w:ind w:left="840" w:leftChars="0"/>
+        <w:rPr>
+          <w:rFonts w:hint="eastAsia" w:ascii="微软雅黑" w:hAnsi="微软雅黑" w:eastAsia="微软雅黑"/>
+          <w:b/>
+          <w:color w:val="0070C0"/>
+          <w:sz w:val="28"/>
+        </w:rPr>
+      </w:pPr>
+      <w:r>
+        <w:drawing>
+          <wp:inline distT="0" distB="0" distL="114300" distR="114300">
+            <wp:extent cx="5269230" cy="2404110"/>
+            <wp:effectExtent l="0" t="0" r="7620" b="15240"/>
+            <wp:docPr id="42" name="图片 2"/>
+            <wp:cNvGraphicFramePr>
+              <a:graphicFrameLocks xmlns:a="http://schemas.openxmlformats.org/drawingml/2006/main" noChangeAspect="1"/>
+            </wp:cNvGraphicFramePr>
+            <a:graphic xmlns:a="http://schemas.openxmlformats.org/drawingml/2006/main">
+              <a:graphicData uri="http://schemas.openxmlformats.org/drawingml/2006/picture">
+                <pic:pic xmlns:pic="http://schemas.openxmlformats.org/drawingml/2006/picture">
+                  <pic:nvPicPr>
+                    <pic:cNvPr id="42" name="图片 2"/>
+                    <pic:cNvPicPr>
+                      <a:picLocks noChangeAspect="1"/>
+                    </pic:cNvPicPr>
+                  </pic:nvPicPr>
+                  <pic:blipFill>
+                    <a:blip r:embed="rId24"/>
+                    <a:stretch>
+                      <a:fillRect/>
+                    </a:stretch>
+                  </pic:blipFill>
+                  <pic:spPr>
+                    <a:xfrm>
+                      <a:off x="0" y="0"/>
+                      <a:ext cx="5269230" cy="2404110"/>
+                    </a:xfrm>
+                    <a:prstGeom prst="rect">
+                      <a:avLst/>
+                    </a:prstGeom>
+                    <a:noFill/>
+                    <a:ln>
+                      <a:noFill/>
+                    </a:ln>
+                  </pic:spPr>
+                </pic:pic>
+              </a:graphicData>
+            </a:graphic>
+          </wp:inline>
+        </w:drawing>
       </w:r>
     </w:p>
     <w:p>
@@ -4687,12 +4809,236 @@
           <w:sz w:val="28"/>
           <w:lang w:eastAsia="zh-CN"/>
         </w:rPr>
+        <w:t>剪板及其他部门调料（所有公司调料，都要做出库单，可以不打印出来）</w:t>
+      </w:r>
+    </w:p>
+    <w:p>
+      <w:pPr>
+        <w:numPr>
+          <w:ilvl w:val="2"/>
+          <w:numId w:val="1"/>
+        </w:numPr>
+        <w:tabs>
+          <w:tab w:val="left" w:pos="840"/>
+          <w:tab w:val="clear" w:pos="1260"/>
+        </w:tabs>
+        <w:ind w:left="1260" w:leftChars="0" w:hanging="420" w:firstLineChars="0"/>
+        <w:jc w:val="left"/>
+        <w:rPr>
+          <w:rFonts w:hint="eastAsia" w:ascii="微软雅黑" w:hAnsi="微软雅黑" w:eastAsia="微软雅黑"/>
+          <w:b/>
+          <w:color w:val="0070C0"/>
+          <w:sz w:val="28"/>
+        </w:rPr>
+      </w:pPr>
+      <w:r>
+        <w:rPr>
+          <w:rFonts w:hint="eastAsia" w:ascii="微软雅黑" w:hAnsi="微软雅黑" w:eastAsia="微软雅黑"/>
+          <w:b/>
+          <w:color w:val="0070C0"/>
+          <w:sz w:val="28"/>
+          <w:lang w:eastAsia="zh-CN"/>
+        </w:rPr>
+        <w:t>如果是生产板调料填上相应的调料款号，生产板一般都是采购部调。</w:t>
+      </w:r>
+    </w:p>
+    <w:p>
+      <w:pPr>
+        <w:numPr>
+          <w:ilvl w:val="2"/>
+          <w:numId w:val="1"/>
+        </w:numPr>
+        <w:tabs>
+          <w:tab w:val="left" w:pos="840"/>
+          <w:tab w:val="clear" w:pos="1260"/>
+        </w:tabs>
+        <w:ind w:left="1260" w:leftChars="0" w:hanging="420" w:firstLineChars="0"/>
+        <w:jc w:val="left"/>
+        <w:rPr>
+          <w:rFonts w:hint="eastAsia" w:ascii="微软雅黑" w:hAnsi="微软雅黑" w:eastAsia="微软雅黑"/>
+          <w:b/>
+          <w:color w:val="0070C0"/>
+          <w:sz w:val="28"/>
+        </w:rPr>
+      </w:pPr>
+      <w:r>
+        <w:rPr>
+          <w:rFonts w:hint="eastAsia" w:ascii="微软雅黑" w:hAnsi="微软雅黑" w:eastAsia="微软雅黑"/>
+          <w:b/>
+          <w:color w:val="0070C0"/>
+          <w:sz w:val="28"/>
+          <w:lang w:eastAsia="zh-CN"/>
+        </w:rPr>
+        <w:t>其他部门调料，不用备注款号</w:t>
+      </w:r>
+      <w:r>
+        <w:drawing>
+          <wp:inline distT="0" distB="0" distL="114300" distR="114300">
+            <wp:extent cx="5266690" cy="2389505"/>
+            <wp:effectExtent l="0" t="0" r="10160" b="10795"/>
+            <wp:docPr id="43" name="图片 3"/>
+            <wp:cNvGraphicFramePr>
+              <a:graphicFrameLocks xmlns:a="http://schemas.openxmlformats.org/drawingml/2006/main" noChangeAspect="1"/>
+            </wp:cNvGraphicFramePr>
+            <a:graphic xmlns:a="http://schemas.openxmlformats.org/drawingml/2006/main">
+              <a:graphicData uri="http://schemas.openxmlformats.org/drawingml/2006/picture">
+                <pic:pic xmlns:pic="http://schemas.openxmlformats.org/drawingml/2006/picture">
+                  <pic:nvPicPr>
+                    <pic:cNvPr id="43" name="图片 3"/>
+                    <pic:cNvPicPr>
+                      <a:picLocks noChangeAspect="1"/>
+                    </pic:cNvPicPr>
+                  </pic:nvPicPr>
+                  <pic:blipFill>
+                    <a:blip r:embed="rId25"/>
+                    <a:stretch>
+                      <a:fillRect/>
+                    </a:stretch>
+                  </pic:blipFill>
+                  <pic:spPr>
+                    <a:xfrm>
+                      <a:off x="0" y="0"/>
+                      <a:ext cx="5266690" cy="2389505"/>
+                    </a:xfrm>
+                    <a:prstGeom prst="rect">
+                      <a:avLst/>
+                    </a:prstGeom>
+                    <a:noFill/>
+                    <a:ln>
+                      <a:noFill/>
+                    </a:ln>
+                  </pic:spPr>
+                </pic:pic>
+              </a:graphicData>
+            </a:graphic>
+          </wp:inline>
+        </w:drawing>
+      </w:r>
+    </w:p>
+    <w:p>
+      <w:pPr>
+        <w:numPr>
+          <w:ilvl w:val="1"/>
+          <w:numId w:val="1"/>
+        </w:numPr>
+        <w:jc w:val="left"/>
+        <w:rPr>
+          <w:rFonts w:hint="eastAsia" w:ascii="微软雅黑" w:hAnsi="微软雅黑" w:eastAsia="微软雅黑"/>
+          <w:b/>
+          <w:color w:val="0070C0"/>
+          <w:sz w:val="28"/>
+        </w:rPr>
+      </w:pPr>
+      <w:r>
+        <w:rPr>
+          <w:rFonts w:hint="eastAsia" w:ascii="微软雅黑" w:hAnsi="微软雅黑" w:eastAsia="微软雅黑"/>
+          <w:b/>
+          <w:color w:val="0070C0"/>
+          <w:sz w:val="28"/>
+          <w:lang w:eastAsia="zh-CN"/>
+        </w:rPr>
         <w:t>面辅料退库</w:t>
       </w:r>
     </w:p>
     <w:p>
       <w:pPr>
         <w:numPr>
+          <w:ilvl w:val="2"/>
+          <w:numId w:val="1"/>
+        </w:numPr>
+        <w:ind w:left="1260" w:leftChars="0" w:hanging="420" w:firstLineChars="0"/>
+        <w:jc w:val="left"/>
+        <w:rPr>
+          <w:rFonts w:hint="eastAsia" w:ascii="微软雅黑" w:hAnsi="微软雅黑" w:eastAsia="微软雅黑"/>
+          <w:b/>
+          <w:color w:val="0070C0"/>
+          <w:sz w:val="28"/>
+        </w:rPr>
+      </w:pPr>
+      <w:r>
+        <w:rPr>
+          <w:rFonts w:hint="eastAsia" w:ascii="微软雅黑" w:hAnsi="微软雅黑" w:eastAsia="微软雅黑"/>
+          <w:b/>
+          <w:color w:val="0070C0"/>
+          <w:sz w:val="28"/>
+          <w:lang w:eastAsia="zh-CN"/>
+        </w:rPr>
+        <w:t>面辅料一般都在此处处理（不用通知单之类的，直接在此业面处理，打印）</w:t>
+      </w:r>
+      <w:r>
+        <w:drawing>
+          <wp:inline distT="0" distB="0" distL="114300" distR="114300">
+            <wp:extent cx="5268595" cy="2341245"/>
+            <wp:effectExtent l="0" t="0" r="8255" b="1905"/>
+            <wp:docPr id="38" name="图片 1"/>
+            <wp:cNvGraphicFramePr>
+              <a:graphicFrameLocks xmlns:a="http://schemas.openxmlformats.org/drawingml/2006/main" noChangeAspect="1"/>
+            </wp:cNvGraphicFramePr>
+            <a:graphic xmlns:a="http://schemas.openxmlformats.org/drawingml/2006/main">
+              <a:graphicData uri="http://schemas.openxmlformats.org/drawingml/2006/picture">
+                <pic:pic xmlns:pic="http://schemas.openxmlformats.org/drawingml/2006/picture">
+                  <pic:nvPicPr>
+                    <pic:cNvPr id="38" name="图片 1"/>
+                    <pic:cNvPicPr>
+                      <a:picLocks noChangeAspect="1"/>
+                    </pic:cNvPicPr>
+                  </pic:nvPicPr>
+                  <pic:blipFill>
+                    <a:blip r:embed="rId26"/>
+                    <a:stretch>
+                      <a:fillRect/>
+                    </a:stretch>
+                  </pic:blipFill>
+                  <pic:spPr>
+                    <a:xfrm>
+                      <a:off x="0" y="0"/>
+                      <a:ext cx="5268595" cy="2341245"/>
+                    </a:xfrm>
+                    <a:prstGeom prst="rect">
+                      <a:avLst/>
+                    </a:prstGeom>
+                    <a:noFill/>
+                    <a:ln>
+                      <a:noFill/>
+                    </a:ln>
+                  </pic:spPr>
+                </pic:pic>
+              </a:graphicData>
+            </a:graphic>
+          </wp:inline>
+        </w:drawing>
+      </w:r>
+    </w:p>
+    <w:p>
+      <w:pPr>
+        <w:numPr>
+          <w:ilvl w:val="2"/>
+          <w:numId w:val="1"/>
+        </w:numPr>
+        <w:ind w:left="1260" w:leftChars="0" w:hanging="420" w:firstLineChars="0"/>
+        <w:jc w:val="left"/>
+        <w:rPr>
+          <w:rFonts w:hint="eastAsia" w:ascii="微软雅黑" w:hAnsi="微软雅黑" w:eastAsia="微软雅黑"/>
+          <w:b/>
+          <w:color w:val="0070C0"/>
+          <w:sz w:val="28"/>
+          <w:lang w:eastAsia="zh-CN"/>
+        </w:rPr>
+      </w:pPr>
+      <w:r>
+        <w:rPr>
+          <w:rFonts w:hint="eastAsia" w:ascii="微软雅黑" w:hAnsi="微软雅黑" w:eastAsia="微软雅黑"/>
+          <w:b/>
+          <w:color w:val="0070C0"/>
+          <w:sz w:val="28"/>
+          <w:lang w:eastAsia="zh-CN"/>
+        </w:rPr>
+        <w:t>常用料退库在辅料退库出库单，操作同上</w:t>
+      </w:r>
+    </w:p>
+    <w:p>
+      <w:pPr>
+        <w:numPr>
           <w:ilvl w:val="1"/>
           <w:numId w:val="1"/>
         </w:numPr>
@@ -4714,8 +5060,79 @@
         </w:rPr>
         <w:t>常用辅料入库</w:t>
       </w:r>
-      <w:bookmarkStart w:id="0" w:name="_GoBack"/>
-      <w:bookmarkEnd w:id="0"/>
+    </w:p>
+    <w:p>
+      <w:pPr>
+        <w:numPr>
+          <w:ilvl w:val="2"/>
+          <w:numId w:val="1"/>
+        </w:numPr>
+        <w:tabs>
+          <w:tab w:val="left" w:pos="840"/>
+          <w:tab w:val="clear" w:pos="1260"/>
+        </w:tabs>
+        <w:ind w:left="1260" w:leftChars="0" w:hanging="420" w:firstLineChars="0"/>
+        <w:jc w:val="left"/>
+        <w:rPr>
+          <w:rFonts w:hint="eastAsia" w:ascii="微软雅黑" w:hAnsi="微软雅黑" w:eastAsia="微软雅黑"/>
+          <w:b/>
+          <w:color w:val="0070C0"/>
+          <w:sz w:val="28"/>
+        </w:rPr>
+      </w:pPr>
+      <w:r>
+        <w:rPr>
+          <w:rFonts w:hint="eastAsia" w:ascii="微软雅黑" w:hAnsi="微软雅黑" w:eastAsia="微软雅黑"/>
+          <w:b/>
+          <w:color w:val="0070C0"/>
+          <w:sz w:val="28"/>
+          <w:lang w:val="en-US" w:eastAsia="zh-CN"/>
+        </w:rPr>
+        <w:t>查找相应的供应商填入，物料和数量自己照单填入即可。打印方法同上</w:t>
+      </w:r>
+      <w:r>
+        <w:drawing>
+          <wp:inline distT="0" distB="0" distL="114300" distR="114300">
+            <wp:extent cx="5260975" cy="2454275"/>
+            <wp:effectExtent l="0" t="0" r="15875" b="3175"/>
+            <wp:docPr id="39" name="图片 2"/>
+            <wp:cNvGraphicFramePr>
+              <a:graphicFrameLocks xmlns:a="http://schemas.openxmlformats.org/drawingml/2006/main" noChangeAspect="1"/>
+            </wp:cNvGraphicFramePr>
+            <a:graphic xmlns:a="http://schemas.openxmlformats.org/drawingml/2006/main">
+              <a:graphicData uri="http://schemas.openxmlformats.org/drawingml/2006/picture">
+                <pic:pic xmlns:pic="http://schemas.openxmlformats.org/drawingml/2006/picture">
+                  <pic:nvPicPr>
+                    <pic:cNvPr id="39" name="图片 2"/>
+                    <pic:cNvPicPr>
+                      <a:picLocks noChangeAspect="1"/>
+                    </pic:cNvPicPr>
+                  </pic:nvPicPr>
+                  <pic:blipFill>
+                    <a:blip r:embed="rId27"/>
+                    <a:stretch>
+                      <a:fillRect/>
+                    </a:stretch>
+                  </pic:blipFill>
+                  <pic:spPr>
+                    <a:xfrm>
+                      <a:off x="0" y="0"/>
+                      <a:ext cx="5260975" cy="2454275"/>
+                    </a:xfrm>
+                    <a:prstGeom prst="rect">
+                      <a:avLst/>
+                    </a:prstGeom>
+                    <a:noFill/>
+                    <a:ln>
+                      <a:noFill/>
+                    </a:ln>
+                  </pic:spPr>
+                </pic:pic>
+              </a:graphicData>
+            </a:graphic>
+          </wp:inline>
+        </w:drawing>
+      </w:r>
     </w:p>
     <w:p>
       <w:pPr>
@@ -4846,7 +5263,7 @@
                     </pic:cNvPicPr>
                   </pic:nvPicPr>
                   <pic:blipFill>
-                    <a:blip r:embed="rId23"/>
+                    <a:blip r:embed="rId28"/>
                     <a:stretch>
                       <a:fillRect/>
                     </a:stretch>
@@ -4951,7 +5368,7 @@
                     </pic:cNvPicPr>
                   </pic:nvPicPr>
                   <pic:blipFill>
-                    <a:blip r:embed="rId24"/>
+                    <a:blip r:embed="rId29"/>
                     <a:stretch>
                       <a:fillRect/>
                     </a:stretch>
@@ -5109,6 +5526,7 @@
           <w:ilvl w:val="1"/>
           <w:numId w:val="1"/>
         </w:numPr>
+        <w:jc w:val="left"/>
         <w:rPr>
           <w:rFonts w:ascii="微软雅黑" w:hAnsi="微软雅黑" w:eastAsia="微软雅黑"/>
           <w:b/>
@@ -5129,9 +5547,15 @@
     <w:p>
       <w:pPr>
         <w:numPr>
-          <w:ilvl w:val="1"/>
-          <w:numId w:val="1"/>
-        </w:numPr>
+          <w:ilvl w:val="2"/>
+          <w:numId w:val="1"/>
+        </w:numPr>
+        <w:tabs>
+          <w:tab w:val="left" w:pos="840"/>
+          <w:tab w:val="clear" w:pos="1260"/>
+        </w:tabs>
+        <w:ind w:left="1260" w:leftChars="0" w:hanging="420" w:firstLineChars="0"/>
+        <w:jc w:val="left"/>
         <w:rPr>
           <w:rFonts w:ascii="微软雅黑" w:hAnsi="微软雅黑" w:eastAsia="微软雅黑"/>
           <w:b/>
@@ -5145,44 +5569,10 @@
           <w:b/>
           <w:color w:val="0070C0"/>
           <w:sz w:val="28"/>
-        </w:rPr>
-        <w:t>常用辅料出库</w:t>
-      </w:r>
-    </w:p>
-    <w:p>
-      <w:pPr>
-        <w:numPr>
-          <w:ilvl w:val="0"/>
-          <w:numId w:val="1"/>
-        </w:numPr>
-        <w:rPr>
-          <w:rFonts w:hint="eastAsia" w:ascii="微软雅黑" w:hAnsi="微软雅黑" w:eastAsia="微软雅黑"/>
-          <w:b/>
-          <w:sz w:val="36"/>
-        </w:rPr>
-      </w:pPr>
-      <w:r>
-        <w:rPr>
-          <w:rFonts w:hint="eastAsia" w:ascii="微软雅黑" w:hAnsi="微软雅黑" w:eastAsia="微软雅黑"/>
-          <w:b/>
-          <w:sz w:val="36"/>
-        </w:rPr>
-        <w:t>制单清尾</w:t>
-      </w:r>
-    </w:p>
-    <w:p>
-      <w:pPr>
-        <w:numPr>
-          <w:ilvl w:val="1"/>
-          <w:numId w:val="1"/>
-        </w:numPr>
-        <w:rPr>
-          <w:rFonts w:hint="eastAsia" w:ascii="微软雅黑" w:hAnsi="微软雅黑" w:eastAsia="微软雅黑"/>
-          <w:b/>
-          <w:color w:val="0070C0"/>
-          <w:sz w:val="28"/>
-        </w:rPr>
-      </w:pPr>
+          <w:lang w:eastAsia="zh-CN"/>
+        </w:rPr>
+        <w:t>新增</w:t>
+      </w:r>
       <w:r>
         <w:rPr>
           <w:rFonts w:hint="eastAsia" w:ascii="微软雅黑" w:hAnsi="微软雅黑" w:eastAsia="微软雅黑"/>
@@ -5191,51 +5581,24 @@
           <w:sz w:val="28"/>
           <w:lang w:val="en-US" w:eastAsia="zh-CN"/>
         </w:rPr>
-        <w:t>1</w:t>
-      </w:r>
-    </w:p>
-    <w:p>
-      <w:pPr>
-        <w:numPr>
-          <w:ilvl w:val="1"/>
-          <w:numId w:val="1"/>
-        </w:numPr>
-        <w:rPr>
-          <w:rFonts w:hint="eastAsia" w:ascii="微软雅黑" w:hAnsi="微软雅黑" w:eastAsia="微软雅黑"/>
-          <w:b/>
-          <w:color w:val="0070C0"/>
-          <w:sz w:val="28"/>
-        </w:rPr>
-      </w:pPr>
-      <w:r>
-        <w:rPr>
-          <w:rFonts w:hint="eastAsia" w:ascii="微软雅黑" w:hAnsi="微软雅黑" w:eastAsia="微软雅黑"/>
-          <w:b/>
-          <w:color w:val="0070C0"/>
+        <w:t>----&gt;红线为必填数据----&gt;到面料处填写物料，</w:t>
+      </w:r>
+      <w:r>
+        <w:rPr>
+          <w:rFonts w:hint="eastAsia" w:ascii="微软雅黑" w:hAnsi="微软雅黑" w:eastAsia="微软雅黑"/>
+          <w:b/>
+          <w:color w:val="FF0000"/>
           <w:sz w:val="28"/>
           <w:lang w:val="en-US" w:eastAsia="zh-CN"/>
         </w:rPr>
-        <w:t>面辅料退库</w:t>
-      </w:r>
-    </w:p>
-    <w:p>
-      <w:pPr>
-        <w:numPr>
-          <w:numId w:val="0"/>
-        </w:numPr>
-        <w:ind w:left="420" w:leftChars="0"/>
-        <w:rPr>
-          <w:rFonts w:hint="eastAsia" w:ascii="微软雅黑" w:hAnsi="微软雅黑" w:eastAsia="微软雅黑"/>
-          <w:b/>
-          <w:sz w:val="36"/>
-        </w:rPr>
-      </w:pPr>
+        <w:t>注意单位间的转换。</w:t>
+      </w:r>
       <w:r>
         <w:drawing>
           <wp:inline distT="0" distB="0" distL="114300" distR="114300">
-            <wp:extent cx="5271135" cy="1111885"/>
-            <wp:effectExtent l="0" t="0" r="5715" b="12065"/>
-            <wp:docPr id="37" name="图片 1"/>
+            <wp:extent cx="5260340" cy="2400935"/>
+            <wp:effectExtent l="0" t="0" r="16510" b="18415"/>
+            <wp:docPr id="40" name="图片 3"/>
             <wp:cNvGraphicFramePr>
               <a:graphicFrameLocks xmlns:a="http://schemas.openxmlformats.org/drawingml/2006/main" noChangeAspect="1"/>
             </wp:cNvGraphicFramePr>
@@ -5243,13 +5606,13 @@
               <a:graphicData uri="http://schemas.openxmlformats.org/drawingml/2006/picture">
                 <pic:pic xmlns:pic="http://schemas.openxmlformats.org/drawingml/2006/picture">
                   <pic:nvPicPr>
-                    <pic:cNvPr id="37" name="图片 1"/>
+                    <pic:cNvPr id="40" name="图片 3"/>
                     <pic:cNvPicPr>
                       <a:picLocks noChangeAspect="1"/>
                     </pic:cNvPicPr>
                   </pic:nvPicPr>
                   <pic:blipFill>
-                    <a:blip r:embed="rId25"/>
+                    <a:blip r:embed="rId30"/>
                     <a:stretch>
                       <a:fillRect/>
                     </a:stretch>
@@ -5257,7 +5620,7 @@
                   <pic:spPr>
                     <a:xfrm>
                       <a:off x="0" y="0"/>
-                      <a:ext cx="5271135" cy="1111885"/>
+                      <a:ext cx="5260340" cy="2400935"/>
                     </a:xfrm>
                     <a:prstGeom prst="rect">
                       <a:avLst/>
@@ -5277,9 +5640,1702 @@
     <w:p>
       <w:pPr>
         <w:numPr>
+          <w:ilvl w:val="1"/>
+          <w:numId w:val="1"/>
+        </w:numPr>
+        <w:jc w:val="left"/>
+        <w:rPr>
+          <w:rFonts w:ascii="微软雅黑" w:hAnsi="微软雅黑" w:eastAsia="微软雅黑"/>
+          <w:b/>
+          <w:color w:val="0070C0"/>
+          <w:sz w:val="28"/>
+        </w:rPr>
+      </w:pPr>
+      <w:r>
+        <w:rPr>
+          <w:rFonts w:hint="eastAsia" w:ascii="微软雅黑" w:hAnsi="微软雅黑" w:eastAsia="微软雅黑"/>
+          <w:b/>
+          <w:color w:val="0070C0"/>
+          <w:sz w:val="28"/>
+        </w:rPr>
+        <w:t>常用辅料出库</w:t>
+      </w:r>
+    </w:p>
+    <w:p>
+      <w:pPr>
+        <w:numPr>
+          <w:ilvl w:val="2"/>
+          <w:numId w:val="1"/>
+        </w:numPr>
+        <w:tabs>
+          <w:tab w:val="left" w:pos="840"/>
+          <w:tab w:val="clear" w:pos="1260"/>
+        </w:tabs>
+        <w:ind w:left="1260" w:leftChars="0" w:hanging="420" w:firstLineChars="0"/>
+        <w:jc w:val="left"/>
+        <w:rPr>
+          <w:rFonts w:ascii="微软雅黑" w:hAnsi="微软雅黑" w:eastAsia="微软雅黑"/>
+          <w:b/>
+          <w:color w:val="0070C0"/>
+          <w:sz w:val="28"/>
+        </w:rPr>
+      </w:pPr>
+      <w:r>
+        <w:rPr>
+          <w:rFonts w:hint="eastAsia" w:ascii="微软雅黑" w:hAnsi="微软雅黑" w:eastAsia="微软雅黑"/>
+          <w:b/>
+          <w:color w:val="0070C0"/>
+          <w:sz w:val="28"/>
+          <w:lang w:eastAsia="zh-CN"/>
+        </w:rPr>
+        <w:t>常用辅料一般都是集中出库发给加工厂（发料时注意一下库存，库存低于安全库存时，及时通知采购购买）</w:t>
+      </w:r>
+      <w:r>
+        <w:drawing>
+          <wp:inline distT="0" distB="0" distL="114300" distR="114300">
+            <wp:extent cx="5262880" cy="2448560"/>
+            <wp:effectExtent l="0" t="0" r="13970" b="8890"/>
+            <wp:docPr id="41" name="图片 4"/>
+            <wp:cNvGraphicFramePr>
+              <a:graphicFrameLocks xmlns:a="http://schemas.openxmlformats.org/drawingml/2006/main" noChangeAspect="1"/>
+            </wp:cNvGraphicFramePr>
+            <a:graphic xmlns:a="http://schemas.openxmlformats.org/drawingml/2006/main">
+              <a:graphicData uri="http://schemas.openxmlformats.org/drawingml/2006/picture">
+                <pic:pic xmlns:pic="http://schemas.openxmlformats.org/drawingml/2006/picture">
+                  <pic:nvPicPr>
+                    <pic:cNvPr id="41" name="图片 4"/>
+                    <pic:cNvPicPr>
+                      <a:picLocks noChangeAspect="1"/>
+                    </pic:cNvPicPr>
+                  </pic:nvPicPr>
+                  <pic:blipFill>
+                    <a:blip r:embed="rId31"/>
+                    <a:stretch>
+                      <a:fillRect/>
+                    </a:stretch>
+                  </pic:blipFill>
+                  <pic:spPr>
+                    <a:xfrm>
+                      <a:off x="0" y="0"/>
+                      <a:ext cx="5262880" cy="2448560"/>
+                    </a:xfrm>
+                    <a:prstGeom prst="rect">
+                      <a:avLst/>
+                    </a:prstGeom>
+                    <a:noFill/>
+                    <a:ln>
+                      <a:noFill/>
+                    </a:ln>
+                  </pic:spPr>
+                </pic:pic>
+              </a:graphicData>
+            </a:graphic>
+          </wp:inline>
+        </w:drawing>
+      </w:r>
+    </w:p>
+    <w:p>
+      <w:pPr>
+        <w:numPr>
+          <w:ilvl w:val="0"/>
+          <w:numId w:val="1"/>
+        </w:numPr>
+        <w:rPr>
+          <w:rFonts w:hint="eastAsia" w:ascii="微软雅黑" w:hAnsi="微软雅黑" w:eastAsia="微软雅黑"/>
+          <w:b/>
+          <w:sz w:val="36"/>
+        </w:rPr>
+      </w:pPr>
+      <w:r>
+        <w:rPr>
+          <w:rFonts w:hint="eastAsia" w:ascii="微软雅黑" w:hAnsi="微软雅黑" w:eastAsia="微软雅黑"/>
+          <w:b/>
+          <w:sz w:val="36"/>
+        </w:rPr>
+        <w:t>制单清尾</w:t>
+      </w:r>
+    </w:p>
+    <w:p>
+      <w:pPr>
+        <w:numPr>
+          <w:ilvl w:val="1"/>
+          <w:numId w:val="1"/>
+        </w:numPr>
+        <w:jc w:val="left"/>
+        <w:rPr>
+          <w:rFonts w:hint="eastAsia" w:ascii="微软雅黑" w:hAnsi="微软雅黑" w:eastAsia="微软雅黑"/>
+          <w:b/>
+          <w:color w:val="0070C0"/>
+          <w:sz w:val="28"/>
+          <w:lang w:eastAsia="zh-CN"/>
+        </w:rPr>
+      </w:pPr>
+      <w:r>
+        <w:rPr>
+          <w:rFonts w:hint="eastAsia" w:ascii="微软雅黑" w:hAnsi="微软雅黑" w:eastAsia="微软雅黑"/>
+          <w:b/>
+          <w:color w:val="0070C0"/>
+          <w:sz w:val="28"/>
+          <w:lang w:eastAsia="zh-CN"/>
+        </w:rPr>
+        <w:t>清尾款号转出，导出</w:t>
+      </w:r>
+      <w:r>
+        <w:rPr>
+          <w:rFonts w:hint="eastAsia" w:ascii="微软雅黑" w:hAnsi="微软雅黑" w:eastAsia="微软雅黑"/>
+          <w:b/>
+          <w:color w:val="0070C0"/>
+          <w:sz w:val="28"/>
+          <w:lang w:val="en-US" w:eastAsia="zh-CN"/>
+        </w:rPr>
+        <w:t>excel文件利用透视表查看</w:t>
+      </w:r>
+      <w:bookmarkStart w:id="0" w:name="_GoBack"/>
+      <w:bookmarkEnd w:id="0"/>
+    </w:p>
+    <w:p>
+      <w:pPr>
+        <w:numPr>
+          <w:numId w:val="0"/>
+        </w:numPr>
+        <w:tabs>
+          <w:tab w:val="left" w:pos="840"/>
+        </w:tabs>
+        <w:ind w:left="840" w:leftChars="0"/>
+        <w:jc w:val="left"/>
+        <w:rPr>
+          <w:rFonts w:hint="eastAsia" w:ascii="微软雅黑" w:hAnsi="微软雅黑" w:eastAsia="微软雅黑"/>
+          <w:b/>
+          <w:color w:val="0070C0"/>
+          <w:sz w:val="28"/>
+          <w:lang w:eastAsia="zh-CN"/>
+        </w:rPr>
+      </w:pPr>
+      <w:r>
+        <w:drawing>
+          <wp:inline distT="0" distB="0" distL="114300" distR="114300">
+            <wp:extent cx="5262880" cy="1647825"/>
+            <wp:effectExtent l="0" t="0" r="13970" b="9525"/>
+            <wp:docPr id="74" name="图片 4"/>
+            <wp:cNvGraphicFramePr>
+              <a:graphicFrameLocks xmlns:a="http://schemas.openxmlformats.org/drawingml/2006/main" noChangeAspect="1"/>
+            </wp:cNvGraphicFramePr>
+            <a:graphic xmlns:a="http://schemas.openxmlformats.org/drawingml/2006/main">
+              <a:graphicData uri="http://schemas.openxmlformats.org/drawingml/2006/picture">
+                <pic:pic xmlns:pic="http://schemas.openxmlformats.org/drawingml/2006/picture">
+                  <pic:nvPicPr>
+                    <pic:cNvPr id="74" name="图片 4"/>
+                    <pic:cNvPicPr>
+                      <a:picLocks noChangeAspect="1"/>
+                    </pic:cNvPicPr>
+                  </pic:nvPicPr>
+                  <pic:blipFill>
+                    <a:blip r:embed="rId32"/>
+                    <a:stretch>
+                      <a:fillRect/>
+                    </a:stretch>
+                  </pic:blipFill>
+                  <pic:spPr>
+                    <a:xfrm>
+                      <a:off x="0" y="0"/>
+                      <a:ext cx="5262880" cy="1647825"/>
+                    </a:xfrm>
+                    <a:prstGeom prst="rect">
+                      <a:avLst/>
+                    </a:prstGeom>
+                    <a:noFill/>
+                    <a:ln>
+                      <a:noFill/>
+                    </a:ln>
+                  </pic:spPr>
+                </pic:pic>
+              </a:graphicData>
+            </a:graphic>
+          </wp:inline>
+        </w:drawing>
+      </w:r>
+      <w:r>
+        <w:drawing>
+          <wp:inline distT="0" distB="0" distL="114300" distR="114300">
+            <wp:extent cx="5265420" cy="1994535"/>
+            <wp:effectExtent l="0" t="0" r="11430" b="5715"/>
+            <wp:docPr id="75" name="图片 5"/>
+            <wp:cNvGraphicFramePr>
+              <a:graphicFrameLocks xmlns:a="http://schemas.openxmlformats.org/drawingml/2006/main" noChangeAspect="1"/>
+            </wp:cNvGraphicFramePr>
+            <a:graphic xmlns:a="http://schemas.openxmlformats.org/drawingml/2006/main">
+              <a:graphicData uri="http://schemas.openxmlformats.org/drawingml/2006/picture">
+                <pic:pic xmlns:pic="http://schemas.openxmlformats.org/drawingml/2006/picture">
+                  <pic:nvPicPr>
+                    <pic:cNvPr id="75" name="图片 5"/>
+                    <pic:cNvPicPr>
+                      <a:picLocks noChangeAspect="1"/>
+                    </pic:cNvPicPr>
+                  </pic:nvPicPr>
+                  <pic:blipFill>
+                    <a:blip r:embed="rId33"/>
+                    <a:stretch>
+                      <a:fillRect/>
+                    </a:stretch>
+                  </pic:blipFill>
+                  <pic:spPr>
+                    <a:xfrm>
+                      <a:off x="0" y="0"/>
+                      <a:ext cx="5265420" cy="1994535"/>
+                    </a:xfrm>
+                    <a:prstGeom prst="rect">
+                      <a:avLst/>
+                    </a:prstGeom>
+                    <a:noFill/>
+                    <a:ln>
+                      <a:noFill/>
+                    </a:ln>
+                  </pic:spPr>
+                </pic:pic>
+              </a:graphicData>
+            </a:graphic>
+          </wp:inline>
+        </w:drawing>
+      </w:r>
+    </w:p>
+    <w:p>
+      <w:pPr>
+        <w:numPr>
+          <w:ilvl w:val="1"/>
+          <w:numId w:val="1"/>
+        </w:numPr>
+        <w:jc w:val="left"/>
+        <w:rPr>
+          <w:rFonts w:hint="eastAsia" w:ascii="微软雅黑" w:hAnsi="微软雅黑" w:eastAsia="微软雅黑"/>
+          <w:b/>
+          <w:color w:val="0070C0"/>
+          <w:sz w:val="28"/>
+        </w:rPr>
+      </w:pPr>
+      <w:r>
+        <w:rPr>
+          <w:rFonts w:hint="eastAsia" w:ascii="微软雅黑" w:hAnsi="微软雅黑" w:eastAsia="微软雅黑"/>
+          <w:b/>
+          <w:color w:val="0070C0"/>
+          <w:sz w:val="28"/>
+          <w:lang w:eastAsia="zh-CN"/>
+        </w:rPr>
+        <w:t>加工记录表</w:t>
+      </w:r>
+    </w:p>
+    <w:p>
+      <w:pPr>
+        <w:numPr>
+          <w:ilvl w:val="2"/>
+          <w:numId w:val="1"/>
+        </w:numPr>
+        <w:tabs>
+          <w:tab w:val="left" w:pos="840"/>
+          <w:tab w:val="clear" w:pos="1260"/>
+        </w:tabs>
+        <w:ind w:left="1260" w:leftChars="0" w:hanging="420" w:firstLineChars="0"/>
+        <w:jc w:val="left"/>
+        <w:rPr>
+          <w:rFonts w:hint="eastAsia" w:ascii="微软雅黑" w:hAnsi="微软雅黑" w:eastAsia="微软雅黑"/>
+          <w:b/>
+          <w:color w:val="0070C0"/>
+          <w:sz w:val="28"/>
+        </w:rPr>
+      </w:pPr>
+      <w:r>
+        <w:rPr>
+          <w:rFonts w:hint="eastAsia" w:ascii="微软雅黑" w:hAnsi="微软雅黑" w:eastAsia="微软雅黑"/>
+          <w:b/>
+          <w:color w:val="0070C0"/>
+          <w:sz w:val="28"/>
+          <w:lang w:eastAsia="zh-CN"/>
+        </w:rPr>
+        <w:t>裁床单多数不够及时，要自己跟催，转出和登记，即可排除未到款号裁床单。</w:t>
+      </w:r>
+      <w:r>
+        <w:drawing>
+          <wp:inline distT="0" distB="0" distL="114300" distR="114300">
+            <wp:extent cx="5269865" cy="3340735"/>
+            <wp:effectExtent l="0" t="0" r="6985" b="12065"/>
+            <wp:docPr id="73" name="图片 3"/>
+            <wp:cNvGraphicFramePr>
+              <a:graphicFrameLocks xmlns:a="http://schemas.openxmlformats.org/drawingml/2006/main" noChangeAspect="1"/>
+            </wp:cNvGraphicFramePr>
+            <a:graphic xmlns:a="http://schemas.openxmlformats.org/drawingml/2006/main">
+              <a:graphicData uri="http://schemas.openxmlformats.org/drawingml/2006/picture">
+                <pic:pic xmlns:pic="http://schemas.openxmlformats.org/drawingml/2006/picture">
+                  <pic:nvPicPr>
+                    <pic:cNvPr id="73" name="图片 3"/>
+                    <pic:cNvPicPr>
+                      <a:picLocks noChangeAspect="1"/>
+                    </pic:cNvPicPr>
+                  </pic:nvPicPr>
+                  <pic:blipFill>
+                    <a:blip r:embed="rId34"/>
+                    <a:stretch>
+                      <a:fillRect/>
+                    </a:stretch>
+                  </pic:blipFill>
+                  <pic:spPr>
+                    <a:xfrm>
+                      <a:off x="0" y="0"/>
+                      <a:ext cx="5269865" cy="3340735"/>
+                    </a:xfrm>
+                    <a:prstGeom prst="rect">
+                      <a:avLst/>
+                    </a:prstGeom>
+                    <a:noFill/>
+                    <a:ln>
+                      <a:noFill/>
+                    </a:ln>
+                  </pic:spPr>
+                </pic:pic>
+              </a:graphicData>
+            </a:graphic>
+          </wp:inline>
+        </w:drawing>
+      </w:r>
+    </w:p>
+    <w:p>
+      <w:pPr>
+        <w:numPr>
+          <w:ilvl w:val="2"/>
+          <w:numId w:val="1"/>
+        </w:numPr>
+        <w:tabs>
+          <w:tab w:val="left" w:pos="840"/>
+          <w:tab w:val="clear" w:pos="1260"/>
+        </w:tabs>
+        <w:ind w:left="1260" w:leftChars="0" w:hanging="420" w:firstLineChars="0"/>
+        <w:jc w:val="left"/>
+        <w:rPr>
+          <w:rFonts w:hint="eastAsia" w:ascii="微软雅黑" w:hAnsi="微软雅黑" w:eastAsia="微软雅黑"/>
+          <w:b/>
+          <w:color w:val="0070C0"/>
+          <w:sz w:val="28"/>
+        </w:rPr>
+      </w:pPr>
+      <w:r>
+        <w:rPr>
+          <w:rFonts w:hint="eastAsia" w:ascii="微软雅黑" w:hAnsi="微软雅黑" w:eastAsia="微软雅黑"/>
+          <w:b/>
+          <w:color w:val="0070C0"/>
+          <w:sz w:val="28"/>
+          <w:lang w:val="en-US" w:eastAsia="zh-CN"/>
+        </w:rPr>
+        <w:t>每次清尾先查面料入库明细表，上面有注明面料情况</w:t>
+      </w:r>
+    </w:p>
+    <w:p>
+      <w:pPr>
+        <w:numPr>
+          <w:ilvl w:val="2"/>
+          <w:numId w:val="1"/>
+        </w:numPr>
+        <w:tabs>
+          <w:tab w:val="left" w:pos="840"/>
+          <w:tab w:val="clear" w:pos="1260"/>
+        </w:tabs>
+        <w:ind w:left="1260" w:leftChars="0" w:hanging="420" w:firstLineChars="0"/>
+        <w:jc w:val="left"/>
+        <w:rPr>
+          <w:rFonts w:hint="eastAsia" w:ascii="微软雅黑" w:hAnsi="微软雅黑" w:eastAsia="微软雅黑"/>
+          <w:b/>
+          <w:color w:val="0070C0"/>
+          <w:sz w:val="28"/>
+        </w:rPr>
+      </w:pPr>
+      <w:r>
+        <w:rPr>
+          <w:rFonts w:hint="eastAsia" w:ascii="微软雅黑" w:hAnsi="微软雅黑" w:eastAsia="微软雅黑"/>
+          <w:b/>
+          <w:color w:val="0070C0"/>
+          <w:sz w:val="28"/>
+          <w:lang w:val="en-US" w:eastAsia="zh-CN"/>
+        </w:rPr>
+        <w:t>具体情况具体分析，例如当面料只发几十米时，损耗率特别大，但是损耗数量不够一件的单耗都是正常的</w:t>
+      </w:r>
+    </w:p>
+    <w:p>
+      <w:pPr>
+        <w:numPr>
+          <w:ilvl w:val="2"/>
+          <w:numId w:val="1"/>
+        </w:numPr>
+        <w:tabs>
+          <w:tab w:val="left" w:pos="840"/>
+          <w:tab w:val="clear" w:pos="1260"/>
+        </w:tabs>
+        <w:ind w:left="1260" w:leftChars="0" w:hanging="420" w:firstLineChars="0"/>
+        <w:jc w:val="left"/>
+        <w:rPr>
+          <w:rFonts w:hint="eastAsia" w:ascii="微软雅黑" w:hAnsi="微软雅黑" w:eastAsia="微软雅黑"/>
+          <w:b/>
+          <w:color w:val="0070C0"/>
+          <w:sz w:val="28"/>
+        </w:rPr>
+      </w:pPr>
+      <w:r>
+        <w:rPr>
+          <w:rFonts w:hint="eastAsia" w:ascii="微软雅黑" w:hAnsi="微软雅黑" w:eastAsia="微软雅黑"/>
+          <w:b/>
+          <w:color w:val="0070C0"/>
+          <w:sz w:val="28"/>
+          <w:lang w:val="en-US" w:eastAsia="zh-CN"/>
+        </w:rPr>
+        <w:t>多款共用时，注意面料多或少的转入转出</w:t>
+      </w:r>
+    </w:p>
+    <w:p>
+      <w:pPr>
+        <w:numPr>
+          <w:ilvl w:val="2"/>
+          <w:numId w:val="1"/>
+        </w:numPr>
+        <w:tabs>
+          <w:tab w:val="left" w:pos="840"/>
+          <w:tab w:val="clear" w:pos="1260"/>
+        </w:tabs>
+        <w:ind w:left="1260" w:leftChars="0" w:hanging="420" w:firstLineChars="0"/>
+        <w:jc w:val="left"/>
+        <w:rPr>
+          <w:rFonts w:hint="eastAsia" w:ascii="微软雅黑" w:hAnsi="微软雅黑" w:eastAsia="微软雅黑"/>
+          <w:b/>
+          <w:color w:val="0070C0"/>
+          <w:sz w:val="28"/>
+        </w:rPr>
+      </w:pPr>
+      <w:r>
+        <w:rPr>
+          <w:rFonts w:hint="eastAsia" w:ascii="微软雅黑" w:hAnsi="微软雅黑" w:eastAsia="微软雅黑"/>
+          <w:b/>
+          <w:color w:val="0070C0"/>
+          <w:sz w:val="28"/>
+          <w:lang w:val="en-US" w:eastAsia="zh-CN"/>
+        </w:rPr>
+        <w:t>针织缩水一般在6~8%，梭织为1~3%，多了则要询问采购。</w:t>
+      </w:r>
+    </w:p>
+    <w:p>
+      <w:pPr>
+        <w:numPr>
+          <w:ilvl w:val="2"/>
+          <w:numId w:val="1"/>
+        </w:numPr>
+        <w:tabs>
+          <w:tab w:val="left" w:pos="840"/>
+          <w:tab w:val="clear" w:pos="1260"/>
+        </w:tabs>
+        <w:ind w:left="1260" w:leftChars="0" w:hanging="420" w:firstLineChars="0"/>
+        <w:jc w:val="left"/>
+        <w:rPr>
+          <w:rFonts w:hint="eastAsia" w:ascii="微软雅黑" w:hAnsi="微软雅黑" w:eastAsia="微软雅黑"/>
+          <w:b/>
+          <w:color w:val="0070C0"/>
+          <w:sz w:val="28"/>
+        </w:rPr>
+      </w:pPr>
+      <w:r>
+        <w:rPr>
+          <w:rFonts w:hint="eastAsia" w:ascii="微软雅黑" w:hAnsi="微软雅黑" w:eastAsia="微软雅黑"/>
+          <w:b/>
+          <w:color w:val="0070C0"/>
+          <w:sz w:val="28"/>
+          <w:lang w:val="en-US" w:eastAsia="zh-CN"/>
+        </w:rPr>
+        <w:t>对裁床单不明了之处要询问加工厂对应的裁床</w:t>
+      </w:r>
+      <w:r>
+        <w:rPr>
+          <w:rFonts w:hint="eastAsia" w:ascii="微软雅黑" w:hAnsi="微软雅黑" w:eastAsia="微软雅黑"/>
+          <w:b/>
+          <w:color w:val="0070C0"/>
+          <w:sz w:val="28"/>
+          <w:lang w:val="en-US" w:eastAsia="zh-CN"/>
+        </w:rPr>
+        <w:tab/>
+      </w:r>
+      <w:r>
+        <w:rPr>
+          <w:sz w:val="21"/>
+        </w:rPr>
+        <mc:AlternateContent>
+          <mc:Choice Requires="wpg">
+            <w:drawing>
+              <wp:anchor distT="0" distB="0" distL="114300" distR="114300" simplePos="0" relativeHeight="251838464" behindDoc="0" locked="0" layoutInCell="1" allowOverlap="1">
+                <wp:simplePos x="0" y="0"/>
+                <wp:positionH relativeFrom="column">
+                  <wp:posOffset>-453390</wp:posOffset>
+                </wp:positionH>
+                <wp:positionV relativeFrom="paragraph">
+                  <wp:posOffset>67945</wp:posOffset>
+                </wp:positionV>
+                <wp:extent cx="6669405" cy="6854825"/>
+                <wp:effectExtent l="6350" t="6350" r="10795" b="15875"/>
+                <wp:wrapNone/>
+                <wp:docPr id="60" name="组合 60"/>
+                <wp:cNvGraphicFramePr/>
+                <a:graphic xmlns:a="http://schemas.openxmlformats.org/drawingml/2006/main">
+                  <a:graphicData uri="http://schemas.microsoft.com/office/word/2010/wordprocessingGroup">
+                    <wpg:wgp>
+                      <wpg:cNvGrpSpPr/>
+                      <wpg:grpSpPr>
+                        <a:xfrm>
+                          <a:off x="0" y="0"/>
+                          <a:ext cx="6669405" cy="6854825"/>
+                          <a:chOff x="3914" y="224403"/>
+                          <a:chExt cx="10503" cy="10795"/>
+                        </a:xfrm>
+                      </wpg:grpSpPr>
+                      <wps:wsp>
+                        <wps:cNvPr id="57" name="圆角矩形标注 57"/>
+                        <wps:cNvSpPr/>
+                        <wps:spPr>
+                          <a:xfrm>
+                            <a:off x="10287" y="234016"/>
+                            <a:ext cx="4130" cy="1182"/>
+                          </a:xfrm>
+                          <a:prstGeom prst="wedgeRoundRectCallout">
+                            <a:avLst>
+                              <a:gd name="adj1" fmla="val -70877"/>
+                              <a:gd name="adj2" fmla="val -72940"/>
+                              <a:gd name="adj3" fmla="val 16667"/>
+                            </a:avLst>
+                          </a:prstGeom>
+                          <a:solidFill>
+                            <a:schemeClr val="accent1">
+                              <a:alpha val="59000"/>
+                            </a:schemeClr>
+                          </a:solidFill>
+                        </wps:spPr>
+                        <wps:style>
+                          <a:lnRef idx="2">
+                            <a:schemeClr val="accent1">
+                              <a:shade val="50000"/>
+                            </a:schemeClr>
+                          </a:lnRef>
+                          <a:fillRef idx="1">
+                            <a:schemeClr val="accent1"/>
+                          </a:fillRef>
+                          <a:effectRef idx="0">
+                            <a:schemeClr val="accent1"/>
+                          </a:effectRef>
+                          <a:fontRef idx="minor">
+                            <a:schemeClr val="lt1"/>
+                          </a:fontRef>
+                        </wps:style>
+                        <wps:txbx>
+                          <w:txbxContent>
+                            <w:p>
+                              <w:pPr>
+                                <w:jc w:val="center"/>
+                                <w:rPr>
+                                  <w:rFonts w:hint="default" w:eastAsiaTheme="minorEastAsia"/>
+                                  <w:lang w:val="en-US" w:eastAsia="zh-CN"/>
+                                </w:rPr>
+                              </w:pPr>
+                              <w:r>
+                                <w:rPr>
+                                  <w:rFonts w:hint="eastAsia"/>
+                                  <w:lang w:eastAsia="zh-CN"/>
+                                </w:rPr>
+                                <w:t>面料使用，损耗不超过制单写正常，合同缩水和洗水缩水和建议扣损看面料明细表，加工厂蒸汽缩水看裁床单</w:t>
+                              </w:r>
+                              <w:r>
+                                <w:rPr>
+                                  <w:rFonts w:hint="eastAsia"/>
+                                  <w:lang w:val="en-US" w:eastAsia="zh-CN"/>
+                                </w:rPr>
+                                <w:t>。</w:t>
+                              </w:r>
+                            </w:p>
+                          </w:txbxContent>
+                        </wps:txbx>
+                        <wps:bodyPr rot="0" spcFirstLastPara="0" vertOverflow="overflow" horzOverflow="overflow" vert="horz" wrap="square" lIns="91440" tIns="45720" rIns="91440" bIns="45720" numCol="1" spcCol="0" rtlCol="0" fromWordArt="0" anchor="ctr" anchorCtr="0" forceAA="0" compatLnSpc="1">
+                          <a:noAutofit/>
+                        </wps:bodyPr>
+                      </wps:wsp>
+                      <wpg:grpSp>
+                        <wpg:cNvPr id="59" name="组合 59"/>
+                        <wpg:cNvGrpSpPr/>
+                        <wpg:grpSpPr>
+                          <a:xfrm>
+                            <a:off x="3914" y="224403"/>
+                            <a:ext cx="9439" cy="9507"/>
+                            <a:chOff x="3914" y="224403"/>
+                            <a:chExt cx="9439" cy="9507"/>
+                          </a:xfrm>
+                        </wpg:grpSpPr>
+                        <wps:wsp>
+                          <wps:cNvPr id="45" name="圆角矩形标注 45"/>
+                          <wps:cNvSpPr/>
+                          <wps:spPr>
+                            <a:xfrm>
+                              <a:off x="8155" y="225670"/>
+                              <a:ext cx="3511" cy="1277"/>
+                            </a:xfrm>
+                            <a:prstGeom prst="wedgeRoundRectCallout">
+                              <a:avLst>
+                                <a:gd name="adj1" fmla="val -64411"/>
+                                <a:gd name="adj2" fmla="val 20020"/>
+                                <a:gd name="adj3" fmla="val 16667"/>
+                              </a:avLst>
+                            </a:prstGeom>
+                            <a:solidFill>
+                              <a:schemeClr val="accent1">
+                                <a:alpha val="59000"/>
+                              </a:schemeClr>
+                            </a:solidFill>
+                          </wps:spPr>
+                          <wps:style>
+                            <a:lnRef idx="2">
+                              <a:schemeClr val="accent1">
+                                <a:shade val="50000"/>
+                              </a:schemeClr>
+                            </a:lnRef>
+                            <a:fillRef idx="1">
+                              <a:schemeClr val="accent1"/>
+                            </a:fillRef>
+                            <a:effectRef idx="0">
+                              <a:schemeClr val="accent1"/>
+                            </a:effectRef>
+                            <a:fontRef idx="minor">
+                              <a:schemeClr val="lt1"/>
+                            </a:fontRef>
+                          </wps:style>
+                          <wps:txbx>
+                            <w:txbxContent>
+                              <w:p>
+                                <w:pPr>
+                                  <w:jc w:val="center"/>
+                                  <w:rPr>
+                                    <w:rFonts w:hint="default" w:eastAsiaTheme="minorEastAsia"/>
+                                    <w:lang w:val="en-US" w:eastAsia="zh-CN"/>
+                                  </w:rPr>
+                                </w:pPr>
+                                <w:r>
+                                  <w:rPr>
+                                    <w:rFonts w:hint="eastAsia"/>
+                                    <w:lang w:eastAsia="zh-CN"/>
+                                  </w:rPr>
+                                  <w:t>只填实裁数，按送货单填，波段为翻则不用扣生产板，否则要在</w:t>
+                                </w:r>
+                                <w:r>
+                                  <w:rPr>
+                                    <w:rFonts w:hint="eastAsia"/>
+                                    <w:lang w:val="en-US" w:eastAsia="zh-CN"/>
+                                  </w:rPr>
+                                  <w:t>M码扣除一件大货生产板</w:t>
+                                </w:r>
+                              </w:p>
+                            </w:txbxContent>
+                          </wps:txbx>
+                          <wps:bodyPr rot="0" spcFirstLastPara="0" vertOverflow="overflow" horzOverflow="overflow" vert="horz" wrap="square" lIns="91440" tIns="45720" rIns="91440" bIns="45720" numCol="1" spcCol="0" rtlCol="0" fromWordArt="0" anchor="ctr" anchorCtr="0" forceAA="0" compatLnSpc="1">
+                            <a:noAutofit/>
+                          </wps:bodyPr>
+                        </wps:wsp>
+                        <wps:wsp>
+                          <wps:cNvPr id="47" name="圆角矩形标注 47"/>
+                          <wps:cNvSpPr/>
+                          <wps:spPr>
+                            <a:xfrm>
+                              <a:off x="11045" y="224403"/>
+                              <a:ext cx="2121" cy="787"/>
+                            </a:xfrm>
+                            <a:prstGeom prst="wedgeRoundRectCallout">
+                              <a:avLst>
+                                <a:gd name="adj1" fmla="val 35787"/>
+                                <a:gd name="adj2" fmla="val 129953"/>
+                                <a:gd name="adj3" fmla="val 16667"/>
+                              </a:avLst>
+                            </a:prstGeom>
+                            <a:solidFill>
+                              <a:schemeClr val="accent1">
+                                <a:alpha val="59000"/>
+                              </a:schemeClr>
+                            </a:solidFill>
+                          </wps:spPr>
+                          <wps:style>
+                            <a:lnRef idx="2">
+                              <a:schemeClr val="accent1">
+                                <a:shade val="50000"/>
+                              </a:schemeClr>
+                            </a:lnRef>
+                            <a:fillRef idx="1">
+                              <a:schemeClr val="accent1"/>
+                            </a:fillRef>
+                            <a:effectRef idx="0">
+                              <a:schemeClr val="accent1"/>
+                            </a:effectRef>
+                            <a:fontRef idx="minor">
+                              <a:schemeClr val="lt1"/>
+                            </a:fontRef>
+                          </wps:style>
+                          <wps:txbx>
+                            <w:txbxContent>
+                              <w:p>
+                                <w:pPr>
+                                  <w:jc w:val="center"/>
+                                  <w:rPr>
+                                    <w:rFonts w:hint="default" w:eastAsiaTheme="minorEastAsia"/>
+                                    <w:lang w:val="en-US" w:eastAsia="zh-CN"/>
+                                  </w:rPr>
+                                </w:pPr>
+                                <w:r>
+                                  <w:rPr>
+                                    <w:rFonts w:hint="eastAsia"/>
+                                    <w:lang w:eastAsia="zh-CN"/>
+                                  </w:rPr>
+                                  <w:t>填写最后交货日期，</w:t>
+                                </w:r>
+                              </w:p>
+                            </w:txbxContent>
+                          </wps:txbx>
+                          <wps:bodyPr rot="0" spcFirstLastPara="0" vertOverflow="overflow" horzOverflow="overflow" vert="horz" wrap="square" lIns="91440" tIns="45720" rIns="91440" bIns="45720" numCol="1" spcCol="0" rtlCol="0" fromWordArt="0" anchor="ctr" anchorCtr="0" forceAA="0" compatLnSpc="1">
+                            <a:noAutofit/>
+                          </wps:bodyPr>
+                        </wps:wsp>
+                        <wps:wsp>
+                          <wps:cNvPr id="49" name="圆角矩形标注 49"/>
+                          <wps:cNvSpPr/>
+                          <wps:spPr>
+                            <a:xfrm>
+                              <a:off x="8636" y="228044"/>
+                              <a:ext cx="2371" cy="1918"/>
+                            </a:xfrm>
+                            <a:prstGeom prst="wedgeRoundRectCallout">
+                              <a:avLst>
+                                <a:gd name="adj1" fmla="val -70877"/>
+                                <a:gd name="adj2" fmla="val -72940"/>
+                                <a:gd name="adj3" fmla="val 16667"/>
+                              </a:avLst>
+                            </a:prstGeom>
+                            <a:solidFill>
+                              <a:schemeClr val="accent1">
+                                <a:alpha val="59000"/>
+                              </a:schemeClr>
+                            </a:solidFill>
+                          </wps:spPr>
+                          <wps:style>
+                            <a:lnRef idx="2">
+                              <a:schemeClr val="accent1">
+                                <a:shade val="50000"/>
+                              </a:schemeClr>
+                            </a:lnRef>
+                            <a:fillRef idx="1">
+                              <a:schemeClr val="accent1"/>
+                            </a:fillRef>
+                            <a:effectRef idx="0">
+                              <a:schemeClr val="accent1"/>
+                            </a:effectRef>
+                            <a:fontRef idx="minor">
+                              <a:schemeClr val="lt1"/>
+                            </a:fontRef>
+                          </wps:style>
+                          <wps:txbx>
+                            <w:txbxContent>
+                              <w:p>
+                                <w:pPr>
+                                  <w:jc w:val="center"/>
+                                  <w:rPr>
+                                    <w:rFonts w:hint="default" w:eastAsiaTheme="minorEastAsia"/>
+                                    <w:lang w:val="en-US" w:eastAsia="zh-CN"/>
+                                  </w:rPr>
+                                </w:pPr>
+                                <w:r>
+                                  <w:rPr>
+                                    <w:rFonts w:hint="eastAsia"/>
+                                    <w:lang w:eastAsia="zh-CN"/>
+                                  </w:rPr>
+                                  <w:t>按</w:t>
+                                </w:r>
+                                <w:r>
+                                  <w:rPr>
+                                    <w:rFonts w:hint="eastAsia"/>
+                                    <w:lang w:val="en-US" w:eastAsia="zh-CN"/>
+                                  </w:rPr>
+                                  <w:t>照发料单和补料的发料单填写，注意单位转换，记录表的单位者是米</w:t>
+                                </w:r>
+                              </w:p>
+                            </w:txbxContent>
+                          </wps:txbx>
+                          <wps:bodyPr rot="0" spcFirstLastPara="0" vertOverflow="overflow" horzOverflow="overflow" vert="horz" wrap="square" lIns="91440" tIns="45720" rIns="91440" bIns="45720" numCol="1" spcCol="0" rtlCol="0" fromWordArt="0" anchor="ctr" anchorCtr="0" forceAA="0" compatLnSpc="1">
+                            <a:noAutofit/>
+                          </wps:bodyPr>
+                        </wps:wsp>
+                        <wps:wsp>
+                          <wps:cNvPr id="51" name="圆角矩形标注 51"/>
+                          <wps:cNvSpPr/>
+                          <wps:spPr>
+                            <a:xfrm>
+                              <a:off x="8187" y="230063"/>
+                              <a:ext cx="3611" cy="1604"/>
+                            </a:xfrm>
+                            <a:prstGeom prst="wedgeRoundRectCallout">
+                              <a:avLst>
+                                <a:gd name="adj1" fmla="val 60495"/>
+                                <a:gd name="adj2" fmla="val -197069"/>
+                                <a:gd name="adj3" fmla="val 16667"/>
+                              </a:avLst>
+                            </a:prstGeom>
+                            <a:solidFill>
+                              <a:schemeClr val="accent1">
+                                <a:alpha val="59000"/>
+                              </a:schemeClr>
+                            </a:solidFill>
+                          </wps:spPr>
+                          <wps:style>
+                            <a:lnRef idx="2">
+                              <a:schemeClr val="accent1">
+                                <a:shade val="50000"/>
+                              </a:schemeClr>
+                            </a:lnRef>
+                            <a:fillRef idx="1">
+                              <a:schemeClr val="accent1"/>
+                            </a:fillRef>
+                            <a:effectRef idx="0">
+                              <a:schemeClr val="accent1"/>
+                            </a:effectRef>
+                            <a:fontRef idx="minor">
+                              <a:schemeClr val="lt1"/>
+                            </a:fontRef>
+                          </wps:style>
+                          <wps:txbx>
+                            <w:txbxContent>
+                              <w:p>
+                                <w:pPr>
+                                  <w:numPr>
+                                    <w:ilvl w:val="0"/>
+                                    <w:numId w:val="0"/>
+                                  </w:numPr>
+                                  <w:ind w:leftChars="0"/>
+                                  <w:jc w:val="both"/>
+                                  <w:rPr>
+                                    <w:rFonts w:hint="eastAsia"/>
+                                    <w:lang w:eastAsia="zh-CN"/>
+                                  </w:rPr>
+                                </w:pPr>
+                                <w:r>
+                                  <w:rPr>
+                                    <w:rFonts w:hint="eastAsia"/>
+                                    <w:lang w:eastAsia="zh-CN"/>
+                                  </w:rPr>
+                                  <w:t>物料共用为多款共用时的转入转出。</w:t>
+                                </w:r>
+                              </w:p>
+                              <w:p>
+                                <w:pPr>
+                                  <w:numPr>
+                                    <w:ilvl w:val="0"/>
+                                    <w:numId w:val="0"/>
+                                  </w:numPr>
+                                  <w:ind w:leftChars="0"/>
+                                  <w:jc w:val="both"/>
+                                  <w:rPr>
+                                    <w:rFonts w:hint="default" w:eastAsiaTheme="minorEastAsia"/>
+                                    <w:lang w:val="en-US" w:eastAsia="zh-CN"/>
+                                  </w:rPr>
+                                </w:pPr>
+                                <w:r>
+                                  <w:rPr>
+                                    <w:rFonts w:hint="eastAsia"/>
+                                    <w:lang w:eastAsia="zh-CN"/>
+                                  </w:rPr>
+                                  <w:t>合格退料为工作此款余料退回要做退料单。</w:t>
+                                </w:r>
+                              </w:p>
+                            </w:txbxContent>
+                          </wps:txbx>
+                          <wps:bodyPr rot="0" spcFirstLastPara="0" vertOverflow="overflow" horzOverflow="overflow" vert="horz" wrap="square" lIns="91440" tIns="45720" rIns="91440" bIns="45720" numCol="1" spcCol="0" rtlCol="0" fromWordArt="0" anchor="ctr" anchorCtr="0" forceAA="0" compatLnSpc="1">
+                            <a:noAutofit/>
+                          </wps:bodyPr>
+                        </wps:wsp>
+                        <wps:wsp>
+                          <wps:cNvPr id="55" name="圆角矩形标注 55"/>
+                          <wps:cNvSpPr/>
+                          <wps:spPr>
+                            <a:xfrm>
+                              <a:off x="9223" y="232353"/>
+                              <a:ext cx="4130" cy="1182"/>
+                            </a:xfrm>
+                            <a:prstGeom prst="wedgeRoundRectCallout">
+                              <a:avLst>
+                                <a:gd name="adj1" fmla="val -70877"/>
+                                <a:gd name="adj2" fmla="val -72940"/>
+                                <a:gd name="adj3" fmla="val 16667"/>
+                              </a:avLst>
+                            </a:prstGeom>
+                            <a:solidFill>
+                              <a:schemeClr val="accent1">
+                                <a:alpha val="59000"/>
+                              </a:schemeClr>
+                            </a:solidFill>
+                          </wps:spPr>
+                          <wps:style>
+                            <a:lnRef idx="2">
+                              <a:schemeClr val="accent1">
+                                <a:shade val="50000"/>
+                              </a:schemeClr>
+                            </a:lnRef>
+                            <a:fillRef idx="1">
+                              <a:schemeClr val="accent1"/>
+                            </a:fillRef>
+                            <a:effectRef idx="0">
+                              <a:schemeClr val="accent1"/>
+                            </a:effectRef>
+                            <a:fontRef idx="minor">
+                              <a:schemeClr val="lt1"/>
+                            </a:fontRef>
+                          </wps:style>
+                          <wps:txbx>
+                            <w:txbxContent>
+                              <w:p>
+                                <w:pPr>
+                                  <w:jc w:val="center"/>
+                                  <w:rPr>
+                                    <w:rFonts w:hint="default" w:eastAsiaTheme="minorEastAsia"/>
+                                    <w:lang w:val="en-US" w:eastAsia="zh-CN"/>
+                                  </w:rPr>
+                                </w:pPr>
+                                <w:r>
+                                  <w:rPr>
+                                    <w:rFonts w:hint="eastAsia"/>
+                                    <w:lang w:eastAsia="zh-CN"/>
+                                  </w:rPr>
+                                  <w:t>按</w:t>
+                                </w:r>
+                                <w:r>
+                                  <w:rPr>
+                                    <w:rFonts w:hint="eastAsia"/>
+                                    <w:lang w:val="en-US" w:eastAsia="zh-CN"/>
+                                  </w:rPr>
+                                  <w:t>照送货单填入，当波段不是翻单时，合格成衣要扣一件中码，填在大货生产板M码上。</w:t>
+                                </w:r>
+                              </w:p>
+                            </w:txbxContent>
+                          </wps:txbx>
+                          <wps:bodyPr rot="0" spcFirstLastPara="0" vertOverflow="overflow" horzOverflow="overflow" vert="horz" wrap="square" lIns="91440" tIns="45720" rIns="91440" bIns="45720" numCol="1" spcCol="0" rtlCol="0" fromWordArt="0" anchor="ctr" anchorCtr="0" forceAA="0" compatLnSpc="1">
+                            <a:noAutofit/>
+                          </wps:bodyPr>
+                        </wps:wsp>
+                        <wps:wsp>
+                          <wps:cNvPr id="58" name="圆角矩形标注 58"/>
+                          <wps:cNvSpPr/>
+                          <wps:spPr>
+                            <a:xfrm>
+                              <a:off x="3914" y="232728"/>
+                              <a:ext cx="3012" cy="1182"/>
+                            </a:xfrm>
+                            <a:prstGeom prst="wedgeRoundRectCallout">
+                              <a:avLst>
+                                <a:gd name="adj1" fmla="val 60026"/>
+                                <a:gd name="adj2" fmla="val 95516"/>
+                                <a:gd name="adj3" fmla="val 16667"/>
+                              </a:avLst>
+                            </a:prstGeom>
+                            <a:solidFill>
+                              <a:schemeClr val="accent1">
+                                <a:alpha val="59000"/>
+                              </a:schemeClr>
+                            </a:solidFill>
+                          </wps:spPr>
+                          <wps:style>
+                            <a:lnRef idx="2">
+                              <a:schemeClr val="accent1">
+                                <a:shade val="50000"/>
+                              </a:schemeClr>
+                            </a:lnRef>
+                            <a:fillRef idx="1">
+                              <a:schemeClr val="accent1"/>
+                            </a:fillRef>
+                            <a:effectRef idx="0">
+                              <a:schemeClr val="accent1"/>
+                            </a:effectRef>
+                            <a:fontRef idx="minor">
+                              <a:schemeClr val="lt1"/>
+                            </a:fontRef>
+                          </wps:style>
+                          <wps:txbx>
+                            <w:txbxContent>
+                              <w:p>
+                                <w:pPr>
+                                  <w:jc w:val="center"/>
+                                  <w:rPr>
+                                    <w:rFonts w:hint="default" w:eastAsiaTheme="minorEastAsia"/>
+                                    <w:lang w:val="en-US" w:eastAsia="zh-CN"/>
+                                  </w:rPr>
+                                </w:pPr>
+                                <w:r>
+                                  <w:rPr>
+                                    <w:rFonts w:hint="eastAsia"/>
+                                    <w:lang w:val="en-US" w:eastAsia="zh-CN"/>
+                                  </w:rPr>
+                                  <w:t>货期按上面的货期差异，如果是我们的原因造成的，则需要注明。</w:t>
+                                </w:r>
+                              </w:p>
+                            </w:txbxContent>
+                          </wps:txbx>
+                          <wps:bodyPr rot="0" spcFirstLastPara="0" vertOverflow="overflow" horzOverflow="overflow" vert="horz" wrap="square" lIns="91440" tIns="45720" rIns="91440" bIns="45720" numCol="1" spcCol="0" rtlCol="0" fromWordArt="0" anchor="ctr" anchorCtr="0" forceAA="0" compatLnSpc="1">
+                            <a:noAutofit/>
+                          </wps:bodyPr>
+                        </wps:wsp>
+                      </wpg:grpSp>
+                    </wpg:wgp>
+                  </a:graphicData>
+                </a:graphic>
+              </wp:anchor>
+            </w:drawing>
+          </mc:Choice>
+          <mc:Fallback>
+            <w:pict>
+              <v:group id="_x0000_s1026" o:spid="_x0000_s1026" o:spt="203" style="position:absolute;left:0pt;margin-left:-35.7pt;margin-top:5.35pt;height:539.75pt;width:525.15pt;z-index:251838464;mso-width-relative:page;mso-height-relative:page;" coordorigin="3914,224403" coordsize="10503,10795" o:gfxdata="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">
+                <o:lock v:ext="edit" aspectratio="f"/>
+                <v:shape id="_x0000_s1026" o:spid="_x0000_s1026" o:spt="62" type="#_x0000_t62" style="position:absolute;left:10287;top:234016;height:1182;width:4130;v-text-anchor:middle;" fillcolor="#5B9BD5 [3204]" filled="t" stroked="t" coordsize="21600,21600" o:gfxdata="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" adj="-4509,-4955,14400">
+                  <v:fill on="t" opacity="38666f" focussize="0,0"/>
+                  <v:stroke weight="1pt" color="#41719C [3204]" miterlimit="8" joinstyle="miter"/>
+                  <v:imagedata o:title=""/>
+                  <o:lock v:ext="edit" aspectratio="f"/>
+                  <v:textbox>
+                    <w:txbxContent>
+                      <w:p>
+                        <w:pPr>
+                          <w:jc w:val="center"/>
+                          <w:rPr>
+                            <w:rFonts w:hint="default" w:eastAsiaTheme="minorEastAsia"/>
+                            <w:lang w:val="en-US" w:eastAsia="zh-CN"/>
+                          </w:rPr>
+                        </w:pPr>
+                        <w:r>
+                          <w:rPr>
+                            <w:rFonts w:hint="eastAsia"/>
+                            <w:lang w:eastAsia="zh-CN"/>
+                          </w:rPr>
+                          <w:t>面料使用，损耗不超过制单写正常，合同缩水和洗水缩水和建议扣损看面料明细表，加工厂蒸汽缩水看裁床单</w:t>
+                        </w:r>
+                        <w:r>
+                          <w:rPr>
+                            <w:rFonts w:hint="eastAsia"/>
+                            <w:lang w:val="en-US" w:eastAsia="zh-CN"/>
+                          </w:rPr>
+                          <w:t>。</w:t>
+                        </w:r>
+                      </w:p>
+                    </w:txbxContent>
+                  </v:textbox>
+                </v:shape>
+                <v:group id="_x0000_s1026" o:spid="_x0000_s1026" o:spt="203" style="position:absolute;left:3914;top:224403;height:9507;width:9439;" coordorigin="3914,224403" coordsize="9439,9507" o:gfxdata="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">
+                  <o:lock v:ext="edit" aspectratio="f"/>
+                  <v:shape id="_x0000_s1026" o:spid="_x0000_s1026" o:spt="62" type="#_x0000_t62" style="position:absolute;left:8155;top:225670;height:1277;width:3511;v-text-anchor:middle;" fillcolor="#5B9BD5 [3204]" filled="t" stroked="t" coordsize="21600,21600" o:gfxdata="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" adj="-3113,15124,14400">
+                    <v:fill on="t" opacity="38666f" focussize="0,0"/>
+                    <v:stroke weight="1pt" color="#41719C [3204]" miterlimit="8" joinstyle="miter"/>
+                    <v:imagedata o:title=""/>
+                    <o:lock v:ext="edit" aspectratio="f"/>
+                    <v:textbox>
+                      <w:txbxContent>
+                        <w:p>
+                          <w:pPr>
+                            <w:jc w:val="center"/>
+                            <w:rPr>
+                              <w:rFonts w:hint="default" w:eastAsiaTheme="minorEastAsia"/>
+                              <w:lang w:val="en-US" w:eastAsia="zh-CN"/>
+                            </w:rPr>
+                          </w:pPr>
+                          <w:r>
+                            <w:rPr>
+                              <w:rFonts w:hint="eastAsia"/>
+                              <w:lang w:eastAsia="zh-CN"/>
+                            </w:rPr>
+                            <w:t>只填实裁数，按送货单填，波段为翻则不用扣生产板，否则要在</w:t>
+                          </w:r>
+                          <w:r>
+                            <w:rPr>
+                              <w:rFonts w:hint="eastAsia"/>
+                              <w:lang w:val="en-US" w:eastAsia="zh-CN"/>
+                            </w:rPr>
+                            <w:t>M码扣除一件大货生产板</w:t>
+                          </w:r>
+                        </w:p>
+                      </w:txbxContent>
+                    </v:textbox>
+                  </v:shape>
+                  <v:shape id="_x0000_s1026" o:spid="_x0000_s1026" o:spt="62" type="#_x0000_t62" style="position:absolute;left:11045;top:224403;height:787;width:2121;v-text-anchor:middle;" fillcolor="#5B9BD5 [3204]" filled="t" stroked="t" coordsize="21600,21600" o:gfxdata="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" adj="18530,38870,14400">
+                    <v:fill on="t" opacity="38666f" focussize="0,0"/>
+                    <v:stroke weight="1pt" color="#41719C [3204]" miterlimit="8" joinstyle="miter"/>
+                    <v:imagedata o:title=""/>
+                    <o:lock v:ext="edit" aspectratio="f"/>
+                    <v:textbox>
+                      <w:txbxContent>
+                        <w:p>
+                          <w:pPr>
+                            <w:jc w:val="center"/>
+                            <w:rPr>
+                              <w:rFonts w:hint="default" w:eastAsiaTheme="minorEastAsia"/>
+                              <w:lang w:val="en-US" w:eastAsia="zh-CN"/>
+                            </w:rPr>
+                          </w:pPr>
+                          <w:r>
+                            <w:rPr>
+                              <w:rFonts w:hint="eastAsia"/>
+                              <w:lang w:eastAsia="zh-CN"/>
+                            </w:rPr>
+                            <w:t>填写最后交货日期，</w:t>
+                          </w:r>
+                        </w:p>
+                      </w:txbxContent>
+                    </v:textbox>
+                  </v:shape>
+                  <v:shape id="_x0000_s1026" o:spid="_x0000_s1026" o:spt="62" type="#_x0000_t62" style="position:absolute;left:8636;top:228044;height:1918;width:2371;v-text-anchor:middle;" fillcolor="#5B9BD5 [3204]" filled="t" stroked="t" coordsize="21600,21600" o:gfxdata="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" adj="-4509,-4955,14400">
+                    <v:fill on="t" opacity="38666f" focussize="0,0"/>
+                    <v:stroke weight="1pt" color="#41719C [3204]" miterlimit="8" joinstyle="miter"/>
+                    <v:imagedata o:title=""/>
+                    <o:lock v:ext="edit" aspectratio="f"/>
+                    <v:textbox>
+                      <w:txbxContent>
+                        <w:p>
+                          <w:pPr>
+                            <w:jc w:val="center"/>
+                            <w:rPr>
+                              <w:rFonts w:hint="default" w:eastAsiaTheme="minorEastAsia"/>
+                              <w:lang w:val="en-US" w:eastAsia="zh-CN"/>
+                            </w:rPr>
+                          </w:pPr>
+                          <w:r>
+                            <w:rPr>
+                              <w:rFonts w:hint="eastAsia"/>
+                              <w:lang w:eastAsia="zh-CN"/>
+                            </w:rPr>
+                            <w:t>按</w:t>
+                          </w:r>
+                          <w:r>
+                            <w:rPr>
+                              <w:rFonts w:hint="eastAsia"/>
+                              <w:lang w:val="en-US" w:eastAsia="zh-CN"/>
+                            </w:rPr>
+                            <w:t>照发料单和补料的发料单填写，注意单位转换，记录表的单位者是米</w:t>
+                          </w:r>
+                        </w:p>
+                      </w:txbxContent>
+                    </v:textbox>
+                  </v:shape>
+                  <v:shape id="_x0000_s1026" o:spid="_x0000_s1026" o:spt="62" type="#_x0000_t62" style="position:absolute;left:8187;top:230063;height:1604;width:3611;v-text-anchor:middle;" fillcolor="#5B9BD5 [3204]" filled="t" stroked="t" coordsize="21600,21600" o:gfxdata="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" adj="23867,-31767,14400">
+                    <v:fill on="t" opacity="38666f" focussize="0,0"/>
+                    <v:stroke weight="1pt" color="#41719C [3204]" miterlimit="8" joinstyle="miter"/>
+                    <v:imagedata o:title=""/>
+                    <o:lock v:ext="edit" aspectratio="f"/>
+                    <v:textbox>
+                      <w:txbxContent>
+                        <w:p>
+                          <w:pPr>
+                            <w:numPr>
+                              <w:ilvl w:val="0"/>
+                              <w:numId w:val="0"/>
+                            </w:numPr>
+                            <w:ind w:leftChars="0"/>
+                            <w:jc w:val="both"/>
+                            <w:rPr>
+                              <w:rFonts w:hint="eastAsia"/>
+                              <w:lang w:eastAsia="zh-CN"/>
+                            </w:rPr>
+                          </w:pPr>
+                          <w:r>
+                            <w:rPr>
+                              <w:rFonts w:hint="eastAsia"/>
+                              <w:lang w:eastAsia="zh-CN"/>
+                            </w:rPr>
+                            <w:t>物料共用为多款共用时的转入转出。</w:t>
+                          </w:r>
+                        </w:p>
+                        <w:p>
+                          <w:pPr>
+                            <w:numPr>
+                              <w:ilvl w:val="0"/>
+                              <w:numId w:val="0"/>
+                            </w:numPr>
+                            <w:ind w:leftChars="0"/>
+                            <w:jc w:val="both"/>
+                            <w:rPr>
+                              <w:rFonts w:hint="default" w:eastAsiaTheme="minorEastAsia"/>
+                              <w:lang w:val="en-US" w:eastAsia="zh-CN"/>
+                            </w:rPr>
+                          </w:pPr>
+                          <w:r>
+                            <w:rPr>
+                              <w:rFonts w:hint="eastAsia"/>
+                              <w:lang w:eastAsia="zh-CN"/>
+                            </w:rPr>
+                            <w:t>合格退料为工作此款余料退回要做退料单。</w:t>
+                          </w:r>
+                        </w:p>
+                      </w:txbxContent>
+                    </v:textbox>
+                  </v:shape>
+                  <v:shape id="_x0000_s1026" o:spid="_x0000_s1026" o:spt="62" type="#_x0000_t62" style="position:absolute;left:9223;top:232353;height:1182;width:4130;v-text-anchor:middle;" fillcolor="#5B9BD5 [3204]" filled="t" stroked="t" coordsize="21600,21600" o:gfxdata="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" adj="-4509,-4955,14400">
+                    <v:fill on="t" opacity="38666f" focussize="0,0"/>
+                    <v:stroke weight="1pt" color="#41719C [3204]" miterlimit="8" joinstyle="miter"/>
+                    <v:imagedata o:title=""/>
+                    <o:lock v:ext="edit" aspectratio="f"/>
+                    <v:textbox>
+                      <w:txbxContent>
+                        <w:p>
+                          <w:pPr>
+                            <w:jc w:val="center"/>
+                            <w:rPr>
+                              <w:rFonts w:hint="default" w:eastAsiaTheme="minorEastAsia"/>
+                              <w:lang w:val="en-US" w:eastAsia="zh-CN"/>
+                            </w:rPr>
+                          </w:pPr>
+                          <w:r>
+                            <w:rPr>
+                              <w:rFonts w:hint="eastAsia"/>
+                              <w:lang w:eastAsia="zh-CN"/>
+                            </w:rPr>
+                            <w:t>按</w:t>
+                          </w:r>
+                          <w:r>
+                            <w:rPr>
+                              <w:rFonts w:hint="eastAsia"/>
+                              <w:lang w:val="en-US" w:eastAsia="zh-CN"/>
+                            </w:rPr>
+                            <w:t>照送货单填入，当波段不是翻单时，合格成衣要扣一件中码，填在大货生产板M码上。</w:t>
+                          </w:r>
+                        </w:p>
+                      </w:txbxContent>
+                    </v:textbox>
+                  </v:shape>
+                  <v:shape id="_x0000_s1026" o:spid="_x0000_s1026" o:spt="62" type="#_x0000_t62" style="position:absolute;left:3914;top:232728;height:1182;width:3012;v-text-anchor:middle;" fillcolor="#5B9BD5 [3204]" filled="t" stroked="t" coordsize="21600,21600" o:gfxdata="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" adj="23766,31431,14400">
+                    <v:fill on="t" opacity="38666f" focussize="0,0"/>
+                    <v:stroke weight="1pt" color="#41719C [3204]" miterlimit="8" joinstyle="miter"/>
+                    <v:imagedata o:title=""/>
+                    <o:lock v:ext="edit" aspectratio="f"/>
+                    <v:textbox>
+                      <w:txbxContent>
+                        <w:p>
+                          <w:pPr>
+                            <w:jc w:val="center"/>
+                            <w:rPr>
+                              <w:rFonts w:hint="default" w:eastAsiaTheme="minorEastAsia"/>
+                              <w:lang w:val="en-US" w:eastAsia="zh-CN"/>
+                            </w:rPr>
+                          </w:pPr>
+                          <w:r>
+                            <w:rPr>
+                              <w:rFonts w:hint="eastAsia"/>
+                              <w:lang w:val="en-US" w:eastAsia="zh-CN"/>
+                            </w:rPr>
+                            <w:t>货期按上面的货期差异，如果是我们的原因造成的，则需要注明。</w:t>
+                          </w:r>
+                        </w:p>
+                      </w:txbxContent>
+                    </v:textbox>
+                  </v:shape>
+                </v:group>
+              </v:group>
+            </w:pict>
+          </mc:Fallback>
+        </mc:AlternateContent>
+      </w:r>
+      <w:r>
+        <w:rPr>
+          <w:sz w:val="21"/>
+        </w:rPr>
+        <mc:AlternateContent>
+          <mc:Choice Requires="wps">
+            <w:drawing>
+              <wp:anchor distT="0" distB="0" distL="114300" distR="114300" simplePos="0" relativeHeight="251837440" behindDoc="0" locked="0" layoutInCell="1" allowOverlap="1">
+                <wp:simplePos x="0" y="0"/>
+                <wp:positionH relativeFrom="column">
+                  <wp:posOffset>4679315</wp:posOffset>
+                </wp:positionH>
+                <wp:positionV relativeFrom="paragraph">
+                  <wp:posOffset>2402205</wp:posOffset>
+                </wp:positionV>
+                <wp:extent cx="1574800" cy="1787525"/>
+                <wp:effectExtent l="6350" t="351790" r="19050" b="13335"/>
+                <wp:wrapNone/>
+                <wp:docPr id="52" name="圆角矩形标注 52"/>
+                <wp:cNvGraphicFramePr/>
+                <a:graphic xmlns:a="http://schemas.openxmlformats.org/drawingml/2006/main">
+                  <a:graphicData uri="http://schemas.microsoft.com/office/word/2010/wordprocessingShape">
+                    <wps:wsp>
+                      <wps:cNvSpPr/>
+                      <wps:spPr>
+                        <a:xfrm>
+                          <a:off x="0" y="0"/>
+                          <a:ext cx="1574800" cy="1787525"/>
+                        </a:xfrm>
+                        <a:prstGeom prst="wedgeRoundRectCallout">
+                          <a:avLst>
+                            <a:gd name="adj1" fmla="val 21699"/>
+                            <a:gd name="adj2" fmla="val -68975"/>
+                            <a:gd name="adj3" fmla="val 16667"/>
+                          </a:avLst>
+                        </a:prstGeom>
+                        <a:solidFill>
+                          <a:schemeClr val="accent1">
+                            <a:alpha val="59000"/>
+                          </a:schemeClr>
+                        </a:solidFill>
+                      </wps:spPr>
+                      <wps:style>
+                        <a:lnRef idx="2">
+                          <a:schemeClr val="accent1">
+                            <a:shade val="50000"/>
+                          </a:schemeClr>
+                        </a:lnRef>
+                        <a:fillRef idx="1">
+                          <a:schemeClr val="accent1"/>
+                        </a:fillRef>
+                        <a:effectRef idx="0">
+                          <a:schemeClr val="accent1"/>
+                        </a:effectRef>
+                        <a:fontRef idx="minor">
+                          <a:schemeClr val="lt1"/>
+                        </a:fontRef>
+                      </wps:style>
+                      <wps:txbx>
+                        <w:txbxContent>
+                          <w:p>
+                            <w:pPr>
+                              <w:numPr>
+                                <w:ilvl w:val="0"/>
+                                <w:numId w:val="0"/>
+                              </w:numPr>
+                              <w:ind w:leftChars="0"/>
+                              <w:jc w:val="both"/>
+                              <w:rPr>
+                                <w:rFonts w:hint="default" w:eastAsiaTheme="minorEastAsia"/>
+                                <w:color w:val="FFFFFF" w:themeColor="background1"/>
+                                <w:sz w:val="22"/>
+                                <w:szCs w:val="28"/>
+                                <w:lang w:val="en-US" w:eastAsia="zh-CN"/>
+                                <w14:textFill>
+                                  <w14:solidFill>
+                                    <w14:schemeClr w14:val="bg1"/>
+                                  </w14:solidFill>
+                                </w14:textFill>
+                              </w:rPr>
+                            </w:pPr>
+                            <w:r>
+                              <w:rPr>
+                                <w:rFonts w:hint="eastAsia"/>
+                                <w:color w:val="FFFFFF" w:themeColor="background1"/>
+                                <w:sz w:val="22"/>
+                                <w:szCs w:val="28"/>
+                                <w:lang w:val="en-US" w:eastAsia="zh-CN"/>
+                                <w14:textFill>
+                                  <w14:solidFill>
+                                    <w14:schemeClr w14:val="bg1"/>
+                                  </w14:solidFill>
+                                </w14:textFill>
+                              </w:rPr>
+                              <w:t>供应商扣损，参照面料入库明细表，面料损耗率不得超过制单标明损耗，当所有扣损小于零时直接改成零</w:t>
+                            </w:r>
+                          </w:p>
+                        </w:txbxContent>
+                      </wps:txbx>
+                      <wps:bodyPr rot="0" spcFirstLastPara="0" vertOverflow="overflow" horzOverflow="overflow" vert="horz" wrap="square" lIns="91440" tIns="45720" rIns="91440" bIns="45720" numCol="1" spcCol="0" rtlCol="0" fromWordArt="0" anchor="ctr" anchorCtr="0" forceAA="0" compatLnSpc="1">
+                        <a:noAutofit/>
+                      </wps:bodyPr>
+                    </wps:wsp>
+                  </a:graphicData>
+                </a:graphic>
+              </wp:anchor>
+            </w:drawing>
+          </mc:Choice>
+          <mc:Fallback>
+            <w:pict>
+              <v:shape id="_x0000_s1026" o:spid="_x0000_s1026" o:spt="62" type="#_x0000_t62" style="position:absolute;left:0pt;margin-left:368.45pt;margin-top:189.15pt;height:140.75pt;width:124pt;z-index:251837440;v-text-anchor:middle;mso-width-relative:page;mso-height-relative:page;" fillcolor="#5B9BD5 [3204]" filled="t" stroked="t" coordsize="21600,21600" o:gfxdata="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" adj="15487,-4099,14400">
+                <v:fill on="t" opacity="38666f" focussize="0,0"/>
+                <v:stroke weight="1pt" color="#41719C [3204]" miterlimit="8" joinstyle="miter"/>
+                <v:imagedata o:title=""/>
+                <o:lock v:ext="edit" aspectratio="f"/>
+                <v:textbox>
+                  <w:txbxContent>
+                    <w:p>
+                      <w:pPr>
+                        <w:numPr>
+                          <w:ilvl w:val="0"/>
+                          <w:numId w:val="0"/>
+                        </w:numPr>
+                        <w:ind w:leftChars="0"/>
+                        <w:jc w:val="both"/>
+                        <w:rPr>
+                          <w:rFonts w:hint="default" w:eastAsiaTheme="minorEastAsia"/>
+                          <w:color w:val="FFFFFF" w:themeColor="background1"/>
+                          <w:sz w:val="22"/>
+                          <w:szCs w:val="28"/>
+                          <w:lang w:val="en-US" w:eastAsia="zh-CN"/>
+                          <w14:textFill>
+                            <w14:solidFill>
+                              <w14:schemeClr w14:val="bg1"/>
+                            </w14:solidFill>
+                          </w14:textFill>
+                        </w:rPr>
+                      </w:pPr>
+                      <w:r>
+                        <w:rPr>
+                          <w:rFonts w:hint="eastAsia"/>
+                          <w:color w:val="FFFFFF" w:themeColor="background1"/>
+                          <w:sz w:val="22"/>
+                          <w:szCs w:val="28"/>
+                          <w:lang w:val="en-US" w:eastAsia="zh-CN"/>
+                          <w14:textFill>
+                            <w14:solidFill>
+                              <w14:schemeClr w14:val="bg1"/>
+                            </w14:solidFill>
+                          </w14:textFill>
+                        </w:rPr>
+                        <w:t>供应商扣损，参照面料入库明细表，面料损耗率不得超过制单标明损耗，当所有扣损小于零时直接改成零</w:t>
+                      </w:r>
+                    </w:p>
+                  </w:txbxContent>
+                </v:textbox>
+              </v:shape>
+            </w:pict>
+          </mc:Fallback>
+        </mc:AlternateContent>
+      </w:r>
+      <w:r>
+        <w:drawing>
+          <wp:inline distT="0" distB="0" distL="114300" distR="114300">
+            <wp:extent cx="5267960" cy="6938645"/>
+            <wp:effectExtent l="0" t="0" r="8890" b="14605"/>
+            <wp:docPr id="44" name="图片 7"/>
+            <wp:cNvGraphicFramePr>
+              <a:graphicFrameLocks xmlns:a="http://schemas.openxmlformats.org/drawingml/2006/main" noChangeAspect="1"/>
+            </wp:cNvGraphicFramePr>
+            <a:graphic xmlns:a="http://schemas.openxmlformats.org/drawingml/2006/main">
+              <a:graphicData uri="http://schemas.openxmlformats.org/drawingml/2006/picture">
+                <pic:pic xmlns:pic="http://schemas.openxmlformats.org/drawingml/2006/picture">
+                  <pic:nvPicPr>
+                    <pic:cNvPr id="44" name="图片 7"/>
+                    <pic:cNvPicPr>
+                      <a:picLocks noChangeAspect="1"/>
+                    </pic:cNvPicPr>
+                  </pic:nvPicPr>
+                  <pic:blipFill>
+                    <a:blip r:embed="rId35"/>
+                    <a:stretch>
+                      <a:fillRect/>
+                    </a:stretch>
+                  </pic:blipFill>
+                  <pic:spPr>
+                    <a:xfrm>
+                      <a:off x="0" y="0"/>
+                      <a:ext cx="5267960" cy="6938645"/>
+                    </a:xfrm>
+                    <a:prstGeom prst="rect">
+                      <a:avLst/>
+                    </a:prstGeom>
+                    <a:noFill/>
+                    <a:ln>
+                      <a:noFill/>
+                    </a:ln>
+                  </pic:spPr>
+                </pic:pic>
+              </a:graphicData>
+            </a:graphic>
+          </wp:inline>
+        </w:drawing>
+      </w:r>
+    </w:p>
+    <w:p>
+      <w:pPr>
+        <w:numPr>
+          <w:ilvl w:val="1"/>
+          <w:numId w:val="1"/>
+        </w:numPr>
+        <w:rPr>
+          <w:rFonts w:hint="eastAsia" w:ascii="微软雅黑" w:hAnsi="微软雅黑" w:eastAsia="微软雅黑"/>
+          <w:b/>
+          <w:color w:val="0070C0"/>
+          <w:sz w:val="28"/>
+        </w:rPr>
+      </w:pPr>
+      <w:r>
+        <w:rPr>
+          <w:rFonts w:hint="eastAsia" w:ascii="微软雅黑" w:hAnsi="微软雅黑" w:eastAsia="微软雅黑"/>
+          <w:b/>
+          <w:color w:val="0070C0"/>
+          <w:sz w:val="28"/>
+          <w:lang w:val="en-US" w:eastAsia="zh-CN"/>
+        </w:rPr>
+        <w:t>面辅料退库</w:t>
+      </w:r>
+    </w:p>
+    <w:p>
+      <w:pPr>
+        <w:numPr>
           <w:ilvl w:val="0"/>
           <w:numId w:val="0"/>
         </w:numPr>
+        <w:ind w:left="420" w:leftChars="0"/>
+      </w:pPr>
+      <w:r>
+        <w:drawing>
+          <wp:inline distT="0" distB="0" distL="114300" distR="114300">
+            <wp:extent cx="5270500" cy="1607185"/>
+            <wp:effectExtent l="0" t="0" r="6350" b="12065"/>
+            <wp:docPr id="61" name="图片 8"/>
+            <wp:cNvGraphicFramePr>
+              <a:graphicFrameLocks xmlns:a="http://schemas.openxmlformats.org/drawingml/2006/main" noChangeAspect="1"/>
+            </wp:cNvGraphicFramePr>
+            <a:graphic xmlns:a="http://schemas.openxmlformats.org/drawingml/2006/main">
+              <a:graphicData uri="http://schemas.openxmlformats.org/drawingml/2006/picture">
+                <pic:pic xmlns:pic="http://schemas.openxmlformats.org/drawingml/2006/picture">
+                  <pic:nvPicPr>
+                    <pic:cNvPr id="61" name="图片 8"/>
+                    <pic:cNvPicPr>
+                      <a:picLocks noChangeAspect="1"/>
+                    </pic:cNvPicPr>
+                  </pic:nvPicPr>
+                  <pic:blipFill>
+                    <a:blip r:embed="rId36"/>
+                    <a:stretch>
+                      <a:fillRect/>
+                    </a:stretch>
+                  </pic:blipFill>
+                  <pic:spPr>
+                    <a:xfrm>
+                      <a:off x="0" y="0"/>
+                      <a:ext cx="5270500" cy="1607185"/>
+                    </a:xfrm>
+                    <a:prstGeom prst="rect">
+                      <a:avLst/>
+                    </a:prstGeom>
+                    <a:noFill/>
+                    <a:ln>
+                      <a:noFill/>
+                    </a:ln>
+                  </pic:spPr>
+                </pic:pic>
+              </a:graphicData>
+            </a:graphic>
+          </wp:inline>
+        </w:drawing>
+      </w:r>
+    </w:p>
+    <w:p>
+      <w:pPr>
+        <w:numPr>
+          <w:ilvl w:val="1"/>
+          <w:numId w:val="1"/>
+        </w:numPr>
+        <w:rPr>
+          <w:rFonts w:hint="eastAsia" w:ascii="微软雅黑" w:hAnsi="微软雅黑" w:eastAsia="微软雅黑"/>
+          <w:b/>
+          <w:color w:val="0070C0"/>
+          <w:sz w:val="28"/>
+          <w:lang w:val="en-US" w:eastAsia="zh-CN"/>
+        </w:rPr>
+      </w:pPr>
+      <w:r>
+        <w:rPr>
+          <w:rFonts w:hint="eastAsia" w:ascii="微软雅黑" w:hAnsi="微软雅黑" w:eastAsia="微软雅黑"/>
+          <w:b/>
+          <w:color w:val="0070C0"/>
+          <w:sz w:val="28"/>
+          <w:lang w:val="en-US" w:eastAsia="zh-CN"/>
+        </w:rPr>
+        <w:t>对账单</w:t>
+      </w:r>
+    </w:p>
+    <w:p>
+      <w:pPr>
+        <w:numPr>
+          <w:ilvl w:val="2"/>
+          <w:numId w:val="1"/>
+        </w:numPr>
+        <w:tabs>
+          <w:tab w:val="left" w:pos="840"/>
+          <w:tab w:val="clear" w:pos="1260"/>
+        </w:tabs>
+        <w:ind w:left="1260" w:leftChars="0" w:hanging="420" w:firstLineChars="0"/>
+        <w:rPr>
+          <w:rFonts w:hint="eastAsia" w:ascii="微软雅黑" w:hAnsi="微软雅黑" w:eastAsia="微软雅黑"/>
+          <w:b/>
+          <w:color w:val="0070C0"/>
+          <w:sz w:val="28"/>
+          <w:lang w:val="en-US" w:eastAsia="zh-CN"/>
+        </w:rPr>
+      </w:pPr>
+      <w:r>
+        <w:rPr>
+          <w:rFonts w:hint="eastAsia" w:ascii="微软雅黑" w:hAnsi="微软雅黑" w:eastAsia="微软雅黑"/>
+          <w:b/>
+          <w:color w:val="0070C0"/>
+          <w:sz w:val="28"/>
+          <w:lang w:val="en-US" w:eastAsia="zh-CN"/>
+        </w:rPr>
+        <w:t>红圈处设置有公式可以不用填，会自动带出，备注处只要填个数值即可，左右的文字会自动显现，如果公司的扣费标准有变，公式则不可用，须要自行填写，或者学习vlookup的模糊匹配）</w:t>
+      </w:r>
+    </w:p>
+    <w:p>
+      <w:pPr>
+        <w:numPr>
+          <w:ilvl w:val="2"/>
+          <w:numId w:val="1"/>
+        </w:numPr>
+        <w:tabs>
+          <w:tab w:val="left" w:pos="840"/>
+          <w:tab w:val="clear" w:pos="1260"/>
+        </w:tabs>
+        <w:ind w:left="1260" w:leftChars="0" w:hanging="420" w:firstLineChars="0"/>
+        <w:rPr>
+          <w:rFonts w:hint="eastAsia" w:ascii="微软雅黑" w:hAnsi="微软雅黑" w:eastAsia="微软雅黑"/>
+          <w:b/>
+          <w:color w:val="0070C0"/>
+          <w:sz w:val="28"/>
+          <w:lang w:val="en-US" w:eastAsia="zh-CN"/>
+        </w:rPr>
+      </w:pPr>
+      <w:r>
+        <w:rPr>
+          <w:rFonts w:hint="eastAsia" w:ascii="微软雅黑" w:hAnsi="微软雅黑" w:eastAsia="微软雅黑"/>
+          <w:b/>
+          <w:color w:val="0070C0"/>
+          <w:sz w:val="28"/>
+          <w:lang w:val="en-US" w:eastAsia="zh-CN"/>
+        </w:rPr>
+        <w:t>其余的数据按照清尾单填，如果有返修的衣服则转到下个月的对账单。</w:t>
+      </w:r>
+    </w:p>
+    <w:p>
+      <w:pPr>
+        <w:numPr>
+          <w:ilvl w:val="2"/>
+          <w:numId w:val="1"/>
+        </w:numPr>
+        <w:tabs>
+          <w:tab w:val="left" w:pos="840"/>
+          <w:tab w:val="clear" w:pos="1260"/>
+        </w:tabs>
+        <w:ind w:left="1260" w:leftChars="0" w:hanging="420" w:firstLineChars="0"/>
+        <w:rPr>
+          <w:rFonts w:hint="eastAsia" w:ascii="微软雅黑" w:hAnsi="微软雅黑" w:eastAsia="微软雅黑"/>
+          <w:b/>
+          <w:color w:val="0070C0"/>
+          <w:sz w:val="28"/>
+          <w:lang w:val="en-US" w:eastAsia="zh-CN"/>
+        </w:rPr>
+      </w:pPr>
+      <w:r>
+        <w:rPr>
+          <w:rFonts w:hint="eastAsia" w:ascii="微软雅黑" w:hAnsi="微软雅黑" w:eastAsia="微软雅黑"/>
+          <w:b/>
+          <w:color w:val="0070C0"/>
+          <w:sz w:val="28"/>
+          <w:lang w:val="en-US" w:eastAsia="zh-CN"/>
+        </w:rPr>
+        <w:t>返修款款号由生产文员提供，账单必须在每月10号前做好，给到生产文员。</w:t>
+      </w:r>
+    </w:p>
+    <w:p>
+      <w:pPr>
+        <w:numPr>
+          <w:ilvl w:val="0"/>
+          <w:numId w:val="0"/>
+        </w:numPr>
         <w:ind w:leftChars="0" w:firstLine="420" w:firstLineChars="0"/>
         <w:rPr>
           <w:rFonts w:hint="eastAsia" w:ascii="微软雅黑" w:hAnsi="微软雅黑" w:eastAsia="微软雅黑"/>
@@ -5287,6 +7343,92 @@
           <w:sz w:val="36"/>
         </w:rPr>
       </w:pPr>
+      <w:r>
+        <w:drawing>
+          <wp:inline distT="0" distB="0" distL="114300" distR="114300">
+            <wp:extent cx="5264150" cy="916305"/>
+            <wp:effectExtent l="0" t="0" r="12700" b="17145"/>
+            <wp:docPr id="46" name="图片 1"/>
+            <wp:cNvGraphicFramePr>
+              <a:graphicFrameLocks xmlns:a="http://schemas.openxmlformats.org/drawingml/2006/main" noChangeAspect="1"/>
+            </wp:cNvGraphicFramePr>
+            <a:graphic xmlns:a="http://schemas.openxmlformats.org/drawingml/2006/main">
+              <a:graphicData uri="http://schemas.openxmlformats.org/drawingml/2006/picture">
+                <pic:pic xmlns:pic="http://schemas.openxmlformats.org/drawingml/2006/picture">
+                  <pic:nvPicPr>
+                    <pic:cNvPr id="46" name="图片 1"/>
+                    <pic:cNvPicPr>
+                      <a:picLocks noChangeAspect="1"/>
+                    </pic:cNvPicPr>
+                  </pic:nvPicPr>
+                  <pic:blipFill>
+                    <a:blip r:embed="rId37"/>
+                    <a:stretch>
+                      <a:fillRect/>
+                    </a:stretch>
+                  </pic:blipFill>
+                  <pic:spPr>
+                    <a:xfrm>
+                      <a:off x="0" y="0"/>
+                      <a:ext cx="5264150" cy="916305"/>
+                    </a:xfrm>
+                    <a:prstGeom prst="rect">
+                      <a:avLst/>
+                    </a:prstGeom>
+                    <a:noFill/>
+                    <a:ln>
+                      <a:noFill/>
+                    </a:ln>
+                  </pic:spPr>
+                </pic:pic>
+              </a:graphicData>
+            </a:graphic>
+          </wp:inline>
+        </w:drawing>
+      </w:r>
+      <w:r>
+        <w:drawing>
+          <wp:inline distT="0" distB="0" distL="114300" distR="114300">
+            <wp:extent cx="3705225" cy="523875"/>
+            <wp:effectExtent l="0" t="0" r="9525" b="9525"/>
+            <wp:docPr id="72" name="图片 2"/>
+            <wp:cNvGraphicFramePr>
+              <a:graphicFrameLocks xmlns:a="http://schemas.openxmlformats.org/drawingml/2006/main" noChangeAspect="1"/>
+            </wp:cNvGraphicFramePr>
+            <a:graphic xmlns:a="http://schemas.openxmlformats.org/drawingml/2006/main">
+              <a:graphicData uri="http://schemas.openxmlformats.org/drawingml/2006/picture">
+                <pic:pic xmlns:pic="http://schemas.openxmlformats.org/drawingml/2006/picture">
+                  <pic:nvPicPr>
+                    <pic:cNvPr id="72" name="图片 2"/>
+                    <pic:cNvPicPr>
+                      <a:picLocks noChangeAspect="1"/>
+                    </pic:cNvPicPr>
+                  </pic:nvPicPr>
+                  <pic:blipFill>
+                    <a:blip r:embed="rId38"/>
+                    <a:stretch>
+                      <a:fillRect/>
+                    </a:stretch>
+                  </pic:blipFill>
+                  <pic:spPr>
+                    <a:xfrm>
+                      <a:off x="0" y="0"/>
+                      <a:ext cx="3705225" cy="523875"/>
+                    </a:xfrm>
+                    <a:prstGeom prst="rect">
+                      <a:avLst/>
+                    </a:prstGeom>
+                    <a:noFill/>
+                    <a:ln>
+                      <a:noFill/>
+                    </a:ln>
+                  </pic:spPr>
+                </pic:pic>
+              </a:graphicData>
+            </a:graphic>
+          </wp:inline>
+        </w:drawing>
+      </w:r>
     </w:p>
     <w:p>
       <w:pPr>
@@ -5381,6 +7523,74 @@
     <w:p>
       <w:pPr>
         <w:numPr>
+          <w:ilvl w:val="1"/>
+          <w:numId w:val="1"/>
+        </w:numPr>
+        <w:jc w:val="left"/>
+        <w:rPr>
+          <w:rFonts w:ascii="微软雅黑" w:hAnsi="微软雅黑" w:eastAsia="微软雅黑"/>
+          <w:b/>
+          <w:color w:val="0070C0"/>
+          <w:sz w:val="28"/>
+        </w:rPr>
+      </w:pPr>
+      <w:r>
+        <w:rPr>
+          <w:rFonts w:hint="eastAsia" w:ascii="微软雅黑" w:hAnsi="微软雅黑" w:eastAsia="微软雅黑"/>
+          <w:b/>
+          <w:color w:val="0070C0"/>
+          <w:sz w:val="28"/>
+          <w:lang w:eastAsia="zh-CN"/>
+        </w:rPr>
+        <w:t>出现差异要及时调整，数量可以变正负自由调整，把库存和账调成一致即可。</w:t>
+      </w:r>
+      <w:r>
+        <w:drawing>
+          <wp:inline distT="0" distB="0" distL="114300" distR="114300">
+            <wp:extent cx="5264785" cy="2018665"/>
+            <wp:effectExtent l="0" t="0" r="12065" b="635"/>
+            <wp:docPr id="71" name="图片 19"/>
+            <wp:cNvGraphicFramePr>
+              <a:graphicFrameLocks xmlns:a="http://schemas.openxmlformats.org/drawingml/2006/main" noChangeAspect="1"/>
+            </wp:cNvGraphicFramePr>
+            <a:graphic xmlns:a="http://schemas.openxmlformats.org/drawingml/2006/main">
+              <a:graphicData uri="http://schemas.openxmlformats.org/drawingml/2006/picture">
+                <pic:pic xmlns:pic="http://schemas.openxmlformats.org/drawingml/2006/picture">
+                  <pic:nvPicPr>
+                    <pic:cNvPr id="71" name="图片 19"/>
+                    <pic:cNvPicPr>
+                      <a:picLocks noChangeAspect="1"/>
+                    </pic:cNvPicPr>
+                  </pic:nvPicPr>
+                  <pic:blipFill>
+                    <a:blip r:embed="rId39"/>
+                    <a:stretch>
+                      <a:fillRect/>
+                    </a:stretch>
+                  </pic:blipFill>
+                  <pic:spPr>
+                    <a:xfrm>
+                      <a:off x="0" y="0"/>
+                      <a:ext cx="5264785" cy="2018665"/>
+                    </a:xfrm>
+                    <a:prstGeom prst="rect">
+                      <a:avLst/>
+                    </a:prstGeom>
+                    <a:noFill/>
+                    <a:ln>
+                      <a:noFill/>
+                    </a:ln>
+                  </pic:spPr>
+                </pic:pic>
+              </a:graphicData>
+            </a:graphic>
+          </wp:inline>
+        </w:drawing>
+      </w:r>
+    </w:p>
+    <w:p>
+      <w:pPr>
+        <w:numPr>
           <w:ilvl w:val="0"/>
           <w:numId w:val="1"/>
         </w:numPr>
@@ -5405,6 +7615,7 @@
           <w:ilvl w:val="1"/>
           <w:numId w:val="1"/>
         </w:numPr>
+        <w:jc w:val="left"/>
         <w:rPr>
           <w:rFonts w:hint="eastAsia" w:ascii="微软雅黑" w:hAnsi="微软雅黑" w:eastAsia="微软雅黑"/>
           <w:b/>
@@ -5426,9 +7637,503 @@
     <w:p>
       <w:pPr>
         <w:numPr>
+          <w:ilvl w:val="0"/>
+          <w:numId w:val="0"/>
+        </w:numPr>
+        <w:tabs>
+          <w:tab w:val="left" w:pos="840"/>
+        </w:tabs>
+        <w:ind w:left="840" w:leftChars="0"/>
+        <w:jc w:val="left"/>
+        <w:rPr>
+          <w:rFonts w:hint="eastAsia" w:ascii="微软雅黑" w:hAnsi="微软雅黑" w:eastAsia="微软雅黑"/>
+          <w:b/>
+          <w:color w:val="0070C0"/>
+          <w:sz w:val="28"/>
+          <w:lang w:eastAsia="zh-CN"/>
+        </w:rPr>
+      </w:pPr>
+      <w:r>
+        <w:drawing>
+          <wp:inline distT="0" distB="0" distL="114300" distR="114300">
+            <wp:extent cx="5273040" cy="2433955"/>
+            <wp:effectExtent l="0" t="0" r="3810" b="4445"/>
+            <wp:docPr id="48" name="图片 5"/>
+            <wp:cNvGraphicFramePr>
+              <a:graphicFrameLocks xmlns:a="http://schemas.openxmlformats.org/drawingml/2006/main" noChangeAspect="1"/>
+            </wp:cNvGraphicFramePr>
+            <a:graphic xmlns:a="http://schemas.openxmlformats.org/drawingml/2006/main">
+              <a:graphicData uri="http://schemas.openxmlformats.org/drawingml/2006/picture">
+                <pic:pic xmlns:pic="http://schemas.openxmlformats.org/drawingml/2006/picture">
+                  <pic:nvPicPr>
+                    <pic:cNvPr id="48" name="图片 5"/>
+                    <pic:cNvPicPr>
+                      <a:picLocks noChangeAspect="1"/>
+                    </pic:cNvPicPr>
+                  </pic:nvPicPr>
+                  <pic:blipFill>
+                    <a:blip r:embed="rId40"/>
+                    <a:stretch>
+                      <a:fillRect/>
+                    </a:stretch>
+                  </pic:blipFill>
+                  <pic:spPr>
+                    <a:xfrm>
+                      <a:off x="0" y="0"/>
+                      <a:ext cx="5273040" cy="2433955"/>
+                    </a:xfrm>
+                    <a:prstGeom prst="rect">
+                      <a:avLst/>
+                    </a:prstGeom>
+                    <a:noFill/>
+                    <a:ln>
+                      <a:noFill/>
+                    </a:ln>
+                  </pic:spPr>
+                </pic:pic>
+              </a:graphicData>
+            </a:graphic>
+          </wp:inline>
+        </w:drawing>
+      </w:r>
+    </w:p>
+    <w:p>
+      <w:pPr>
+        <w:numPr>
+          <w:ilvl w:val="2"/>
+          <w:numId w:val="1"/>
+        </w:numPr>
+        <w:tabs>
+          <w:tab w:val="left" w:pos="840"/>
+          <w:tab w:val="clear" w:pos="1260"/>
+        </w:tabs>
+        <w:ind w:left="1260" w:leftChars="0" w:hanging="420" w:firstLineChars="0"/>
+        <w:jc w:val="left"/>
+        <w:rPr>
+          <w:rFonts w:hint="eastAsia" w:ascii="微软雅黑" w:hAnsi="微软雅黑" w:eastAsia="微软雅黑"/>
+          <w:b/>
+          <w:color w:val="0070C0"/>
+          <w:sz w:val="28"/>
+          <w:lang w:eastAsia="zh-CN"/>
+        </w:rPr>
+      </w:pPr>
+      <w:r>
+        <w:rPr>
+          <w:rFonts w:hint="eastAsia" w:ascii="微软雅黑" w:hAnsi="微软雅黑" w:eastAsia="微软雅黑"/>
+          <w:b/>
+          <w:color w:val="0070C0"/>
+          <w:sz w:val="28"/>
+          <w:lang w:eastAsia="zh-CN"/>
+        </w:rPr>
+        <w:t>期初和期末导出</w:t>
+      </w:r>
+    </w:p>
+    <w:p>
+      <w:pPr>
+        <w:numPr>
+          <w:ilvl w:val="3"/>
+          <w:numId w:val="1"/>
+        </w:numPr>
+        <w:tabs>
+          <w:tab w:val="left" w:pos="840"/>
+          <w:tab w:val="clear" w:pos="1680"/>
+        </w:tabs>
+        <w:ind w:left="1680" w:leftChars="0" w:hanging="420" w:firstLineChars="0"/>
+        <w:jc w:val="left"/>
+        <w:rPr>
+          <w:rFonts w:hint="eastAsia" w:ascii="微软雅黑" w:hAnsi="微软雅黑" w:eastAsia="微软雅黑"/>
+          <w:b/>
+          <w:color w:val="0070C0"/>
+          <w:sz w:val="28"/>
+          <w:lang w:eastAsia="zh-CN"/>
+        </w:rPr>
+      </w:pPr>
+      <w:r>
+        <w:rPr>
+          <w:rFonts w:hint="eastAsia" w:ascii="微软雅黑" w:hAnsi="微软雅黑" w:eastAsia="微软雅黑"/>
+          <w:b/>
+          <w:color w:val="0070C0"/>
+          <w:sz w:val="28"/>
+          <w:lang w:eastAsia="zh-CN"/>
+        </w:rPr>
+        <w:t>设置格式可以去掉合计</w:t>
+      </w:r>
+    </w:p>
+    <w:p>
+      <w:pPr>
+        <w:numPr>
+          <w:ilvl w:val="3"/>
+          <w:numId w:val="1"/>
+        </w:numPr>
+        <w:tabs>
+          <w:tab w:val="left" w:pos="840"/>
+          <w:tab w:val="clear" w:pos="1680"/>
+        </w:tabs>
+        <w:ind w:left="1680" w:leftChars="0" w:hanging="420" w:firstLineChars="0"/>
+        <w:jc w:val="left"/>
+        <w:rPr>
+          <w:rFonts w:hint="eastAsia" w:ascii="微软雅黑" w:hAnsi="微软雅黑" w:eastAsia="微软雅黑"/>
+          <w:b/>
+          <w:color w:val="0070C0"/>
+          <w:sz w:val="28"/>
+          <w:lang w:eastAsia="zh-CN"/>
+        </w:rPr>
+      </w:pPr>
+      <w:r>
+        <w:rPr>
+          <w:rFonts w:hint="eastAsia" w:ascii="微软雅黑" w:hAnsi="微软雅黑" w:eastAsia="微软雅黑"/>
+          <w:b/>
+          <w:color w:val="0070C0"/>
+          <w:sz w:val="28"/>
+          <w:lang w:eastAsia="zh-CN"/>
+        </w:rPr>
+        <w:t>统计日期期初为上月的最后一天，期未为这个月的最后一天</w:t>
+      </w:r>
+    </w:p>
+    <w:p>
+      <w:pPr>
+        <w:numPr>
+          <w:ilvl w:val="3"/>
+          <w:numId w:val="1"/>
+        </w:numPr>
+        <w:tabs>
+          <w:tab w:val="left" w:pos="840"/>
+          <w:tab w:val="clear" w:pos="1680"/>
+        </w:tabs>
+        <w:ind w:left="1680" w:leftChars="0" w:hanging="420" w:firstLineChars="0"/>
+        <w:jc w:val="left"/>
+        <w:rPr>
+          <w:rFonts w:hint="eastAsia" w:ascii="微软雅黑" w:hAnsi="微软雅黑" w:eastAsia="微软雅黑"/>
+          <w:b/>
+          <w:color w:val="0070C0"/>
+          <w:sz w:val="28"/>
+          <w:lang w:eastAsia="zh-CN"/>
+        </w:rPr>
+      </w:pPr>
+      <w:r>
+        <w:rPr>
+          <w:rFonts w:hint="eastAsia" w:ascii="微软雅黑" w:hAnsi="微软雅黑" w:eastAsia="微软雅黑"/>
+          <w:b/>
+          <w:color w:val="0070C0"/>
+          <w:sz w:val="28"/>
+          <w:lang w:eastAsia="zh-CN"/>
+        </w:rPr>
+        <w:t>验收和日期类型选择如下</w:t>
+      </w:r>
+      <w:r>
+        <w:drawing>
+          <wp:inline distT="0" distB="0" distL="114300" distR="114300">
+            <wp:extent cx="5271135" cy="5217160"/>
+            <wp:effectExtent l="0" t="0" r="5715" b="2540"/>
+            <wp:docPr id="50" name="图片 6"/>
+            <wp:cNvGraphicFramePr>
+              <a:graphicFrameLocks xmlns:a="http://schemas.openxmlformats.org/drawingml/2006/main" noChangeAspect="1"/>
+            </wp:cNvGraphicFramePr>
+            <a:graphic xmlns:a="http://schemas.openxmlformats.org/drawingml/2006/main">
+              <a:graphicData uri="http://schemas.openxmlformats.org/drawingml/2006/picture">
+                <pic:pic xmlns:pic="http://schemas.openxmlformats.org/drawingml/2006/picture">
+                  <pic:nvPicPr>
+                    <pic:cNvPr id="50" name="图片 6"/>
+                    <pic:cNvPicPr>
+                      <a:picLocks noChangeAspect="1"/>
+                    </pic:cNvPicPr>
+                  </pic:nvPicPr>
+                  <pic:blipFill>
+                    <a:blip r:embed="rId41"/>
+                    <a:stretch>
+                      <a:fillRect/>
+                    </a:stretch>
+                  </pic:blipFill>
+                  <pic:spPr>
+                    <a:xfrm>
+                      <a:off x="0" y="0"/>
+                      <a:ext cx="5271135" cy="5217160"/>
+                    </a:xfrm>
+                    <a:prstGeom prst="rect">
+                      <a:avLst/>
+                    </a:prstGeom>
+                    <a:noFill/>
+                    <a:ln>
+                      <a:noFill/>
+                    </a:ln>
+                  </pic:spPr>
+                </pic:pic>
+              </a:graphicData>
+            </a:graphic>
+          </wp:inline>
+        </w:drawing>
+      </w:r>
+    </w:p>
+    <w:p>
+      <w:pPr>
+        <w:numPr>
+          <w:ilvl w:val="2"/>
+          <w:numId w:val="1"/>
+        </w:numPr>
+        <w:tabs>
+          <w:tab w:val="left" w:pos="840"/>
+          <w:tab w:val="clear" w:pos="1260"/>
+        </w:tabs>
+        <w:ind w:left="1260" w:leftChars="0" w:hanging="420" w:firstLineChars="0"/>
+        <w:jc w:val="left"/>
+        <w:rPr>
+          <w:rFonts w:hint="eastAsia" w:ascii="微软雅黑" w:hAnsi="微软雅黑" w:eastAsia="微软雅黑"/>
+          <w:b/>
+          <w:color w:val="0070C0"/>
+          <w:sz w:val="28"/>
+          <w:lang w:eastAsia="zh-CN"/>
+        </w:rPr>
+      </w:pPr>
+      <w:r>
+        <w:rPr>
+          <w:rFonts w:hint="eastAsia" w:ascii="微软雅黑" w:hAnsi="微软雅黑" w:eastAsia="微软雅黑"/>
+          <w:b/>
+          <w:color w:val="0070C0"/>
+          <w:sz w:val="28"/>
+          <w:lang w:eastAsia="zh-CN"/>
+        </w:rPr>
+        <w:t>领料</w:t>
+      </w:r>
+      <w:r>
+        <w:drawing>
+          <wp:inline distT="0" distB="0" distL="114300" distR="114300">
+            <wp:extent cx="5269865" cy="2212340"/>
+            <wp:effectExtent l="0" t="0" r="6985" b="16510"/>
+            <wp:docPr id="53" name="图片 7"/>
+            <wp:cNvGraphicFramePr>
+              <a:graphicFrameLocks xmlns:a="http://schemas.openxmlformats.org/drawingml/2006/main" noChangeAspect="1"/>
+            </wp:cNvGraphicFramePr>
+            <a:graphic xmlns:a="http://schemas.openxmlformats.org/drawingml/2006/main">
+              <a:graphicData uri="http://schemas.openxmlformats.org/drawingml/2006/picture">
+                <pic:pic xmlns:pic="http://schemas.openxmlformats.org/drawingml/2006/picture">
+                  <pic:nvPicPr>
+                    <pic:cNvPr id="53" name="图片 7"/>
+                    <pic:cNvPicPr>
+                      <a:picLocks noChangeAspect="1"/>
+                    </pic:cNvPicPr>
+                  </pic:nvPicPr>
+                  <pic:blipFill>
+                    <a:blip r:embed="rId42"/>
+                    <a:stretch>
+                      <a:fillRect/>
+                    </a:stretch>
+                  </pic:blipFill>
+                  <pic:spPr>
+                    <a:xfrm>
+                      <a:off x="0" y="0"/>
+                      <a:ext cx="5269865" cy="2212340"/>
+                    </a:xfrm>
+                    <a:prstGeom prst="rect">
+                      <a:avLst/>
+                    </a:prstGeom>
+                    <a:noFill/>
+                    <a:ln>
+                      <a:noFill/>
+                    </a:ln>
+                  </pic:spPr>
+                </pic:pic>
+              </a:graphicData>
+            </a:graphic>
+          </wp:inline>
+        </w:drawing>
+      </w:r>
+    </w:p>
+    <w:p>
+      <w:pPr>
+        <w:numPr>
+          <w:ilvl w:val="2"/>
+          <w:numId w:val="1"/>
+        </w:numPr>
+        <w:tabs>
+          <w:tab w:val="left" w:pos="840"/>
+          <w:tab w:val="clear" w:pos="1260"/>
+        </w:tabs>
+        <w:ind w:left="1260" w:leftChars="0" w:hanging="420" w:firstLineChars="0"/>
+        <w:jc w:val="left"/>
+        <w:rPr>
+          <w:rFonts w:hint="eastAsia" w:ascii="微软雅黑" w:hAnsi="微软雅黑" w:eastAsia="微软雅黑"/>
+          <w:b/>
+          <w:color w:val="0070C0"/>
+          <w:sz w:val="28"/>
+          <w:lang w:eastAsia="zh-CN"/>
+        </w:rPr>
+      </w:pPr>
+      <w:r>
+        <w:rPr>
+          <w:rFonts w:hint="eastAsia" w:ascii="微软雅黑" w:hAnsi="微软雅黑" w:eastAsia="微软雅黑"/>
+          <w:b/>
+          <w:color w:val="0070C0"/>
+          <w:sz w:val="28"/>
+          <w:lang w:eastAsia="zh-CN"/>
+        </w:rPr>
+        <w:t>入库（此处记账要选全部，因为记账是财务在做，有可能超出当月）</w:t>
+      </w:r>
+      <w:r>
+        <w:drawing>
+          <wp:inline distT="0" distB="0" distL="114300" distR="114300">
+            <wp:extent cx="5272405" cy="2470785"/>
+            <wp:effectExtent l="0" t="0" r="4445" b="5715"/>
+            <wp:docPr id="54" name="图片 8"/>
+            <wp:cNvGraphicFramePr>
+              <a:graphicFrameLocks xmlns:a="http://schemas.openxmlformats.org/drawingml/2006/main" noChangeAspect="1"/>
+            </wp:cNvGraphicFramePr>
+            <a:graphic xmlns:a="http://schemas.openxmlformats.org/drawingml/2006/main">
+              <a:graphicData uri="http://schemas.openxmlformats.org/drawingml/2006/picture">
+                <pic:pic xmlns:pic="http://schemas.openxmlformats.org/drawingml/2006/picture">
+                  <pic:nvPicPr>
+                    <pic:cNvPr id="54" name="图片 8"/>
+                    <pic:cNvPicPr>
+                      <a:picLocks noChangeAspect="1"/>
+                    </pic:cNvPicPr>
+                  </pic:nvPicPr>
+                  <pic:blipFill>
+                    <a:blip r:embed="rId43"/>
+                    <a:stretch>
+                      <a:fillRect/>
+                    </a:stretch>
+                  </pic:blipFill>
+                  <pic:spPr>
+                    <a:xfrm>
+                      <a:off x="0" y="0"/>
+                      <a:ext cx="5272405" cy="2470785"/>
+                    </a:xfrm>
+                    <a:prstGeom prst="rect">
+                      <a:avLst/>
+                    </a:prstGeom>
+                    <a:noFill/>
+                    <a:ln>
+                      <a:noFill/>
+                    </a:ln>
+                  </pic:spPr>
+                </pic:pic>
+              </a:graphicData>
+            </a:graphic>
+          </wp:inline>
+        </w:drawing>
+      </w:r>
+    </w:p>
+    <w:p>
+      <w:pPr>
+        <w:numPr>
+          <w:ilvl w:val="2"/>
+          <w:numId w:val="1"/>
+        </w:numPr>
+        <w:tabs>
+          <w:tab w:val="left" w:pos="840"/>
+          <w:tab w:val="clear" w:pos="1260"/>
+        </w:tabs>
+        <w:ind w:left="1260" w:leftChars="0" w:hanging="420" w:firstLineChars="0"/>
+        <w:jc w:val="left"/>
+        <w:rPr>
+          <w:rFonts w:hint="eastAsia" w:ascii="微软雅黑" w:hAnsi="微软雅黑" w:eastAsia="微软雅黑"/>
+          <w:b/>
+          <w:color w:val="0070C0"/>
+          <w:sz w:val="28"/>
+          <w:lang w:eastAsia="zh-CN"/>
+        </w:rPr>
+      </w:pPr>
+      <w:r>
+        <w:rPr>
+          <w:rFonts w:hint="eastAsia" w:ascii="微软雅黑" w:hAnsi="微软雅黑" w:eastAsia="微软雅黑"/>
+          <w:b/>
+          <w:color w:val="0070C0"/>
+          <w:sz w:val="28"/>
+          <w:lang w:eastAsia="zh-CN"/>
+        </w:rPr>
+        <w:t>调整</w:t>
+      </w:r>
+      <w:r>
+        <w:drawing>
+          <wp:inline distT="0" distB="0" distL="114300" distR="114300">
+            <wp:extent cx="5266690" cy="3198495"/>
+            <wp:effectExtent l="0" t="0" r="10160" b="1905"/>
+            <wp:docPr id="56" name="图片 9"/>
+            <wp:cNvGraphicFramePr>
+              <a:graphicFrameLocks xmlns:a="http://schemas.openxmlformats.org/drawingml/2006/main" noChangeAspect="1"/>
+            </wp:cNvGraphicFramePr>
+            <a:graphic xmlns:a="http://schemas.openxmlformats.org/drawingml/2006/main">
+              <a:graphicData uri="http://schemas.openxmlformats.org/drawingml/2006/picture">
+                <pic:pic xmlns:pic="http://schemas.openxmlformats.org/drawingml/2006/picture">
+                  <pic:nvPicPr>
+                    <pic:cNvPr id="56" name="图片 9"/>
+                    <pic:cNvPicPr>
+                      <a:picLocks noChangeAspect="1"/>
+                    </pic:cNvPicPr>
+                  </pic:nvPicPr>
+                  <pic:blipFill>
+                    <a:blip r:embed="rId44"/>
+                    <a:stretch>
+                      <a:fillRect/>
+                    </a:stretch>
+                  </pic:blipFill>
+                  <pic:spPr>
+                    <a:xfrm>
+                      <a:off x="0" y="0"/>
+                      <a:ext cx="5266690" cy="3198495"/>
+                    </a:xfrm>
+                    <a:prstGeom prst="rect">
+                      <a:avLst/>
+                    </a:prstGeom>
+                    <a:noFill/>
+                    <a:ln>
+                      <a:noFill/>
+                    </a:ln>
+                  </pic:spPr>
+                </pic:pic>
+              </a:graphicData>
+            </a:graphic>
+          </wp:inline>
+        </w:drawing>
+      </w:r>
+    </w:p>
+    <w:p>
+      <w:pPr>
+        <w:numPr>
+          <w:ilvl w:val="2"/>
+          <w:numId w:val="1"/>
+        </w:numPr>
+        <w:tabs>
+          <w:tab w:val="left" w:pos="840"/>
+          <w:tab w:val="clear" w:pos="1260"/>
+        </w:tabs>
+        <w:ind w:left="1260" w:leftChars="0" w:hanging="420" w:firstLineChars="0"/>
+        <w:jc w:val="left"/>
+        <w:rPr>
+          <w:rFonts w:hint="eastAsia" w:ascii="微软雅黑" w:hAnsi="微软雅黑" w:eastAsia="微软雅黑"/>
+          <w:b/>
+          <w:color w:val="0070C0"/>
+          <w:sz w:val="28"/>
+          <w:lang w:eastAsia="zh-CN"/>
+        </w:rPr>
+      </w:pPr>
+      <w:r>
+        <w:rPr>
+          <w:rFonts w:hint="eastAsia" w:ascii="微软雅黑" w:hAnsi="微软雅黑" w:eastAsia="微软雅黑"/>
+          <w:b/>
+          <w:color w:val="0070C0"/>
+          <w:sz w:val="28"/>
+          <w:lang w:eastAsia="zh-CN"/>
+        </w:rPr>
+        <w:t>每转出一次数据都需要先剔除不需要的信息，如</w:t>
+      </w:r>
+      <w:r>
+        <w:rPr>
+          <w:rFonts w:hint="eastAsia" w:ascii="微软雅黑" w:hAnsi="微软雅黑" w:eastAsia="微软雅黑"/>
+          <w:b/>
+          <w:color w:val="0070C0"/>
+          <w:sz w:val="28"/>
+          <w:lang w:val="en-US" w:eastAsia="zh-CN"/>
+        </w:rPr>
+        <w:t>0，空值，合计等等，还有不同的对应列每个面料进销存的表都和转出来的表有所不同，需要自己去找对应的列，把数据贴上后处理相应的辅助列，此文件最后有提到VLOOKUP，具体使用方便可自行到网络上学习。</w:t>
+      </w:r>
+    </w:p>
+    <w:p>
+      <w:pPr>
+        <w:numPr>
           <w:ilvl w:val="1"/>
           <w:numId w:val="1"/>
         </w:numPr>
+        <w:jc w:val="left"/>
         <w:rPr>
           <w:rFonts w:hint="eastAsia" w:ascii="微软雅黑" w:hAnsi="微软雅黑" w:eastAsia="微软雅黑"/>
           <w:b/>
@@ -5446,26 +8151,918 @@
         </w:rPr>
         <w:t>物料</w:t>
       </w:r>
+      <w:r>
+        <w:drawing>
+          <wp:inline distT="0" distB="0" distL="114300" distR="114300">
+            <wp:extent cx="5272405" cy="1972310"/>
+            <wp:effectExtent l="0" t="0" r="4445" b="8890"/>
+            <wp:docPr id="62" name="图片 10"/>
+            <wp:cNvGraphicFramePr>
+              <a:graphicFrameLocks xmlns:a="http://schemas.openxmlformats.org/drawingml/2006/main" noChangeAspect="1"/>
+            </wp:cNvGraphicFramePr>
+            <a:graphic xmlns:a="http://schemas.openxmlformats.org/drawingml/2006/main">
+              <a:graphicData uri="http://schemas.openxmlformats.org/drawingml/2006/picture">
+                <pic:pic xmlns:pic="http://schemas.openxmlformats.org/drawingml/2006/picture">
+                  <pic:nvPicPr>
+                    <pic:cNvPr id="62" name="图片 10"/>
+                    <pic:cNvPicPr>
+                      <a:picLocks noChangeAspect="1"/>
+                    </pic:cNvPicPr>
+                  </pic:nvPicPr>
+                  <pic:blipFill>
+                    <a:blip r:embed="rId45"/>
+                    <a:stretch>
+                      <a:fillRect/>
+                    </a:stretch>
+                  </pic:blipFill>
+                  <pic:spPr>
+                    <a:xfrm>
+                      <a:off x="0" y="0"/>
+                      <a:ext cx="5272405" cy="1972310"/>
+                    </a:xfrm>
+                    <a:prstGeom prst="rect">
+                      <a:avLst/>
+                    </a:prstGeom>
+                    <a:noFill/>
+                    <a:ln>
+                      <a:noFill/>
+                    </a:ln>
+                  </pic:spPr>
+                </pic:pic>
+              </a:graphicData>
+            </a:graphic>
+          </wp:inline>
+        </w:drawing>
+      </w:r>
+    </w:p>
+    <w:p>
+      <w:pPr>
+        <w:numPr>
+          <w:ilvl w:val="2"/>
+          <w:numId w:val="1"/>
+        </w:numPr>
+        <w:tabs>
+          <w:tab w:val="left" w:pos="840"/>
+          <w:tab w:val="clear" w:pos="1260"/>
+        </w:tabs>
+        <w:ind w:left="1260" w:leftChars="0" w:hanging="420" w:firstLineChars="0"/>
+        <w:rPr>
+          <w:rFonts w:hint="eastAsia" w:ascii="微软雅黑" w:hAnsi="微软雅黑" w:eastAsia="微软雅黑"/>
+          <w:b/>
+          <w:color w:val="0070C0"/>
+          <w:sz w:val="28"/>
+        </w:rPr>
+      </w:pPr>
+      <w:r>
+        <w:rPr>
+          <w:rFonts w:hint="eastAsia" w:ascii="微软雅黑" w:hAnsi="微软雅黑" w:eastAsia="微软雅黑"/>
+          <w:b/>
+          <w:color w:val="0070C0"/>
+          <w:sz w:val="28"/>
+          <w:lang w:eastAsia="zh-CN"/>
+        </w:rPr>
+        <w:t>辅料基本和面辅料相同，面辅料用的程序都是面料的，这次全找辅料的，例如</w:t>
+      </w:r>
     </w:p>
     <w:p>
       <w:pPr>
         <w:numPr>
           <w:ilvl w:val="0"/>
-          <w:numId w:val="1"/>
-        </w:numPr>
-        <w:rPr>
-          <w:rFonts w:ascii="微软雅黑" w:hAnsi="微软雅黑" w:eastAsia="微软雅黑"/>
-          <w:b/>
-          <w:sz w:val="36"/>
-        </w:rPr>
-      </w:pPr>
-      <w:r>
-        <w:rPr>
-          <w:rFonts w:hint="eastAsia" w:ascii="微软雅黑" w:hAnsi="微软雅黑" w:eastAsia="微软雅黑"/>
-          <w:b/>
-          <w:sz w:val="36"/>
-        </w:rPr>
-        <w:t>物料进销存</w:t>
+          <w:numId w:val="0"/>
+        </w:numPr>
+        <w:tabs>
+          <w:tab w:val="left" w:pos="840"/>
+        </w:tabs>
+        <w:ind w:left="840" w:leftChars="0"/>
+        <w:rPr>
+          <w:rFonts w:hint="eastAsia" w:ascii="微软雅黑" w:hAnsi="微软雅黑" w:eastAsia="微软雅黑"/>
+          <w:b/>
+          <w:color w:val="0070C0"/>
+          <w:sz w:val="28"/>
+        </w:rPr>
+      </w:pPr>
+      <w:r>
+        <w:drawing>
+          <wp:inline distT="0" distB="0" distL="114300" distR="114300">
+            <wp:extent cx="5271770" cy="3784600"/>
+            <wp:effectExtent l="0" t="0" r="5080" b="6350"/>
+            <wp:docPr id="67" name="图片 15"/>
+            <wp:cNvGraphicFramePr>
+              <a:graphicFrameLocks xmlns:a="http://schemas.openxmlformats.org/drawingml/2006/main" noChangeAspect="1"/>
+            </wp:cNvGraphicFramePr>
+            <a:graphic xmlns:a="http://schemas.openxmlformats.org/drawingml/2006/main">
+              <a:graphicData uri="http://schemas.openxmlformats.org/drawingml/2006/picture">
+                <pic:pic xmlns:pic="http://schemas.openxmlformats.org/drawingml/2006/picture">
+                  <pic:nvPicPr>
+                    <pic:cNvPr id="67" name="图片 15"/>
+                    <pic:cNvPicPr>
+                      <a:picLocks noChangeAspect="1"/>
+                    </pic:cNvPicPr>
+                  </pic:nvPicPr>
+                  <pic:blipFill>
+                    <a:blip r:embed="rId46"/>
+                    <a:stretch>
+                      <a:fillRect/>
+                    </a:stretch>
+                  </pic:blipFill>
+                  <pic:spPr>
+                    <a:xfrm>
+                      <a:off x="0" y="0"/>
+                      <a:ext cx="5271770" cy="3784600"/>
+                    </a:xfrm>
+                    <a:prstGeom prst="rect">
+                      <a:avLst/>
+                    </a:prstGeom>
+                    <a:noFill/>
+                    <a:ln>
+                      <a:noFill/>
+                    </a:ln>
+                  </pic:spPr>
+                </pic:pic>
+              </a:graphicData>
+            </a:graphic>
+          </wp:inline>
+        </w:drawing>
+      </w:r>
+    </w:p>
+    <w:p>
+      <w:pPr>
+        <w:numPr>
+          <w:ilvl w:val="2"/>
+          <w:numId w:val="1"/>
+        </w:numPr>
+        <w:tabs>
+          <w:tab w:val="left" w:pos="840"/>
+          <w:tab w:val="clear" w:pos="1260"/>
+        </w:tabs>
+        <w:ind w:left="1260" w:leftChars="0" w:hanging="420" w:firstLineChars="0"/>
+        <w:rPr>
+          <w:rFonts w:hint="eastAsia" w:ascii="微软雅黑" w:hAnsi="微软雅黑" w:eastAsia="微软雅黑"/>
+          <w:b/>
+          <w:color w:val="0070C0"/>
+          <w:sz w:val="28"/>
+        </w:rPr>
+      </w:pPr>
+      <w:r>
+        <w:rPr>
+          <w:rFonts w:hint="eastAsia" w:ascii="微软雅黑" w:hAnsi="微软雅黑" w:eastAsia="微软雅黑"/>
+          <w:b/>
+          <w:color w:val="0070C0"/>
+          <w:sz w:val="28"/>
+          <w:lang w:eastAsia="zh-CN"/>
+        </w:rPr>
+        <w:t>期未，期初</w:t>
+      </w:r>
+    </w:p>
+    <w:p>
+      <w:pPr>
+        <w:numPr>
+          <w:ilvl w:val="0"/>
+          <w:numId w:val="0"/>
+        </w:numPr>
+        <w:tabs>
+          <w:tab w:val="left" w:pos="840"/>
+        </w:tabs>
+        <w:ind w:left="840" w:leftChars="0"/>
+        <w:rPr>
+          <w:rFonts w:hint="eastAsia" w:ascii="微软雅黑" w:hAnsi="微软雅黑" w:eastAsia="微软雅黑"/>
+          <w:b/>
+          <w:color w:val="0070C0"/>
+          <w:sz w:val="28"/>
+        </w:rPr>
+      </w:pPr>
+      <w:r>
+        <w:drawing>
+          <wp:inline distT="0" distB="0" distL="114300" distR="114300">
+            <wp:extent cx="5267960" cy="3638550"/>
+            <wp:effectExtent l="0" t="0" r="8890" b="0"/>
+            <wp:docPr id="66" name="图片 14"/>
+            <wp:cNvGraphicFramePr>
+              <a:graphicFrameLocks xmlns:a="http://schemas.openxmlformats.org/drawingml/2006/main" noChangeAspect="1"/>
+            </wp:cNvGraphicFramePr>
+            <a:graphic xmlns:a="http://schemas.openxmlformats.org/drawingml/2006/main">
+              <a:graphicData uri="http://schemas.openxmlformats.org/drawingml/2006/picture">
+                <pic:pic xmlns:pic="http://schemas.openxmlformats.org/drawingml/2006/picture">
+                  <pic:nvPicPr>
+                    <pic:cNvPr id="66" name="图片 14"/>
+                    <pic:cNvPicPr>
+                      <a:picLocks noChangeAspect="1"/>
+                    </pic:cNvPicPr>
+                  </pic:nvPicPr>
+                  <pic:blipFill>
+                    <a:blip r:embed="rId47"/>
+                    <a:stretch>
+                      <a:fillRect/>
+                    </a:stretch>
+                  </pic:blipFill>
+                  <pic:spPr>
+                    <a:xfrm>
+                      <a:off x="0" y="0"/>
+                      <a:ext cx="5267960" cy="3638550"/>
+                    </a:xfrm>
+                    <a:prstGeom prst="rect">
+                      <a:avLst/>
+                    </a:prstGeom>
+                    <a:noFill/>
+                    <a:ln>
+                      <a:noFill/>
+                    </a:ln>
+                  </pic:spPr>
+                </pic:pic>
+              </a:graphicData>
+            </a:graphic>
+          </wp:inline>
+        </w:drawing>
+      </w:r>
+    </w:p>
+    <w:p>
+      <w:pPr>
+        <w:numPr>
+          <w:ilvl w:val="2"/>
+          <w:numId w:val="1"/>
+        </w:numPr>
+        <w:tabs>
+          <w:tab w:val="left" w:pos="840"/>
+          <w:tab w:val="clear" w:pos="1260"/>
+        </w:tabs>
+        <w:ind w:left="1260" w:leftChars="0" w:hanging="420" w:firstLineChars="0"/>
+        <w:jc w:val="left"/>
+        <w:rPr>
+          <w:rFonts w:hint="eastAsia" w:ascii="微软雅黑" w:hAnsi="微软雅黑" w:eastAsia="微软雅黑"/>
+          <w:b/>
+          <w:color w:val="0070C0"/>
+          <w:sz w:val="28"/>
+        </w:rPr>
+      </w:pPr>
+      <w:r>
+        <w:rPr>
+          <w:rFonts w:hint="eastAsia" w:ascii="微软雅黑" w:hAnsi="微软雅黑" w:eastAsia="微软雅黑"/>
+          <w:b/>
+          <w:color w:val="0070C0"/>
+          <w:sz w:val="28"/>
+          <w:lang w:eastAsia="zh-CN"/>
+        </w:rPr>
+        <w:t>入库</w:t>
+      </w:r>
+      <w:r>
+        <w:drawing>
+          <wp:inline distT="0" distB="0" distL="114300" distR="114300">
+            <wp:extent cx="5273675" cy="2867025"/>
+            <wp:effectExtent l="0" t="0" r="3175" b="9525"/>
+            <wp:docPr id="65" name="图片 13"/>
+            <wp:cNvGraphicFramePr>
+              <a:graphicFrameLocks xmlns:a="http://schemas.openxmlformats.org/drawingml/2006/main" noChangeAspect="1"/>
+            </wp:cNvGraphicFramePr>
+            <a:graphic xmlns:a="http://schemas.openxmlformats.org/drawingml/2006/main">
+              <a:graphicData uri="http://schemas.openxmlformats.org/drawingml/2006/picture">
+                <pic:pic xmlns:pic="http://schemas.openxmlformats.org/drawingml/2006/picture">
+                  <pic:nvPicPr>
+                    <pic:cNvPr id="65" name="图片 13"/>
+                    <pic:cNvPicPr>
+                      <a:picLocks noChangeAspect="1"/>
+                    </pic:cNvPicPr>
+                  </pic:nvPicPr>
+                  <pic:blipFill>
+                    <a:blip r:embed="rId48"/>
+                    <a:stretch>
+                      <a:fillRect/>
+                    </a:stretch>
+                  </pic:blipFill>
+                  <pic:spPr>
+                    <a:xfrm>
+                      <a:off x="0" y="0"/>
+                      <a:ext cx="5273675" cy="2867025"/>
+                    </a:xfrm>
+                    <a:prstGeom prst="rect">
+                      <a:avLst/>
+                    </a:prstGeom>
+                    <a:noFill/>
+                    <a:ln>
+                      <a:noFill/>
+                    </a:ln>
+                  </pic:spPr>
+                </pic:pic>
+              </a:graphicData>
+            </a:graphic>
+          </wp:inline>
+        </w:drawing>
+      </w:r>
+    </w:p>
+    <w:p>
+      <w:pPr>
+        <w:numPr>
+          <w:ilvl w:val="2"/>
+          <w:numId w:val="1"/>
+        </w:numPr>
+        <w:tabs>
+          <w:tab w:val="left" w:pos="840"/>
+          <w:tab w:val="clear" w:pos="1260"/>
+        </w:tabs>
+        <w:ind w:left="1260" w:leftChars="0" w:hanging="420" w:firstLineChars="0"/>
+        <w:rPr>
+          <w:rFonts w:hint="eastAsia" w:ascii="微软雅黑" w:hAnsi="微软雅黑" w:eastAsia="微软雅黑"/>
+          <w:b/>
+          <w:color w:val="0070C0"/>
+          <w:sz w:val="28"/>
+        </w:rPr>
+      </w:pPr>
+      <w:r>
+        <w:rPr>
+          <w:rFonts w:hint="eastAsia" w:ascii="微软雅黑" w:hAnsi="微软雅黑" w:eastAsia="微软雅黑"/>
+          <w:b/>
+          <w:color w:val="0070C0"/>
+          <w:sz w:val="28"/>
+          <w:lang w:eastAsia="zh-CN"/>
+        </w:rPr>
+        <w:t>配送</w:t>
+      </w:r>
+    </w:p>
+    <w:p>
+      <w:pPr>
+        <w:numPr>
+          <w:ilvl w:val="0"/>
+          <w:numId w:val="0"/>
+        </w:numPr>
+        <w:tabs>
+          <w:tab w:val="left" w:pos="840"/>
+        </w:tabs>
+        <w:ind w:left="840" w:leftChars="0"/>
+        <w:rPr>
+          <w:rFonts w:hint="eastAsia" w:ascii="微软雅黑" w:hAnsi="微软雅黑" w:eastAsia="微软雅黑"/>
+          <w:b/>
+          <w:color w:val="0070C0"/>
+          <w:sz w:val="28"/>
+        </w:rPr>
+      </w:pPr>
+      <w:r>
+        <w:drawing>
+          <wp:inline distT="0" distB="0" distL="114300" distR="114300">
+            <wp:extent cx="5273675" cy="3061970"/>
+            <wp:effectExtent l="0" t="0" r="3175" b="5080"/>
+            <wp:docPr id="68" name="图片 16"/>
+            <wp:cNvGraphicFramePr>
+              <a:graphicFrameLocks xmlns:a="http://schemas.openxmlformats.org/drawingml/2006/main" noChangeAspect="1"/>
+            </wp:cNvGraphicFramePr>
+            <a:graphic xmlns:a="http://schemas.openxmlformats.org/drawingml/2006/main">
+              <a:graphicData uri="http://schemas.openxmlformats.org/drawingml/2006/picture">
+                <pic:pic xmlns:pic="http://schemas.openxmlformats.org/drawingml/2006/picture">
+                  <pic:nvPicPr>
+                    <pic:cNvPr id="68" name="图片 16"/>
+                    <pic:cNvPicPr>
+                      <a:picLocks noChangeAspect="1"/>
+                    </pic:cNvPicPr>
+                  </pic:nvPicPr>
+                  <pic:blipFill>
+                    <a:blip r:embed="rId49"/>
+                    <a:stretch>
+                      <a:fillRect/>
+                    </a:stretch>
+                  </pic:blipFill>
+                  <pic:spPr>
+                    <a:xfrm>
+                      <a:off x="0" y="0"/>
+                      <a:ext cx="5273675" cy="3061970"/>
+                    </a:xfrm>
+                    <a:prstGeom prst="rect">
+                      <a:avLst/>
+                    </a:prstGeom>
+                    <a:noFill/>
+                    <a:ln>
+                      <a:noFill/>
+                    </a:ln>
+                  </pic:spPr>
+                </pic:pic>
+              </a:graphicData>
+            </a:graphic>
+          </wp:inline>
+        </w:drawing>
+      </w:r>
+    </w:p>
+    <w:p>
+      <w:pPr>
+        <w:numPr>
+          <w:ilvl w:val="2"/>
+          <w:numId w:val="1"/>
+        </w:numPr>
+        <w:tabs>
+          <w:tab w:val="left" w:pos="840"/>
+          <w:tab w:val="clear" w:pos="1260"/>
+        </w:tabs>
+        <w:ind w:left="1260" w:leftChars="0" w:hanging="420" w:firstLineChars="0"/>
+        <w:rPr>
+          <w:rFonts w:hint="eastAsia" w:ascii="微软雅黑" w:hAnsi="微软雅黑" w:eastAsia="微软雅黑"/>
+          <w:b/>
+          <w:color w:val="0070C0"/>
+          <w:sz w:val="28"/>
+        </w:rPr>
+      </w:pPr>
+      <w:r>
+        <w:rPr>
+          <w:rFonts w:hint="eastAsia" w:ascii="微软雅黑" w:hAnsi="微软雅黑" w:eastAsia="微软雅黑"/>
+          <w:b/>
+          <w:color w:val="0070C0"/>
+          <w:sz w:val="28"/>
+          <w:lang w:eastAsia="zh-CN"/>
+        </w:rPr>
+        <w:t>批发</w:t>
+      </w:r>
+    </w:p>
+    <w:p>
+      <w:pPr>
+        <w:numPr>
+          <w:ilvl w:val="0"/>
+          <w:numId w:val="0"/>
+        </w:numPr>
+        <w:tabs>
+          <w:tab w:val="left" w:pos="840"/>
+        </w:tabs>
+        <w:ind w:left="840" w:leftChars="0"/>
+        <w:rPr>
+          <w:rFonts w:hint="eastAsia" w:ascii="微软雅黑" w:hAnsi="微软雅黑" w:eastAsia="微软雅黑"/>
+          <w:b/>
+          <w:color w:val="0070C0"/>
+          <w:sz w:val="28"/>
+        </w:rPr>
+      </w:pPr>
+      <w:r>
+        <w:drawing>
+          <wp:inline distT="0" distB="0" distL="114300" distR="114300">
+            <wp:extent cx="5267960" cy="3750310"/>
+            <wp:effectExtent l="0" t="0" r="8890" b="2540"/>
+            <wp:docPr id="69" name="图片 17"/>
+            <wp:cNvGraphicFramePr>
+              <a:graphicFrameLocks xmlns:a="http://schemas.openxmlformats.org/drawingml/2006/main" noChangeAspect="1"/>
+            </wp:cNvGraphicFramePr>
+            <a:graphic xmlns:a="http://schemas.openxmlformats.org/drawingml/2006/main">
+              <a:graphicData uri="http://schemas.openxmlformats.org/drawingml/2006/picture">
+                <pic:pic xmlns:pic="http://schemas.openxmlformats.org/drawingml/2006/picture">
+                  <pic:nvPicPr>
+                    <pic:cNvPr id="69" name="图片 17"/>
+                    <pic:cNvPicPr>
+                      <a:picLocks noChangeAspect="1"/>
+                    </pic:cNvPicPr>
+                  </pic:nvPicPr>
+                  <pic:blipFill>
+                    <a:blip r:embed="rId50"/>
+                    <a:stretch>
+                      <a:fillRect/>
+                    </a:stretch>
+                  </pic:blipFill>
+                  <pic:spPr>
+                    <a:xfrm>
+                      <a:off x="0" y="0"/>
+                      <a:ext cx="5267960" cy="3750310"/>
+                    </a:xfrm>
+                    <a:prstGeom prst="rect">
+                      <a:avLst/>
+                    </a:prstGeom>
+                    <a:noFill/>
+                    <a:ln>
+                      <a:noFill/>
+                    </a:ln>
+                  </pic:spPr>
+                </pic:pic>
+              </a:graphicData>
+            </a:graphic>
+          </wp:inline>
+        </w:drawing>
+      </w:r>
+    </w:p>
+    <w:p>
+      <w:pPr>
+        <w:numPr>
+          <w:ilvl w:val="2"/>
+          <w:numId w:val="1"/>
+        </w:numPr>
+        <w:tabs>
+          <w:tab w:val="left" w:pos="840"/>
+          <w:tab w:val="clear" w:pos="1260"/>
+        </w:tabs>
+        <w:ind w:left="1260" w:leftChars="0" w:hanging="420" w:firstLineChars="0"/>
+        <w:jc w:val="left"/>
+        <w:rPr>
+          <w:rFonts w:hint="eastAsia" w:ascii="微软雅黑" w:hAnsi="微软雅黑" w:eastAsia="微软雅黑"/>
+          <w:b/>
+          <w:color w:val="0070C0"/>
+          <w:sz w:val="28"/>
+        </w:rPr>
+      </w:pPr>
+      <w:r>
+        <w:rPr>
+          <w:rFonts w:hint="eastAsia" w:ascii="微软雅黑" w:hAnsi="微软雅黑" w:eastAsia="微软雅黑"/>
+          <w:b/>
+          <w:color w:val="0070C0"/>
+          <w:sz w:val="28"/>
+          <w:lang w:val="en-US" w:eastAsia="zh-CN"/>
+        </w:rPr>
+        <w:t>调整</w:t>
+      </w:r>
+      <w:r>
+        <w:drawing>
+          <wp:inline distT="0" distB="0" distL="114300" distR="114300">
+            <wp:extent cx="5269230" cy="3824605"/>
+            <wp:effectExtent l="0" t="0" r="7620" b="4445"/>
+            <wp:docPr id="70" name="图片 18"/>
+            <wp:cNvGraphicFramePr>
+              <a:graphicFrameLocks xmlns:a="http://schemas.openxmlformats.org/drawingml/2006/main" noChangeAspect="1"/>
+            </wp:cNvGraphicFramePr>
+            <a:graphic xmlns:a="http://schemas.openxmlformats.org/drawingml/2006/main">
+              <a:graphicData uri="http://schemas.openxmlformats.org/drawingml/2006/picture">
+                <pic:pic xmlns:pic="http://schemas.openxmlformats.org/drawingml/2006/picture">
+                  <pic:nvPicPr>
+                    <pic:cNvPr id="70" name="图片 18"/>
+                    <pic:cNvPicPr>
+                      <a:picLocks noChangeAspect="1"/>
+                    </pic:cNvPicPr>
+                  </pic:nvPicPr>
+                  <pic:blipFill>
+                    <a:blip r:embed="rId51"/>
+                    <a:stretch>
+                      <a:fillRect/>
+                    </a:stretch>
+                  </pic:blipFill>
+                  <pic:spPr>
+                    <a:xfrm>
+                      <a:off x="0" y="0"/>
+                      <a:ext cx="5269230" cy="3824605"/>
+                    </a:xfrm>
+                    <a:prstGeom prst="rect">
+                      <a:avLst/>
+                    </a:prstGeom>
+                    <a:noFill/>
+                    <a:ln>
+                      <a:noFill/>
+                    </a:ln>
+                  </pic:spPr>
+                </pic:pic>
+              </a:graphicData>
+            </a:graphic>
+          </wp:inline>
+        </w:drawing>
+      </w:r>
+    </w:p>
+    <w:p>
+      <w:pPr>
+        <w:numPr>
+          <w:ilvl w:val="1"/>
+          <w:numId w:val="1"/>
+        </w:numPr>
+        <w:rPr>
+          <w:rFonts w:hint="eastAsia" w:ascii="微软雅黑" w:hAnsi="微软雅黑" w:eastAsia="微软雅黑"/>
+          <w:b/>
+          <w:color w:val="0070C0"/>
+          <w:sz w:val="28"/>
+        </w:rPr>
+      </w:pPr>
+      <w:r>
+        <w:rPr>
+          <w:rFonts w:hint="eastAsia" w:ascii="微软雅黑" w:hAnsi="微软雅黑" w:eastAsia="微软雅黑"/>
+          <w:b/>
+          <w:color w:val="0070C0"/>
+          <w:sz w:val="28"/>
+          <w:lang w:eastAsia="zh-CN"/>
+        </w:rPr>
+        <w:t>常用函数填写所有辅助项</w:t>
+      </w:r>
+    </w:p>
+    <w:p>
+      <w:pPr>
+        <w:numPr>
+          <w:ilvl w:val="2"/>
+          <w:numId w:val="1"/>
+        </w:numPr>
+        <w:tabs>
+          <w:tab w:val="left" w:pos="840"/>
+          <w:tab w:val="clear" w:pos="1260"/>
+        </w:tabs>
+        <w:ind w:left="1260" w:leftChars="0" w:hanging="420" w:firstLineChars="0"/>
+        <w:rPr>
+          <w:rFonts w:hint="eastAsia" w:ascii="微软雅黑" w:hAnsi="微软雅黑" w:eastAsia="微软雅黑"/>
+          <w:b/>
+          <w:color w:val="0070C0"/>
+          <w:sz w:val="28"/>
+          <w:lang w:eastAsia="zh-CN"/>
+        </w:rPr>
+      </w:pPr>
+      <w:r>
+        <w:rPr>
+          <w:rFonts w:hint="eastAsia" w:ascii="微软雅黑" w:hAnsi="微软雅黑" w:eastAsia="微软雅黑"/>
+          <w:b/>
+          <w:color w:val="0070C0"/>
+          <w:sz w:val="28"/>
+          <w:lang w:eastAsia="zh-CN"/>
+        </w:rPr>
+        <w:t>辅助列（有不明了的地方多看看前面几个月的进销存</w:t>
+      </w:r>
+    </w:p>
+    <w:p>
+      <w:pPr>
+        <w:numPr>
+          <w:ilvl w:val="0"/>
+          <w:numId w:val="0"/>
+        </w:numPr>
+        <w:tabs>
+          <w:tab w:val="left" w:pos="840"/>
+        </w:tabs>
+        <w:ind w:left="840" w:leftChars="0"/>
+        <w:jc w:val="left"/>
+        <w:rPr>
+          <w:rFonts w:hint="eastAsia" w:ascii="微软雅黑" w:hAnsi="微软雅黑" w:eastAsia="微软雅黑"/>
+          <w:b/>
+          <w:color w:val="0070C0"/>
+          <w:sz w:val="28"/>
+        </w:rPr>
+      </w:pPr>
+      <w:r>
+        <w:rPr>
+          <w:rFonts w:hint="eastAsia" w:ascii="微软雅黑" w:hAnsi="微软雅黑" w:eastAsia="微软雅黑"/>
+          <w:b/>
+          <w:color w:val="0070C0"/>
+          <w:sz w:val="28"/>
+          <w:lang w:eastAsia="zh-CN"/>
+        </w:rPr>
+        <w:t>，查找可用上月的数据查找，大部分能查找出来，有些易错地方最好手动填例如入库类型）</w:t>
+      </w:r>
+      <w:r>
+        <w:drawing>
+          <wp:inline distT="0" distB="0" distL="114300" distR="114300">
+            <wp:extent cx="5270500" cy="696595"/>
+            <wp:effectExtent l="0" t="0" r="6350" b="8255"/>
+            <wp:docPr id="63" name="图片 11"/>
+            <wp:cNvGraphicFramePr>
+              <a:graphicFrameLocks xmlns:a="http://schemas.openxmlformats.org/drawingml/2006/main" noChangeAspect="1"/>
+            </wp:cNvGraphicFramePr>
+            <a:graphic xmlns:a="http://schemas.openxmlformats.org/drawingml/2006/main">
+              <a:graphicData uri="http://schemas.openxmlformats.org/drawingml/2006/picture">
+                <pic:pic xmlns:pic="http://schemas.openxmlformats.org/drawingml/2006/picture">
+                  <pic:nvPicPr>
+                    <pic:cNvPr id="63" name="图片 11"/>
+                    <pic:cNvPicPr>
+                      <a:picLocks noChangeAspect="1"/>
+                    </pic:cNvPicPr>
+                  </pic:nvPicPr>
+                  <pic:blipFill>
+                    <a:blip r:embed="rId52"/>
+                    <a:stretch>
+                      <a:fillRect/>
+                    </a:stretch>
+                  </pic:blipFill>
+                  <pic:spPr>
+                    <a:xfrm>
+                      <a:off x="0" y="0"/>
+                      <a:ext cx="5270500" cy="696595"/>
+                    </a:xfrm>
+                    <a:prstGeom prst="rect">
+                      <a:avLst/>
+                    </a:prstGeom>
+                    <a:noFill/>
+                    <a:ln>
+                      <a:noFill/>
+                    </a:ln>
+                  </pic:spPr>
+                </pic:pic>
+              </a:graphicData>
+            </a:graphic>
+          </wp:inline>
+        </w:drawing>
+      </w:r>
+      <w:r>
+        <w:drawing>
+          <wp:inline distT="0" distB="0" distL="114300" distR="114300">
+            <wp:extent cx="5266690" cy="922020"/>
+            <wp:effectExtent l="0" t="0" r="10160" b="11430"/>
+            <wp:docPr id="64" name="图片 12"/>
+            <wp:cNvGraphicFramePr>
+              <a:graphicFrameLocks xmlns:a="http://schemas.openxmlformats.org/drawingml/2006/main" noChangeAspect="1"/>
+            </wp:cNvGraphicFramePr>
+            <a:graphic xmlns:a="http://schemas.openxmlformats.org/drawingml/2006/main">
+              <a:graphicData uri="http://schemas.openxmlformats.org/drawingml/2006/picture">
+                <pic:pic xmlns:pic="http://schemas.openxmlformats.org/drawingml/2006/picture">
+                  <pic:nvPicPr>
+                    <pic:cNvPr id="64" name="图片 12"/>
+                    <pic:cNvPicPr>
+                      <a:picLocks noChangeAspect="1"/>
+                    </pic:cNvPicPr>
+                  </pic:nvPicPr>
+                  <pic:blipFill>
+                    <a:blip r:embed="rId53"/>
+                    <a:stretch>
+                      <a:fillRect/>
+                    </a:stretch>
+                  </pic:blipFill>
+                  <pic:spPr>
+                    <a:xfrm>
+                      <a:off x="0" y="0"/>
+                      <a:ext cx="5266690" cy="922020"/>
+                    </a:xfrm>
+                    <a:prstGeom prst="rect">
+                      <a:avLst/>
+                    </a:prstGeom>
+                    <a:noFill/>
+                    <a:ln>
+                      <a:noFill/>
+                    </a:ln>
+                  </pic:spPr>
+                </pic:pic>
+              </a:graphicData>
+            </a:graphic>
+          </wp:inline>
+        </w:drawing>
+      </w:r>
+    </w:p>
+    <w:p>
+      <w:pPr>
+        <w:numPr>
+          <w:ilvl w:val="2"/>
+          <w:numId w:val="1"/>
+        </w:numPr>
+        <w:tabs>
+          <w:tab w:val="left" w:pos="840"/>
+          <w:tab w:val="clear" w:pos="1260"/>
+        </w:tabs>
+        <w:ind w:left="1260" w:leftChars="0" w:hanging="420" w:firstLineChars="0"/>
+        <w:rPr>
+          <w:rFonts w:hint="eastAsia" w:ascii="微软雅黑" w:hAnsi="微软雅黑" w:eastAsia="微软雅黑"/>
+          <w:b/>
+          <w:color w:val="0070C0"/>
+          <w:sz w:val="28"/>
+        </w:rPr>
+      </w:pPr>
+      <w:r>
+        <w:rPr>
+          <w:rFonts w:hint="eastAsia" w:ascii="微软雅黑" w:hAnsi="微软雅黑" w:eastAsia="微软雅黑"/>
+          <w:b/>
+          <w:color w:val="0070C0"/>
+          <w:sz w:val="28"/>
+        </w:rPr>
+        <w:t>sumifs(求和区域，条件区域，条件）</w:t>
+      </w:r>
+      <w:r>
+        <w:rPr>
+          <w:rFonts w:hint="eastAsia" w:ascii="微软雅黑" w:hAnsi="微软雅黑" w:eastAsia="微软雅黑"/>
+          <w:b/>
+          <w:color w:val="0070C0"/>
+          <w:sz w:val="28"/>
+          <w:lang w:eastAsia="zh-CN"/>
+        </w:rPr>
+        <w:t>此函数在统计表用得基本上是此函数，熟悉后易于排除错误</w:t>
+      </w:r>
+    </w:p>
+    <w:p>
+      <w:pPr>
+        <w:numPr>
+          <w:ilvl w:val="2"/>
+          <w:numId w:val="1"/>
+        </w:numPr>
+        <w:tabs>
+          <w:tab w:val="left" w:pos="840"/>
+          <w:tab w:val="clear" w:pos="1260"/>
+        </w:tabs>
+        <w:ind w:left="1260" w:leftChars="0" w:hanging="420" w:firstLineChars="0"/>
+        <w:rPr>
+          <w:rFonts w:hint="eastAsia" w:ascii="微软雅黑" w:hAnsi="微软雅黑" w:eastAsia="微软雅黑"/>
+          <w:b/>
+          <w:color w:val="0070C0"/>
+          <w:sz w:val="28"/>
+        </w:rPr>
+      </w:pPr>
+      <w:r>
+        <w:rPr>
+          <w:rFonts w:hint="eastAsia" w:ascii="微软雅黑" w:hAnsi="微软雅黑" w:eastAsia="微软雅黑"/>
+          <w:b/>
+          <w:color w:val="0070C0"/>
+          <w:sz w:val="28"/>
+          <w:lang w:val="en-US" w:eastAsia="zh-CN"/>
+        </w:rPr>
+        <w:t>VLOOKUP(查找值，查找区域，查找列，查找精度）辅料列大部分可用此函数查找，未找到的自己可以筛选后批量修改。每次查找后记得把公式粘贴成值，以免位置移动造成数据丢失。</w:t>
+      </w:r>
+    </w:p>
+    <w:p>
+      <w:pPr>
+        <w:numPr>
+          <w:ilvl w:val="3"/>
+          <w:numId w:val="1"/>
+        </w:numPr>
+        <w:tabs>
+          <w:tab w:val="left" w:pos="840"/>
+          <w:tab w:val="clear" w:pos="1680"/>
+        </w:tabs>
+        <w:ind w:left="1680" w:leftChars="0" w:hanging="420" w:firstLineChars="0"/>
+        <w:rPr>
+          <w:rFonts w:hint="eastAsia" w:ascii="微软雅黑" w:hAnsi="微软雅黑" w:eastAsia="微软雅黑"/>
+          <w:b/>
+          <w:color w:val="0070C0"/>
+          <w:sz w:val="28"/>
+        </w:rPr>
+      </w:pPr>
+      <w:r>
+        <w:rPr>
+          <w:rFonts w:hint="eastAsia" w:ascii="微软雅黑" w:hAnsi="微软雅黑" w:eastAsia="微软雅黑"/>
+          <w:b/>
+          <w:color w:val="0070C0"/>
+          <w:sz w:val="28"/>
+          <w:lang w:eastAsia="zh-CN"/>
+        </w:rPr>
+        <w:t>查找值必须在查找列第一列，如果要查找不在第一列可能用</w:t>
+      </w:r>
+      <w:r>
+        <w:rPr>
+          <w:rFonts w:hint="eastAsia" w:ascii="微软雅黑" w:hAnsi="微软雅黑" w:eastAsia="微软雅黑"/>
+          <w:b/>
+          <w:color w:val="0070C0"/>
+          <w:sz w:val="28"/>
+          <w:lang w:val="en-US" w:eastAsia="zh-CN"/>
+        </w:rPr>
+        <w:t>index配合match函数</w:t>
+      </w:r>
+    </w:p>
+    <w:p>
+      <w:pPr>
+        <w:numPr>
+          <w:ilvl w:val="3"/>
+          <w:numId w:val="1"/>
+        </w:numPr>
+        <w:tabs>
+          <w:tab w:val="left" w:pos="840"/>
+          <w:tab w:val="clear" w:pos="1680"/>
+        </w:tabs>
+        <w:ind w:left="1680" w:leftChars="0" w:hanging="420" w:firstLineChars="0"/>
+        <w:rPr>
+          <w:rFonts w:hint="eastAsia" w:ascii="微软雅黑" w:hAnsi="微软雅黑" w:eastAsia="微软雅黑"/>
+          <w:b/>
+          <w:color w:val="0070C0"/>
+          <w:sz w:val="28"/>
+        </w:rPr>
+      </w:pPr>
+      <w:r>
+        <w:rPr>
+          <w:rFonts w:hint="eastAsia" w:ascii="微软雅黑" w:hAnsi="微软雅黑" w:eastAsia="微软雅黑"/>
+          <w:b/>
+          <w:color w:val="0070C0"/>
+          <w:sz w:val="28"/>
+          <w:lang w:val="en-US" w:eastAsia="zh-CN"/>
+        </w:rPr>
+        <w:t>查找精度必须为0精确匹配</w:t>
+      </w:r>
+    </w:p>
+    <w:p>
+      <w:pPr>
+        <w:numPr>
+          <w:ilvl w:val="2"/>
+          <w:numId w:val="1"/>
+        </w:numPr>
+        <w:tabs>
+          <w:tab w:val="left" w:pos="840"/>
+          <w:tab w:val="clear" w:pos="1260"/>
+        </w:tabs>
+        <w:ind w:left="1260" w:leftChars="0" w:hanging="420" w:firstLineChars="0"/>
+        <w:rPr>
+          <w:rFonts w:hint="default" w:ascii="微软雅黑" w:hAnsi="微软雅黑" w:eastAsia="微软雅黑"/>
+          <w:b/>
+          <w:color w:val="0070C0"/>
+          <w:sz w:val="28"/>
+          <w:lang w:val="en-US"/>
+        </w:rPr>
+      </w:pPr>
+      <w:r>
+        <w:rPr>
+          <w:rFonts w:hint="eastAsia" w:ascii="微软雅黑" w:hAnsi="微软雅黑" w:eastAsia="微软雅黑"/>
+          <w:b/>
+          <w:color w:val="0070C0"/>
+          <w:sz w:val="28"/>
+          <w:lang w:val="en-US" w:eastAsia="zh-CN"/>
+        </w:rPr>
+        <w:t>IF(条件，真值，假值)  最常用的逻辑函数，可以多层套用，还可以配合and,or,not等等，我的记录表中用的比较多，用于简单的判断省去大部分手动填写。</w:t>
+      </w:r>
+    </w:p>
+    <w:p>
+      <w:pPr>
+        <w:numPr>
+          <w:ilvl w:val="2"/>
+          <w:numId w:val="1"/>
+        </w:numPr>
+        <w:tabs>
+          <w:tab w:val="left" w:pos="840"/>
+          <w:tab w:val="clear" w:pos="1260"/>
+        </w:tabs>
+        <w:ind w:left="1260" w:leftChars="0" w:hanging="420" w:firstLineChars="0"/>
+        <w:rPr>
+          <w:rFonts w:hint="default" w:ascii="微软雅黑" w:hAnsi="微软雅黑" w:eastAsia="微软雅黑"/>
+          <w:b/>
+          <w:color w:val="0070C0"/>
+          <w:sz w:val="28"/>
+          <w:lang w:val="en-US"/>
+        </w:rPr>
+      </w:pPr>
+      <w:r>
+        <w:rPr>
+          <w:rFonts w:hint="eastAsia" w:ascii="微软雅黑" w:hAnsi="微软雅黑" w:eastAsia="微软雅黑"/>
+          <w:b/>
+          <w:color w:val="0070C0"/>
+          <w:sz w:val="28"/>
+          <w:lang w:val="en-US" w:eastAsia="zh-CN"/>
+        </w:rPr>
+        <w:t>格式设置，我的表中用了一些，表面看上去有文字其实只有数值，方便运算</w:t>
       </w:r>
     </w:p>
     <w:sectPr>

--- a/工作基本流程.docx
+++ b/工作基本流程.docx
@@ -303,7 +303,36 @@
           <w:color w:val="0070C0"/>
           <w:sz w:val="28"/>
         </w:rPr>
-        <w:t>织带（缩水较大，制单虽有加上缩水损耗，但每次采购会多一点，建议发完）</w:t>
+        <w:t>织带（缩水较大，制单虽有加上缩水损耗，但每次采购会多一点，建议发完</w:t>
+      </w:r>
+      <w:r>
+        <w:rPr>
+          <w:rFonts w:hint="eastAsia" w:ascii="微软雅黑" w:hAnsi="微软雅黑" w:eastAsia="微软雅黑"/>
+          <w:b/>
+          <w:color w:val="0070C0"/>
+          <w:sz w:val="28"/>
+          <w:lang w:eastAsia="zh-CN"/>
+        </w:rPr>
+        <w:t>，</w:t>
+      </w:r>
+      <w:r>
+        <w:rPr>
+          <w:rFonts w:hint="eastAsia" w:ascii="微软雅黑" w:hAnsi="微软雅黑" w:eastAsia="微软雅黑"/>
+          <w:b/>
+          <w:color w:val="0070C0"/>
+          <w:sz w:val="28"/>
+          <w:lang w:val="en-US" w:eastAsia="zh-CN"/>
+        </w:rPr>
+        <w:t>减裁除外</w:t>
+      </w:r>
+      <w:r>
+        <w:rPr>
+          <w:rFonts w:hint="eastAsia" w:ascii="微软雅黑" w:hAnsi="微软雅黑" w:eastAsia="微软雅黑"/>
+          <w:b/>
+          <w:color w:val="0070C0"/>
+          <w:sz w:val="28"/>
+        </w:rPr>
+        <w:t>）</w:t>
       </w:r>
     </w:p>
     <w:p>
@@ -326,7 +355,36 @@
           <w:color w:val="0070C0"/>
           <w:sz w:val="28"/>
         </w:rPr>
-        <w:t>花边和罗纹（多为独款专用）</w:t>
+        <w:t>花边和罗纹（多为独款专用</w:t>
+      </w:r>
+      <w:r>
+        <w:rPr>
+          <w:rFonts w:hint="eastAsia" w:ascii="微软雅黑" w:hAnsi="微软雅黑" w:eastAsia="微软雅黑"/>
+          <w:b/>
+          <w:color w:val="0070C0"/>
+          <w:sz w:val="28"/>
+          <w:lang w:eastAsia="zh-CN"/>
+        </w:rPr>
+        <w:t>，</w:t>
+      </w:r>
+      <w:r>
+        <w:rPr>
+          <w:rFonts w:hint="eastAsia" w:ascii="微软雅黑" w:hAnsi="微软雅黑" w:eastAsia="微软雅黑"/>
+          <w:b/>
+          <w:color w:val="0070C0"/>
+          <w:sz w:val="28"/>
+          <w:lang w:val="en-US" w:eastAsia="zh-CN"/>
+        </w:rPr>
+        <w:t>有多时可以标明款号留作翻单用</w:t>
+      </w:r>
+      <w:r>
+        <w:rPr>
+          <w:rFonts w:hint="eastAsia" w:ascii="微软雅黑" w:hAnsi="微软雅黑" w:eastAsia="微软雅黑"/>
+          <w:b/>
+          <w:color w:val="0070C0"/>
+          <w:sz w:val="28"/>
+        </w:rPr>
+        <w:t>）</w:t>
       </w:r>
     </w:p>
     <w:p>
@@ -403,7 +461,27 @@
           <w:sz w:val="28"/>
           <w:lang w:eastAsia="zh-CN"/>
         </w:rPr>
-        <w:t>尺码唛</w:t>
+        <w:t>尺码唛（</w:t>
+      </w:r>
+      <w:r>
+        <w:rPr>
+          <w:rFonts w:hint="eastAsia" w:ascii="微软雅黑" w:hAnsi="微软雅黑" w:eastAsia="微软雅黑"/>
+          <w:b/>
+          <w:color w:val="0070C0"/>
+          <w:sz w:val="28"/>
+          <w:lang w:val="en-US" w:eastAsia="zh-CN"/>
+        </w:rPr>
+        <w:t>注意区分上装和下装</w:t>
+      </w:r>
+      <w:r>
+        <w:rPr>
+          <w:rFonts w:hint="eastAsia" w:ascii="微软雅黑" w:hAnsi="微软雅黑" w:eastAsia="微软雅黑"/>
+          <w:b/>
+          <w:color w:val="0070C0"/>
+          <w:sz w:val="28"/>
+          <w:lang w:eastAsia="zh-CN"/>
+        </w:rPr>
+        <w:t>）</w:t>
       </w:r>
     </w:p>
     <w:p>
@@ -660,6 +738,30 @@
           <w:b/>
           <w:color w:val="0070C0"/>
           <w:sz w:val="28"/>
+          <w:lang w:val="en-US" w:eastAsia="zh-CN"/>
+        </w:rPr>
+        <w:t>如果是外发制单只需发常用辅料和打印贴纸和洗水唛</w:t>
+      </w:r>
+    </w:p>
+    <w:p>
+      <w:pPr>
+        <w:numPr>
+          <w:ilvl w:val="1"/>
+          <w:numId w:val="1"/>
+        </w:numPr>
+        <w:rPr>
+          <w:rFonts w:hint="eastAsia" w:ascii="微软雅黑" w:hAnsi="微软雅黑" w:eastAsia="微软雅黑"/>
+          <w:b/>
+          <w:color w:val="0070C0"/>
+          <w:sz w:val="28"/>
+        </w:rPr>
+      </w:pPr>
+      <w:r>
+        <w:rPr>
+          <w:rFonts w:hint="eastAsia" w:ascii="微软雅黑" w:hAnsi="微软雅黑" w:eastAsia="微软雅黑"/>
+          <w:b/>
+          <w:color w:val="0070C0"/>
+          <w:sz w:val="28"/>
         </w:rPr>
         <w:t>面辅料按制单数发，制单所有长度单位为</w:t>
       </w:r>
@@ -737,7 +839,19 @@
           <w:sz w:val="28"/>
           <w:lang w:eastAsia="zh-CN"/>
         </w:rPr>
-        <w:t>当辅料颜色和制单标注不一致或数量相差太大时，询问采购，看是制单还是其他问题（里料染色批次不同颜色也会有些许偏差，尽量不要两次批次一起发出）。</w:t>
+        <w:t>当辅料颜色和制单标注不一致或数量相差太大时，询问采购，看是制单还是其他问题（里料染色批次不同颜色也会有些许偏差，尽量不要两次批次一起发出</w:t>
+      </w:r>
+      <w:bookmarkStart w:id="0" w:name="_GoBack"/>
+      <w:bookmarkEnd w:id="0"/>
+      <w:r>
+        <w:rPr>
+          <w:rFonts w:hint="eastAsia" w:ascii="微软雅黑" w:hAnsi="微软雅黑" w:eastAsia="微软雅黑"/>
+          <w:b/>
+          <w:color w:val="0070C0"/>
+          <w:sz w:val="28"/>
+          <w:lang w:eastAsia="zh-CN"/>
+        </w:rPr>
+        <w:t>）。</w:t>
       </w:r>
     </w:p>
     <w:p>
@@ -5790,12 +5904,11 @@
         </w:rPr>
         <w:t>excel文件利用透视表查看</w:t>
       </w:r>
-      <w:bookmarkStart w:id="0" w:name="_GoBack"/>
-      <w:bookmarkEnd w:id="0"/>
-    </w:p>
-    <w:p>
-      <w:pPr>
-        <w:numPr>
+    </w:p>
+    <w:p>
+      <w:pPr>
+        <w:numPr>
+          <w:ilvl w:val="0"/>
           <w:numId w:val="0"/>
         </w:numPr>
         <w:tabs>

--- a/工作基本流程.docx
+++ b/工作基本流程.docx
@@ -171,6 +171,30 @@
     <w:p>
       <w:pPr>
         <w:numPr>
+          <w:numId w:val="0"/>
+        </w:numPr>
+        <w:ind w:left="420" w:leftChars="0" w:firstLine="420" w:firstLineChars="0"/>
+        <w:rPr>
+          <w:rFonts w:hint="eastAsia" w:ascii="微软雅黑" w:hAnsi="微软雅黑" w:eastAsia="微软雅黑"/>
+          <w:b/>
+          <w:color w:val="C00000"/>
+          <w:sz w:val="28"/>
+        </w:rPr>
+      </w:pPr>
+      <w:r>
+        <w:rPr>
+          <w:rFonts w:hint="eastAsia" w:ascii="微软雅黑" w:hAnsi="微软雅黑" w:eastAsia="微软雅黑"/>
+          <w:b/>
+          <w:color w:val="C00000"/>
+          <w:sz w:val="28"/>
+          <w:lang w:eastAsia="zh-CN"/>
+        </w:rPr>
+        <w:t>常用物料公司都有定安全库存数，具体数据可找辅料采购要明细表，多了解安全，避免出现断料现象。</w:t>
+      </w:r>
+    </w:p>
+    <w:p>
+      <w:pPr>
+        <w:numPr>
           <w:ilvl w:val="1"/>
           <w:numId w:val="1"/>
         </w:numPr>
@@ -211,7 +235,45 @@
           <w:color w:val="0070C0"/>
           <w:sz w:val="28"/>
         </w:rPr>
-        <w:t>PE拉链袋（分两夏装袋40*33CM，和冬装袋43*47CM（使用较少））</w:t>
+        <w:t>PE拉链袋（分两夏装袋40*33CM，和冬装袋</w:t>
+      </w:r>
+      <w:r>
+        <w:rPr>
+          <w:rFonts w:hint="eastAsia" w:ascii="微软雅黑" w:hAnsi="微软雅黑" w:eastAsia="微软雅黑"/>
+          <w:b/>
+          <w:color w:val="0070C0"/>
+          <w:sz w:val="28"/>
+          <w:lang w:val="en-US" w:eastAsia="zh-CN"/>
+        </w:rPr>
+        <w:t>40.5</w:t>
+      </w:r>
+      <w:r>
+        <w:rPr>
+          <w:rFonts w:hint="eastAsia" w:ascii="微软雅黑" w:hAnsi="微软雅黑" w:eastAsia="微软雅黑"/>
+          <w:b/>
+          <w:color w:val="0070C0"/>
+          <w:sz w:val="28"/>
+        </w:rPr>
+        <w:t>*4</w:t>
+      </w:r>
+      <w:r>
+        <w:rPr>
+          <w:rFonts w:hint="eastAsia" w:ascii="微软雅黑" w:hAnsi="微软雅黑" w:eastAsia="微软雅黑"/>
+          <w:b/>
+          <w:color w:val="0070C0"/>
+          <w:sz w:val="28"/>
+          <w:lang w:val="en-US" w:eastAsia="zh-CN"/>
+        </w:rPr>
+        <w:t>5</w:t>
+      </w:r>
+      <w:r>
+        <w:rPr>
+          <w:rFonts w:hint="eastAsia" w:ascii="微软雅黑" w:hAnsi="微软雅黑" w:eastAsia="微软雅黑"/>
+          <w:b/>
+          <w:color w:val="0070C0"/>
+          <w:sz w:val="28"/>
+        </w:rPr>
+        <w:t>CM（使用较少））</w:t>
       </w:r>
     </w:p>
     <w:p>
@@ -471,7 +533,7 @@
           <w:sz w:val="28"/>
           <w:lang w:val="en-US" w:eastAsia="zh-CN"/>
         </w:rPr>
-        <w:t>注意区分上装和下装</w:t>
+        <w:t>注意区分上装和下装，如遇到往年针织衫存货，85---&gt;160,90---&gt;165,95---&gt;170,100---&gt;175，此款针织唛已停用，更换贴纸时注意转换。</w:t>
       </w:r>
       <w:r>
         <w:rPr>
@@ -839,19 +901,7 @@
           <w:sz w:val="28"/>
           <w:lang w:eastAsia="zh-CN"/>
         </w:rPr>
-        <w:t>当辅料颜色和制单标注不一致或数量相差太大时，询问采购，看是制单还是其他问题（里料染色批次不同颜色也会有些许偏差，尽量不要两次批次一起发出</w:t>
-      </w:r>
-      <w:bookmarkStart w:id="0" w:name="_GoBack"/>
-      <w:bookmarkEnd w:id="0"/>
-      <w:r>
-        <w:rPr>
-          <w:rFonts w:hint="eastAsia" w:ascii="微软雅黑" w:hAnsi="微软雅黑" w:eastAsia="微软雅黑"/>
-          <w:b/>
-          <w:color w:val="0070C0"/>
-          <w:sz w:val="28"/>
-          <w:lang w:eastAsia="zh-CN"/>
-        </w:rPr>
-        <w:t>）。</w:t>
+        <w:t>当辅料颜色和制单标注不一致或数量相差太大时，询问采购，看是制单还是其他问题（里料染色批次不同颜色也会有些许偏差，尽量不要两次批次一起发出）。</w:t>
       </w:r>
     </w:p>
     <w:p>
@@ -930,7 +980,7 @@
           <w:sz w:val="28"/>
           <w:lang w:eastAsia="zh-CN"/>
         </w:rPr>
-        <w:t>（翻单可以直接在电脑上查找历史文件直接打印）</w:t>
+        <w:t>（翻单可以直接在电脑上查找历史文件直接打印，打印前核对信息，有时会有些许更改，注意洗水唛碳带和贴纸碳带材质不一样，不能共用，绝不能用不干胶机子打印洗水唛，混合碳带没有树脂碳带抗腐蚀能力强）</w:t>
       </w:r>
     </w:p>
     <w:p>
@@ -958,7 +1008,7 @@
           <w:szCs w:val="44"/>
           <w:lang w:val="en-US" w:eastAsia="zh-CN"/>
         </w:rPr>
-        <w:t>打印之认真核对制单，确认无误后开始打印，打印完毕后交由相应人员核对，确定100%正确时，才可发放。当制单有更改需及时通知加工厂前贴纸作废，待补上新的贴纸和洗水唛。</w:t>
+        <w:t>打印之前认真核对制单，确认无误后开始打印，打印完毕后交由相应人员核对，确定100%正确时，才可发放。当制单有更改需及时通知加工厂前贴纸作废，待补上新的贴纸和洗水唛。</w:t>
       </w:r>
     </w:p>
     <w:p>
@@ -1229,8 +1279,8 @@
                         <wps:cNvSpPr/>
                         <wps:spPr>
                           <a:xfrm>
-                            <a:off x="9780" y="26559"/>
-                            <a:ext cx="5084" cy="930"/>
+                            <a:off x="9780" y="26424"/>
+                            <a:ext cx="5084" cy="1079"/>
                           </a:xfrm>
                           <a:prstGeom prst="borderCallout2">
                             <a:avLst>
@@ -1238,8 +1288,8 @@
                               <a:gd name="adj2" fmla="val -8333"/>
                               <a:gd name="adj3" fmla="val 18750"/>
                               <a:gd name="adj4" fmla="val -16667"/>
-                              <a:gd name="adj5" fmla="val 55376"/>
-                              <a:gd name="adj6" fmla="val -31333"/>
+                              <a:gd name="adj5" fmla="val 63762"/>
+                              <a:gd name="adj6" fmla="val -29563"/>
                             </a:avLst>
                           </a:prstGeom>
                         </wps:spPr>
@@ -1274,7 +1324,7 @@
                                   <w:rFonts w:hint="eastAsia"/>
                                   <w:lang w:val="en-US" w:eastAsia="zh-CN"/>
                                 </w:rPr>
-                                <w:t>GB18401-2010这个暂时不变，类别直接接触皮肤的为B类，其他为C类，A类是婴儿用品在此不涉及</w:t>
+                                <w:t>GB18401-2010这个暂时不变，类别直接接触皮肤的为B类，不与皮肤直接接触的为C类，如外套、风衣、羽绒服等，A类是婴儿用品在此不涉及</w:t>
                               </w:r>
                             </w:p>
                           </w:txbxContent>
@@ -1289,7 +1339,7 @@
                         <wps:spPr>
                           <a:xfrm>
                             <a:off x="9856" y="28389"/>
-                            <a:ext cx="5039" cy="705"/>
+                            <a:ext cx="5039" cy="840"/>
                           </a:xfrm>
                           <a:prstGeom prst="borderCallout1">
                             <a:avLst>
@@ -1331,7 +1381,7 @@
                                   <w:rFonts w:hint="eastAsia"/>
                                   <w:lang w:eastAsia="zh-CN"/>
                                 </w:rPr>
-                                <w:t>执行标准，参照中纺标公司提供的检测指南</w:t>
+                                <w:t>执行标准，参照中纺标公司提供的检测指南，多看指南方便制单出错能够辨别出来</w:t>
                               </w:r>
                             </w:p>
                           </w:txbxContent>
@@ -1526,7 +1576,7 @@
           </mc:Choice>
           <mc:Fallback>
             <w:pict>
-              <v:group id="_x0000_s1026" o:spid="_x0000_s1026" o:spt="203" style="position:absolute;left:0pt;margin-left:201.3pt;margin-top:8.65pt;height:374.6pt;width:266.25pt;z-index:251658240;mso-width-relative:page;mso-height-relative:page;" coordorigin="9570,24039" coordsize="5325,7492" o:gfxdata="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">
+              <v:group id="_x0000_s1026" o:spid="_x0000_s1026" o:spt="203" style="position:absolute;left:0pt;margin-left:201.3pt;margin-top:8.65pt;height:374.6pt;width:266.25pt;z-index:251658240;mso-width-relative:page;mso-height-relative:page;" coordorigin="9570,24039" coordsize="5325,7492" o:gfxdata="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">
                 <o:lock v:ext="edit" aspectratio="f"/>
                 <v:shape id="_x0000_s1026" o:spid="_x0000_s1026" o:spt="48" type="#_x0000_t48" style="position:absolute;left:9570;top:24039;height:540;width:4454;v-text-anchor:middle;" fillcolor="#5B9BD5 [3204]" filled="t" stroked="t" coordsize="21600,21600" o:gfxdata="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" adj="-10080,24300,-3600,4050,-1800,4050">
                   <v:fill on="t" focussize="0,0"/>
@@ -1554,7 +1604,7 @@
                     </w:txbxContent>
                   </v:textbox>
                 </v:shape>
-                <v:shape id="_x0000_s1026" o:spid="_x0000_s1026" o:spt="48" type="#_x0000_t48" style="position:absolute;left:9780;top:26559;height:930;width:5084;v-text-anchor:middle;" fillcolor="#5B9BD5 [3204]" filled="t" stroked="t" coordsize="21600,21600" o:gfxdata="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" adj="-6768,11961,-3600,4050,-1800,4050">
+                <v:shape id="_x0000_s1026" o:spid="_x0000_s1026" o:spt="48" type="#_x0000_t48" style="position:absolute;left:9780;top:26424;height:1079;width:5084;v-text-anchor:middle;" fillcolor="#5B9BD5 [3204]" filled="t" stroked="t" coordsize="21600,21600" o:gfxdata="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" adj="-6386,13773,-3600,4050,-1800,4050">
                   <v:fill on="t" focussize="0,0"/>
                   <v:stroke weight="1pt" color="#41719C [3204]" miterlimit="8" joinstyle="miter"/>
                   <v:imagedata o:title=""/>
@@ -1574,13 +1624,13 @@
                             <w:rFonts w:hint="eastAsia"/>
                             <w:lang w:val="en-US" w:eastAsia="zh-CN"/>
                           </w:rPr>
-                          <w:t>GB18401-2010这个暂时不变，类别直接接触皮肤的为B类，其他为C类，A类是婴儿用品在此不涉及</w:t>
+                          <w:t>GB18401-2010这个暂时不变，类别直接接触皮肤的为B类，不与皮肤直接接触的为C类，如外套、风衣、羽绒服等，A类是婴儿用品在此不涉及</w:t>
                         </w:r>
                       </w:p>
                     </w:txbxContent>
                   </v:textbox>
                 </v:shape>
-                <v:shape id="_x0000_s1026" o:spid="_x0000_s1026" o:spt="47" type="#_x0000_t47" style="position:absolute;left:9856;top:28389;height:705;width:5039;v-text-anchor:middle;" fillcolor="#5B9BD5 [3204]" filled="t" stroked="t" coordsize="21600,21600" o:gfxdata="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" adj="-6833,61,-1800,4050">
+                <v:shape id="_x0000_s1026" o:spid="_x0000_s1026" o:spt="47" type="#_x0000_t47" style="position:absolute;left:9856;top:28389;height:840;width:5039;v-text-anchor:middle;" fillcolor="#5B9BD5 [3204]" filled="t" stroked="t" coordsize="21600,21600" o:gfxdata="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" adj="-6833,61,-1800,4050">
                   <v:fill on="t" focussize="0,0"/>
                   <v:stroke weight="1pt" color="#41719C [3204]" miterlimit="8" joinstyle="miter"/>
                   <v:imagedata o:title=""/>
@@ -1600,7 +1650,7 @@
                             <w:rFonts w:hint="eastAsia"/>
                             <w:lang w:eastAsia="zh-CN"/>
                           </w:rPr>
-                          <w:t>执行标准，参照中纺标公司提供的检测指南</w:t>
+                          <w:t>执行标准，参照中纺标公司提供的检测指南，多看指南方便制单出错能够辨别出来</w:t>
                         </w:r>
                       </w:p>
                     </w:txbxContent>
@@ -2271,7 +2321,7 @@
           <w:sz w:val="28"/>
           <w:lang w:eastAsia="zh-CN"/>
         </w:rPr>
-        <w:t>洗水唛打印（翻单可以直接在电脑上查找历史文件直接打印）</w:t>
+        <w:t>洗水唛打印（翻单可以直接在电脑上查找历史文件直接打印，打印前要检查，新翻单是否有更改成份或者维护方法）</w:t>
       </w:r>
     </w:p>
     <w:p>
@@ -2631,6 +2681,195 @@
           <w:numId w:val="1"/>
         </w:numPr>
         <w:rPr>
+          <w:rFonts w:hint="eastAsia" w:ascii="微软雅黑" w:hAnsi="微软雅黑" w:eastAsia="微软雅黑"/>
+          <w:b/>
+          <w:color w:val="0070C0"/>
+          <w:sz w:val="28"/>
+        </w:rPr>
+      </w:pPr>
+      <w:r>
+        <w:rPr>
+          <w:rFonts w:hint="eastAsia" w:ascii="微软雅黑" w:hAnsi="微软雅黑" w:eastAsia="微软雅黑"/>
+          <w:b/>
+          <w:color w:val="0070C0"/>
+          <w:sz w:val="28"/>
+          <w:lang w:eastAsia="zh-CN"/>
+        </w:rPr>
+        <w:t>每天要发出闭合表格（周计划表原表由每个表负责人星期四发出到商品供应群，建议使用</w:t>
+      </w:r>
+      <w:r>
+        <w:rPr>
+          <w:rFonts w:hint="eastAsia" w:ascii="微软雅黑" w:hAnsi="微软雅黑" w:eastAsia="微软雅黑"/>
+          <w:b/>
+          <w:color w:val="0070C0"/>
+          <w:sz w:val="28"/>
+          <w:lang w:val="en-US" w:eastAsia="zh-CN"/>
+        </w:rPr>
+        <w:t>wps网盘，可以随时随地更新数据，不用担心数据不同步的问题</w:t>
+      </w:r>
+      <w:r>
+        <w:rPr>
+          <w:rFonts w:hint="eastAsia" w:ascii="微软雅黑" w:hAnsi="微软雅黑" w:eastAsia="微软雅黑"/>
+          <w:b/>
+          <w:color w:val="0070C0"/>
+          <w:sz w:val="28"/>
+          <w:lang w:eastAsia="zh-CN"/>
+        </w:rPr>
+        <w:t>）</w:t>
+      </w:r>
+    </w:p>
+    <w:p>
+      <w:pPr>
+        <w:numPr>
+          <w:ilvl w:val="2"/>
+          <w:numId w:val="1"/>
+        </w:numPr>
+        <w:tabs>
+          <w:tab w:val="left" w:pos="840"/>
+          <w:tab w:val="clear" w:pos="1260"/>
+        </w:tabs>
+        <w:ind w:left="1260" w:leftChars="0" w:hanging="420" w:firstLineChars="0"/>
+        <w:rPr>
+          <w:rFonts w:hint="eastAsia" w:ascii="微软雅黑" w:hAnsi="微软雅黑" w:eastAsia="微软雅黑"/>
+          <w:b/>
+          <w:color w:val="0070C0"/>
+          <w:sz w:val="28"/>
+        </w:rPr>
+      </w:pPr>
+      <w:r>
+        <w:rPr>
+          <w:rFonts w:hint="eastAsia" w:ascii="微软雅黑" w:hAnsi="微软雅黑" w:eastAsia="微软雅黑"/>
+          <w:b/>
+          <w:color w:val="0070C0"/>
+          <w:sz w:val="28"/>
+          <w:lang w:eastAsia="zh-CN"/>
+        </w:rPr>
+        <w:t>面料入库明细表</w:t>
+      </w:r>
+    </w:p>
+    <w:p>
+      <w:pPr>
+        <w:numPr>
+          <w:ilvl w:val="2"/>
+          <w:numId w:val="1"/>
+        </w:numPr>
+        <w:tabs>
+          <w:tab w:val="left" w:pos="840"/>
+          <w:tab w:val="clear" w:pos="1260"/>
+        </w:tabs>
+        <w:ind w:left="1260" w:leftChars="0" w:hanging="420" w:firstLineChars="0"/>
+        <w:rPr>
+          <w:rFonts w:hint="eastAsia" w:ascii="微软雅黑" w:hAnsi="微软雅黑" w:eastAsia="微软雅黑"/>
+          <w:b/>
+          <w:color w:val="0070C0"/>
+          <w:sz w:val="28"/>
+        </w:rPr>
+      </w:pPr>
+      <w:r>
+        <w:rPr>
+          <w:rFonts w:hint="eastAsia" w:ascii="微软雅黑" w:hAnsi="微软雅黑" w:eastAsia="微软雅黑"/>
+          <w:b/>
+          <w:color w:val="0070C0"/>
+          <w:sz w:val="28"/>
+          <w:lang w:eastAsia="zh-CN"/>
+        </w:rPr>
+        <w:t>面料周计划表，面料上周未到仓周计划表</w:t>
+      </w:r>
+    </w:p>
+    <w:p>
+      <w:pPr>
+        <w:numPr>
+          <w:ilvl w:val="2"/>
+          <w:numId w:val="1"/>
+        </w:numPr>
+        <w:tabs>
+          <w:tab w:val="left" w:pos="840"/>
+          <w:tab w:val="clear" w:pos="1260"/>
+        </w:tabs>
+        <w:ind w:left="1260" w:leftChars="0" w:hanging="420" w:firstLineChars="0"/>
+        <w:rPr>
+          <w:rFonts w:hint="eastAsia" w:ascii="微软雅黑" w:hAnsi="微软雅黑" w:eastAsia="微软雅黑"/>
+          <w:b/>
+          <w:color w:val="0070C0"/>
+          <w:sz w:val="28"/>
+        </w:rPr>
+      </w:pPr>
+      <w:r>
+        <w:rPr>
+          <w:rFonts w:hint="eastAsia" w:ascii="微软雅黑" w:hAnsi="微软雅黑" w:eastAsia="微软雅黑"/>
+          <w:b/>
+          <w:color w:val="0070C0"/>
+          <w:sz w:val="28"/>
+          <w:lang w:eastAsia="zh-CN"/>
+        </w:rPr>
+        <w:t>辅料周计划表</w:t>
+      </w:r>
+    </w:p>
+    <w:p>
+      <w:pPr>
+        <w:numPr>
+          <w:ilvl w:val="2"/>
+          <w:numId w:val="1"/>
+        </w:numPr>
+        <w:tabs>
+          <w:tab w:val="left" w:pos="840"/>
+          <w:tab w:val="clear" w:pos="1260"/>
+        </w:tabs>
+        <w:ind w:left="1260" w:leftChars="0" w:hanging="420" w:firstLineChars="0"/>
+        <w:rPr>
+          <w:rFonts w:hint="eastAsia" w:ascii="微软雅黑" w:hAnsi="微软雅黑" w:eastAsia="微软雅黑"/>
+          <w:b/>
+          <w:color w:val="0070C0"/>
+          <w:sz w:val="28"/>
+        </w:rPr>
+      </w:pPr>
+      <w:r>
+        <w:rPr>
+          <w:rFonts w:hint="eastAsia" w:ascii="微软雅黑" w:hAnsi="微软雅黑" w:eastAsia="微软雅黑"/>
+          <w:b/>
+          <w:color w:val="0070C0"/>
+          <w:sz w:val="28"/>
+          <w:lang w:eastAsia="zh-CN"/>
+        </w:rPr>
+        <w:t>下单周计划表，下单上周未完成周计划表</w:t>
+      </w:r>
+    </w:p>
+    <w:p>
+      <w:pPr>
+        <w:numPr>
+          <w:ilvl w:val="2"/>
+          <w:numId w:val="1"/>
+        </w:numPr>
+        <w:tabs>
+          <w:tab w:val="left" w:pos="840"/>
+          <w:tab w:val="clear" w:pos="1260"/>
+        </w:tabs>
+        <w:ind w:left="1260" w:leftChars="0" w:hanging="420" w:firstLineChars="0"/>
+        <w:rPr>
+          <w:rFonts w:hint="eastAsia" w:ascii="微软雅黑" w:hAnsi="微软雅黑" w:eastAsia="微软雅黑"/>
+          <w:b/>
+          <w:color w:val="0070C0"/>
+          <w:sz w:val="28"/>
+        </w:rPr>
+      </w:pPr>
+      <w:r>
+        <w:rPr>
+          <w:rFonts w:hint="eastAsia" w:ascii="微软雅黑" w:hAnsi="微软雅黑" w:eastAsia="微软雅黑"/>
+          <w:b/>
+          <w:color w:val="0070C0"/>
+          <w:sz w:val="28"/>
+          <w:lang w:eastAsia="zh-CN"/>
+        </w:rPr>
+        <w:t>下单欠料表</w:t>
+      </w:r>
+    </w:p>
+    <w:p>
+      <w:pPr>
+        <w:numPr>
+          <w:ilvl w:val="1"/>
+          <w:numId w:val="1"/>
+        </w:numPr>
+        <w:rPr>
           <w:rFonts w:ascii="微软雅黑" w:hAnsi="微软雅黑" w:eastAsia="微软雅黑"/>
           <w:b/>
           <w:color w:val="0070C0"/>
@@ -3005,6 +3244,28 @@
         <w:t>面料周计划表</w:t>
       </w:r>
       <w:r>
+        <w:rPr>
+          <w:rFonts w:hint="eastAsia" w:ascii="微软雅黑" w:hAnsi="微软雅黑" w:eastAsia="微软雅黑"/>
+          <w:b/>
+          <w:color w:val="0070C0"/>
+          <w:sz w:val="32"/>
+          <w:szCs w:val="28"/>
+          <w:lang w:val="en-US" w:eastAsia="zh-CN"/>
+        </w:rPr>
+        <w:t>(</w:t>
+      </w:r>
+      <w:r>
+        <w:rPr>
+          <w:rFonts w:hint="eastAsia" w:ascii="微软雅黑" w:hAnsi="微软雅黑" w:eastAsia="微软雅黑"/>
+          <w:b/>
+          <w:color w:val="0070C0"/>
+          <w:sz w:val="28"/>
+          <w:szCs w:val="24"/>
+          <w:lang w:val="en-US" w:eastAsia="zh-CN"/>
+        </w:rPr>
+        <w:t>如若没有此列则自行添加)</w:t>
+      </w:r>
+      <w:r>
         <w:drawing>
           <wp:inline distT="0" distB="0" distL="114300" distR="114300">
             <wp:extent cx="5269865" cy="1085215"/>
@@ -3563,6 +3824,49 @@
         <w:ind w:left="420" w:leftChars="0"/>
       </w:pPr>
       <w:r>
+        <w:drawing>
+          <wp:inline distT="0" distB="0" distL="114300" distR="114300">
+            <wp:extent cx="3952875" cy="5105400"/>
+            <wp:effectExtent l="0" t="0" r="9525" b="0"/>
+            <wp:docPr id="5" name="图片 2"/>
+            <wp:cNvGraphicFramePr>
+              <a:graphicFrameLocks xmlns:a="http://schemas.openxmlformats.org/drawingml/2006/main" noChangeAspect="1"/>
+            </wp:cNvGraphicFramePr>
+            <a:graphic xmlns:a="http://schemas.openxmlformats.org/drawingml/2006/main">
+              <a:graphicData uri="http://schemas.openxmlformats.org/drawingml/2006/picture">
+                <pic:pic xmlns:pic="http://schemas.openxmlformats.org/drawingml/2006/picture">
+                  <pic:nvPicPr>
+                    <pic:cNvPr id="5" name="图片 2"/>
+                    <pic:cNvPicPr>
+                      <a:picLocks noChangeAspect="1"/>
+                    </pic:cNvPicPr>
+                  </pic:nvPicPr>
+                  <pic:blipFill>
+                    <a:blip r:embed="rId17"/>
+                    <a:stretch>
+                      <a:fillRect/>
+                    </a:stretch>
+                  </pic:blipFill>
+                  <pic:spPr>
+                    <a:xfrm>
+                      <a:off x="0" y="0"/>
+                      <a:ext cx="3952875" cy="5105400"/>
+                    </a:xfrm>
+                    <a:prstGeom prst="rect">
+                      <a:avLst/>
+                    </a:prstGeom>
+                    <a:noFill/>
+                    <a:ln>
+                      <a:noFill/>
+                    </a:ln>
+                  </pic:spPr>
+                </pic:pic>
+              </a:graphicData>
+            </a:graphic>
+          </wp:inline>
+        </w:drawing>
+      </w:r>
+      <w:r>
         <w:rPr>
           <w:sz w:val="21"/>
         </w:rPr>
@@ -3572,10 +3876,10 @@
               <wp:anchor distT="0" distB="0" distL="114300" distR="114300" simplePos="0" relativeHeight="251665408" behindDoc="0" locked="0" layoutInCell="1" allowOverlap="1">
                 <wp:simplePos x="0" y="0"/>
                 <wp:positionH relativeFrom="column">
-                  <wp:posOffset>2589530</wp:posOffset>
+                  <wp:posOffset>2538095</wp:posOffset>
                 </wp:positionH>
                 <wp:positionV relativeFrom="paragraph">
-                  <wp:posOffset>5659120</wp:posOffset>
+                  <wp:posOffset>495300</wp:posOffset>
                 </wp:positionV>
                 <wp:extent cx="819785" cy="600075"/>
                 <wp:effectExtent l="895350" t="248920" r="37465" b="27305"/>
@@ -3679,7 +3983,7 @@
           </mc:Choice>
           <mc:Fallback>
             <w:pict>
-              <v:shape id="_x0000_s1026" o:spid="_x0000_s1026" o:spt="47" type="#_x0000_t47" style="position:absolute;left:0pt;margin-left:203.9pt;margin-top:445.6pt;height:47.25pt;width:64.55pt;z-index:251665408;v-text-anchor:middle;mso-width-relative:page;mso-height-relative:page;" fillcolor="#5B9BD5 [3204]" filled="t" stroked="t" coordsize="21600,21600" o:gfxdata="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" adj="-23372,-8224,-1800,4050">
+              <v:shape id="_x0000_s1026" o:spid="_x0000_s1026" o:spt="47" type="#_x0000_t47" style="position:absolute;left:0pt;margin-left:199.85pt;margin-top:39pt;height:47.25pt;width:64.55pt;z-index:251665408;v-text-anchor:middle;mso-width-relative:page;mso-height-relative:page;" fillcolor="#5B9BD5 [3204]" filled="t" stroked="t" coordsize="21600,21600" o:gfxdata="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" adj="-23372,-8224,-1800,4050">
                 <v:fill on="t" focussize="0,0"/>
                 <v:stroke weight="3.5pt" color="#C55A11 [2405]" miterlimit="8" joinstyle="miter"/>
                 <v:imagedata o:title=""/>
@@ -3732,49 +4036,6 @@
             </w:pict>
           </mc:Fallback>
         </mc:AlternateContent>
-      </w:r>
-      <w:r>
-        <w:drawing>
-          <wp:inline distT="0" distB="0" distL="114300" distR="114300">
-            <wp:extent cx="3952875" cy="5105400"/>
-            <wp:effectExtent l="0" t="0" r="9525" b="0"/>
-            <wp:docPr id="5" name="图片 2"/>
-            <wp:cNvGraphicFramePr>
-              <a:graphicFrameLocks xmlns:a="http://schemas.openxmlformats.org/drawingml/2006/main" noChangeAspect="1"/>
-            </wp:cNvGraphicFramePr>
-            <a:graphic xmlns:a="http://schemas.openxmlformats.org/drawingml/2006/main">
-              <a:graphicData uri="http://schemas.openxmlformats.org/drawingml/2006/picture">
-                <pic:pic xmlns:pic="http://schemas.openxmlformats.org/drawingml/2006/picture">
-                  <pic:nvPicPr>
-                    <pic:cNvPr id="5" name="图片 2"/>
-                    <pic:cNvPicPr>
-                      <a:picLocks noChangeAspect="1"/>
-                    </pic:cNvPicPr>
-                  </pic:nvPicPr>
-                  <pic:blipFill>
-                    <a:blip r:embed="rId17"/>
-                    <a:stretch>
-                      <a:fillRect/>
-                    </a:stretch>
-                  </pic:blipFill>
-                  <pic:spPr>
-                    <a:xfrm>
-                      <a:off x="0" y="0"/>
-                      <a:ext cx="3952875" cy="5105400"/>
-                    </a:xfrm>
-                    <a:prstGeom prst="rect">
-                      <a:avLst/>
-                    </a:prstGeom>
-                    <a:noFill/>
-                    <a:ln>
-                      <a:noFill/>
-                    </a:ln>
-                  </pic:spPr>
-                </pic:pic>
-              </a:graphicData>
-            </a:graphic>
-          </wp:inline>
-        </w:drawing>
       </w:r>
       <w:r>
         <w:drawing>
@@ -4161,7 +4422,7 @@
                                   </w14:solidFill>
                                 </w14:textFill>
                               </w:rPr>
-                              <w:t>当通知单里没有未执行的单时，系统会自动跳到通知单，当有时要自己点击通知单，找到对应的单据</w:t>
+                              <w:t>当通知单里没有未执行的单时，系统会自动跳到通知单，当有时要自己点击通知单，点刷新，找到对应的单据</w:t>
                             </w:r>
                           </w:p>
                           <w:p>
@@ -4303,7 +4564,7 @@
                             </w14:solidFill>
                           </w14:textFill>
                         </w:rPr>
-                        <w:t>当通知单里没有未执行的单时，系统会自动跳到通知单，当有时要自己点击通知单，找到对应的单据</w:t>
+                        <w:t>当通知单里没有未执行的单时，系统会自动跳到通知单，当有时要自己点击通知单，点刷新，找到对应的单据</w:t>
                       </w:r>
                     </w:p>
                     <w:p>
@@ -4516,7 +4777,7 @@
           <w:sz w:val="28"/>
           <w:lang w:eastAsia="zh-CN"/>
         </w:rPr>
-        <w:t>进入面料进货入库单，遇到对应的不会跳转的问题处理方法</w:t>
+        <w:t>进入面料进货入库单，遇到对应的不会跳转的问题处理方法同上，点击刷新，再点最后。</w:t>
       </w:r>
     </w:p>
     <w:p>
@@ -5406,6 +5667,19 @@
       <w:pPr>
         <w:numPr>
           <w:ilvl w:val="0"/>
+          <w:numId w:val="0"/>
+        </w:numPr>
+        <w:ind w:left="420" w:leftChars="0"/>
+        <w:jc w:val="left"/>
+        <w:rPr>
+          <w:rFonts w:hint="eastAsia"/>
+        </w:rPr>
+      </w:pPr>
+    </w:p>
+    <w:p>
+      <w:pPr>
+        <w:numPr>
+          <w:ilvl w:val="0"/>
           <w:numId w:val="1"/>
         </w:numPr>
         <w:rPr>
@@ -5967,6 +6241,7 @@
           </wp:inline>
         </w:drawing>
       </w:r>
+      <w:bookmarkStart w:id="0" w:name="_GoBack"/>
       <w:r>
         <w:drawing>
           <wp:inline distT="0" distB="0" distL="114300" distR="114300">
@@ -6010,6 +6285,7 @@
           </wp:inline>
         </w:drawing>
       </w:r>
+      <w:bookmarkEnd w:id="0"/>
     </w:p>
     <w:p>
       <w:pPr>

--- a/工作基本流程.docx
+++ b/工作基本流程.docx
@@ -2,6 +2,1044 @@
 <file path=word/document.xml><?xml version="1.0" encoding="utf-8"?>
 <w:document xmlns:wpc="http://schemas.microsoft.com/office/word/2010/wordprocessingCanvas" xmlns:mc="http://schemas.openxmlformats.org/markup-compatibility/2006" xmlns:o="urn:schemas-microsoft-com:office:office" xmlns:r="http://schemas.openxmlformats.org/officeDocument/2006/relationships" xmlns:m="http://schemas.openxmlformats.org/officeDocument/2006/math" xmlns:v="urn:schemas-microsoft-com:vml" xmlns:wp14="http://schemas.microsoft.com/office/word/2010/wordprocessingDrawing" xmlns:wp="http://schemas.openxmlformats.org/drawingml/2006/wordprocessingDrawing" xmlns:w="http://schemas.openxmlformats.org/wordprocessingml/2006/main" xmlns:w14="http://schemas.microsoft.com/office/word/2010/wordml" xmlns:w10="urn:schemas-microsoft-com:office:word" xmlns:w15="http://schemas.microsoft.com/office/word/2012/wordml" xmlns:wpg="http://schemas.microsoft.com/office/word/2010/wordprocessingGroup" xmlns:wpi="http://schemas.microsoft.com/office/word/2010/wordprocessingInk" xmlns:wne="http://schemas.microsoft.com/office/word/2006/wordml" xmlns:wps="http://schemas.microsoft.com/office/word/2010/wordprocessingShape" xmlns:wpsCustomData="http://www.wps.cn/officeDocument/2013/wpsCustomData" mc:Ignorable="w14 w15 wp14">
   <w:body>
+    <w:sdt>
+      <w:sdtPr>
+        <w:rPr>
+          <w:rFonts w:ascii="宋体" w:hAnsi="宋体" w:eastAsia="宋体" w:cstheme="minorBidi"/>
+          <w:kern w:val="2"/>
+          <w:sz w:val="56"/>
+          <w:szCs w:val="96"/>
+          <w:lang w:val="en-US" w:eastAsia="zh-CN" w:bidi="ar-SA"/>
+        </w:rPr>
+        <w:id w:val="147464676"/>
+        <w15:color w:val="DBDBDB"/>
+        <w:docPartObj>
+          <w:docPartGallery w:val="Table of Contents"/>
+          <w:docPartUnique/>
+        </w:docPartObj>
+      </w:sdtPr>
+      <w:sdtEndPr>
+        <w:rPr>
+          <w:sz w:val="52"/>
+          <w:szCs w:val="52"/>
+        </w:rPr>
+      </w:sdtEndPr>
+      <w:sdtContent>
+        <w:p>
+          <w:pPr>
+            <w:spacing w:before="0" w:beforeLines="0" w:after="0" w:afterLines="0" w:line="240" w:lineRule="auto"/>
+            <w:ind w:left="0" w:leftChars="0" w:right="0" w:rightChars="0" w:firstLine="0" w:firstLineChars="0"/>
+            <w:jc w:val="center"/>
+            <w:rPr>
+              <w:sz w:val="56"/>
+              <w:szCs w:val="96"/>
+            </w:rPr>
+          </w:pPr>
+          <w:bookmarkStart w:id="0" w:name="_Toc9032_WPSOffice_Type1"/>
+          <w:r>
+            <w:rPr>
+              <w:rFonts w:ascii="宋体" w:hAnsi="宋体" w:eastAsia="宋体"/>
+              <w:sz w:val="56"/>
+              <w:szCs w:val="96"/>
+            </w:rPr>
+            <w:t>目录</w:t>
+          </w:r>
+        </w:p>
+        <w:p>
+          <w:pPr>
+            <w:pStyle w:val="19"/>
+            <w:tabs>
+              <w:tab w:val="right" w:leader="dot" w:pos="8306"/>
+            </w:tabs>
+            <w:rPr>
+              <w:sz w:val="52"/>
+              <w:szCs w:val="52"/>
+            </w:rPr>
+          </w:pPr>
+          <w:r>
+            <w:rPr>
+              <w:sz w:val="52"/>
+              <w:szCs w:val="52"/>
+            </w:rPr>
+            <w:fldChar w:fldCharType="begin"/>
+          </w:r>
+          <w:r>
+            <w:rPr>
+              <w:sz w:val="52"/>
+              <w:szCs w:val="52"/>
+            </w:rPr>
+            <w:instrText xml:space="preserve"> HYPERLINK \l _Toc28503_WPSOffice_Level1 </w:instrText>
+          </w:r>
+          <w:r>
+            <w:rPr>
+              <w:sz w:val="52"/>
+              <w:szCs w:val="52"/>
+            </w:rPr>
+            <w:fldChar w:fldCharType="separate"/>
+          </w:r>
+          <w:sdt>
+            <w:sdtPr>
+              <w:rPr>
+                <w:rFonts w:asciiTheme="minorHAnsi" w:hAnsiTheme="minorHAnsi" w:eastAsiaTheme="minorEastAsia" w:cstheme="minorBidi"/>
+                <w:kern w:val="2"/>
+                <w:sz w:val="56"/>
+                <w:szCs w:val="96"/>
+                <w:lang w:val="en-US" w:eastAsia="zh-CN" w:bidi="ar-SA"/>
+              </w:rPr>
+              <w:id w:val="147464676"/>
+              <w:placeholder>
+                <w:docPart w:val="{97a44cad-da9d-428a-b6e3-1b4fdb66a9d5}"/>
+              </w:placeholder>
+              <w15:color w:val="509DF3"/>
+            </w:sdtPr>
+            <w:sdtEndPr>
+              <w:rPr>
+                <w:rFonts w:asciiTheme="minorHAnsi" w:hAnsiTheme="minorHAnsi" w:eastAsiaTheme="minorEastAsia" w:cstheme="minorBidi"/>
+                <w:kern w:val="2"/>
+                <w:sz w:val="56"/>
+                <w:szCs w:val="96"/>
+                <w:lang w:val="en-US" w:eastAsia="zh-CN" w:bidi="ar-SA"/>
+              </w:rPr>
+            </w:sdtEndPr>
+            <w:sdtContent>
+              <w:r>
+                <w:rPr>
+                  <w:rFonts w:hint="default" w:ascii="微软雅黑" w:hAnsi="微软雅黑" w:eastAsia="微软雅黑" w:cstheme="minorBidi"/>
+                  <w:sz w:val="52"/>
+                  <w:szCs w:val="52"/>
+                </w:rPr>
+                <w:t xml:space="preserve">1. </w:t>
+              </w:r>
+              <w:r>
+                <w:rPr>
+                  <w:rFonts w:hint="eastAsia" w:ascii="微软雅黑" w:hAnsi="微软雅黑" w:eastAsia="微软雅黑" w:cstheme="minorBidi"/>
+                  <w:sz w:val="52"/>
+                  <w:szCs w:val="52"/>
+                </w:rPr>
+                <w:t>收货查验</w:t>
+              </w:r>
+            </w:sdtContent>
+          </w:sdt>
+          <w:r>
+            <w:rPr>
+              <w:sz w:val="52"/>
+              <w:szCs w:val="52"/>
+            </w:rPr>
+            <w:tab/>
+          </w:r>
+          <w:bookmarkStart w:id="1" w:name="_Toc28503_WPSOffice_Level1Page"/>
+          <w:r>
+            <w:rPr>
+              <w:sz w:val="52"/>
+              <w:szCs w:val="52"/>
+            </w:rPr>
+            <w:t>2</w:t>
+          </w:r>
+          <w:bookmarkEnd w:id="1"/>
+          <w:r>
+            <w:rPr>
+              <w:sz w:val="52"/>
+              <w:szCs w:val="52"/>
+            </w:rPr>
+            <w:fldChar w:fldCharType="end"/>
+          </w:r>
+          <w:bookmarkStart w:id="21" w:name="_GoBack"/>
+          <w:bookmarkEnd w:id="21"/>
+        </w:p>
+        <w:p>
+          <w:pPr>
+            <w:pStyle w:val="19"/>
+            <w:tabs>
+              <w:tab w:val="right" w:leader="dot" w:pos="8306"/>
+            </w:tabs>
+            <w:rPr>
+              <w:sz w:val="52"/>
+              <w:szCs w:val="52"/>
+            </w:rPr>
+          </w:pPr>
+          <w:r>
+            <w:rPr>
+              <w:sz w:val="52"/>
+              <w:szCs w:val="52"/>
+            </w:rPr>
+            <w:fldChar w:fldCharType="begin"/>
+          </w:r>
+          <w:r>
+            <w:rPr>
+              <w:sz w:val="52"/>
+              <w:szCs w:val="52"/>
+            </w:rPr>
+            <w:instrText xml:space="preserve"> HYPERLINK \l _Toc9032_WPSOffice_Level1 </w:instrText>
+          </w:r>
+          <w:r>
+            <w:rPr>
+              <w:sz w:val="52"/>
+              <w:szCs w:val="52"/>
+            </w:rPr>
+            <w:fldChar w:fldCharType="separate"/>
+          </w:r>
+          <w:sdt>
+            <w:sdtPr>
+              <w:rPr>
+                <w:rFonts w:asciiTheme="minorHAnsi" w:hAnsiTheme="minorHAnsi" w:eastAsiaTheme="minorEastAsia" w:cstheme="minorBidi"/>
+                <w:kern w:val="2"/>
+                <w:sz w:val="56"/>
+                <w:szCs w:val="96"/>
+                <w:lang w:val="en-US" w:eastAsia="zh-CN" w:bidi="ar-SA"/>
+              </w:rPr>
+              <w:id w:val="147464676"/>
+              <w:placeholder>
+                <w:docPart w:val="{3dbaceb6-79ff-45a1-85db-368eabd047ea}"/>
+              </w:placeholder>
+              <w15:color w:val="509DF3"/>
+            </w:sdtPr>
+            <w:sdtEndPr>
+              <w:rPr>
+                <w:rFonts w:asciiTheme="minorHAnsi" w:hAnsiTheme="minorHAnsi" w:eastAsiaTheme="minorEastAsia" w:cstheme="minorBidi"/>
+                <w:kern w:val="2"/>
+                <w:sz w:val="56"/>
+                <w:szCs w:val="96"/>
+                <w:lang w:val="en-US" w:eastAsia="zh-CN" w:bidi="ar-SA"/>
+              </w:rPr>
+            </w:sdtEndPr>
+            <w:sdtContent>
+              <w:r>
+                <w:rPr>
+                  <w:rFonts w:hint="default" w:ascii="微软雅黑" w:hAnsi="微软雅黑" w:eastAsia="微软雅黑" w:cstheme="minorBidi"/>
+                  <w:sz w:val="52"/>
+                  <w:szCs w:val="52"/>
+                </w:rPr>
+                <w:t xml:space="preserve">2. </w:t>
+              </w:r>
+              <w:r>
+                <w:rPr>
+                  <w:rFonts w:hint="eastAsia" w:ascii="微软雅黑" w:hAnsi="微软雅黑" w:eastAsia="微软雅黑" w:cstheme="minorBidi"/>
+                  <w:sz w:val="52"/>
+                  <w:szCs w:val="52"/>
+                </w:rPr>
+                <w:t>常用物料及摆放</w:t>
+              </w:r>
+            </w:sdtContent>
+          </w:sdt>
+          <w:r>
+            <w:rPr>
+              <w:sz w:val="52"/>
+              <w:szCs w:val="52"/>
+            </w:rPr>
+            <w:tab/>
+          </w:r>
+          <w:bookmarkStart w:id="2" w:name="_Toc9032_WPSOffice_Level1Page"/>
+          <w:r>
+            <w:rPr>
+              <w:sz w:val="52"/>
+              <w:szCs w:val="52"/>
+            </w:rPr>
+            <w:t>2</w:t>
+          </w:r>
+          <w:bookmarkEnd w:id="2"/>
+          <w:r>
+            <w:rPr>
+              <w:sz w:val="52"/>
+              <w:szCs w:val="52"/>
+            </w:rPr>
+            <w:fldChar w:fldCharType="end"/>
+          </w:r>
+        </w:p>
+        <w:p>
+          <w:pPr>
+            <w:pStyle w:val="19"/>
+            <w:tabs>
+              <w:tab w:val="right" w:leader="dot" w:pos="8306"/>
+            </w:tabs>
+            <w:rPr>
+              <w:sz w:val="52"/>
+              <w:szCs w:val="52"/>
+            </w:rPr>
+          </w:pPr>
+          <w:r>
+            <w:rPr>
+              <w:sz w:val="52"/>
+              <w:szCs w:val="52"/>
+            </w:rPr>
+            <w:fldChar w:fldCharType="begin"/>
+          </w:r>
+          <w:r>
+            <w:rPr>
+              <w:sz w:val="52"/>
+              <w:szCs w:val="52"/>
+            </w:rPr>
+            <w:instrText xml:space="preserve"> HYPERLINK \l _Toc2102_WPSOffice_Level1 </w:instrText>
+          </w:r>
+          <w:r>
+            <w:rPr>
+              <w:sz w:val="52"/>
+              <w:szCs w:val="52"/>
+            </w:rPr>
+            <w:fldChar w:fldCharType="separate"/>
+          </w:r>
+          <w:sdt>
+            <w:sdtPr>
+              <w:rPr>
+                <w:rFonts w:asciiTheme="minorHAnsi" w:hAnsiTheme="minorHAnsi" w:eastAsiaTheme="minorEastAsia" w:cstheme="minorBidi"/>
+                <w:kern w:val="2"/>
+                <w:sz w:val="56"/>
+                <w:szCs w:val="96"/>
+                <w:lang w:val="en-US" w:eastAsia="zh-CN" w:bidi="ar-SA"/>
+              </w:rPr>
+              <w:id w:val="147464676"/>
+              <w:placeholder>
+                <w:docPart w:val="{f3e29b45-66d0-4346-b873-825950c1d70a}"/>
+              </w:placeholder>
+              <w15:color w:val="509DF3"/>
+            </w:sdtPr>
+            <w:sdtEndPr>
+              <w:rPr>
+                <w:rFonts w:asciiTheme="minorHAnsi" w:hAnsiTheme="minorHAnsi" w:eastAsiaTheme="minorEastAsia" w:cstheme="minorBidi"/>
+                <w:kern w:val="2"/>
+                <w:sz w:val="56"/>
+                <w:szCs w:val="96"/>
+                <w:lang w:val="en-US" w:eastAsia="zh-CN" w:bidi="ar-SA"/>
+              </w:rPr>
+            </w:sdtEndPr>
+            <w:sdtContent>
+              <w:r>
+                <w:rPr>
+                  <w:rFonts w:hint="default" w:ascii="微软雅黑" w:hAnsi="微软雅黑" w:eastAsia="微软雅黑" w:cstheme="minorBidi"/>
+                  <w:sz w:val="52"/>
+                  <w:szCs w:val="52"/>
+                </w:rPr>
+                <w:t xml:space="preserve">3. </w:t>
+              </w:r>
+              <w:r>
+                <w:rPr>
+                  <w:rFonts w:hint="eastAsia" w:ascii="微软雅黑" w:hAnsi="微软雅黑" w:eastAsia="微软雅黑" w:cstheme="minorBidi"/>
+                  <w:sz w:val="52"/>
+                  <w:szCs w:val="52"/>
+                </w:rPr>
+                <w:t>制单出库及贴纸打印</w:t>
+              </w:r>
+            </w:sdtContent>
+          </w:sdt>
+          <w:r>
+            <w:rPr>
+              <w:sz w:val="52"/>
+              <w:szCs w:val="52"/>
+            </w:rPr>
+            <w:tab/>
+          </w:r>
+          <w:bookmarkStart w:id="3" w:name="_Toc2102_WPSOffice_Level1Page"/>
+          <w:r>
+            <w:rPr>
+              <w:sz w:val="52"/>
+              <w:szCs w:val="52"/>
+            </w:rPr>
+            <w:t>3</w:t>
+          </w:r>
+          <w:bookmarkEnd w:id="3"/>
+          <w:r>
+            <w:rPr>
+              <w:sz w:val="52"/>
+              <w:szCs w:val="52"/>
+            </w:rPr>
+            <w:fldChar w:fldCharType="end"/>
+          </w:r>
+        </w:p>
+        <w:p>
+          <w:pPr>
+            <w:pStyle w:val="19"/>
+            <w:tabs>
+              <w:tab w:val="right" w:leader="dot" w:pos="8306"/>
+            </w:tabs>
+            <w:rPr>
+              <w:sz w:val="52"/>
+              <w:szCs w:val="52"/>
+            </w:rPr>
+          </w:pPr>
+          <w:r>
+            <w:rPr>
+              <w:sz w:val="52"/>
+              <w:szCs w:val="52"/>
+            </w:rPr>
+            <w:fldChar w:fldCharType="begin"/>
+          </w:r>
+          <w:r>
+            <w:rPr>
+              <w:sz w:val="52"/>
+              <w:szCs w:val="52"/>
+            </w:rPr>
+            <w:instrText xml:space="preserve"> HYPERLINK \l _Toc21242_WPSOffice_Level1 </w:instrText>
+          </w:r>
+          <w:r>
+            <w:rPr>
+              <w:sz w:val="52"/>
+              <w:szCs w:val="52"/>
+            </w:rPr>
+            <w:fldChar w:fldCharType="separate"/>
+          </w:r>
+          <w:sdt>
+            <w:sdtPr>
+              <w:rPr>
+                <w:rFonts w:asciiTheme="minorHAnsi" w:hAnsiTheme="minorHAnsi" w:eastAsiaTheme="minorEastAsia" w:cstheme="minorBidi"/>
+                <w:kern w:val="2"/>
+                <w:sz w:val="56"/>
+                <w:szCs w:val="96"/>
+                <w:lang w:val="en-US" w:eastAsia="zh-CN" w:bidi="ar-SA"/>
+              </w:rPr>
+              <w:id w:val="147464676"/>
+              <w:placeholder>
+                <w:docPart w:val="{8aa5c4d9-a1a2-417c-aba7-5af5e2a58694}"/>
+              </w:placeholder>
+              <w15:color w:val="509DF3"/>
+            </w:sdtPr>
+            <w:sdtEndPr>
+              <w:rPr>
+                <w:rFonts w:asciiTheme="minorHAnsi" w:hAnsiTheme="minorHAnsi" w:eastAsiaTheme="minorEastAsia" w:cstheme="minorBidi"/>
+                <w:kern w:val="2"/>
+                <w:sz w:val="56"/>
+                <w:szCs w:val="96"/>
+                <w:lang w:val="en-US" w:eastAsia="zh-CN" w:bidi="ar-SA"/>
+              </w:rPr>
+            </w:sdtEndPr>
+            <w:sdtContent>
+              <w:r>
+                <w:rPr>
+                  <w:rFonts w:hint="default" w:ascii="微软雅黑" w:hAnsi="微软雅黑" w:eastAsia="微软雅黑" w:cstheme="minorBidi"/>
+                  <w:sz w:val="52"/>
+                  <w:szCs w:val="52"/>
+                </w:rPr>
+                <w:t xml:space="preserve">4. </w:t>
+              </w:r>
+              <w:r>
+                <w:rPr>
+                  <w:rFonts w:hint="eastAsia" w:ascii="微软雅黑" w:hAnsi="微软雅黑" w:eastAsia="微软雅黑" w:cstheme="minorBidi"/>
+                  <w:sz w:val="52"/>
+                  <w:szCs w:val="52"/>
+                </w:rPr>
+                <w:t>面辅料及制单发料登记</w:t>
+              </w:r>
+            </w:sdtContent>
+          </w:sdt>
+          <w:r>
+            <w:rPr>
+              <w:sz w:val="52"/>
+              <w:szCs w:val="52"/>
+            </w:rPr>
+            <w:tab/>
+          </w:r>
+          <w:bookmarkStart w:id="4" w:name="_Toc21242_WPSOffice_Level1Page"/>
+          <w:r>
+            <w:rPr>
+              <w:sz w:val="52"/>
+              <w:szCs w:val="52"/>
+            </w:rPr>
+            <w:t>7</w:t>
+          </w:r>
+          <w:bookmarkEnd w:id="4"/>
+          <w:r>
+            <w:rPr>
+              <w:sz w:val="52"/>
+              <w:szCs w:val="52"/>
+            </w:rPr>
+            <w:fldChar w:fldCharType="end"/>
+          </w:r>
+        </w:p>
+        <w:p>
+          <w:pPr>
+            <w:pStyle w:val="19"/>
+            <w:tabs>
+              <w:tab w:val="right" w:leader="dot" w:pos="8306"/>
+            </w:tabs>
+            <w:rPr>
+              <w:sz w:val="52"/>
+              <w:szCs w:val="52"/>
+            </w:rPr>
+          </w:pPr>
+          <w:r>
+            <w:rPr>
+              <w:sz w:val="52"/>
+              <w:szCs w:val="52"/>
+            </w:rPr>
+            <w:fldChar w:fldCharType="begin"/>
+          </w:r>
+          <w:r>
+            <w:rPr>
+              <w:sz w:val="52"/>
+              <w:szCs w:val="52"/>
+            </w:rPr>
+            <w:instrText xml:space="preserve"> HYPERLINK \l _Toc25908_WPSOffice_Level1 </w:instrText>
+          </w:r>
+          <w:r>
+            <w:rPr>
+              <w:sz w:val="52"/>
+              <w:szCs w:val="52"/>
+            </w:rPr>
+            <w:fldChar w:fldCharType="separate"/>
+          </w:r>
+          <w:sdt>
+            <w:sdtPr>
+              <w:rPr>
+                <w:rFonts w:asciiTheme="minorHAnsi" w:hAnsiTheme="minorHAnsi" w:eastAsiaTheme="minorEastAsia" w:cstheme="minorBidi"/>
+                <w:kern w:val="2"/>
+                <w:sz w:val="56"/>
+                <w:szCs w:val="96"/>
+                <w:lang w:val="en-US" w:eastAsia="zh-CN" w:bidi="ar-SA"/>
+              </w:rPr>
+              <w:id w:val="147464676"/>
+              <w:placeholder>
+                <w:docPart w:val="{d873597a-1b1d-4c1f-a234-007e9479d879}"/>
+              </w:placeholder>
+              <w15:color w:val="509DF3"/>
+            </w:sdtPr>
+            <w:sdtEndPr>
+              <w:rPr>
+                <w:rFonts w:asciiTheme="minorHAnsi" w:hAnsiTheme="minorHAnsi" w:eastAsiaTheme="minorEastAsia" w:cstheme="minorBidi"/>
+                <w:kern w:val="2"/>
+                <w:sz w:val="56"/>
+                <w:szCs w:val="96"/>
+                <w:lang w:val="en-US" w:eastAsia="zh-CN" w:bidi="ar-SA"/>
+              </w:rPr>
+            </w:sdtEndPr>
+            <w:sdtContent>
+              <w:r>
+                <w:rPr>
+                  <w:rFonts w:hint="default" w:ascii="微软雅黑" w:hAnsi="微软雅黑" w:eastAsia="微软雅黑" w:cstheme="minorBidi"/>
+                  <w:sz w:val="52"/>
+                  <w:szCs w:val="52"/>
+                </w:rPr>
+                <w:t xml:space="preserve">5. </w:t>
+              </w:r>
+              <w:r>
+                <w:rPr>
+                  <w:rFonts w:hint="eastAsia" w:ascii="微软雅黑" w:hAnsi="微软雅黑" w:eastAsia="微软雅黑" w:cstheme="minorBidi"/>
+                  <w:sz w:val="52"/>
+                  <w:szCs w:val="52"/>
+                </w:rPr>
+                <w:t>面辅料入库</w:t>
+              </w:r>
+            </w:sdtContent>
+          </w:sdt>
+          <w:r>
+            <w:rPr>
+              <w:sz w:val="52"/>
+              <w:szCs w:val="52"/>
+            </w:rPr>
+            <w:tab/>
+          </w:r>
+          <w:bookmarkStart w:id="5" w:name="_Toc25908_WPSOffice_Level1Page"/>
+          <w:r>
+            <w:rPr>
+              <w:sz w:val="52"/>
+              <w:szCs w:val="52"/>
+            </w:rPr>
+            <w:t>9</w:t>
+          </w:r>
+          <w:bookmarkEnd w:id="5"/>
+          <w:r>
+            <w:rPr>
+              <w:sz w:val="52"/>
+              <w:szCs w:val="52"/>
+            </w:rPr>
+            <w:fldChar w:fldCharType="end"/>
+          </w:r>
+        </w:p>
+        <w:p>
+          <w:pPr>
+            <w:pStyle w:val="19"/>
+            <w:tabs>
+              <w:tab w:val="right" w:leader="dot" w:pos="8306"/>
+            </w:tabs>
+            <w:rPr>
+              <w:sz w:val="52"/>
+              <w:szCs w:val="52"/>
+            </w:rPr>
+          </w:pPr>
+          <w:r>
+            <w:rPr>
+              <w:sz w:val="52"/>
+              <w:szCs w:val="52"/>
+            </w:rPr>
+            <w:fldChar w:fldCharType="begin"/>
+          </w:r>
+          <w:r>
+            <w:rPr>
+              <w:sz w:val="52"/>
+              <w:szCs w:val="52"/>
+            </w:rPr>
+            <w:instrText xml:space="preserve"> HYPERLINK \l _Toc31076_WPSOffice_Level1 </w:instrText>
+          </w:r>
+          <w:r>
+            <w:rPr>
+              <w:sz w:val="52"/>
+              <w:szCs w:val="52"/>
+            </w:rPr>
+            <w:fldChar w:fldCharType="separate"/>
+          </w:r>
+          <w:sdt>
+            <w:sdtPr>
+              <w:rPr>
+                <w:rFonts w:asciiTheme="minorHAnsi" w:hAnsiTheme="minorHAnsi" w:eastAsiaTheme="minorEastAsia" w:cstheme="minorBidi"/>
+                <w:kern w:val="2"/>
+                <w:sz w:val="56"/>
+                <w:szCs w:val="96"/>
+                <w:lang w:val="en-US" w:eastAsia="zh-CN" w:bidi="ar-SA"/>
+              </w:rPr>
+              <w:id w:val="147464676"/>
+              <w:placeholder>
+                <w:docPart w:val="{e59dff76-0fdc-4a04-9efe-765662fb0f7e}"/>
+              </w:placeholder>
+              <w15:color w:val="509DF3"/>
+            </w:sdtPr>
+            <w:sdtEndPr>
+              <w:rPr>
+                <w:rFonts w:asciiTheme="minorHAnsi" w:hAnsiTheme="minorHAnsi" w:eastAsiaTheme="minorEastAsia" w:cstheme="minorBidi"/>
+                <w:kern w:val="2"/>
+                <w:sz w:val="56"/>
+                <w:szCs w:val="96"/>
+                <w:lang w:val="en-US" w:eastAsia="zh-CN" w:bidi="ar-SA"/>
+              </w:rPr>
+            </w:sdtEndPr>
+            <w:sdtContent>
+              <w:r>
+                <w:rPr>
+                  <w:rFonts w:hint="default" w:ascii="微软雅黑" w:hAnsi="微软雅黑" w:eastAsia="微软雅黑" w:cstheme="minorBidi"/>
+                  <w:sz w:val="52"/>
+                  <w:szCs w:val="52"/>
+                </w:rPr>
+                <w:t xml:space="preserve">6. </w:t>
+              </w:r>
+              <w:r>
+                <w:rPr>
+                  <w:rFonts w:hint="eastAsia" w:ascii="微软雅黑" w:hAnsi="微软雅黑" w:eastAsia="微软雅黑" w:cstheme="minorBidi"/>
+                  <w:sz w:val="52"/>
+                  <w:szCs w:val="52"/>
+                </w:rPr>
+                <w:t>面辅料欠料表及处理</w:t>
+              </w:r>
+            </w:sdtContent>
+          </w:sdt>
+          <w:r>
+            <w:rPr>
+              <w:sz w:val="52"/>
+              <w:szCs w:val="52"/>
+            </w:rPr>
+            <w:tab/>
+          </w:r>
+          <w:bookmarkStart w:id="6" w:name="_Toc31076_WPSOffice_Level1Page"/>
+          <w:r>
+            <w:rPr>
+              <w:sz w:val="52"/>
+              <w:szCs w:val="52"/>
+            </w:rPr>
+            <w:t>15</w:t>
+          </w:r>
+          <w:bookmarkEnd w:id="6"/>
+          <w:r>
+            <w:rPr>
+              <w:sz w:val="52"/>
+              <w:szCs w:val="52"/>
+            </w:rPr>
+            <w:fldChar w:fldCharType="end"/>
+          </w:r>
+        </w:p>
+        <w:p>
+          <w:pPr>
+            <w:pStyle w:val="19"/>
+            <w:tabs>
+              <w:tab w:val="right" w:leader="dot" w:pos="8306"/>
+            </w:tabs>
+            <w:rPr>
+              <w:sz w:val="52"/>
+              <w:szCs w:val="52"/>
+            </w:rPr>
+          </w:pPr>
+          <w:r>
+            <w:rPr>
+              <w:sz w:val="52"/>
+              <w:szCs w:val="52"/>
+            </w:rPr>
+            <w:fldChar w:fldCharType="begin"/>
+          </w:r>
+          <w:r>
+            <w:rPr>
+              <w:sz w:val="52"/>
+              <w:szCs w:val="52"/>
+            </w:rPr>
+            <w:instrText xml:space="preserve"> HYPERLINK \l _Toc13547_WPSOffice_Level1 </w:instrText>
+          </w:r>
+          <w:r>
+            <w:rPr>
+              <w:sz w:val="52"/>
+              <w:szCs w:val="52"/>
+            </w:rPr>
+            <w:fldChar w:fldCharType="separate"/>
+          </w:r>
+          <w:sdt>
+            <w:sdtPr>
+              <w:rPr>
+                <w:rFonts w:asciiTheme="minorHAnsi" w:hAnsiTheme="minorHAnsi" w:eastAsiaTheme="minorEastAsia" w:cstheme="minorBidi"/>
+                <w:kern w:val="2"/>
+                <w:sz w:val="56"/>
+                <w:szCs w:val="96"/>
+                <w:lang w:val="en-US" w:eastAsia="zh-CN" w:bidi="ar-SA"/>
+              </w:rPr>
+              <w:id w:val="147464676"/>
+              <w:placeholder>
+                <w:docPart w:val="{f8ee6e5f-e725-494a-991a-2333bded29dc}"/>
+              </w:placeholder>
+              <w15:color w:val="509DF3"/>
+            </w:sdtPr>
+            <w:sdtEndPr>
+              <w:rPr>
+                <w:rFonts w:asciiTheme="minorHAnsi" w:hAnsiTheme="minorHAnsi" w:eastAsiaTheme="minorEastAsia" w:cstheme="minorBidi"/>
+                <w:kern w:val="2"/>
+                <w:sz w:val="56"/>
+                <w:szCs w:val="96"/>
+                <w:lang w:val="en-US" w:eastAsia="zh-CN" w:bidi="ar-SA"/>
+              </w:rPr>
+            </w:sdtEndPr>
+            <w:sdtContent>
+              <w:r>
+                <w:rPr>
+                  <w:rFonts w:hint="default" w:ascii="微软雅黑" w:hAnsi="微软雅黑" w:eastAsia="微软雅黑" w:cstheme="minorBidi"/>
+                  <w:sz w:val="52"/>
+                  <w:szCs w:val="52"/>
+                </w:rPr>
+                <w:t xml:space="preserve">7. </w:t>
+              </w:r>
+              <w:r>
+                <w:rPr>
+                  <w:rFonts w:hint="eastAsia" w:ascii="微软雅黑" w:hAnsi="微软雅黑" w:eastAsia="微软雅黑" w:cstheme="minorBidi"/>
+                  <w:sz w:val="52"/>
+                  <w:szCs w:val="52"/>
+                </w:rPr>
+                <w:t>制单面辅料系统出库</w:t>
+              </w:r>
+            </w:sdtContent>
+          </w:sdt>
+          <w:r>
+            <w:rPr>
+              <w:sz w:val="52"/>
+              <w:szCs w:val="52"/>
+            </w:rPr>
+            <w:tab/>
+          </w:r>
+          <w:bookmarkStart w:id="7" w:name="_Toc13547_WPSOffice_Level1Page"/>
+          <w:r>
+            <w:rPr>
+              <w:sz w:val="52"/>
+              <w:szCs w:val="52"/>
+            </w:rPr>
+            <w:t>16</w:t>
+          </w:r>
+          <w:bookmarkEnd w:id="7"/>
+          <w:r>
+            <w:rPr>
+              <w:sz w:val="52"/>
+              <w:szCs w:val="52"/>
+            </w:rPr>
+            <w:fldChar w:fldCharType="end"/>
+          </w:r>
+        </w:p>
+        <w:p>
+          <w:pPr>
+            <w:pStyle w:val="19"/>
+            <w:tabs>
+              <w:tab w:val="right" w:leader="dot" w:pos="8306"/>
+            </w:tabs>
+            <w:rPr>
+              <w:sz w:val="52"/>
+              <w:szCs w:val="52"/>
+            </w:rPr>
+          </w:pPr>
+          <w:r>
+            <w:rPr>
+              <w:sz w:val="52"/>
+              <w:szCs w:val="52"/>
+            </w:rPr>
+            <w:fldChar w:fldCharType="begin"/>
+          </w:r>
+          <w:r>
+            <w:rPr>
+              <w:sz w:val="52"/>
+              <w:szCs w:val="52"/>
+            </w:rPr>
+            <w:instrText xml:space="preserve"> HYPERLINK \l _Toc20487_WPSOffice_Level1 </w:instrText>
+          </w:r>
+          <w:r>
+            <w:rPr>
+              <w:sz w:val="52"/>
+              <w:szCs w:val="52"/>
+            </w:rPr>
+            <w:fldChar w:fldCharType="separate"/>
+          </w:r>
+          <w:sdt>
+            <w:sdtPr>
+              <w:rPr>
+                <w:rFonts w:asciiTheme="minorHAnsi" w:hAnsiTheme="minorHAnsi" w:eastAsiaTheme="minorEastAsia" w:cstheme="minorBidi"/>
+                <w:kern w:val="2"/>
+                <w:sz w:val="56"/>
+                <w:szCs w:val="96"/>
+                <w:lang w:val="en-US" w:eastAsia="zh-CN" w:bidi="ar-SA"/>
+              </w:rPr>
+              <w:id w:val="147464676"/>
+              <w:placeholder>
+                <w:docPart w:val="{28203327-37c1-46fb-b7ed-4eb97a89d371}"/>
+              </w:placeholder>
+              <w15:color w:val="509DF3"/>
+            </w:sdtPr>
+            <w:sdtEndPr>
+              <w:rPr>
+                <w:rFonts w:asciiTheme="minorHAnsi" w:hAnsiTheme="minorHAnsi" w:eastAsiaTheme="minorEastAsia" w:cstheme="minorBidi"/>
+                <w:kern w:val="2"/>
+                <w:sz w:val="56"/>
+                <w:szCs w:val="96"/>
+                <w:lang w:val="en-US" w:eastAsia="zh-CN" w:bidi="ar-SA"/>
+              </w:rPr>
+            </w:sdtEndPr>
+            <w:sdtContent>
+              <w:r>
+                <w:rPr>
+                  <w:rFonts w:hint="default" w:ascii="微软雅黑" w:hAnsi="微软雅黑" w:eastAsia="微软雅黑" w:cstheme="minorBidi"/>
+                  <w:sz w:val="52"/>
+                  <w:szCs w:val="52"/>
+                </w:rPr>
+                <w:t xml:space="preserve">8. </w:t>
+              </w:r>
+              <w:r>
+                <w:rPr>
+                  <w:rFonts w:hint="eastAsia" w:ascii="微软雅黑" w:hAnsi="微软雅黑" w:eastAsia="微软雅黑" w:cstheme="minorBidi"/>
+                  <w:sz w:val="52"/>
+                  <w:szCs w:val="52"/>
+                </w:rPr>
+                <w:t>制单清尾</w:t>
+              </w:r>
+            </w:sdtContent>
+          </w:sdt>
+          <w:r>
+            <w:rPr>
+              <w:sz w:val="52"/>
+              <w:szCs w:val="52"/>
+            </w:rPr>
+            <w:tab/>
+          </w:r>
+          <w:bookmarkStart w:id="8" w:name="_Toc20487_WPSOffice_Level1Page"/>
+          <w:r>
+            <w:rPr>
+              <w:sz w:val="52"/>
+              <w:szCs w:val="52"/>
+            </w:rPr>
+            <w:t>17</w:t>
+          </w:r>
+          <w:bookmarkEnd w:id="8"/>
+          <w:r>
+            <w:rPr>
+              <w:sz w:val="52"/>
+              <w:szCs w:val="52"/>
+            </w:rPr>
+            <w:fldChar w:fldCharType="end"/>
+          </w:r>
+        </w:p>
+        <w:p>
+          <w:pPr>
+            <w:pStyle w:val="19"/>
+            <w:tabs>
+              <w:tab w:val="right" w:leader="dot" w:pos="8306"/>
+            </w:tabs>
+            <w:rPr>
+              <w:sz w:val="52"/>
+              <w:szCs w:val="52"/>
+            </w:rPr>
+          </w:pPr>
+          <w:r>
+            <w:rPr>
+              <w:sz w:val="52"/>
+              <w:szCs w:val="52"/>
+            </w:rPr>
+            <w:fldChar w:fldCharType="begin"/>
+          </w:r>
+          <w:r>
+            <w:rPr>
+              <w:sz w:val="52"/>
+              <w:szCs w:val="52"/>
+            </w:rPr>
+            <w:instrText xml:space="preserve"> HYPERLINK \l _Toc13262_WPSOffice_Level1 </w:instrText>
+          </w:r>
+          <w:r>
+            <w:rPr>
+              <w:sz w:val="52"/>
+              <w:szCs w:val="52"/>
+            </w:rPr>
+            <w:fldChar w:fldCharType="separate"/>
+          </w:r>
+          <w:sdt>
+            <w:sdtPr>
+              <w:rPr>
+                <w:rFonts w:asciiTheme="minorHAnsi" w:hAnsiTheme="minorHAnsi" w:eastAsiaTheme="minorEastAsia" w:cstheme="minorBidi"/>
+                <w:kern w:val="2"/>
+                <w:sz w:val="56"/>
+                <w:szCs w:val="96"/>
+                <w:lang w:val="en-US" w:eastAsia="zh-CN" w:bidi="ar-SA"/>
+              </w:rPr>
+              <w:id w:val="147464676"/>
+              <w:placeholder>
+                <w:docPart w:val="{69696179-b91c-43ef-8e3a-74a0fa8f1333}"/>
+              </w:placeholder>
+              <w15:color w:val="509DF3"/>
+            </w:sdtPr>
+            <w:sdtEndPr>
+              <w:rPr>
+                <w:rFonts w:asciiTheme="minorHAnsi" w:hAnsiTheme="minorHAnsi" w:eastAsiaTheme="minorEastAsia" w:cstheme="minorBidi"/>
+                <w:kern w:val="2"/>
+                <w:sz w:val="56"/>
+                <w:szCs w:val="96"/>
+                <w:lang w:val="en-US" w:eastAsia="zh-CN" w:bidi="ar-SA"/>
+              </w:rPr>
+            </w:sdtEndPr>
+            <w:sdtContent>
+              <w:r>
+                <w:rPr>
+                  <w:rFonts w:hint="default" w:ascii="微软雅黑" w:hAnsi="微软雅黑" w:eastAsia="微软雅黑" w:cstheme="minorBidi"/>
+                  <w:sz w:val="52"/>
+                  <w:szCs w:val="52"/>
+                </w:rPr>
+                <w:t xml:space="preserve">9. </w:t>
+              </w:r>
+              <w:r>
+                <w:rPr>
+                  <w:rFonts w:hint="eastAsia" w:ascii="微软雅黑" w:hAnsi="微软雅黑" w:eastAsia="微软雅黑" w:cstheme="minorBidi"/>
+                  <w:sz w:val="52"/>
+                  <w:szCs w:val="52"/>
+                </w:rPr>
+                <w:t>辅料盘点</w:t>
+              </w:r>
+            </w:sdtContent>
+          </w:sdt>
+          <w:r>
+            <w:rPr>
+              <w:sz w:val="52"/>
+              <w:szCs w:val="52"/>
+            </w:rPr>
+            <w:tab/>
+          </w:r>
+          <w:bookmarkStart w:id="9" w:name="_Toc13262_WPSOffice_Level1Page"/>
+          <w:r>
+            <w:rPr>
+              <w:sz w:val="52"/>
+              <w:szCs w:val="52"/>
+            </w:rPr>
+            <w:t>20</w:t>
+          </w:r>
+          <w:bookmarkEnd w:id="9"/>
+          <w:r>
+            <w:rPr>
+              <w:sz w:val="52"/>
+              <w:szCs w:val="52"/>
+            </w:rPr>
+            <w:fldChar w:fldCharType="end"/>
+          </w:r>
+        </w:p>
+        <w:p>
+          <w:pPr>
+            <w:pStyle w:val="19"/>
+            <w:tabs>
+              <w:tab w:val="right" w:leader="dot" w:pos="8306"/>
+            </w:tabs>
+            <w:rPr>
+              <w:sz w:val="52"/>
+              <w:szCs w:val="52"/>
+            </w:rPr>
+          </w:pPr>
+          <w:r>
+            <w:rPr>
+              <w:sz w:val="52"/>
+              <w:szCs w:val="52"/>
+            </w:rPr>
+            <w:fldChar w:fldCharType="begin"/>
+          </w:r>
+          <w:r>
+            <w:rPr>
+              <w:sz w:val="52"/>
+              <w:szCs w:val="52"/>
+            </w:rPr>
+            <w:instrText xml:space="preserve"> HYPERLINK \l _Toc20121_WPSOffice_Level1 </w:instrText>
+          </w:r>
+          <w:r>
+            <w:rPr>
+              <w:sz w:val="52"/>
+              <w:szCs w:val="52"/>
+            </w:rPr>
+            <w:fldChar w:fldCharType="separate"/>
+          </w:r>
+          <w:sdt>
+            <w:sdtPr>
+              <w:rPr>
+                <w:rFonts w:asciiTheme="minorHAnsi" w:hAnsiTheme="minorHAnsi" w:eastAsiaTheme="minorEastAsia" w:cstheme="minorBidi"/>
+                <w:kern w:val="2"/>
+                <w:sz w:val="56"/>
+                <w:szCs w:val="96"/>
+                <w:lang w:val="en-US" w:eastAsia="zh-CN" w:bidi="ar-SA"/>
+              </w:rPr>
+              <w:id w:val="147464676"/>
+              <w:placeholder>
+                <w:docPart w:val="{84f3166d-3804-4f63-a422-2cd2f44990e4}"/>
+              </w:placeholder>
+              <w15:color w:val="509DF3"/>
+            </w:sdtPr>
+            <w:sdtEndPr>
+              <w:rPr>
+                <w:rFonts w:asciiTheme="minorHAnsi" w:hAnsiTheme="minorHAnsi" w:eastAsiaTheme="minorEastAsia" w:cstheme="minorBidi"/>
+                <w:kern w:val="2"/>
+                <w:sz w:val="56"/>
+                <w:szCs w:val="96"/>
+                <w:lang w:val="en-US" w:eastAsia="zh-CN" w:bidi="ar-SA"/>
+              </w:rPr>
+            </w:sdtEndPr>
+            <w:sdtContent>
+              <w:r>
+                <w:rPr>
+                  <w:rFonts w:hint="default" w:ascii="微软雅黑" w:hAnsi="微软雅黑" w:eastAsia="微软雅黑" w:cstheme="minorBidi"/>
+                  <w:sz w:val="52"/>
+                  <w:szCs w:val="52"/>
+                </w:rPr>
+                <w:t xml:space="preserve">10. </w:t>
+              </w:r>
+              <w:r>
+                <w:rPr>
+                  <w:rFonts w:hint="eastAsia" w:ascii="微软雅黑" w:hAnsi="微软雅黑" w:eastAsia="微软雅黑" w:cstheme="minorBidi"/>
+                  <w:sz w:val="52"/>
+                  <w:szCs w:val="52"/>
+                </w:rPr>
+                <w:t>面辅料进销存</w:t>
+              </w:r>
+            </w:sdtContent>
+          </w:sdt>
+          <w:r>
+            <w:rPr>
+              <w:sz w:val="52"/>
+              <w:szCs w:val="52"/>
+            </w:rPr>
+            <w:tab/>
+          </w:r>
+          <w:bookmarkStart w:id="10" w:name="_Toc20121_WPSOffice_Level1Page"/>
+          <w:r>
+            <w:rPr>
+              <w:sz w:val="52"/>
+              <w:szCs w:val="52"/>
+            </w:rPr>
+            <w:t>21</w:t>
+          </w:r>
+          <w:bookmarkEnd w:id="10"/>
+          <w:r>
+            <w:rPr>
+              <w:sz w:val="52"/>
+              <w:szCs w:val="52"/>
+            </w:rPr>
+            <w:fldChar w:fldCharType="end"/>
+          </w:r>
+          <w:bookmarkEnd w:id="0"/>
+        </w:p>
+      </w:sdtContent>
+    </w:sdt>
     <w:p>
       <w:pPr>
         <w:numPr>
@@ -13,15 +1051,38 @@
           <w:b/>
           <w:sz w:val="36"/>
         </w:rPr>
-      </w:pPr>
-      <w:r>
-        <w:rPr>
-          <w:rFonts w:hint="eastAsia" w:ascii="微软雅黑" w:hAnsi="微软雅黑" w:eastAsia="微软雅黑"/>
+        <w:sectPr>
+          <w:footerReference r:id="rId3" w:type="default"/>
+          <w:pgSz w:w="11906" w:h="16838"/>
+          <w:pgMar w:top="1440" w:right="1800" w:bottom="1440" w:left="1800" w:header="851" w:footer="992" w:gutter="0"/>
+          <w:pgNumType w:fmt="numberInDash"/>
+          <w:cols w:space="425" w:num="1"/>
+          <w:docGrid w:type="lines" w:linePitch="312" w:charSpace="0"/>
+        </w:sectPr>
+      </w:pPr>
+    </w:p>
+    <w:p>
+      <w:pPr>
+        <w:numPr>
+          <w:ilvl w:val="0"/>
+          <w:numId w:val="1"/>
+        </w:numPr>
+        <w:rPr>
+          <w:rFonts w:ascii="微软雅黑" w:hAnsi="微软雅黑" w:eastAsia="微软雅黑"/>
           <w:b/>
           <w:sz w:val="36"/>
         </w:rPr>
+      </w:pPr>
+      <w:bookmarkStart w:id="11" w:name="_Toc28503_WPSOffice_Level1"/>
+      <w:r>
+        <w:rPr>
+          <w:rFonts w:hint="eastAsia" w:ascii="微软雅黑" w:hAnsi="微软雅黑" w:eastAsia="微软雅黑"/>
+          <w:b/>
+          <w:sz w:val="36"/>
+        </w:rPr>
         <w:t>收货查验</w:t>
       </w:r>
+      <w:bookmarkEnd w:id="11"/>
     </w:p>
     <w:p>
       <w:pPr>
@@ -133,6 +1194,7 @@
           <w:b/>
         </w:rPr>
       </w:pPr>
+      <w:bookmarkStart w:id="12" w:name="_Toc9032_WPSOffice_Level1"/>
       <w:r>
         <w:rPr>
           <w:rFonts w:hint="eastAsia" w:ascii="微软雅黑" w:hAnsi="微软雅黑" w:eastAsia="微软雅黑"/>
@@ -167,10 +1229,12 @@
         </w:rPr>
         <w:t>摆放</w:t>
       </w:r>
-    </w:p>
-    <w:p>
-      <w:pPr>
-        <w:numPr>
+      <w:bookmarkEnd w:id="12"/>
+    </w:p>
+    <w:p>
+      <w:pPr>
+        <w:numPr>
+          <w:ilvl w:val="0"/>
           <w:numId w:val="0"/>
         </w:numPr>
         <w:ind w:left="420" w:leftChars="0" w:firstLine="420" w:firstLineChars="0"/>
@@ -739,6 +1803,7 @@
           <w:sz w:val="36"/>
         </w:rPr>
       </w:pPr>
+      <w:bookmarkStart w:id="13" w:name="_Toc2102_WPSOffice_Level1"/>
       <w:r>
         <w:rPr>
           <w:rFonts w:hint="eastAsia" w:ascii="微软雅黑" w:hAnsi="微软雅黑" w:eastAsia="微软雅黑"/>
@@ -747,6 +1812,7 @@
         </w:rPr>
         <w:t>制单出库及贴纸打印</w:t>
       </w:r>
+      <w:bookmarkEnd w:id="13"/>
     </w:p>
     <w:p>
       <w:pPr>
@@ -2648,6 +3714,7 @@
           <w:sz w:val="36"/>
         </w:rPr>
       </w:pPr>
+      <w:bookmarkStart w:id="14" w:name="_Toc21242_WPSOffice_Level1"/>
       <w:r>
         <w:rPr>
           <w:rFonts w:hint="eastAsia" w:ascii="微软雅黑" w:hAnsi="微软雅黑" w:eastAsia="微软雅黑"/>
@@ -2673,6 +3740,7 @@
         </w:rPr>
         <w:t>登记</w:t>
       </w:r>
+      <w:bookmarkEnd w:id="14"/>
     </w:p>
     <w:p>
       <w:pPr>
@@ -3655,6 +4723,7 @@
           <w:sz w:val="36"/>
         </w:rPr>
       </w:pPr>
+      <w:bookmarkStart w:id="15" w:name="_Toc25908_WPSOffice_Level1"/>
       <w:r>
         <w:rPr>
           <w:rFonts w:hint="eastAsia" w:ascii="微软雅黑" w:hAnsi="微软雅黑" w:eastAsia="微软雅黑"/>
@@ -3663,6 +4732,7 @@
         </w:rPr>
         <w:t>面辅料入库</w:t>
       </w:r>
+      <w:bookmarkEnd w:id="15"/>
     </w:p>
     <w:p>
       <w:pPr>
@@ -3983,7 +5053,7 @@
           </mc:Choice>
           <mc:Fallback>
             <w:pict>
-              <v:shape id="_x0000_s1026" o:spid="_x0000_s1026" o:spt="47" type="#_x0000_t47" style="position:absolute;left:0pt;margin-left:199.85pt;margin-top:39pt;height:47.25pt;width:64.55pt;z-index:251665408;v-text-anchor:middle;mso-width-relative:page;mso-height-relative:page;" fillcolor="#5B9BD5 [3204]" filled="t" stroked="t" coordsize="21600,21600" o:gfxdata="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" adj="-23372,-8224,-1800,4050">
+              <v:shape id="_x0000_s1026" o:spid="_x0000_s1026" o:spt="47" type="#_x0000_t47" style="position:absolute;left:0pt;margin-left:199.85pt;margin-top:39pt;height:47.25pt;width:64.55pt;z-index:251665408;v-text-anchor:middle;mso-width-relative:page;mso-height-relative:page;" fillcolor="#5B9BD5 [3204]" filled="t" stroked="t" coordsize="21600,21600" o:gfxdata="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" adj="-23372,-8224,-1800,4050">
                 <v:fill on="t" focussize="0,0"/>
                 <v:stroke weight="3.5pt" color="#C55A11 [2405]" miterlimit="8" joinstyle="miter"/>
                 <v:imagedata o:title=""/>
@@ -5688,6 +6758,7 @@
           <w:sz w:val="36"/>
         </w:rPr>
       </w:pPr>
+      <w:bookmarkStart w:id="16" w:name="_Toc31076_WPSOffice_Level1"/>
       <w:r>
         <w:rPr>
           <w:rFonts w:hint="eastAsia" w:ascii="微软雅黑" w:hAnsi="微软雅黑" w:eastAsia="微软雅黑"/>
@@ -5705,6 +6776,7 @@
         </w:rPr>
         <w:t>及处理</w:t>
       </w:r>
+      <w:bookmarkEnd w:id="16"/>
     </w:p>
     <w:p>
       <w:pPr>
@@ -5882,6 +6954,7 @@
           <w:sz w:val="36"/>
         </w:rPr>
       </w:pPr>
+      <w:bookmarkStart w:id="17" w:name="_Toc13547_WPSOffice_Level1"/>
       <w:r>
         <w:rPr>
           <w:rFonts w:hint="eastAsia" w:ascii="微软雅黑" w:hAnsi="微软雅黑" w:eastAsia="微软雅黑"/>
@@ -5907,6 +6980,7 @@
         </w:rPr>
         <w:t>出库</w:t>
       </w:r>
+      <w:bookmarkEnd w:id="17"/>
     </w:p>
     <w:p>
       <w:pPr>
@@ -6134,6 +7208,7 @@
           <w:sz w:val="36"/>
         </w:rPr>
       </w:pPr>
+      <w:bookmarkStart w:id="18" w:name="_Toc20487_WPSOffice_Level1"/>
       <w:r>
         <w:rPr>
           <w:rFonts w:hint="eastAsia" w:ascii="微软雅黑" w:hAnsi="微软雅黑" w:eastAsia="微软雅黑"/>
@@ -6142,6 +7217,7 @@
         </w:rPr>
         <w:t>制单清尾</w:t>
       </w:r>
+      <w:bookmarkEnd w:id="18"/>
     </w:p>
     <w:p>
       <w:pPr>
@@ -6241,7 +7317,6 @@
           </wp:inline>
         </w:drawing>
       </w:r>
-      <w:bookmarkStart w:id="0" w:name="_GoBack"/>
       <w:r>
         <w:drawing>
           <wp:inline distT="0" distB="0" distL="114300" distR="114300">
@@ -6285,7 +7360,6 @@
           </wp:inline>
         </w:drawing>
       </w:r>
-      <w:bookmarkEnd w:id="0"/>
     </w:p>
     <w:p>
       <w:pPr>
@@ -7831,6 +8905,7 @@
           <w:sz w:val="36"/>
         </w:rPr>
       </w:pPr>
+      <w:bookmarkStart w:id="19" w:name="_Toc13262_WPSOffice_Level1"/>
       <w:r>
         <w:rPr>
           <w:rFonts w:hint="eastAsia" w:ascii="微软雅黑" w:hAnsi="微软雅黑" w:eastAsia="微软雅黑"/>
@@ -7839,6 +8914,7 @@
         </w:rPr>
         <w:t>辅料盘点</w:t>
       </w:r>
+      <w:bookmarkEnd w:id="19"/>
     </w:p>
     <w:p>
       <w:pPr>
@@ -7989,6 +9065,7 @@
           <w:sz w:val="36"/>
         </w:rPr>
       </w:pPr>
+      <w:bookmarkStart w:id="20" w:name="_Toc20121_WPSOffice_Level1"/>
       <w:r>
         <w:rPr>
           <w:rFonts w:hint="eastAsia" w:ascii="微软雅黑" w:hAnsi="微软雅黑" w:eastAsia="微软雅黑"/>
@@ -7997,6 +9074,7 @@
         </w:rPr>
         <w:t>面辅料进销存</w:t>
       </w:r>
+      <w:bookmarkEnd w:id="20"/>
     </w:p>
     <w:p>
       <w:pPr>
@@ -9455,7 +10533,6 @@
       </w:r>
     </w:p>
     <w:sectPr>
-      <w:footerReference r:id="rId3" w:type="default"/>
       <w:pgSz w:w="11906" w:h="16838"/>
       <w:pgMar w:top="1440" w:right="1800" w:bottom="1440" w:left="1800" w:header="851" w:footer="992" w:gutter="0"/>
       <w:pgNumType w:fmt="numberInDash"/>
@@ -10273,6 +11350,406 @@
       <w:szCs w:val="28"/>
     </w:rPr>
   </w:style>
+  <w:style w:type="paragraph" w:customStyle="1" w:styleId="19">
+    <w:name w:val="WPSOffice手动目录 1"/>
+    <w:uiPriority w:val="0"/>
+    <w:pPr>
+      <w:ind w:leftChars="0"/>
+    </w:pPr>
+    <w:rPr>
+      <w:sz w:val="20"/>
+      <w:szCs w:val="20"/>
+    </w:rPr>
+  </w:style>
+</w:styles>
+</file>
+
+<file path=word/glossary/document.xml><?xml version="1.0" encoding="utf-8"?>
+<w:glossaryDocument xmlns:wpc="http://schemas.microsoft.com/office/word/2010/wordprocessingCanvas" xmlns:mc="http://schemas.openxmlformats.org/markup-compatibility/2006" xmlns:o="urn:schemas-microsoft-com:office:office" xmlns:r="http://schemas.openxmlformats.org/officeDocument/2006/relationships" xmlns:m="http://schemas.openxmlformats.org/officeDocument/2006/math" xmlns:v="urn:schemas-microsoft-com:vml" xmlns:wp14="http://schemas.microsoft.com/office/word/2010/wordprocessingDrawing" xmlns:wp="http://schemas.openxmlformats.org/drawingml/2006/wordprocessingDrawing" xmlns:w="http://schemas.openxmlformats.org/wordprocessingml/2006/main" xmlns:w14="http://schemas.microsoft.com/office/word/2010/wordml" xmlns:w10="urn:schemas-microsoft-com:office:word" xmlns:w15="http://schemas.microsoft.com/office/word/2012/wordml" xmlns:wpg="http://schemas.microsoft.com/office/word/2010/wordprocessingGroup" xmlns:wpi="http://schemas.microsoft.com/office/word/2010/wordprocessingInk" xmlns:wne="http://schemas.microsoft.com/office/word/2006/wordml" xmlns:wps="http://schemas.microsoft.com/office/word/2010/wordprocessingShape" xmlns:wpsCustomData="http://www.wps.cn/officeDocument/2013/wpsCustomData" mc:Ignorable="w14 w15 wp14">
+  <w:docParts>
+    <w:docPart>
+      <w:docPartPr>
+        <w:name w:val="{97a44cad-da9d-428a-b6e3-1b4fdb66a9d5}"/>
+        <w:style w:val=""/>
+        <w:category>
+          <w:name w:val="常规"/>
+          <w:gallery w:val="placeholder"/>
+        </w:category>
+        <w:types>
+          <w:type w:val="bbPlcHdr"/>
+        </w:types>
+        <w:behaviors>
+          <w:behavior w:val="content"/>
+        </w:behaviors>
+        <w:description w:val=""/>
+        <w:guid w:val="{97a44cad-da9d-428a-b6e3-1b4fdb66a9d5}"/>
+      </w:docPartPr>
+      <w:docPartBody>
+        <w:p>
+          <w:r>
+            <w:rPr>
+              <w:color w:val="808080"/>
+            </w:rPr>
+            <w:t>单击此处输入文字。</w:t>
+          </w:r>
+        </w:p>
+      </w:docPartBody>
+    </w:docPart>
+    <w:docPart>
+      <w:docPartPr>
+        <w:name w:val="{3dbaceb6-79ff-45a1-85db-368eabd047ea}"/>
+        <w:style w:val=""/>
+        <w:category>
+          <w:name w:val="常规"/>
+          <w:gallery w:val="placeholder"/>
+        </w:category>
+        <w:types>
+          <w:type w:val="bbPlcHdr"/>
+        </w:types>
+        <w:behaviors>
+          <w:behavior w:val="content"/>
+        </w:behaviors>
+        <w:description w:val=""/>
+        <w:guid w:val="{3dbaceb6-79ff-45a1-85db-368eabd047ea}"/>
+      </w:docPartPr>
+      <w:docPartBody>
+        <w:p>
+          <w:r>
+            <w:rPr>
+              <w:color w:val="808080"/>
+            </w:rPr>
+            <w:t>单击此处输入文字。</w:t>
+          </w:r>
+        </w:p>
+      </w:docPartBody>
+    </w:docPart>
+    <w:docPart>
+      <w:docPartPr>
+        <w:name w:val="{f3e29b45-66d0-4346-b873-825950c1d70a}"/>
+        <w:style w:val=""/>
+        <w:category>
+          <w:name w:val="常规"/>
+          <w:gallery w:val="placeholder"/>
+        </w:category>
+        <w:types>
+          <w:type w:val="bbPlcHdr"/>
+        </w:types>
+        <w:behaviors>
+          <w:behavior w:val="content"/>
+        </w:behaviors>
+        <w:description w:val=""/>
+        <w:guid w:val="{f3e29b45-66d0-4346-b873-825950c1d70a}"/>
+      </w:docPartPr>
+      <w:docPartBody>
+        <w:p>
+          <w:r>
+            <w:rPr>
+              <w:color w:val="808080"/>
+            </w:rPr>
+            <w:t>单击此处输入文字。</w:t>
+          </w:r>
+        </w:p>
+      </w:docPartBody>
+    </w:docPart>
+    <w:docPart>
+      <w:docPartPr>
+        <w:name w:val="{8aa5c4d9-a1a2-417c-aba7-5af5e2a58694}"/>
+        <w:style w:val=""/>
+        <w:category>
+          <w:name w:val="常规"/>
+          <w:gallery w:val="placeholder"/>
+        </w:category>
+        <w:types>
+          <w:type w:val="bbPlcHdr"/>
+        </w:types>
+        <w:behaviors>
+          <w:behavior w:val="content"/>
+        </w:behaviors>
+        <w:description w:val=""/>
+        <w:guid w:val="{8aa5c4d9-a1a2-417c-aba7-5af5e2a58694}"/>
+      </w:docPartPr>
+      <w:docPartBody>
+        <w:p>
+          <w:r>
+            <w:rPr>
+              <w:color w:val="808080"/>
+            </w:rPr>
+            <w:t>单击此处输入文字。</w:t>
+          </w:r>
+        </w:p>
+      </w:docPartBody>
+    </w:docPart>
+    <w:docPart>
+      <w:docPartPr>
+        <w:name w:val="{d873597a-1b1d-4c1f-a234-007e9479d879}"/>
+        <w:style w:val=""/>
+        <w:category>
+          <w:name w:val="常规"/>
+          <w:gallery w:val="placeholder"/>
+        </w:category>
+        <w:types>
+          <w:type w:val="bbPlcHdr"/>
+        </w:types>
+        <w:behaviors>
+          <w:behavior w:val="content"/>
+        </w:behaviors>
+        <w:description w:val=""/>
+        <w:guid w:val="{d873597a-1b1d-4c1f-a234-007e9479d879}"/>
+      </w:docPartPr>
+      <w:docPartBody>
+        <w:p>
+          <w:r>
+            <w:rPr>
+              <w:color w:val="808080"/>
+            </w:rPr>
+            <w:t>单击此处输入文字。</w:t>
+          </w:r>
+        </w:p>
+      </w:docPartBody>
+    </w:docPart>
+    <w:docPart>
+      <w:docPartPr>
+        <w:name w:val="{e59dff76-0fdc-4a04-9efe-765662fb0f7e}"/>
+        <w:style w:val=""/>
+        <w:category>
+          <w:name w:val="常规"/>
+          <w:gallery w:val="placeholder"/>
+        </w:category>
+        <w:types>
+          <w:type w:val="bbPlcHdr"/>
+        </w:types>
+        <w:behaviors>
+          <w:behavior w:val="content"/>
+        </w:behaviors>
+        <w:description w:val=""/>
+        <w:guid w:val="{e59dff76-0fdc-4a04-9efe-765662fb0f7e}"/>
+      </w:docPartPr>
+      <w:docPartBody>
+        <w:p>
+          <w:r>
+            <w:rPr>
+              <w:color w:val="808080"/>
+            </w:rPr>
+            <w:t>单击此处输入文字。</w:t>
+          </w:r>
+        </w:p>
+      </w:docPartBody>
+    </w:docPart>
+    <w:docPart>
+      <w:docPartPr>
+        <w:name w:val="{f8ee6e5f-e725-494a-991a-2333bded29dc}"/>
+        <w:style w:val=""/>
+        <w:category>
+          <w:name w:val="常规"/>
+          <w:gallery w:val="placeholder"/>
+        </w:category>
+        <w:types>
+          <w:type w:val="bbPlcHdr"/>
+        </w:types>
+        <w:behaviors>
+          <w:behavior w:val="content"/>
+        </w:behaviors>
+        <w:description w:val=""/>
+        <w:guid w:val="{f8ee6e5f-e725-494a-991a-2333bded29dc}"/>
+      </w:docPartPr>
+      <w:docPartBody>
+        <w:p>
+          <w:r>
+            <w:rPr>
+              <w:color w:val="808080"/>
+            </w:rPr>
+            <w:t>单击此处输入文字。</w:t>
+          </w:r>
+        </w:p>
+      </w:docPartBody>
+    </w:docPart>
+    <w:docPart>
+      <w:docPartPr>
+        <w:name w:val="{28203327-37c1-46fb-b7ed-4eb97a89d371}"/>
+        <w:style w:val=""/>
+        <w:category>
+          <w:name w:val="常规"/>
+          <w:gallery w:val="placeholder"/>
+        </w:category>
+        <w:types>
+          <w:type w:val="bbPlcHdr"/>
+        </w:types>
+        <w:behaviors>
+          <w:behavior w:val="content"/>
+        </w:behaviors>
+        <w:description w:val=""/>
+        <w:guid w:val="{28203327-37c1-46fb-b7ed-4eb97a89d371}"/>
+      </w:docPartPr>
+      <w:docPartBody>
+        <w:p>
+          <w:r>
+            <w:rPr>
+              <w:color w:val="808080"/>
+            </w:rPr>
+            <w:t>单击此处输入文字。</w:t>
+          </w:r>
+        </w:p>
+      </w:docPartBody>
+    </w:docPart>
+    <w:docPart>
+      <w:docPartPr>
+        <w:name w:val="{69696179-b91c-43ef-8e3a-74a0fa8f1333}"/>
+        <w:style w:val=""/>
+        <w:category>
+          <w:name w:val="常规"/>
+          <w:gallery w:val="placeholder"/>
+        </w:category>
+        <w:types>
+          <w:type w:val="bbPlcHdr"/>
+        </w:types>
+        <w:behaviors>
+          <w:behavior w:val="content"/>
+        </w:behaviors>
+        <w:description w:val=""/>
+        <w:guid w:val="{69696179-b91c-43ef-8e3a-74a0fa8f1333}"/>
+      </w:docPartPr>
+      <w:docPartBody>
+        <w:p>
+          <w:r>
+            <w:rPr>
+              <w:color w:val="808080"/>
+            </w:rPr>
+            <w:t>单击此处输入文字。</w:t>
+          </w:r>
+        </w:p>
+      </w:docPartBody>
+    </w:docPart>
+    <w:docPart>
+      <w:docPartPr>
+        <w:name w:val="{84f3166d-3804-4f63-a422-2cd2f44990e4}"/>
+        <w:style w:val=""/>
+        <w:category>
+          <w:name w:val="常规"/>
+          <w:gallery w:val="placeholder"/>
+        </w:category>
+        <w:types>
+          <w:type w:val="bbPlcHdr"/>
+        </w:types>
+        <w:behaviors>
+          <w:behavior w:val="content"/>
+        </w:behaviors>
+        <w:description w:val=""/>
+        <w:guid w:val="{84f3166d-3804-4f63-a422-2cd2f44990e4}"/>
+      </w:docPartPr>
+      <w:docPartBody>
+        <w:p>
+          <w:r>
+            <w:rPr>
+              <w:color w:val="808080"/>
+            </w:rPr>
+            <w:t>单击此处输入文字。</w:t>
+          </w:r>
+        </w:p>
+      </w:docPartBody>
+    </w:docPart>
+  </w:docParts>
+</w:glossaryDocument>
+</file>
+
+<file path=word/glossary/fontTable.xml><?xml version="1.0" encoding="utf-8"?>
+<w:fonts xmlns:mc="http://schemas.openxmlformats.org/markup-compatibility/2006" xmlns:r="http://schemas.openxmlformats.org/officeDocument/2006/relationships" xmlns:w="http://schemas.openxmlformats.org/wordprocessingml/2006/main" xmlns:w14="http://schemas.microsoft.com/office/word/2010/wordml" mc:Ignorable="w14">
+  <w:font w:name="Times New Roman">
+    <w:panose1 w:val="02020603050405020304"/>
+    <w:charset w:val="00"/>
+    <w:family w:val="roman"/>
+    <w:pitch w:val="variable"/>
+    <w:sig w:usb0="20007A87" w:usb1="80000000" w:usb2="00000008" w:usb3="00000000" w:csb0="000001FF" w:csb1="00000000"/>
+  </w:font>
+  <w:font w:name="宋体">
+    <w:panose1 w:val="02010600030101010101"/>
+    <w:charset w:val="86"/>
+    <w:family w:val="auto"/>
+    <w:pitch w:val="default"/>
+    <w:sig w:usb0="00000003" w:usb1="080E0000" w:usb2="00000000" w:usb3="00000000" w:csb0="00040001" w:csb1="00000000"/>
+  </w:font>
+  <w:font w:name="Wingdings">
+    <w:panose1 w:val="05000000000000000000"/>
+    <w:charset w:val="02"/>
+    <w:family w:val="auto"/>
+    <w:pitch w:val="default"/>
+    <w:sig w:usb0="00000000" w:usb1="00000000" w:usb2="00000000" w:usb3="00000000" w:csb0="80000000" w:csb1="00000000"/>
+  </w:font>
+  <w:font w:name="Arial">
+    <w:panose1 w:val="020B0604020202020204"/>
+    <w:charset w:val="01"/>
+    <w:family w:val="swiss"/>
+    <w:pitch w:val="default"/>
+    <w:sig w:usb0="00007A87" w:usb1="80000000" w:usb2="00000008" w:usb3="00000000" w:csb0="400001FF" w:csb1="FFFF0000"/>
+  </w:font>
+  <w:font w:name="黑体">
+    <w:panose1 w:val="02010600030101010101"/>
+    <w:charset w:val="86"/>
+    <w:family w:val="auto"/>
+    <w:pitch w:val="default"/>
+    <w:sig w:usb0="00000001" w:usb1="080E0000" w:usb2="00000000" w:usb3="00000000" w:csb0="00040000" w:csb1="00000000"/>
+  </w:font>
+  <w:font w:name="Courier New">
+    <w:panose1 w:val="02070309020205020404"/>
+    <w:charset w:val="01"/>
+    <w:family w:val="modern"/>
+    <w:pitch w:val="default"/>
+    <w:sig w:usb0="00007A87" w:usb1="80000000" w:usb2="00000008" w:usb3="00000000" w:csb0="400001FF" w:csb1="FFFF0000"/>
+  </w:font>
+  <w:font w:name="Symbol">
+    <w:panose1 w:val="05050102010706020507"/>
+    <w:charset w:val="02"/>
+    <w:family w:val="roman"/>
+    <w:pitch w:val="default"/>
+    <w:sig w:usb0="00000000" w:usb1="00000000" w:usb2="00000000" w:usb3="00000000" w:csb0="80000000" w:csb1="00000000"/>
+  </w:font>
+  <w:font w:name="Calibri">
+    <w:panose1 w:val="020F0502020204030204"/>
+    <w:charset w:val="00"/>
+    <w:family w:val="swiss"/>
+    <w:pitch w:val="default"/>
+    <w:sig w:usb0="E10002FF" w:usb1="4000ACFF" w:usb2="00000009" w:usb3="00000000" w:csb0="2000019F" w:csb1="00000000"/>
+  </w:font>
+</w:fonts>
+</file>
+
+<file path=word/glossary/settings.xml><?xml version="1.0" encoding="utf-8"?>
+<w:settings xmlns:mc="http://schemas.openxmlformats.org/markup-compatibility/2006" xmlns:o="urn:schemas-microsoft-com:office:office" xmlns:r="http://schemas.openxmlformats.org/officeDocument/2006/relationships" xmlns:m="http://schemas.openxmlformats.org/officeDocument/2006/math" xmlns:v="urn:schemas-microsoft-com:vml" xmlns:w10="urn:schemas-microsoft-com:office:word" xmlns:w="http://schemas.openxmlformats.org/wordprocessingml/2006/main" xmlns:w14="http://schemas.microsoft.com/office/word/2010/wordml" xmlns:sl="http://schemas.openxmlformats.org/schemaLibrary/2006/main" mc:Ignorable="w14">
+  <w:compat>
+    <w:useFELayout/>
+    <w:splitPgBreakAndParaMark/>
+    <w:compatSetting w:name="compatibilityMode" w:uri="http://schemas.microsoft.com/office/word" w:val="14"/>
+  </w:compat>
+  <w:rsids>
+    <w:rsidRoot w:val="00000000"/>
+  </w:rsids>
+  <m:mathPr>
+    <m:brkBin m:val="before"/>
+    <m:brkBinSub m:val="--"/>
+    <m:smallFrac m:val="0"/>
+    <m:dispDef/>
+    <m:lMargin m:val="0"/>
+    <m:rMargin m:val="0"/>
+    <m:defJc m:val="centerGroup"/>
+    <m:wrapIndent m:val="1440"/>
+    <m:intLim m:val="subSup"/>
+    <m:naryLim m:val="undOvr"/>
+  </m:mathPr>
+  <w:themeFontLang w:val="en-US" w:eastAsia="zh-CN"/>
+  <w:clrSchemeMapping w:bg1="light1" w:t1="dark1" w:bg2="light2" w:t2="dark2" w:accent1="accent1" w:accent2="accent2" w:accent3="accent3" w:accent4="accent4" w:accent5="accent5" w:accent6="accent6" w:hyperlink="hyperlink" w:followedHyperlink="followedHyperlink"/>
+  <w:doNotIncludeSubdocsInStats/>
+</w:settings>
+</file>
+
+<file path=word/glossary/styles.xml><?xml version="1.0" encoding="utf-8"?>
+<w:styles xmlns:mc="http://schemas.openxmlformats.org/markup-compatibility/2006" xmlns:o="urn:schemas-microsoft-com:office:office" xmlns:r="http://schemas.openxmlformats.org/officeDocument/2006/relationships" xmlns:m="http://schemas.openxmlformats.org/officeDocument/2006/math" xmlns:v="urn:schemas-microsoft-com:vml" xmlns:w="http://schemas.openxmlformats.org/wordprocessingml/2006/main" xmlns:w14="http://schemas.microsoft.com/office/word/2010/wordml" xmlns:w10="urn:schemas-microsoft-com:office:word" xmlns:sl="http://schemas.openxmlformats.org/schemaLibrary/2006/main" mc:Ignorable="w14">
+  <w:docDefaults>
+    <w:rPrDefault>
+      <w:rPr>
+        <w:rFonts w:asciiTheme="minorHAnsi" w:hAnsiTheme="minorHAnsi" w:eastAsiaTheme="minorEastAsia" w:cstheme="minorBidi"/>
+      </w:rPr>
+    </w:rPrDefault>
+  </w:docDefaults>
+  <w:latentStyles w:count="260" w:defQFormat="0" w:defUnhideWhenUsed="1" w:defSemiHidden="1" w:defUIPriority="99" w:defLockedState="0"/>
 </w:styles>
 </file>
 
@@ -10535,6 +12012,7 @@
 <s:customData xmlns="http://www.wps.cn/officeDocument/2013/wpsCustomData" xmlns:s="http://www.wps.cn/officeDocument/2013/wpsCustomData">
   <customSectProps>
     <customSectPr/>
+    <customSectPr/>
   </customSectProps>
   <customShpExts>
     <customShpInfo spid="_x0000_s1026" textRotate="1"/>

--- a/工作基本流程.docx
+++ b/工作基本流程.docx
@@ -20,8 +20,11 @@
       </w:sdtPr>
       <w:sdtEndPr>
         <w:rPr>
+          <w:rFonts w:ascii="宋体" w:hAnsi="宋体" w:eastAsia="宋体" w:cstheme="minorBidi"/>
+          <w:kern w:val="2"/>
           <w:sz w:val="52"/>
           <w:szCs w:val="52"/>
+          <w:lang w:val="en-US" w:eastAsia="zh-CN" w:bidi="ar-SA"/>
         </w:rPr>
       </w:sdtEndPr>
       <w:sdtContent>
@@ -143,8 +146,6 @@
             </w:rPr>
             <w:fldChar w:fldCharType="end"/>
           </w:r>
-          <w:bookmarkStart w:id="21" w:name="_GoBack"/>
-          <w:bookmarkEnd w:id="21"/>
         </w:p>
         <w:p>
           <w:pPr>
@@ -1114,7 +1115,7 @@
           <w:sz w:val="28"/>
           <w:lang w:eastAsia="zh-CN"/>
         </w:rPr>
-        <w:t>，数量少时可以点数，数量多时可以用电子称称数量。</w:t>
+        <w:t>，数量少时可以点数，数量多时可以用电子称称数量，偶尔会有些物料供应商未写款号，发料、上架前必须写上款号，以免到时分不清。</w:t>
       </w:r>
     </w:p>
     <w:p>
@@ -1149,6 +1150,8 @@
         </w:rPr>
         <w:t>，需要外发洗水或绣花的加工回来后仍需要再次检验。</w:t>
       </w:r>
+      <w:bookmarkStart w:id="21" w:name="_GoBack"/>
+      <w:bookmarkEnd w:id="21"/>
     </w:p>
     <w:p>
       <w:pPr>
@@ -11357,6 +11360,7 @@
       <w:ind w:leftChars="0"/>
     </w:pPr>
     <w:rPr>
+      <w:rFonts w:ascii="Times New Roman" w:hAnsi="Times New Roman" w:eastAsia="宋体" w:cs="Times New Roman"/>
       <w:sz w:val="20"/>
       <w:szCs w:val="20"/>
     </w:rPr>

--- a/工作基本流程.docx
+++ b/工作基本流程.docx
@@ -824,6 +824,8 @@
             <w:tab/>
           </w:r>
           <w:bookmarkStart w:id="8" w:name="_Toc20487_WPSOffice_Level1Page"/>
+          <w:bookmarkStart w:id="21" w:name="_GoBack"/>
+          <w:bookmarkEnd w:id="21"/>
           <w:r>
             <w:rPr>
               <w:sz w:val="52"/>
@@ -1150,8 +1152,6 @@
         </w:rPr>
         <w:t>，需要外发洗水或绣花的加工回来后仍需要再次检验。</w:t>
       </w:r>
-      <w:bookmarkStart w:id="21" w:name="_GoBack"/>
-      <w:bookmarkEnd w:id="21"/>
     </w:p>
     <w:p>
       <w:pPr>
@@ -2107,7 +2107,7 @@
                   <wp:posOffset>1784985</wp:posOffset>
                 </wp:positionH>
                 <wp:positionV relativeFrom="paragraph">
-                  <wp:posOffset>499745</wp:posOffset>
+                  <wp:posOffset>528320</wp:posOffset>
                 </wp:positionV>
                 <wp:extent cx="3789680" cy="1045210"/>
                 <wp:effectExtent l="3175" t="0" r="17145" b="177165"/>
@@ -2201,7 +2201,7 @@
           </mc:Choice>
           <mc:Fallback>
             <w:pict>
-              <v:shape id="_x0000_s1026" o:spid="_x0000_s1026" o:spt="106" type="#_x0000_t106" style="position:absolute;left:0pt;margin-left:140.55pt;margin-top:39.35pt;height:82.3pt;width:298.4pt;z-index:251662336;v-text-anchor:middle;mso-width-relative:page;mso-height-relative:page;" fillcolor="#6083CB [3280]" filled="t" stroked="f" coordsize="21600,21600" o:gfxdata="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" adj="6300,24300">
+              <v:shape id="_x0000_s1026" o:spid="_x0000_s1026" o:spt="106" type="#_x0000_t106" style="position:absolute;left:0pt;margin-left:140.55pt;margin-top:41.6pt;height:82.3pt;width:298.4pt;z-index:251662336;v-text-anchor:middle;mso-width-relative:page;mso-height-relative:page;" fillcolor="#6083CB [3280]" filled="t" stroked="f" coordsize="21600,21600" o:gfxdata="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" adj="6300,24300">
                 <v:fill type="gradient" on="t" color2="#2E61BA [3184]" colors="0f #6083CB;32768f #3E70CA;65536f #2E61BA" focus="100%" focussize="0,0" rotate="t">
                   <o:fill type="gradientUnscaled" v:ext="backwardCompatible"/>
                 </v:fill>
